--- a/GSR.docx
+++ b/GSR.docx
@@ -10,7 +10,7 @@
           <w:b/>
           <w:sz w:val="26"/>
           <w:szCs w:val="26"/>
-          <w:lang w:val="en-US"/>
+          <w:lang w:val="ru-RU"/>
         </w:rPr>
       </w:pPr>
       <w:r>
@@ -18,7 +18,7 @@
           <w:b/>
           <w:sz w:val="26"/>
           <w:szCs w:val="26"/>
-          <w:lang w:val="en-US"/>
+          <w:lang w:val="ru-RU"/>
         </w:rPr>
         <w:t>1.</w:t>
       </w:r>
@@ -71,7 +71,7 @@
         <w:jc w:val="both"/>
         <w:rPr>
           <w:b/>
-          <w:lang w:val="en-US"/>
+          <w:lang w:val="ru-RU"/>
         </w:rPr>
       </w:pPr>
       <w:r>
@@ -86,7 +86,21 @@
           <w:b/>
           <w:lang w:val="en-US"/>
         </w:rPr>
-        <w:t>Nationality Colors</w:t>
+        <w:t>Nationality</w:t>
+      </w:r>
+      <w:r>
+        <w:rPr>
+          <w:b/>
+          <w:lang w:val="ru-RU"/>
+        </w:rPr>
+        <w:t xml:space="preserve"> </w:t>
+      </w:r>
+      <w:r>
+        <w:rPr>
+          <w:b/>
+          <w:lang w:val="en-US"/>
+        </w:rPr>
+        <w:t>Colors</w:t>
       </w:r>
       <w:r>
         <w:rPr>
@@ -321,7 +335,7 @@
         <w:spacing w:before="20" w:after="4" w:line="240" w:lineRule="auto"/>
         <w:jc w:val="both"/>
         <w:rPr>
-          <w:lang w:val="ru-RU"/>
+          <w:lang w:val="en-US"/>
         </w:rPr>
       </w:pPr>
       <w:proofErr w:type="gramStart"/>
@@ -771,16 +785,32 @@
         <w:rPr>
           <w:b/>
           <w:noProof/>
+          <w:lang w:val="ru-RU" w:eastAsia="uk-UA"/>
+        </w:rPr>
+      </w:pPr>
+      <w:r>
+        <w:rPr>
+          <w:b/>
+          <w:noProof/>
+          <w:lang w:val="ru-RU" w:eastAsia="uk-UA"/>
+        </w:rPr>
+        <w:t>1.2.5 Новые Маркеры (</w:t>
+      </w:r>
+      <w:r>
+        <w:rPr>
+          <w:b/>
+          <w:noProof/>
           <w:lang w:val="en-US" w:eastAsia="uk-UA"/>
         </w:rPr>
-      </w:pPr>
-      <w:r>
-        <w:rPr>
-          <w:b/>
-          <w:noProof/>
-          <w:lang w:val="ru-RU" w:eastAsia="uk-UA"/>
-        </w:rPr>
-        <w:t>1.2.5 Новые Маркеры (</w:t>
+        <w:t>New</w:t>
+      </w:r>
+      <w:r>
+        <w:rPr>
+          <w:b/>
+          <w:noProof/>
+          <w:lang w:val="ru-RU" w:eastAsia="uk-UA"/>
+        </w:rPr>
+        <w:t xml:space="preserve"> </w:t>
       </w:r>
       <w:r>
         <w:rPr>
@@ -788,7 +818,7 @@
           <w:noProof/>
           <w:lang w:val="en-US" w:eastAsia="uk-UA"/>
         </w:rPr>
-        <w:t>New Markers</w:t>
+        <w:t>Markers</w:t>
       </w:r>
       <w:r>
         <w:rPr>
@@ -881,7 +911,7 @@
           <w:b/>
           <w:sz w:val="26"/>
           <w:szCs w:val="26"/>
-          <w:lang w:val="en-US"/>
+          <w:lang w:val="ru-RU"/>
         </w:rPr>
       </w:pPr>
       <w:r>
@@ -906,7 +936,7 @@
       <w:r>
         <w:rPr>
           <w:i/>
-          <w:lang w:val="en-US"/>
+          <w:lang w:val="ru-RU"/>
         </w:rPr>
         <w:t>[8.0 Стандартные/Продвинутые]</w:t>
       </w:r>
@@ -975,7 +1005,7 @@
         <w:spacing w:before="20" w:after="4" w:line="240" w:lineRule="auto"/>
         <w:jc w:val="both"/>
         <w:rPr>
-          <w:lang w:val="en-US"/>
+          <w:lang w:val="ru-RU"/>
         </w:rPr>
       </w:pPr>
       <w:r>
@@ -1057,7 +1087,7 @@
         <w:jc w:val="both"/>
         <w:rPr>
           <w:b/>
-          <w:lang w:val="en-US"/>
+          <w:lang w:val="ru-RU"/>
         </w:rPr>
       </w:pPr>
       <w:r>
@@ -1115,14 +1145,2309 @@
         <w:spacing w:before="20" w:after="4" w:line="240" w:lineRule="auto"/>
         <w:jc w:val="both"/>
         <w:rPr>
-          <w:lang w:val="en-US"/>
-        </w:rPr>
-      </w:pPr>
+          <w:lang w:val="ru-RU"/>
+        </w:rPr>
+      </w:pPr>
+      <w:r>
+        <w:rPr>
+          <w:lang w:val="ru-RU"/>
+        </w:rPr>
+        <w:t>Дружественные краи карты на Карте Операций:</w:t>
+      </w:r>
+    </w:p>
+    <w:p>
+      <w:pPr>
+        <w:spacing w:before="20" w:after="4" w:line="240" w:lineRule="auto"/>
+        <w:jc w:val="both"/>
+        <w:rPr>
+          <w:lang w:val="ru-RU"/>
+        </w:rPr>
+      </w:pPr>
+      <w:r>
+        <w:rPr>
+          <w:lang w:val="ru-RU"/>
+        </w:rPr>
+        <w:t>Союзники: все западные и южные гексы.</w:t>
+      </w:r>
+    </w:p>
+    <w:p>
+      <w:pPr>
+        <w:spacing w:before="20" w:after="4" w:line="240" w:lineRule="auto"/>
+        <w:jc w:val="both"/>
+        <w:rPr>
+          <w:lang w:val="ru-RU"/>
+        </w:rPr>
+      </w:pPr>
+      <w:proofErr w:type="gramStart"/>
+      <w:r>
+        <w:rPr>
+          <w:lang w:val="ru-RU"/>
+        </w:rPr>
+        <w:t>Не-Союзники: все северные и восточные гексы кроме: если Зона Судува под контролем Союзников или Спорная</w:t>
+      </w:r>
+      <w:r>
+        <w:rPr>
+          <w:lang w:val="ru-RU"/>
+        </w:rPr>
+        <w:t>, гексы Литвы дружественны для Союзника и недружественны для неСоюзника.</w:t>
+      </w:r>
+      <w:proofErr w:type="gramEnd"/>
+    </w:p>
+    <w:p>
+      <w:pPr>
+        <w:spacing w:before="20" w:after="4" w:line="240" w:lineRule="auto"/>
+        <w:jc w:val="both"/>
+        <w:rPr>
+          <w:b/>
+          <w:sz w:val="26"/>
+          <w:szCs w:val="26"/>
+          <w:lang w:val="ru-RU"/>
+        </w:rPr>
+      </w:pPr>
+      <w:r>
+        <w:rPr>
+          <w:b/>
+          <w:sz w:val="26"/>
+          <w:szCs w:val="26"/>
+          <w:lang w:val="ru-RU"/>
+        </w:rPr>
+        <w:t>3.0 Юниты (</w:t>
+      </w:r>
+      <w:r>
+        <w:rPr>
+          <w:b/>
+          <w:sz w:val="26"/>
+          <w:szCs w:val="26"/>
+          <w:lang w:val="en-US"/>
+        </w:rPr>
+        <w:t>Units</w:t>
+      </w:r>
+      <w:r>
+        <w:rPr>
+          <w:b/>
+          <w:sz w:val="26"/>
+          <w:szCs w:val="26"/>
+          <w:lang w:val="ru-RU"/>
+        </w:rPr>
+        <w:t>)</w:t>
+      </w:r>
+    </w:p>
+    <w:p>
+      <w:pPr>
+        <w:spacing w:before="20" w:after="4" w:line="240" w:lineRule="auto"/>
+        <w:jc w:val="both"/>
+        <w:rPr>
+          <w:b/>
+          <w:sz w:val="26"/>
+          <w:szCs w:val="26"/>
+          <w:lang w:val="ru-RU"/>
+        </w:rPr>
+      </w:pPr>
+      <w:r>
+        <w:rPr>
+          <w:i/>
+          <w:lang w:val="ru-RU"/>
+        </w:rPr>
+        <w:t>[</w:t>
+      </w:r>
+      <w:r>
+        <w:rPr>
+          <w:i/>
+          <w:lang w:val="ru-RU"/>
+        </w:rPr>
+        <w:t>2</w:t>
+      </w:r>
+      <w:r>
+        <w:rPr>
+          <w:i/>
+          <w:lang w:val="ru-RU"/>
+        </w:rPr>
+        <w:t>.0 Стандартные/Продвинутые]</w:t>
+      </w:r>
+    </w:p>
+    <w:p>
+      <w:pPr>
+        <w:spacing w:before="20" w:after="4" w:line="240" w:lineRule="auto"/>
+        <w:jc w:val="both"/>
+        <w:rPr>
+          <w:b/>
+          <w:lang w:val="ru-RU"/>
+        </w:rPr>
+      </w:pPr>
+      <w:r>
+        <w:rPr>
+          <w:b/>
+          <w:lang w:val="ru-RU"/>
+        </w:rPr>
+        <w:t>3.1 Парашютисы (</w:t>
+      </w:r>
+      <w:r>
+        <w:rPr>
+          <w:b/>
+          <w:lang w:val="en-US"/>
+        </w:rPr>
+        <w:t>Airborne</w:t>
+      </w:r>
+      <w:r>
+        <w:rPr>
+          <w:b/>
+          <w:lang w:val="ru-RU"/>
+        </w:rPr>
+        <w:t xml:space="preserve"> </w:t>
+      </w:r>
+      <w:r>
+        <w:rPr>
+          <w:b/>
+          <w:lang w:val="en-US"/>
+        </w:rPr>
+        <w:t>Units</w:t>
+      </w:r>
+      <w:r>
+        <w:rPr>
+          <w:b/>
+          <w:lang w:val="ru-RU"/>
+        </w:rPr>
+        <w:t>)</w:t>
+      </w:r>
+    </w:p>
+    <w:p>
+      <w:pPr>
+        <w:autoSpaceDE w:val="0"/>
+        <w:autoSpaceDN w:val="0"/>
+        <w:adjustRightInd w:val="0"/>
+        <w:spacing w:after="0" w:line="240" w:lineRule="auto"/>
+        <w:ind w:left="142" w:right="-1"/>
+        <w:jc w:val="both"/>
+        <w:rPr>
+          <w:lang w:val="en-US"/>
+        </w:rPr>
+      </w:pPr>
+      <w:proofErr w:type="gramStart"/>
+      <w:r>
+        <w:rPr>
+          <w:lang w:val="ru-RU"/>
+        </w:rPr>
+        <w:t>Ниже</w:t>
+      </w:r>
+      <w:r>
+        <w:rPr>
+          <w:lang w:val="en-US"/>
+        </w:rPr>
+        <w:t xml:space="preserve"> </w:t>
+      </w:r>
+      <w:r>
+        <w:rPr>
+          <w:lang w:val="ru-RU"/>
+        </w:rPr>
+        <w:t>перечень</w:t>
+      </w:r>
+      <w:r>
+        <w:rPr>
+          <w:lang w:val="en-US"/>
+        </w:rPr>
+        <w:t xml:space="preserve"> </w:t>
+      </w:r>
+      <w:r>
+        <w:rPr>
+          <w:lang w:val="ru-RU"/>
+        </w:rPr>
+        <w:t>Парашютистов</w:t>
+      </w:r>
+      <w:r>
+        <w:rPr>
+          <w:lang w:val="en-US"/>
+        </w:rPr>
+        <w:t xml:space="preserve">, </w:t>
+      </w:r>
+      <w:r>
+        <w:rPr>
+          <w:lang w:val="ru-RU"/>
+        </w:rPr>
+        <w:t>которые</w:t>
+      </w:r>
+      <w:r>
+        <w:rPr>
+          <w:lang w:val="en-US"/>
+        </w:rPr>
+        <w:t xml:space="preserve"> </w:t>
+      </w:r>
+      <w:r>
+        <w:rPr>
+          <w:lang w:val="ru-RU"/>
+        </w:rPr>
+        <w:t>могут</w:t>
+      </w:r>
+      <w:r>
+        <w:rPr>
+          <w:lang w:val="en-US"/>
+        </w:rPr>
+        <w:t xml:space="preserve"> </w:t>
+      </w:r>
+      <w:r>
+        <w:rPr>
+          <w:lang w:val="ru-RU"/>
+        </w:rPr>
+        <w:t>проводить</w:t>
+      </w:r>
+      <w:r>
+        <w:rPr>
+          <w:lang w:val="en-US"/>
+        </w:rPr>
+        <w:t xml:space="preserve"> </w:t>
+      </w:r>
+      <w:r>
+        <w:rPr>
+          <w:lang w:val="ru-RU"/>
+        </w:rPr>
+        <w:t>Парашютистское</w:t>
+      </w:r>
+      <w:r>
+        <w:rPr>
+          <w:lang w:val="en-US"/>
+        </w:rPr>
+        <w:t xml:space="preserve"> </w:t>
+      </w:r>
+      <w:r>
+        <w:rPr>
+          <w:lang w:val="ru-RU"/>
+        </w:rPr>
+        <w:t>Движение</w:t>
+      </w:r>
+      <w:r>
+        <w:rPr>
+          <w:lang w:val="en-US"/>
+        </w:rPr>
+        <w:t>/</w:t>
+      </w:r>
+      <w:r>
+        <w:rPr>
+          <w:lang w:val="ru-RU"/>
+        </w:rPr>
+        <w:t>Десантирование</w:t>
+      </w:r>
+      <w:r>
+        <w:rPr>
+          <w:lang w:val="en-US"/>
+        </w:rPr>
+        <w:t>: the US 173rd Airborne Brigade, the brigades and HQ of the US 82nd Airborne Division, Polish 6th Airborne Brigade, the regiments (26/SO, 31/SO) and HQ of the German SO Division, the French 11th Parachute brigade, the Belgian Light Brigade, the Italian Folgore Paratroopers Brigade, the Spanish 6th Parachute Infantry</w:t>
+      </w:r>
+      <w:proofErr w:type="gramEnd"/>
+      <w:r>
+        <w:rPr>
+          <w:lang w:val="en-US"/>
+        </w:rPr>
+        <w:t xml:space="preserve"> </w:t>
+      </w:r>
+      <w:proofErr w:type="gramStart"/>
+      <w:r>
+        <w:rPr>
+          <w:lang w:val="en-US"/>
+        </w:rPr>
+        <w:t xml:space="preserve">Brigade, the two British airborne battalions (2 Para, 3 Para), the NATO RRC HQ, the two Belorussian airborne brigades (38 Mobile, 103 Mobile), and the brigades and HQs of the Russian </w:t>
+      </w:r>
+      <w:r>
+        <w:rPr>
+          <w:lang w:val="en-US"/>
+        </w:rPr>
+        <w:lastRenderedPageBreak/>
+        <w:t>98th Airborne, 106th Airborne, 76th Gds, and 7th Air Assault Divisions.</w:t>
+      </w:r>
+      <w:proofErr w:type="gramEnd"/>
+    </w:p>
+    <w:p>
+      <w:pPr>
+        <w:autoSpaceDE w:val="0"/>
+        <w:autoSpaceDN w:val="0"/>
+        <w:adjustRightInd w:val="0"/>
+        <w:spacing w:after="0" w:line="240" w:lineRule="auto"/>
+        <w:ind w:left="142" w:right="-1"/>
+        <w:jc w:val="both"/>
+        <w:rPr>
+          <w:b/>
+          <w:lang w:val="en-US"/>
+        </w:rPr>
+      </w:pPr>
+      <w:r>
+        <w:rPr>
+          <w:b/>
+          <w:lang w:val="en-US"/>
+        </w:rPr>
+        <w:t>3.2 Артиллерия (Artillery)</w:t>
+      </w:r>
+    </w:p>
+    <w:p>
+      <w:pPr>
+        <w:autoSpaceDE w:val="0"/>
+        <w:autoSpaceDN w:val="0"/>
+        <w:adjustRightInd w:val="0"/>
+        <w:spacing w:after="0" w:line="240" w:lineRule="auto"/>
+        <w:ind w:left="142" w:right="-1"/>
+        <w:jc w:val="both"/>
+        <w:rPr>
+          <w:lang w:val="ru-RU"/>
+        </w:rPr>
+      </w:pPr>
+      <w:r>
+        <w:rPr>
+          <w:noProof/>
+          <w:lang w:eastAsia="uk-UA"/>
+        </w:rPr>
+        <w:drawing>
+          <wp:anchor distT="0" distB="0" distL="114300" distR="114300" simplePos="0" relativeHeight="251660288" behindDoc="0" locked="0" layoutInCell="1" allowOverlap="1">
+            <wp:simplePos x="0" y="0"/>
+            <wp:positionH relativeFrom="margin">
+              <wp:posOffset>76200</wp:posOffset>
+            </wp:positionH>
+            <wp:positionV relativeFrom="margin">
+              <wp:posOffset>536575</wp:posOffset>
+            </wp:positionV>
+            <wp:extent cx="1219200" cy="579120"/>
+            <wp:effectExtent l="19050" t="0" r="0" b="0"/>
+            <wp:wrapSquare wrapText="bothSides"/>
+            <wp:docPr id="2" name="Рисунок 1"/>
+            <wp:cNvGraphicFramePr>
+              <a:graphicFrameLocks xmlns:a="http://schemas.openxmlformats.org/drawingml/2006/main" noChangeAspect="1"/>
+            </wp:cNvGraphicFramePr>
+            <a:graphic xmlns:a="http://schemas.openxmlformats.org/drawingml/2006/main">
+              <a:graphicData uri="http://schemas.openxmlformats.org/drawingml/2006/picture">
+                <pic:pic xmlns:pic="http://schemas.openxmlformats.org/drawingml/2006/picture">
+                  <pic:nvPicPr>
+                    <pic:cNvPr id="0" name="Picture 1"/>
+                    <pic:cNvPicPr>
+                      <a:picLocks noChangeAspect="1" noChangeArrowheads="1"/>
+                    </pic:cNvPicPr>
+                  </pic:nvPicPr>
+                  <pic:blipFill>
+                    <a:blip r:embed="rId7" cstate="print"/>
+                    <a:srcRect/>
+                    <a:stretch>
+                      <a:fillRect/>
+                    </a:stretch>
+                  </pic:blipFill>
+                  <pic:spPr bwMode="auto">
+                    <a:xfrm>
+                      <a:off x="0" y="0"/>
+                      <a:ext cx="1219200" cy="579120"/>
+                    </a:xfrm>
+                    <a:prstGeom prst="rect">
+                      <a:avLst/>
+                    </a:prstGeom>
+                    <a:noFill/>
+                    <a:ln w="9525">
+                      <a:noFill/>
+                      <a:miter lim="800000"/>
+                      <a:headEnd/>
+                      <a:tailEnd/>
+                    </a:ln>
+                  </pic:spPr>
+                </pic:pic>
+              </a:graphicData>
+            </a:graphic>
+          </wp:anchor>
+        </w:drawing>
+      </w:r>
+      <w:proofErr w:type="gramStart"/>
+      <w:r>
+        <w:rPr>
+          <w:lang w:val="ru-RU"/>
+        </w:rPr>
+        <w:t>Артиллерийские (включая РСЗО и Ракетную Артиллерию) юниты предназначены для огневой поддержки.</w:t>
+      </w:r>
+      <w:proofErr w:type="gramEnd"/>
+      <w:r>
+        <w:rPr>
+          <w:lang w:val="ru-RU"/>
+        </w:rPr>
+        <w:t xml:space="preserve"> Артиллерийские юниты считаются наземными юнитами в обльшинстве аспектов, кроме того, что они могут обеспечить сдвиг колонок в бою и проводить Удары в Продвинутой Игре в Вазах Удара.</w:t>
+      </w:r>
+    </w:p>
+    <w:p>
+      <w:pPr>
+        <w:autoSpaceDE w:val="0"/>
+        <w:autoSpaceDN w:val="0"/>
+        <w:adjustRightInd w:val="0"/>
+        <w:spacing w:after="0" w:line="240" w:lineRule="auto"/>
+        <w:ind w:left="142" w:right="-1"/>
+        <w:jc w:val="both"/>
+        <w:rPr>
+          <w:lang w:val="ru-RU"/>
+        </w:rPr>
+      </w:pPr>
+      <w:r>
+        <w:rPr>
+          <w:lang w:val="ru-RU"/>
+        </w:rPr>
+        <w:t xml:space="preserve">В Стандартной Игре, поверните </w:t>
+      </w:r>
+      <w:proofErr w:type="gramStart"/>
+      <w:r>
+        <w:rPr>
+          <w:lang w:val="ru-RU"/>
+        </w:rPr>
+        <w:t>из</w:t>
+      </w:r>
+      <w:proofErr w:type="gramEnd"/>
+      <w:r>
+        <w:rPr>
+          <w:lang w:val="ru-RU"/>
+        </w:rPr>
+        <w:t xml:space="preserve"> назад </w:t>
+      </w:r>
+      <w:proofErr w:type="gramStart"/>
+      <w:r>
+        <w:rPr>
+          <w:lang w:val="ru-RU"/>
+        </w:rPr>
+        <w:t>в</w:t>
+      </w:r>
+      <w:proofErr w:type="gramEnd"/>
+      <w:r>
+        <w:rPr>
+          <w:lang w:val="ru-RU"/>
+        </w:rPr>
+        <w:t xml:space="preserve"> Фазу Реорганизации по такой же процедуре, как Ударные Вертолёты [6.5.2 и SOP].</w:t>
+      </w:r>
+    </w:p>
+    <w:p>
+      <w:pPr>
+        <w:autoSpaceDE w:val="0"/>
+        <w:autoSpaceDN w:val="0"/>
+        <w:adjustRightInd w:val="0"/>
+        <w:spacing w:after="0" w:line="240" w:lineRule="auto"/>
+        <w:ind w:left="142" w:right="-1"/>
+        <w:jc w:val="both"/>
+        <w:rPr>
+          <w:sz w:val="20"/>
+          <w:lang w:val="ru-RU"/>
+        </w:rPr>
+      </w:pPr>
+      <w:r>
+        <w:rPr>
+          <w:lang w:val="ru-RU"/>
+        </w:rPr>
+        <w:t>При Продвинутой Игре, они расцениваются так же, как Штабы</w:t>
+      </w:r>
+      <w:r>
+        <w:rPr>
+          <w:lang w:val="ru-RU"/>
+        </w:rPr>
+        <w:t xml:space="preserve">, в отношении их боевых способностей и восстановления </w:t>
+      </w:r>
+      <w:r>
+        <w:rPr>
+          <w:sz w:val="20"/>
+          <w:lang w:val="ru-RU"/>
+        </w:rPr>
+        <w:t>[</w:t>
+      </w:r>
+      <w:r>
+        <w:rPr>
+          <w:sz w:val="20"/>
+          <w:lang w:val="ru-RU"/>
+        </w:rPr>
+        <w:t xml:space="preserve">19.5, 27.3 и </w:t>
+      </w:r>
+      <w:r>
+        <w:rPr>
+          <w:sz w:val="20"/>
+          <w:lang w:val="en-US"/>
+        </w:rPr>
+        <w:t>SOP</w:t>
+      </w:r>
+      <w:r>
+        <w:rPr>
+          <w:sz w:val="20"/>
+          <w:lang w:val="ru-RU"/>
+        </w:rPr>
+        <w:t>].</w:t>
+      </w:r>
+    </w:p>
+    <w:p>
+      <w:pPr>
+        <w:autoSpaceDE w:val="0"/>
+        <w:autoSpaceDN w:val="0"/>
+        <w:adjustRightInd w:val="0"/>
+        <w:spacing w:after="0" w:line="240" w:lineRule="auto"/>
+        <w:ind w:left="142" w:right="-1"/>
+        <w:jc w:val="both"/>
+        <w:rPr>
+          <w:b/>
+          <w:lang w:val="en-US"/>
+        </w:rPr>
+      </w:pPr>
+      <w:r>
+        <w:rPr>
+          <w:b/>
+          <w:lang w:val="en-US"/>
+        </w:rPr>
+        <w:t>3.2.1 Артиллерийская Огневая Поддержка (Artillery Fire Support)</w:t>
+      </w:r>
+    </w:p>
+    <w:p>
+      <w:pPr>
+        <w:autoSpaceDE w:val="0"/>
+        <w:autoSpaceDN w:val="0"/>
+        <w:adjustRightInd w:val="0"/>
+        <w:spacing w:after="0" w:line="240" w:lineRule="auto"/>
+        <w:ind w:left="142" w:right="-1"/>
+        <w:jc w:val="both"/>
+        <w:rPr>
+          <w:i/>
+          <w:lang w:val="en-US"/>
+        </w:rPr>
+      </w:pPr>
+      <w:r>
+        <w:rPr>
+          <w:i/>
+          <w:lang w:val="ru-RU"/>
+        </w:rPr>
+        <w:t>[Стандартные/Продвинутые]</w:t>
+      </w:r>
+    </w:p>
+    <w:p>
+      <w:pPr>
+        <w:autoSpaceDE w:val="0"/>
+        <w:autoSpaceDN w:val="0"/>
+        <w:adjustRightInd w:val="0"/>
+        <w:spacing w:after="0" w:line="240" w:lineRule="auto"/>
+        <w:ind w:left="142" w:right="-1"/>
+        <w:jc w:val="both"/>
+        <w:rPr>
+          <w:lang w:val="ru-RU"/>
+        </w:rPr>
+      </w:pPr>
+      <w:r>
+        <w:rPr>
+          <w:lang w:val="ru-RU"/>
+        </w:rPr>
+        <w:t>Артиллерийские юниты обеспечивают один сдвиг колонки в бою. Один или два Артиллерийских юнита могут поддерживать бой на стороне атакующего, но только один – на стороне защитника. Артиллерийский юнит может поддерживать любой доступный юнит [</w:t>
+      </w:r>
+      <w:r>
+        <w:t>смотрите ниже</w:t>
+      </w:r>
+      <w:r>
+        <w:rPr>
+          <w:lang w:val="ru-RU"/>
+        </w:rPr>
+        <w:t>] в своём радиусе поддержки, включая свой гекс. В отличие от Штаба, они могут поддерживать более одного боя в Боевом Сегменте.</w:t>
+      </w:r>
+    </w:p>
+    <w:p>
+      <w:pPr>
+        <w:autoSpaceDE w:val="0"/>
+        <w:autoSpaceDN w:val="0"/>
+        <w:adjustRightInd w:val="0"/>
+        <w:spacing w:after="0" w:line="240" w:lineRule="auto"/>
+        <w:ind w:left="142" w:right="-1"/>
+        <w:jc w:val="both"/>
+        <w:rPr>
+          <w:lang w:val="ru-RU"/>
+        </w:rPr>
+      </w:pPr>
+      <w:r>
+        <w:rPr>
+          <w:noProof/>
+          <w:lang w:eastAsia="uk-UA"/>
+        </w:rPr>
+        <w:drawing>
+          <wp:anchor distT="0" distB="0" distL="114300" distR="114300" simplePos="0" relativeHeight="251663360" behindDoc="0" locked="0" layoutInCell="1" allowOverlap="1">
+            <wp:simplePos x="0" y="0"/>
+            <wp:positionH relativeFrom="margin">
+              <wp:posOffset>3344545</wp:posOffset>
+            </wp:positionH>
+            <wp:positionV relativeFrom="margin">
+              <wp:posOffset>6203950</wp:posOffset>
+            </wp:positionV>
+            <wp:extent cx="1809750" cy="570230"/>
+            <wp:effectExtent l="19050" t="0" r="0" b="0"/>
+            <wp:wrapSquare wrapText="bothSides"/>
+            <wp:docPr id="6" name="Рисунок 4"/>
+            <wp:cNvGraphicFramePr>
+              <a:graphicFrameLocks xmlns:a="http://schemas.openxmlformats.org/drawingml/2006/main" noChangeAspect="1"/>
+            </wp:cNvGraphicFramePr>
+            <a:graphic xmlns:a="http://schemas.openxmlformats.org/drawingml/2006/main">
+              <a:graphicData uri="http://schemas.openxmlformats.org/drawingml/2006/picture">
+                <pic:pic xmlns:pic="http://schemas.openxmlformats.org/drawingml/2006/picture">
+                  <pic:nvPicPr>
+                    <pic:cNvPr id="0" name="Picture 4"/>
+                    <pic:cNvPicPr>
+                      <a:picLocks noChangeAspect="1" noChangeArrowheads="1"/>
+                    </pic:cNvPicPr>
+                  </pic:nvPicPr>
+                  <pic:blipFill>
+                    <a:blip r:embed="rId8" cstate="print"/>
+                    <a:srcRect/>
+                    <a:stretch>
+                      <a:fillRect/>
+                    </a:stretch>
+                  </pic:blipFill>
+                  <pic:spPr bwMode="auto">
+                    <a:xfrm>
+                      <a:off x="0" y="0"/>
+                      <a:ext cx="1809750" cy="570230"/>
+                    </a:xfrm>
+                    <a:prstGeom prst="rect">
+                      <a:avLst/>
+                    </a:prstGeom>
+                    <a:noFill/>
+                    <a:ln w="9525">
+                      <a:noFill/>
+                      <a:miter lim="800000"/>
+                      <a:headEnd/>
+                      <a:tailEnd/>
+                    </a:ln>
+                  </pic:spPr>
+                </pic:pic>
+              </a:graphicData>
+            </a:graphic>
+          </wp:anchor>
+        </w:drawing>
+      </w:r>
+      <w:r>
+        <w:rPr>
+          <w:lang w:val="ru-RU"/>
+        </w:rPr>
+        <w:t>Артиллерийские юниты без цвета в своём символе – независимые юниты и могут оказывать поддержку независимо от Формации и национальности. Артиллерийские юниты с цветом в своём символе – это часть Формации и могут поддерживать только юниты этой формации. Артиллерийские юниты всегда могут поддерживать сами себя.</w:t>
+      </w:r>
+    </w:p>
+    <w:p>
+      <w:pPr>
+        <w:autoSpaceDE w:val="0"/>
+        <w:autoSpaceDN w:val="0"/>
+        <w:adjustRightInd w:val="0"/>
+        <w:spacing w:after="0" w:line="240" w:lineRule="auto"/>
+        <w:ind w:left="142" w:right="-1"/>
+        <w:jc w:val="both"/>
+        <w:rPr>
+          <w:b/>
+          <w:lang w:val="en-US"/>
+        </w:rPr>
+      </w:pPr>
+      <w:r>
+        <w:rPr>
+          <w:b/>
+          <w:lang w:val="ru-RU"/>
+        </w:rPr>
+        <w:t>3.2.2 Артиллерийский Удар (</w:t>
+      </w:r>
+      <w:r>
+        <w:rPr>
+          <w:b/>
+          <w:lang w:val="en-US"/>
+        </w:rPr>
+        <w:t>Artillery Strike</w:t>
+      </w:r>
+      <w:r>
+        <w:rPr>
+          <w:b/>
+          <w:lang w:val="ru-RU"/>
+        </w:rPr>
+        <w:t>)</w:t>
+      </w:r>
+    </w:p>
+    <w:p>
+      <w:pPr>
+        <w:autoSpaceDE w:val="0"/>
+        <w:autoSpaceDN w:val="0"/>
+        <w:adjustRightInd w:val="0"/>
+        <w:spacing w:after="0" w:line="240" w:lineRule="auto"/>
+        <w:ind w:left="142" w:right="-1"/>
+        <w:jc w:val="both"/>
+        <w:rPr>
+          <w:i/>
+          <w:lang w:val="en-US"/>
+        </w:rPr>
+      </w:pPr>
+      <w:r>
+        <w:rPr>
+          <w:i/>
+          <w:lang w:val="ru-RU"/>
+        </w:rPr>
+        <w:t>[Продвинутые]</w:t>
+      </w:r>
+    </w:p>
+    <w:p>
+      <w:pPr>
+        <w:autoSpaceDE w:val="0"/>
+        <w:autoSpaceDN w:val="0"/>
+        <w:adjustRightInd w:val="0"/>
+        <w:spacing w:after="0" w:line="240" w:lineRule="auto"/>
+        <w:ind w:left="142" w:right="-1"/>
+        <w:jc w:val="both"/>
+        <w:rPr>
+          <w:b/>
+          <w:lang w:val="en-US"/>
+        </w:rPr>
+      </w:pPr>
+      <w:r>
+        <w:rPr>
+          <w:b/>
+          <w:lang w:val="en-US"/>
+        </w:rPr>
+        <w:t xml:space="preserve">3.2.3 Русские РСЗО и </w:t>
+      </w:r>
+      <w:r>
+        <w:rPr>
+          <w:b/>
+          <w:lang w:val="ru-RU"/>
+        </w:rPr>
+        <w:t>Суббоеприпасы</w:t>
+      </w:r>
+      <w:r>
+        <w:rPr>
+          <w:b/>
+          <w:lang w:val="en-US"/>
+        </w:rPr>
+        <w:t xml:space="preserve"> (Russian MLRS&amp;Sub-munitions)</w:t>
+      </w:r>
+    </w:p>
+    <w:p>
+      <w:pPr>
+        <w:autoSpaceDE w:val="0"/>
+        <w:autoSpaceDN w:val="0"/>
+        <w:adjustRightInd w:val="0"/>
+        <w:spacing w:after="0" w:line="240" w:lineRule="auto"/>
+        <w:ind w:left="142" w:right="-1"/>
+        <w:jc w:val="both"/>
+        <w:rPr>
+          <w:i/>
+          <w:lang w:val="en-US"/>
+        </w:rPr>
+      </w:pPr>
+      <w:r>
+        <w:rPr>
+          <w:i/>
+          <w:lang w:val="ru-RU"/>
+        </w:rPr>
+        <w:t>[Продвинутые]</w:t>
+      </w:r>
+    </w:p>
+    <w:p>
+      <w:pPr>
+        <w:autoSpaceDE w:val="0"/>
+        <w:autoSpaceDN w:val="0"/>
+        <w:adjustRightInd w:val="0"/>
+        <w:spacing w:after="0" w:line="240" w:lineRule="auto"/>
+        <w:ind w:left="142" w:right="-1"/>
+        <w:jc w:val="both"/>
+        <w:rPr>
+          <w:b/>
+          <w:lang w:val="en-US"/>
+        </w:rPr>
+      </w:pPr>
+      <w:r>
+        <w:rPr>
+          <w:b/>
+          <w:lang w:val="ru-RU"/>
+        </w:rPr>
+        <w:t>3.2.4 Обнаружение (</w:t>
+      </w:r>
+      <w:r>
+        <w:rPr>
+          <w:b/>
+          <w:lang w:val="en-US"/>
+        </w:rPr>
+        <w:t>Detection</w:t>
+      </w:r>
+      <w:r>
+        <w:rPr>
+          <w:b/>
+          <w:lang w:val="ru-RU"/>
+        </w:rPr>
+        <w:t>)</w:t>
+      </w:r>
+    </w:p>
+    <w:p>
+      <w:pPr>
+        <w:autoSpaceDE w:val="0"/>
+        <w:autoSpaceDN w:val="0"/>
+        <w:adjustRightInd w:val="0"/>
+        <w:spacing w:after="0" w:line="240" w:lineRule="auto"/>
+        <w:ind w:left="142" w:right="-1"/>
+        <w:jc w:val="both"/>
+        <w:rPr>
+          <w:i/>
+          <w:lang w:val="en-US"/>
+        </w:rPr>
+      </w:pPr>
+      <w:r>
+        <w:rPr>
+          <w:i/>
+          <w:lang w:val="en-US"/>
+        </w:rPr>
+        <w:t>[</w:t>
+      </w:r>
+      <w:r>
+        <w:rPr>
+          <w:i/>
+          <w:lang w:val="ru-RU"/>
+        </w:rPr>
+        <w:t>Продвинутые</w:t>
+      </w:r>
+      <w:r>
+        <w:rPr>
+          <w:i/>
+          <w:lang w:val="en-US"/>
+        </w:rPr>
+        <w:t>]</w:t>
+      </w:r>
+    </w:p>
+    <w:p>
+      <w:pPr>
+        <w:autoSpaceDE w:val="0"/>
+        <w:autoSpaceDN w:val="0"/>
+        <w:adjustRightInd w:val="0"/>
+        <w:spacing w:after="0" w:line="240" w:lineRule="auto"/>
+        <w:ind w:left="142" w:right="-1"/>
+        <w:jc w:val="both"/>
+        <w:rPr>
+          <w:b/>
+          <w:lang w:val="en-US"/>
+        </w:rPr>
+      </w:pPr>
+      <w:r>
+        <w:rPr>
+          <w:b/>
+          <w:lang w:val="en-US"/>
+        </w:rPr>
+        <w:t>3.3 Боевые Команды Бригад Армии США (US Army Brigade Combat Teams, BCT)</w:t>
+      </w:r>
+    </w:p>
+    <w:p>
+      <w:pPr>
+        <w:autoSpaceDE w:val="0"/>
+        <w:autoSpaceDN w:val="0"/>
+        <w:adjustRightInd w:val="0"/>
+        <w:spacing w:after="0" w:line="240" w:lineRule="auto"/>
+        <w:ind w:left="142" w:right="-1"/>
+        <w:jc w:val="both"/>
+        <w:rPr>
+          <w:i/>
+          <w:lang w:val="ru-RU"/>
+        </w:rPr>
+      </w:pPr>
+      <w:r>
+        <w:rPr>
+          <w:i/>
+          <w:lang w:val="ru-RU"/>
+        </w:rPr>
+        <w:t>[Стандартные/Продвинутые]</w:t>
+      </w:r>
+    </w:p>
+    <w:p>
+      <w:pPr>
+        <w:autoSpaceDE w:val="0"/>
+        <w:autoSpaceDN w:val="0"/>
+        <w:adjustRightInd w:val="0"/>
+        <w:spacing w:after="0" w:line="240" w:lineRule="auto"/>
+        <w:ind w:left="142" w:right="-1"/>
+        <w:jc w:val="both"/>
+        <w:rPr>
+          <w:lang w:val="ru-RU"/>
+        </w:rPr>
+      </w:pPr>
+      <w:r>
+        <w:rPr>
+          <w:lang w:val="ru-RU"/>
+        </w:rPr>
+        <w:t>Юниты Армии США, в целом, представлены как ВСТ. Их есть три типа: Пехота (</w:t>
+      </w:r>
+      <w:r>
+        <w:rPr>
+          <w:lang w:val="en-US"/>
+        </w:rPr>
+        <w:t>IBCT</w:t>
+      </w:r>
+      <w:r>
+        <w:rPr>
+          <w:lang w:val="ru-RU"/>
+        </w:rPr>
+        <w:t xml:space="preserve"> – 3-4-4 или 3-4-24[присущая Аэромобильность]), Ударная (</w:t>
+      </w:r>
+      <w:r>
+        <w:rPr>
+          <w:lang w:val="en-US"/>
+        </w:rPr>
+        <w:t>SBCT</w:t>
+      </w:r>
+      <w:r>
+        <w:rPr>
+          <w:lang w:val="ru-RU"/>
+        </w:rPr>
+        <w:t xml:space="preserve"> – 4-5-8), и Бронированная (</w:t>
+      </w:r>
+      <w:r>
+        <w:rPr>
+          <w:lang w:val="en-US"/>
+        </w:rPr>
+        <w:t>ABCT</w:t>
+      </w:r>
+      <w:r>
+        <w:rPr>
+          <w:lang w:val="ru-RU"/>
+        </w:rPr>
+        <w:t xml:space="preserve"> – 7-7-8).</w:t>
+      </w:r>
+    </w:p>
+    <w:p>
+      <w:pPr>
+        <w:autoSpaceDE w:val="0"/>
+        <w:autoSpaceDN w:val="0"/>
+        <w:adjustRightInd w:val="0"/>
+        <w:spacing w:after="0" w:line="240" w:lineRule="auto"/>
+        <w:ind w:left="142" w:right="-1"/>
+        <w:jc w:val="both"/>
+        <w:rPr>
+          <w:lang w:val="ru-RU"/>
+        </w:rPr>
+      </w:pPr>
+      <w:r>
+        <w:rPr>
+          <w:lang w:val="ru-RU"/>
+        </w:rPr>
+        <w:t xml:space="preserve">Для всех целей, Юниты Армии США считаются в подчинении Штабу Армии США (но не </w:t>
+      </w:r>
+      <w:r>
+        <w:rPr>
+          <w:lang w:val="en-US"/>
+        </w:rPr>
+        <w:t>USMC</w:t>
+      </w:r>
+      <w:r>
+        <w:rPr>
+          <w:lang w:val="ru-RU"/>
+        </w:rPr>
+        <w:t>), независимо от их Формации.</w:t>
+      </w:r>
+    </w:p>
+    <w:p>
+      <w:pPr>
+        <w:autoSpaceDE w:val="0"/>
+        <w:autoSpaceDN w:val="0"/>
+        <w:adjustRightInd w:val="0"/>
+        <w:spacing w:after="0" w:line="240" w:lineRule="auto"/>
+        <w:ind w:left="142" w:right="-1"/>
+        <w:jc w:val="both"/>
+        <w:rPr>
+          <w:i/>
+          <w:lang w:val="ru-RU"/>
+        </w:rPr>
+      </w:pPr>
+      <w:r>
+        <w:rPr>
+          <w:i/>
+          <w:lang w:val="ru-RU"/>
+        </w:rPr>
+        <w:lastRenderedPageBreak/>
+        <w:t xml:space="preserve">Пример: </w:t>
+      </w:r>
+      <w:r>
+        <w:rPr>
+          <w:i/>
+          <w:lang w:val="ru-RU"/>
+        </w:rPr>
+        <w:t>82nd Airborne HQ может оказывать боевую поддержку и снабжение бригаде в 1st Cavalry Division США.</w:t>
+      </w:r>
+    </w:p>
+    <w:p>
+      <w:pPr>
+        <w:autoSpaceDE w:val="0"/>
+        <w:autoSpaceDN w:val="0"/>
+        <w:adjustRightInd w:val="0"/>
+        <w:spacing w:after="0" w:line="240" w:lineRule="auto"/>
+        <w:ind w:left="142" w:right="-1"/>
+        <w:jc w:val="both"/>
+        <w:rPr>
+          <w:i/>
+          <w:lang w:val="ru-RU"/>
+        </w:rPr>
+      </w:pPr>
+      <w:r>
+        <w:rPr>
+          <w:i/>
+          <w:lang w:val="ru-RU"/>
+        </w:rPr>
+        <w:t>Исключение: при использовании поддержки Аэропорта/Воздушной Базы [</w:t>
+      </w:r>
+      <w:r>
+        <w:rPr>
+          <w:i/>
+        </w:rPr>
+        <w:t>19.1.2</w:t>
+      </w:r>
+      <w:r>
+        <w:rPr>
+          <w:i/>
+          <w:lang w:val="ru-RU"/>
+        </w:rPr>
+        <w:t>] 82nd Airborne Division HQ может оказывать поддержку только юнитам 82nd Airborne Division. При этом он всё ещё может оказывать боевуюю поддержку любомым юнитам США.</w:t>
+      </w:r>
+    </w:p>
+    <w:p>
+      <w:pPr>
+        <w:autoSpaceDE w:val="0"/>
+        <w:autoSpaceDN w:val="0"/>
+        <w:adjustRightInd w:val="0"/>
+        <w:spacing w:after="0" w:line="240" w:lineRule="auto"/>
+        <w:ind w:left="142" w:right="-1"/>
+        <w:jc w:val="both"/>
+        <w:rPr>
+          <w:b/>
+          <w:lang w:val="ru-RU"/>
+        </w:rPr>
+      </w:pPr>
+      <w:r>
+        <w:rPr>
+          <w:b/>
+          <w:lang w:val="ru-RU"/>
+        </w:rPr>
+        <w:t>3.4 Корпус Морской Пехоты США (</w:t>
+      </w:r>
+      <w:r>
+        <w:rPr>
+          <w:b/>
+          <w:lang w:val="en-US"/>
+        </w:rPr>
+        <w:t>US</w:t>
+      </w:r>
+      <w:r>
+        <w:rPr>
+          <w:b/>
+          <w:lang w:val="ru-RU"/>
+        </w:rPr>
+        <w:t xml:space="preserve"> </w:t>
+      </w:r>
+      <w:r>
+        <w:rPr>
+          <w:b/>
+          <w:lang w:val="en-US"/>
+        </w:rPr>
+        <w:t>Marine</w:t>
+      </w:r>
+      <w:r>
+        <w:rPr>
+          <w:b/>
+          <w:lang w:val="ru-RU"/>
+        </w:rPr>
+        <w:t xml:space="preserve"> </w:t>
+      </w:r>
+      <w:r>
+        <w:rPr>
+          <w:b/>
+          <w:lang w:val="en-US"/>
+        </w:rPr>
+        <w:t>Corps</w:t>
+      </w:r>
+      <w:r>
+        <w:rPr>
+          <w:b/>
+          <w:lang w:val="ru-RU"/>
+        </w:rPr>
+        <w:t>)</w:t>
+      </w:r>
+    </w:p>
+    <w:p>
+      <w:pPr>
+        <w:autoSpaceDE w:val="0"/>
+        <w:autoSpaceDN w:val="0"/>
+        <w:adjustRightInd w:val="0"/>
+        <w:spacing w:after="0" w:line="240" w:lineRule="auto"/>
+        <w:ind w:left="142" w:right="-1"/>
+        <w:jc w:val="both"/>
+        <w:rPr>
+          <w:b/>
+          <w:lang w:val="en-US"/>
+        </w:rPr>
+      </w:pPr>
+      <w:r>
+        <w:rPr>
+          <w:b/>
+          <w:lang w:val="ru-RU"/>
+        </w:rPr>
+        <w:t>3.4.1 Штаб USMC (</w:t>
+      </w:r>
+      <w:r>
+        <w:rPr>
+          <w:b/>
+          <w:lang w:val="en-US"/>
+        </w:rPr>
+        <w:t>USMC HQs</w:t>
+      </w:r>
+      <w:r>
+        <w:rPr>
+          <w:b/>
+          <w:lang w:val="ru-RU"/>
+        </w:rPr>
+        <w:t>)</w:t>
+      </w:r>
+    </w:p>
+    <w:p>
+      <w:pPr>
+        <w:autoSpaceDE w:val="0"/>
+        <w:autoSpaceDN w:val="0"/>
+        <w:adjustRightInd w:val="0"/>
+        <w:spacing w:after="0" w:line="240" w:lineRule="auto"/>
+        <w:ind w:left="142" w:right="-1"/>
+        <w:jc w:val="both"/>
+        <w:rPr>
+          <w:i/>
+          <w:lang w:val="en-US"/>
+        </w:rPr>
+      </w:pPr>
+      <w:r>
+        <w:rPr>
+          <w:i/>
+          <w:lang w:val="ru-RU"/>
+        </w:rPr>
+        <w:t>[Продвинутые]</w:t>
+      </w:r>
+    </w:p>
+    <w:p>
+      <w:pPr>
+        <w:autoSpaceDE w:val="0"/>
+        <w:autoSpaceDN w:val="0"/>
+        <w:adjustRightInd w:val="0"/>
+        <w:spacing w:after="0" w:line="240" w:lineRule="auto"/>
+        <w:ind w:left="142" w:right="-1"/>
+        <w:jc w:val="both"/>
+        <w:rPr>
+          <w:b/>
+          <w:lang w:val="en-US"/>
+        </w:rPr>
+      </w:pPr>
+      <w:r>
+        <w:rPr>
+          <w:b/>
+          <w:noProof/>
+          <w:lang w:eastAsia="uk-UA"/>
+        </w:rPr>
+        <w:drawing>
+          <wp:anchor distT="0" distB="0" distL="114300" distR="114300" simplePos="0" relativeHeight="251661312" behindDoc="0" locked="0" layoutInCell="1" allowOverlap="1">
+            <wp:simplePos x="0" y="0"/>
+            <wp:positionH relativeFrom="margin">
+              <wp:posOffset>3344545</wp:posOffset>
+            </wp:positionH>
+            <wp:positionV relativeFrom="margin">
+              <wp:posOffset>2238375</wp:posOffset>
+            </wp:positionV>
+            <wp:extent cx="1221105" cy="560705"/>
+            <wp:effectExtent l="19050" t="0" r="0" b="0"/>
+            <wp:wrapSquare wrapText="bothSides"/>
+            <wp:docPr id="3" name="Рисунок 2"/>
+            <wp:cNvGraphicFramePr>
+              <a:graphicFrameLocks xmlns:a="http://schemas.openxmlformats.org/drawingml/2006/main" noChangeAspect="1"/>
+            </wp:cNvGraphicFramePr>
+            <a:graphic xmlns:a="http://schemas.openxmlformats.org/drawingml/2006/main">
+              <a:graphicData uri="http://schemas.openxmlformats.org/drawingml/2006/picture">
+                <pic:pic xmlns:pic="http://schemas.openxmlformats.org/drawingml/2006/picture">
+                  <pic:nvPicPr>
+                    <pic:cNvPr id="0" name="Picture 2"/>
+                    <pic:cNvPicPr>
+                      <a:picLocks noChangeAspect="1" noChangeArrowheads="1"/>
+                    </pic:cNvPicPr>
+                  </pic:nvPicPr>
+                  <pic:blipFill>
+                    <a:blip r:embed="rId9" cstate="print"/>
+                    <a:srcRect/>
+                    <a:stretch>
+                      <a:fillRect/>
+                    </a:stretch>
+                  </pic:blipFill>
+                  <pic:spPr bwMode="auto">
+                    <a:xfrm>
+                      <a:off x="0" y="0"/>
+                      <a:ext cx="1221105" cy="560705"/>
+                    </a:xfrm>
+                    <a:prstGeom prst="rect">
+                      <a:avLst/>
+                    </a:prstGeom>
+                    <a:noFill/>
+                    <a:ln w="9525">
+                      <a:noFill/>
+                      <a:miter lim="800000"/>
+                      <a:headEnd/>
+                      <a:tailEnd/>
+                    </a:ln>
+                  </pic:spPr>
+                </pic:pic>
+              </a:graphicData>
+            </a:graphic>
+          </wp:anchor>
+        </w:drawing>
+      </w:r>
+    </w:p>
+    <w:p>
+      <w:pPr>
+        <w:autoSpaceDE w:val="0"/>
+        <w:autoSpaceDN w:val="0"/>
+        <w:adjustRightInd w:val="0"/>
+        <w:spacing w:after="0" w:line="240" w:lineRule="auto"/>
+        <w:ind w:left="142" w:right="-1"/>
+        <w:jc w:val="both"/>
+        <w:rPr>
+          <w:lang w:val="ru-RU"/>
+        </w:rPr>
+      </w:pPr>
+    </w:p>
+    <w:p>
+      <w:pPr>
+        <w:autoSpaceDE w:val="0"/>
+        <w:autoSpaceDN w:val="0"/>
+        <w:adjustRightInd w:val="0"/>
+        <w:spacing w:after="0" w:line="240" w:lineRule="auto"/>
+        <w:ind w:left="142" w:right="-1"/>
+        <w:jc w:val="both"/>
+        <w:rPr>
+          <w:lang w:val="ru-RU"/>
+        </w:rPr>
+      </w:pPr>
+    </w:p>
+    <w:p>
+      <w:pPr>
+        <w:autoSpaceDE w:val="0"/>
+        <w:autoSpaceDN w:val="0"/>
+        <w:adjustRightInd w:val="0"/>
+        <w:spacing w:after="0" w:line="240" w:lineRule="auto"/>
+        <w:ind w:left="142" w:right="-1"/>
+        <w:jc w:val="both"/>
+        <w:rPr>
+          <w:b/>
+          <w:lang w:val="en-US"/>
+        </w:rPr>
+      </w:pPr>
+    </w:p>
+    <w:p>
+      <w:pPr>
+        <w:autoSpaceDE w:val="0"/>
+        <w:autoSpaceDN w:val="0"/>
+        <w:adjustRightInd w:val="0"/>
+        <w:spacing w:after="0" w:line="240" w:lineRule="auto"/>
+        <w:ind w:left="142" w:right="-1"/>
+        <w:jc w:val="both"/>
+        <w:rPr>
+          <w:b/>
+          <w:lang w:val="ru-RU"/>
+        </w:rPr>
+      </w:pPr>
+      <w:r>
+        <w:rPr>
+          <w:b/>
+          <w:lang w:val="ru-RU"/>
+        </w:rPr>
+        <w:t>3.4.2 Оперативные Группы USMC (</w:t>
+      </w:r>
+      <w:r>
+        <w:rPr>
+          <w:b/>
+          <w:lang w:val="en-US"/>
+        </w:rPr>
+        <w:t>USMC</w:t>
+      </w:r>
+      <w:r>
+        <w:rPr>
+          <w:b/>
+          <w:lang w:val="ru-RU"/>
+        </w:rPr>
+        <w:t xml:space="preserve"> </w:t>
+      </w:r>
+      <w:r>
+        <w:rPr>
+          <w:b/>
+          <w:lang w:val="en-US"/>
+        </w:rPr>
+        <w:t>Task</w:t>
+      </w:r>
+      <w:r>
+        <w:rPr>
+          <w:b/>
+          <w:lang w:val="ru-RU"/>
+        </w:rPr>
+        <w:t xml:space="preserve"> </w:t>
+      </w:r>
+      <w:r>
+        <w:rPr>
+          <w:b/>
+          <w:lang w:val="en-US"/>
+        </w:rPr>
+        <w:t>Force</w:t>
+      </w:r>
+      <w:r>
+        <w:rPr>
+          <w:b/>
+          <w:lang w:val="ru-RU"/>
+        </w:rPr>
+        <w:t>)</w:t>
+      </w:r>
+    </w:p>
+    <w:p>
+      <w:pPr>
+        <w:autoSpaceDE w:val="0"/>
+        <w:autoSpaceDN w:val="0"/>
+        <w:adjustRightInd w:val="0"/>
+        <w:spacing w:after="0" w:line="240" w:lineRule="auto"/>
+        <w:ind w:left="142" w:right="-1"/>
+        <w:jc w:val="both"/>
+        <w:rPr>
+          <w:lang w:val="ru-RU"/>
+        </w:rPr>
+      </w:pPr>
+      <w:r>
+        <w:rPr>
+          <w:noProof/>
+          <w:lang w:eastAsia="uk-UA"/>
+        </w:rPr>
+        <w:drawing>
+          <wp:anchor distT="0" distB="0" distL="114300" distR="114300" simplePos="0" relativeHeight="251662336" behindDoc="0" locked="0" layoutInCell="1" allowOverlap="1">
+            <wp:simplePos x="0" y="0"/>
+            <wp:positionH relativeFrom="margin">
+              <wp:posOffset>3344545</wp:posOffset>
+            </wp:positionH>
+            <wp:positionV relativeFrom="margin">
+              <wp:posOffset>3306445</wp:posOffset>
+            </wp:positionV>
+            <wp:extent cx="596265" cy="560705"/>
+            <wp:effectExtent l="19050" t="0" r="0" b="0"/>
+            <wp:wrapSquare wrapText="bothSides"/>
+            <wp:docPr id="5" name="Рисунок 3"/>
+            <wp:cNvGraphicFramePr>
+              <a:graphicFrameLocks xmlns:a="http://schemas.openxmlformats.org/drawingml/2006/main" noChangeAspect="1"/>
+            </wp:cNvGraphicFramePr>
+            <a:graphic xmlns:a="http://schemas.openxmlformats.org/drawingml/2006/main">
+              <a:graphicData uri="http://schemas.openxmlformats.org/drawingml/2006/picture">
+                <pic:pic xmlns:pic="http://schemas.openxmlformats.org/drawingml/2006/picture">
+                  <pic:nvPicPr>
+                    <pic:cNvPr id="0" name="Picture 3"/>
+                    <pic:cNvPicPr>
+                      <a:picLocks noChangeAspect="1" noChangeArrowheads="1"/>
+                    </pic:cNvPicPr>
+                  </pic:nvPicPr>
+                  <pic:blipFill>
+                    <a:blip r:embed="rId10" cstate="print"/>
+                    <a:srcRect/>
+                    <a:stretch>
+                      <a:fillRect/>
+                    </a:stretch>
+                  </pic:blipFill>
+                  <pic:spPr bwMode="auto">
+                    <a:xfrm>
+                      <a:off x="0" y="0"/>
+                      <a:ext cx="596265" cy="560705"/>
+                    </a:xfrm>
+                    <a:prstGeom prst="rect">
+                      <a:avLst/>
+                    </a:prstGeom>
+                    <a:noFill/>
+                    <a:ln w="9525">
+                      <a:noFill/>
+                      <a:miter lim="800000"/>
+                      <a:headEnd/>
+                      <a:tailEnd/>
+                    </a:ln>
+                  </pic:spPr>
+                </pic:pic>
+              </a:graphicData>
+            </a:graphic>
+          </wp:anchor>
+        </w:drawing>
+      </w:r>
+      <w:r>
+        <w:rPr>
+          <w:lang w:val="ru-RU"/>
+        </w:rPr>
+        <w:t xml:space="preserve">Силы USMC обозначены как батальоны, так что USMC могут быть использованы так гибко, как желает игрок. Операционно, однако, Морпехи часто объединяются как Оперативная группа. II TF фишка служит для обозначения этой способности. Она может быть сформирована на Шаге 1 фазы Подкреплений и Замещения, когда 3 батальона пехоты USMC и батальон USMC LAR стекаются вместе и имеют снабжение (если работают правила снабжения). Если любой из батальонов имеет Маркер Удара, новый II TF юнит «наследует» худший из таких маркеров при формировании. Когда TF сформирована, положите TF маркер в </w:t>
+      </w:r>
+      <w:proofErr w:type="gramStart"/>
+      <w:r>
+        <w:rPr>
+          <w:lang w:val="ru-RU"/>
+        </w:rPr>
+        <w:t>гекс</w:t>
+      </w:r>
+      <w:proofErr w:type="gramEnd"/>
+      <w:r>
+        <w:rPr>
+          <w:lang w:val="ru-RU"/>
+        </w:rPr>
+        <w:t xml:space="preserve"> где стекаются батальоны и уберите батальоны из игры.</w:t>
+      </w:r>
+    </w:p>
+    <w:p>
+      <w:pPr>
+        <w:autoSpaceDE w:val="0"/>
+        <w:autoSpaceDN w:val="0"/>
+        <w:adjustRightInd w:val="0"/>
+        <w:spacing w:after="0" w:line="240" w:lineRule="auto"/>
+        <w:ind w:left="142" w:right="-1"/>
+        <w:jc w:val="both"/>
+        <w:rPr>
+          <w:b/>
+          <w:lang w:val="en-US"/>
+        </w:rPr>
+      </w:pPr>
+      <w:r>
+        <w:rPr>
+          <w:b/>
+          <w:lang w:val="ru-RU"/>
+        </w:rPr>
+        <w:t>3.5 Формации НАТО (</w:t>
+      </w:r>
+      <w:r>
+        <w:rPr>
+          <w:b/>
+          <w:lang w:val="en-US"/>
+        </w:rPr>
+        <w:t>NATO Formations</w:t>
+      </w:r>
+      <w:r>
+        <w:rPr>
+          <w:b/>
+          <w:lang w:val="ru-RU"/>
+        </w:rPr>
+        <w:t>)</w:t>
+      </w:r>
+    </w:p>
+    <w:p>
+      <w:pPr>
+        <w:autoSpaceDE w:val="0"/>
+        <w:autoSpaceDN w:val="0"/>
+        <w:adjustRightInd w:val="0"/>
+        <w:spacing w:after="0" w:line="240" w:lineRule="auto"/>
+        <w:ind w:left="142" w:right="-1"/>
+        <w:jc w:val="both"/>
+        <w:rPr>
+          <w:noProof/>
+          <w:lang w:eastAsia="uk-UA"/>
+        </w:rPr>
+      </w:pPr>
+      <w:r>
+        <w:rPr>
+          <w:noProof/>
+          <w:lang w:eastAsia="uk-UA"/>
+        </w:rPr>
+        <w:t>Некоторые правила упоминают использование юнитов из корпусов разных национальностей. Это корпуса Rapid Reaction Сorps (RRC), French-German Brigade (FG), and Multinational Corps Northeast (MNCNE).</w:t>
+      </w:r>
+      <w:r>
+        <w:rPr>
+          <w:noProof/>
+          <w:lang w:val="en-US" w:eastAsia="uk-UA"/>
+        </w:rPr>
+        <w:t xml:space="preserve"> </w:t>
+      </w:r>
+      <w:r>
+        <w:rPr>
+          <w:noProof/>
+          <w:lang w:val="ru-RU" w:eastAsia="uk-UA"/>
+        </w:rPr>
+        <w:t>Это формации НАТО</w:t>
+      </w:r>
+      <w:r>
+        <w:rPr>
+          <w:noProof/>
+          <w:lang w:val="ru-RU" w:eastAsia="uk-UA"/>
+        </w:rPr>
+        <w:t xml:space="preserve">, которые могут состоять из юнитов разных наций. Все такие юниты имеют </w:t>
+      </w:r>
+      <w:r>
+        <w:rPr>
+          <w:noProof/>
+          <w:lang w:val="ru-RU" w:eastAsia="uk-UA"/>
+        </w:rPr>
+        <w:t>”</w:t>
+      </w:r>
+      <w:r>
+        <w:rPr>
+          <w:noProof/>
+          <w:lang w:val="en-US" w:eastAsia="uk-UA"/>
+        </w:rPr>
+        <w:t>RRC</w:t>
+      </w:r>
+      <w:r>
+        <w:rPr>
+          <w:noProof/>
+          <w:lang w:val="ru-RU" w:eastAsia="uk-UA"/>
+        </w:rPr>
+        <w:t>”, “</w:t>
+      </w:r>
+      <w:r>
+        <w:rPr>
+          <w:noProof/>
+          <w:lang w:val="en-US" w:eastAsia="uk-UA"/>
+        </w:rPr>
+        <w:t>FG</w:t>
+      </w:r>
+      <w:r>
+        <w:rPr>
+          <w:noProof/>
+          <w:lang w:val="ru-RU" w:eastAsia="uk-UA"/>
+        </w:rPr>
+        <w:t>”</w:t>
+      </w:r>
+      <w:r>
+        <w:rPr>
+          <w:noProof/>
+          <w:lang w:eastAsia="uk-UA"/>
+        </w:rPr>
+        <w:t xml:space="preserve"> или</w:t>
+      </w:r>
+      <w:r>
+        <w:rPr>
+          <w:noProof/>
+          <w:lang w:val="ru-RU" w:eastAsia="uk-UA"/>
+        </w:rPr>
+        <w:t xml:space="preserve"> “</w:t>
+      </w:r>
+      <w:r>
+        <w:rPr>
+          <w:noProof/>
+          <w:lang w:val="en-US" w:eastAsia="uk-UA"/>
+        </w:rPr>
+        <w:t>MNCNE</w:t>
+      </w:r>
+      <w:r>
+        <w:rPr>
+          <w:noProof/>
+          <w:lang w:val="ru-RU" w:eastAsia="uk-UA"/>
+        </w:rPr>
+        <w:t>”</w:t>
+      </w:r>
+      <w:r>
+        <w:rPr>
+          <w:noProof/>
+          <w:lang w:eastAsia="uk-UA"/>
+        </w:rPr>
+        <w:t xml:space="preserve"> как своё назначение Формации.</w:t>
+      </w:r>
+    </w:p>
+    <w:p>
+      <w:pPr>
+        <w:autoSpaceDE w:val="0"/>
+        <w:autoSpaceDN w:val="0"/>
+        <w:adjustRightInd w:val="0"/>
+        <w:spacing w:after="0" w:line="240" w:lineRule="auto"/>
+        <w:ind w:left="142" w:right="-1"/>
+        <w:jc w:val="both"/>
+        <w:rPr>
+          <w:b/>
+          <w:noProof/>
+          <w:sz w:val="26"/>
+          <w:szCs w:val="26"/>
+          <w:lang w:val="en-US" w:eastAsia="uk-UA"/>
+        </w:rPr>
+      </w:pPr>
+      <w:r>
+        <w:rPr>
+          <w:b/>
+          <w:noProof/>
+          <w:sz w:val="26"/>
+          <w:szCs w:val="26"/>
+          <w:lang w:eastAsia="uk-UA"/>
+        </w:rPr>
+        <w:t>4.0 Погода (</w:t>
+      </w:r>
+      <w:r>
+        <w:rPr>
+          <w:b/>
+          <w:noProof/>
+          <w:sz w:val="26"/>
+          <w:szCs w:val="26"/>
+          <w:lang w:val="en-US" w:eastAsia="uk-UA"/>
+        </w:rPr>
+        <w:t>Weather</w:t>
+      </w:r>
+      <w:r>
+        <w:rPr>
+          <w:b/>
+          <w:noProof/>
+          <w:sz w:val="26"/>
+          <w:szCs w:val="26"/>
+          <w:lang w:eastAsia="uk-UA"/>
+        </w:rPr>
+        <w:t>)</w:t>
+      </w:r>
+    </w:p>
+    <w:p>
+      <w:pPr>
+        <w:autoSpaceDE w:val="0"/>
+        <w:autoSpaceDN w:val="0"/>
+        <w:adjustRightInd w:val="0"/>
+        <w:spacing w:after="0" w:line="240" w:lineRule="auto"/>
+        <w:ind w:left="142" w:right="-1"/>
+        <w:jc w:val="both"/>
+        <w:rPr>
+          <w:i/>
+          <w:lang w:val="en-US"/>
+        </w:rPr>
+      </w:pPr>
+      <w:r>
+        <w:rPr>
+          <w:i/>
+          <w:lang w:val="ru-RU"/>
+        </w:rPr>
+        <w:t>[</w:t>
+      </w:r>
+      <w:r>
+        <w:rPr>
+          <w:i/>
+          <w:lang w:val="en-US"/>
+        </w:rPr>
+        <w:t xml:space="preserve">4.0 </w:t>
+      </w:r>
+      <w:r>
+        <w:rPr>
+          <w:i/>
+          <w:lang w:val="ru-RU"/>
+        </w:rPr>
+        <w:t>Стандартные/</w:t>
+      </w:r>
+      <w:r>
+        <w:rPr>
+          <w:i/>
+          <w:lang w:val="en-US"/>
+        </w:rPr>
+        <w:t xml:space="preserve">22.2 </w:t>
+      </w:r>
+      <w:r>
+        <w:rPr>
+          <w:i/>
+          <w:lang w:val="ru-RU"/>
+        </w:rPr>
+        <w:t>Продвинутые]</w:t>
+      </w:r>
+    </w:p>
+    <w:p>
+      <w:pPr>
+        <w:autoSpaceDE w:val="0"/>
+        <w:autoSpaceDN w:val="0"/>
+        <w:adjustRightInd w:val="0"/>
+        <w:spacing w:after="0" w:line="240" w:lineRule="auto"/>
+        <w:ind w:left="142" w:right="-1"/>
+        <w:jc w:val="both"/>
+        <w:rPr>
+          <w:lang w:val="ru-RU"/>
+        </w:rPr>
+      </w:pPr>
+      <w:r>
+        <w:rPr>
+          <w:noProof/>
+          <w:lang w:eastAsia="uk-UA"/>
+        </w:rPr>
+        <w:drawing>
+          <wp:anchor distT="0" distB="0" distL="114300" distR="114300" simplePos="0" relativeHeight="251664384" behindDoc="0" locked="0" layoutInCell="1" allowOverlap="1">
+            <wp:simplePos x="0" y="0"/>
+            <wp:positionH relativeFrom="margin">
+              <wp:posOffset>3344859</wp:posOffset>
+            </wp:positionH>
+            <wp:positionV relativeFrom="margin">
+              <wp:posOffset>8422180</wp:posOffset>
+            </wp:positionV>
+            <wp:extent cx="1250503" cy="561315"/>
+            <wp:effectExtent l="19050" t="0" r="6797" b="0"/>
+            <wp:wrapSquare wrapText="bothSides"/>
+            <wp:docPr id="7" name="Рисунок 5"/>
+            <wp:cNvGraphicFramePr>
+              <a:graphicFrameLocks xmlns:a="http://schemas.openxmlformats.org/drawingml/2006/main" noChangeAspect="1"/>
+            </wp:cNvGraphicFramePr>
+            <a:graphic xmlns:a="http://schemas.openxmlformats.org/drawingml/2006/main">
+              <a:graphicData uri="http://schemas.openxmlformats.org/drawingml/2006/picture">
+                <pic:pic xmlns:pic="http://schemas.openxmlformats.org/drawingml/2006/picture">
+                  <pic:nvPicPr>
+                    <pic:cNvPr id="0" name="Picture 5"/>
+                    <pic:cNvPicPr>
+                      <a:picLocks noChangeAspect="1" noChangeArrowheads="1"/>
+                    </pic:cNvPicPr>
+                  </pic:nvPicPr>
+                  <pic:blipFill>
+                    <a:blip r:embed="rId11" cstate="print"/>
+                    <a:srcRect/>
+                    <a:stretch>
+                      <a:fillRect/>
+                    </a:stretch>
+                  </pic:blipFill>
+                  <pic:spPr bwMode="auto">
+                    <a:xfrm>
+                      <a:off x="0" y="0"/>
+                      <a:ext cx="1250503" cy="561315"/>
+                    </a:xfrm>
+                    <a:prstGeom prst="rect">
+                      <a:avLst/>
+                    </a:prstGeom>
+                    <a:noFill/>
+                    <a:ln w="9525">
+                      <a:noFill/>
+                      <a:miter lim="800000"/>
+                      <a:headEnd/>
+                      <a:tailEnd/>
+                    </a:ln>
+                  </pic:spPr>
+                </pic:pic>
+              </a:graphicData>
+            </a:graphic>
+          </wp:anchor>
+        </w:drawing>
+      </w:r>
+      <w:r>
+        <w:rPr>
+          <w:lang w:val="ru-RU"/>
+        </w:rPr>
+        <w:t xml:space="preserve">Перед началом сценария, неСоюзник может выбрать Лето, Осень, Весна или Зима. </w:t>
+      </w:r>
+    </w:p>
+    <w:p>
+      <w:pPr>
+        <w:autoSpaceDE w:val="0"/>
+        <w:autoSpaceDN w:val="0"/>
+        <w:adjustRightInd w:val="0"/>
+        <w:spacing w:after="0" w:line="240" w:lineRule="auto"/>
+        <w:ind w:left="142" w:right="-1"/>
+        <w:jc w:val="both"/>
+        <w:rPr>
+          <w:lang w:val="ru-RU"/>
+        </w:rPr>
+      </w:pPr>
+      <w:r>
+        <w:rPr>
+          <w:lang w:val="ru-RU"/>
+        </w:rPr>
+        <w:t>Разные сезоны имеют разный эффект на Бросок Погоды (</w:t>
+      </w:r>
+      <w:r>
+        <w:rPr>
+          <w:lang w:val="en-US"/>
+        </w:rPr>
+        <w:t>Weather</w:t>
+      </w:r>
+      <w:r>
+        <w:rPr>
+          <w:lang w:val="ru-RU"/>
+        </w:rPr>
+        <w:t xml:space="preserve"> </w:t>
+      </w:r>
+      <w:r>
+        <w:rPr>
+          <w:lang w:val="en-US"/>
+        </w:rPr>
+        <w:t>Die</w:t>
+      </w:r>
+      <w:r>
+        <w:rPr>
+          <w:lang w:val="ru-RU"/>
+        </w:rPr>
+        <w:t xml:space="preserve"> </w:t>
+      </w:r>
+      <w:r>
+        <w:rPr>
+          <w:lang w:val="en-US"/>
+        </w:rPr>
+        <w:t>Roll</w:t>
+      </w:r>
+      <w:r>
+        <w:rPr>
+          <w:lang w:val="ru-RU"/>
+        </w:rPr>
+        <w:t>)</w:t>
+      </w:r>
+      <w:r>
+        <w:rPr>
+          <w:lang w:val="ru-RU"/>
+        </w:rPr>
+        <w:t xml:space="preserve"> [4.0].</w:t>
+      </w:r>
+    </w:p>
+    <w:p>
+      <w:pPr>
+        <w:autoSpaceDE w:val="0"/>
+        <w:autoSpaceDN w:val="0"/>
+        <w:adjustRightInd w:val="0"/>
+        <w:spacing w:after="0" w:line="240" w:lineRule="auto"/>
+        <w:ind w:left="142" w:right="-1"/>
+        <w:jc w:val="both"/>
+      </w:pPr>
+    </w:p>
+    <w:p>
+      <w:pPr>
+        <w:autoSpaceDE w:val="0"/>
+        <w:autoSpaceDN w:val="0"/>
+        <w:adjustRightInd w:val="0"/>
+        <w:spacing w:after="0" w:line="240" w:lineRule="auto"/>
+        <w:ind w:left="142" w:right="-1"/>
+        <w:jc w:val="both"/>
+        <w:rPr>
+          <w:b/>
+        </w:rPr>
+      </w:pPr>
+      <w:r>
+        <w:rPr>
+          <w:b/>
+          <w:lang w:val="en-US"/>
+        </w:rPr>
+        <w:lastRenderedPageBreak/>
+        <w:t>DRM</w:t>
+      </w:r>
+      <w:r>
+        <w:rPr>
+          <w:b/>
+          <w:lang w:val="ru-RU"/>
+        </w:rPr>
+        <w:t xml:space="preserve"> на Погоду:</w:t>
+      </w:r>
+    </w:p>
+    <w:p>
+      <w:pPr>
+        <w:autoSpaceDE w:val="0"/>
+        <w:autoSpaceDN w:val="0"/>
+        <w:adjustRightInd w:val="0"/>
+        <w:spacing w:after="0" w:line="240" w:lineRule="auto"/>
+        <w:ind w:left="142" w:right="-1"/>
+        <w:jc w:val="both"/>
+        <w:rPr>
+          <w:noProof/>
+          <w:lang w:val="ru-RU" w:eastAsia="uk-UA"/>
+        </w:rPr>
+      </w:pPr>
+      <w:r>
+        <w:rPr>
+          <w:noProof/>
+          <w:lang w:val="ru-RU" w:eastAsia="uk-UA"/>
+        </w:rPr>
+        <w:t>Лето</w:t>
+      </w:r>
+      <w:r>
+        <w:rPr>
+          <w:noProof/>
+          <w:lang w:val="ru-RU" w:eastAsia="uk-UA"/>
+        </w:rPr>
+        <w:t>/Осень -1</w:t>
+      </w:r>
+    </w:p>
+    <w:p>
+      <w:pPr>
+        <w:autoSpaceDE w:val="0"/>
+        <w:autoSpaceDN w:val="0"/>
+        <w:adjustRightInd w:val="0"/>
+        <w:spacing w:after="0" w:line="240" w:lineRule="auto"/>
+        <w:ind w:left="142" w:right="-1"/>
+        <w:jc w:val="both"/>
+        <w:rPr>
+          <w:noProof/>
+          <w:lang w:val="ru-RU" w:eastAsia="uk-UA"/>
+        </w:rPr>
+      </w:pPr>
+      <w:r>
+        <w:rPr>
+          <w:noProof/>
+          <w:lang w:val="ru-RU" w:eastAsia="uk-UA"/>
+        </w:rPr>
+        <w:t>Весна +1</w:t>
+      </w:r>
+    </w:p>
+    <w:p>
+      <w:pPr>
+        <w:autoSpaceDE w:val="0"/>
+        <w:autoSpaceDN w:val="0"/>
+        <w:adjustRightInd w:val="0"/>
+        <w:spacing w:after="0" w:line="240" w:lineRule="auto"/>
+        <w:ind w:left="142" w:right="-1"/>
+        <w:jc w:val="both"/>
+        <w:rPr>
+          <w:noProof/>
+          <w:lang w:val="ru-RU" w:eastAsia="uk-UA"/>
+        </w:rPr>
+      </w:pPr>
+      <w:r>
+        <w:rPr>
+          <w:noProof/>
+          <w:lang w:val="ru-RU" w:eastAsia="uk-UA"/>
+        </w:rPr>
+        <w:t>Зима +2</w:t>
+      </w:r>
+    </w:p>
+    <w:p>
+      <w:pPr>
+        <w:autoSpaceDE w:val="0"/>
+        <w:autoSpaceDN w:val="0"/>
+        <w:adjustRightInd w:val="0"/>
+        <w:spacing w:after="0" w:line="240" w:lineRule="auto"/>
+        <w:ind w:left="142" w:right="-1"/>
+        <w:jc w:val="both"/>
+        <w:rPr>
+          <w:i/>
+          <w:noProof/>
+          <w:lang w:val="ru-RU" w:eastAsia="uk-UA"/>
+        </w:rPr>
+      </w:pPr>
+      <w:r>
+        <w:rPr>
+          <w:i/>
+          <w:noProof/>
+          <w:lang w:val="ru-RU" w:eastAsia="uk-UA"/>
+        </w:rPr>
+        <w:t>Заметка: Табличка Погоды на карте Ясная 0-5/ Облачная 6-7/ Шторм 8-9. Игроки могут, опционально, определять сезон случайно, как договорятся.</w:t>
+      </w:r>
+    </w:p>
+    <w:p>
+      <w:pPr>
+        <w:autoSpaceDE w:val="0"/>
+        <w:autoSpaceDN w:val="0"/>
+        <w:adjustRightInd w:val="0"/>
+        <w:spacing w:after="0" w:line="240" w:lineRule="auto"/>
+        <w:ind w:left="142" w:right="-1"/>
+        <w:jc w:val="both"/>
+        <w:rPr>
+          <w:b/>
+          <w:noProof/>
+          <w:lang w:val="en-US" w:eastAsia="uk-UA"/>
+        </w:rPr>
+      </w:pPr>
+      <w:r>
+        <w:rPr>
+          <w:b/>
+          <w:noProof/>
+          <w:lang w:val="ru-RU" w:eastAsia="uk-UA"/>
+        </w:rPr>
+        <w:t>4.1 Эффекты Зимы (</w:t>
+      </w:r>
+      <w:r>
+        <w:rPr>
+          <w:b/>
+          <w:noProof/>
+          <w:lang w:val="en-US" w:eastAsia="uk-UA"/>
+        </w:rPr>
+        <w:t>Winter Effects</w:t>
+      </w:r>
+      <w:r>
+        <w:rPr>
+          <w:b/>
+          <w:noProof/>
+          <w:lang w:val="ru-RU" w:eastAsia="uk-UA"/>
+        </w:rPr>
+        <w:t>)</w:t>
+      </w:r>
+    </w:p>
+    <w:p>
+      <w:pPr>
+        <w:autoSpaceDE w:val="0"/>
+        <w:autoSpaceDN w:val="0"/>
+        <w:adjustRightInd w:val="0"/>
+        <w:spacing w:after="0" w:line="240" w:lineRule="auto"/>
+        <w:ind w:left="142" w:right="-1"/>
+        <w:jc w:val="both"/>
+        <w:rPr>
+          <w:noProof/>
+          <w:lang w:val="ru-RU" w:eastAsia="uk-UA"/>
+        </w:rPr>
+      </w:pPr>
+      <w:r>
+        <w:rPr>
+          <w:noProof/>
+          <w:lang w:val="ru-RU" w:eastAsia="uk-UA"/>
+        </w:rPr>
+        <w:t>Если неСоюзник выбирает Зиму как сезон, бросьте кубик для определения её силы: 0-8 – «обычная» зима, 9 – «сильная зима».</w:t>
+      </w:r>
+    </w:p>
+    <w:p>
+      <w:pPr>
+        <w:autoSpaceDE w:val="0"/>
+        <w:autoSpaceDN w:val="0"/>
+        <w:adjustRightInd w:val="0"/>
+        <w:spacing w:after="0" w:line="240" w:lineRule="auto"/>
+        <w:ind w:left="142" w:right="-1"/>
+        <w:jc w:val="both"/>
+        <w:rPr>
+          <w:b/>
+          <w:noProof/>
+          <w:lang w:val="ru-RU" w:eastAsia="uk-UA"/>
+        </w:rPr>
+      </w:pPr>
+      <w:r>
+        <w:rPr>
+          <w:b/>
+          <w:noProof/>
+          <w:lang w:val="ru-RU" w:eastAsia="uk-UA"/>
+        </w:rPr>
+        <w:t>4.1</w:t>
+      </w:r>
+      <w:r>
+        <w:rPr>
+          <w:b/>
+          <w:noProof/>
+          <w:lang w:val="ru-RU" w:eastAsia="uk-UA"/>
+        </w:rPr>
+        <w:t>.1</w:t>
+      </w:r>
+      <w:r>
+        <w:rPr>
+          <w:b/>
+          <w:noProof/>
+          <w:lang w:val="ru-RU" w:eastAsia="uk-UA"/>
+        </w:rPr>
+        <w:t xml:space="preserve"> </w:t>
+      </w:r>
+      <w:r>
+        <w:rPr>
+          <w:b/>
+          <w:noProof/>
+          <w:lang w:val="ru-RU" w:eastAsia="uk-UA"/>
+        </w:rPr>
+        <w:t>Нормальная</w:t>
+      </w:r>
+      <w:r>
+        <w:rPr>
+          <w:b/>
+          <w:noProof/>
+          <w:lang w:val="ru-RU" w:eastAsia="uk-UA"/>
+        </w:rPr>
+        <w:t xml:space="preserve"> Зим</w:t>
+      </w:r>
+      <w:r>
+        <w:rPr>
+          <w:b/>
+          <w:noProof/>
+          <w:lang w:val="ru-RU" w:eastAsia="uk-UA"/>
+        </w:rPr>
+        <w:t>а</w:t>
+      </w:r>
+      <w:r>
+        <w:rPr>
+          <w:b/>
+          <w:noProof/>
+          <w:lang w:val="ru-RU" w:eastAsia="uk-UA"/>
+        </w:rPr>
+        <w:t xml:space="preserve"> (</w:t>
+      </w:r>
+      <w:r>
+        <w:rPr>
+          <w:b/>
+          <w:noProof/>
+          <w:lang w:val="en-US" w:eastAsia="uk-UA"/>
+        </w:rPr>
+        <w:t>Normal</w:t>
+      </w:r>
+      <w:r>
+        <w:rPr>
+          <w:b/>
+          <w:noProof/>
+          <w:lang w:val="ru-RU" w:eastAsia="uk-UA"/>
+        </w:rPr>
+        <w:t xml:space="preserve"> </w:t>
+      </w:r>
+      <w:r>
+        <w:rPr>
+          <w:b/>
+          <w:noProof/>
+          <w:lang w:val="en-US" w:eastAsia="uk-UA"/>
+        </w:rPr>
+        <w:t>Winter</w:t>
+      </w:r>
+      <w:r>
+        <w:rPr>
+          <w:b/>
+          <w:noProof/>
+          <w:lang w:val="ru-RU" w:eastAsia="uk-UA"/>
+        </w:rPr>
+        <w:t>)</w:t>
+      </w:r>
+    </w:p>
+    <w:p>
+      <w:pPr>
+        <w:autoSpaceDE w:val="0"/>
+        <w:autoSpaceDN w:val="0"/>
+        <w:adjustRightInd w:val="0"/>
+        <w:spacing w:after="0" w:line="240" w:lineRule="auto"/>
+        <w:ind w:left="142" w:right="-1"/>
+        <w:jc w:val="both"/>
+        <w:rPr>
+          <w:noProof/>
+          <w:lang w:val="ru-RU" w:eastAsia="uk-UA"/>
+        </w:rPr>
+      </w:pPr>
+      <w:r>
+        <w:rPr>
+          <w:noProof/>
+          <w:lang w:val="ru-RU" w:eastAsia="uk-UA"/>
+        </w:rPr>
+        <w:t>Меньшие реки и каналы на Операционной карте заморожены, игнорируйте их во всех смыслах. Морское Движение или Морской Транспорт всегда Спорное Морское Движение.</w:t>
+      </w:r>
+    </w:p>
+    <w:p>
+      <w:pPr>
+        <w:autoSpaceDE w:val="0"/>
+        <w:autoSpaceDN w:val="0"/>
+        <w:adjustRightInd w:val="0"/>
+        <w:spacing w:after="0" w:line="240" w:lineRule="auto"/>
+        <w:ind w:left="142" w:right="-1"/>
+        <w:jc w:val="both"/>
+        <w:rPr>
+          <w:b/>
+          <w:noProof/>
+          <w:lang w:val="en-US" w:eastAsia="uk-UA"/>
+        </w:rPr>
+      </w:pPr>
+      <w:r>
+        <w:rPr>
+          <w:b/>
+          <w:noProof/>
+          <w:lang w:val="ru-RU" w:eastAsia="uk-UA"/>
+        </w:rPr>
+        <w:t>4.1</w:t>
+      </w:r>
+      <w:r>
+        <w:rPr>
+          <w:b/>
+          <w:noProof/>
+          <w:lang w:val="ru-RU" w:eastAsia="uk-UA"/>
+        </w:rPr>
+        <w:t>.2</w:t>
+      </w:r>
+      <w:r>
+        <w:rPr>
+          <w:b/>
+          <w:noProof/>
+          <w:lang w:val="ru-RU" w:eastAsia="uk-UA"/>
+        </w:rPr>
+        <w:t xml:space="preserve"> </w:t>
+      </w:r>
+      <w:r>
+        <w:rPr>
+          <w:b/>
+          <w:noProof/>
+          <w:lang w:val="ru-RU" w:eastAsia="uk-UA"/>
+        </w:rPr>
+        <w:t>Сильная</w:t>
+      </w:r>
+      <w:r>
+        <w:rPr>
+          <w:b/>
+          <w:noProof/>
+          <w:lang w:val="ru-RU" w:eastAsia="uk-UA"/>
+        </w:rPr>
+        <w:t xml:space="preserve"> Зим</w:t>
+      </w:r>
+      <w:r>
+        <w:rPr>
+          <w:b/>
+          <w:noProof/>
+          <w:lang w:val="ru-RU" w:eastAsia="uk-UA"/>
+        </w:rPr>
+        <w:t>а</w:t>
+      </w:r>
+      <w:r>
+        <w:rPr>
+          <w:b/>
+          <w:noProof/>
+          <w:lang w:val="ru-RU" w:eastAsia="uk-UA"/>
+        </w:rPr>
+        <w:t xml:space="preserve"> (</w:t>
+      </w:r>
+      <w:r>
+        <w:rPr>
+          <w:b/>
+          <w:noProof/>
+          <w:lang w:val="en-US" w:eastAsia="uk-UA"/>
+        </w:rPr>
+        <w:t>Severe</w:t>
+      </w:r>
+      <w:r>
+        <w:rPr>
+          <w:b/>
+          <w:noProof/>
+          <w:lang w:val="ru-RU" w:eastAsia="uk-UA"/>
+        </w:rPr>
+        <w:t xml:space="preserve"> </w:t>
+      </w:r>
+      <w:r>
+        <w:rPr>
+          <w:b/>
+          <w:noProof/>
+          <w:lang w:val="en-US" w:eastAsia="uk-UA"/>
+        </w:rPr>
+        <w:t>Winter</w:t>
+      </w:r>
+      <w:r>
+        <w:rPr>
+          <w:b/>
+          <w:noProof/>
+          <w:lang w:val="ru-RU" w:eastAsia="uk-UA"/>
+        </w:rPr>
+        <w:t>)</w:t>
+      </w:r>
+    </w:p>
+    <w:p>
+      <w:pPr>
+        <w:autoSpaceDE w:val="0"/>
+        <w:autoSpaceDN w:val="0"/>
+        <w:adjustRightInd w:val="0"/>
+        <w:spacing w:after="0" w:line="240" w:lineRule="auto"/>
+        <w:ind w:left="142" w:right="-1"/>
+        <w:jc w:val="both"/>
+        <w:rPr>
+          <w:noProof/>
+          <w:lang w:val="en-US" w:eastAsia="uk-UA"/>
+        </w:rPr>
+      </w:pPr>
+      <w:r>
+        <w:rPr>
+          <w:noProof/>
+          <w:lang w:eastAsia="uk-UA"/>
+        </w:rPr>
+        <w:drawing>
+          <wp:anchor distT="0" distB="0" distL="114300" distR="114300" simplePos="0" relativeHeight="251665408" behindDoc="0" locked="0" layoutInCell="1" allowOverlap="1">
+            <wp:simplePos x="0" y="0"/>
+            <wp:positionH relativeFrom="margin">
+              <wp:posOffset>80369</wp:posOffset>
+            </wp:positionH>
+            <wp:positionV relativeFrom="margin">
+              <wp:posOffset>3107797</wp:posOffset>
+            </wp:positionV>
+            <wp:extent cx="1220004" cy="543208"/>
+            <wp:effectExtent l="19050" t="0" r="0" b="0"/>
+            <wp:wrapSquare wrapText="bothSides"/>
+            <wp:docPr id="8" name="Рисунок 6"/>
+            <wp:cNvGraphicFramePr>
+              <a:graphicFrameLocks xmlns:a="http://schemas.openxmlformats.org/drawingml/2006/main" noChangeAspect="1"/>
+            </wp:cNvGraphicFramePr>
+            <a:graphic xmlns:a="http://schemas.openxmlformats.org/drawingml/2006/main">
+              <a:graphicData uri="http://schemas.openxmlformats.org/drawingml/2006/picture">
+                <pic:pic xmlns:pic="http://schemas.openxmlformats.org/drawingml/2006/picture">
+                  <pic:nvPicPr>
+                    <pic:cNvPr id="0" name="Picture 6"/>
+                    <pic:cNvPicPr>
+                      <a:picLocks noChangeAspect="1" noChangeArrowheads="1"/>
+                    </pic:cNvPicPr>
+                  </pic:nvPicPr>
+                  <pic:blipFill>
+                    <a:blip r:embed="rId12" cstate="print"/>
+                    <a:srcRect/>
+                    <a:stretch>
+                      <a:fillRect/>
+                    </a:stretch>
+                  </pic:blipFill>
+                  <pic:spPr bwMode="auto">
+                    <a:xfrm>
+                      <a:off x="0" y="0"/>
+                      <a:ext cx="1220004" cy="543208"/>
+                    </a:xfrm>
+                    <a:prstGeom prst="rect">
+                      <a:avLst/>
+                    </a:prstGeom>
+                    <a:noFill/>
+                    <a:ln w="9525">
+                      <a:noFill/>
+                      <a:miter lim="800000"/>
+                      <a:headEnd/>
+                      <a:tailEnd/>
+                    </a:ln>
+                  </pic:spPr>
+                </pic:pic>
+              </a:graphicData>
+            </a:graphic>
+          </wp:anchor>
+        </w:drawing>
+      </w:r>
     </w:p>
     <w:sectPr>
       <w:pgSz w:w="11906" w:h="16838"/>
       <w:pgMar w:top="709" w:right="849" w:bottom="993" w:left="993" w:header="708" w:footer="708" w:gutter="0"/>
-      <w:cols w:num="2" w:space="141"/>
+      <w:cols w:num="2" w:space="142"/>
       <w:docGrid w:linePitch="360"/>
     </w:sectPr>
   </w:body>

--- a/GSR.docx
+++ b/GSR.docx
@@ -1464,15 +1464,29 @@
         <w:jc w:val="both"/>
         <w:rPr>
           <w:b/>
-          <w:lang w:val="en-US"/>
-        </w:rPr>
-      </w:pPr>
-      <w:r>
-        <w:rPr>
-          <w:b/>
-          <w:lang w:val="en-US"/>
-        </w:rPr>
-        <w:t>3.2 Артиллерия (Artillery)</w:t>
+          <w:lang w:val="ru-RU"/>
+        </w:rPr>
+      </w:pPr>
+      <w:r>
+        <w:rPr>
+          <w:b/>
+          <w:lang w:val="ru-RU"/>
+        </w:rPr>
+        <w:t>3.2 Артиллерия (</w:t>
+      </w:r>
+      <w:r>
+        <w:rPr>
+          <w:b/>
+          <w:lang w:val="en-US"/>
+        </w:rPr>
+        <w:t>Artillery</w:t>
+      </w:r>
+      <w:r>
+        <w:rPr>
+          <w:b/>
+          <w:lang w:val="ru-RU"/>
+        </w:rPr>
+        <w:t>)</w:t>
       </w:r>
     </w:p>
     <w:p>
@@ -1672,28 +1686,70 @@
         <w:jc w:val="both"/>
         <w:rPr>
           <w:b/>
-          <w:lang w:val="en-US"/>
-        </w:rPr>
-      </w:pPr>
-      <w:r>
-        <w:rPr>
-          <w:b/>
-          <w:lang w:val="en-US"/>
-        </w:rPr>
-        <w:t>3.2.1 Артиллерийская Огневая Поддержка (Artillery Fire Support)</w:t>
-      </w:r>
-    </w:p>
-    <w:p>
-      <w:pPr>
-        <w:autoSpaceDE w:val="0"/>
-        <w:autoSpaceDN w:val="0"/>
-        <w:adjustRightInd w:val="0"/>
-        <w:spacing w:after="0" w:line="240" w:lineRule="auto"/>
-        <w:ind w:left="142" w:right="-1"/>
-        <w:jc w:val="both"/>
-        <w:rPr>
-          <w:i/>
-          <w:lang w:val="en-US"/>
+          <w:lang w:val="ru-RU"/>
+        </w:rPr>
+      </w:pPr>
+      <w:r>
+        <w:rPr>
+          <w:b/>
+          <w:lang w:val="ru-RU"/>
+        </w:rPr>
+        <w:t>3.2.1 Артиллерийская Огневая Поддержка (</w:t>
+      </w:r>
+      <w:r>
+        <w:rPr>
+          <w:b/>
+          <w:lang w:val="en-US"/>
+        </w:rPr>
+        <w:t>Artillery</w:t>
+      </w:r>
+      <w:r>
+        <w:rPr>
+          <w:b/>
+          <w:lang w:val="ru-RU"/>
+        </w:rPr>
+        <w:t xml:space="preserve"> </w:t>
+      </w:r>
+      <w:r>
+        <w:rPr>
+          <w:b/>
+          <w:lang w:val="en-US"/>
+        </w:rPr>
+        <w:t>Fire</w:t>
+      </w:r>
+      <w:r>
+        <w:rPr>
+          <w:b/>
+          <w:lang w:val="ru-RU"/>
+        </w:rPr>
+        <w:t xml:space="preserve"> </w:t>
+      </w:r>
+      <w:r>
+        <w:rPr>
+          <w:b/>
+          <w:lang w:val="en-US"/>
+        </w:rPr>
+        <w:t>Support</w:t>
+      </w:r>
+      <w:r>
+        <w:rPr>
+          <w:b/>
+          <w:lang w:val="ru-RU"/>
+        </w:rPr>
+        <w:t>)</w:t>
+      </w:r>
+    </w:p>
+    <w:p>
+      <w:pPr>
+        <w:autoSpaceDE w:val="0"/>
+        <w:autoSpaceDN w:val="0"/>
+        <w:adjustRightInd w:val="0"/>
+        <w:spacing w:after="0" w:line="240" w:lineRule="auto"/>
+        <w:ind w:left="142" w:right="-1"/>
+        <w:jc w:val="both"/>
+        <w:rPr>
+          <w:i/>
+          <w:lang w:val="ru-RU"/>
         </w:rPr>
       </w:pPr>
       <w:r>
@@ -1820,7 +1876,7 @@
         <w:jc w:val="both"/>
         <w:rPr>
           <w:b/>
-          <w:lang w:val="en-US"/>
+          <w:lang w:val="ru-RU"/>
         </w:rPr>
       </w:pPr>
       <w:r>
@@ -1835,7 +1891,21 @@
           <w:b/>
           <w:lang w:val="en-US"/>
         </w:rPr>
-        <w:t>Artillery Strike</w:t>
+        <w:t>Artillery</w:t>
+      </w:r>
+      <w:r>
+        <w:rPr>
+          <w:b/>
+          <w:lang w:val="ru-RU"/>
+        </w:rPr>
+        <w:t xml:space="preserve"> </w:t>
+      </w:r>
+      <w:r>
+        <w:rPr>
+          <w:b/>
+          <w:lang w:val="en-US"/>
+        </w:rPr>
+        <w:t>Strike</w:t>
       </w:r>
       <w:r>
         <w:rPr>
@@ -1855,7 +1925,7 @@
         <w:jc w:val="both"/>
         <w:rPr>
           <w:i/>
-          <w:lang w:val="en-US"/>
+          <w:lang w:val="ru-RU"/>
         </w:rPr>
       </w:pPr>
       <w:r>
@@ -1876,13 +1946,13 @@
         <w:jc w:val="both"/>
         <w:rPr>
           <w:b/>
-          <w:lang w:val="en-US"/>
-        </w:rPr>
-      </w:pPr>
-      <w:r>
-        <w:rPr>
-          <w:b/>
-          <w:lang w:val="en-US"/>
+          <w:lang w:val="ru-RU"/>
+        </w:rPr>
+      </w:pPr>
+      <w:r>
+        <w:rPr>
+          <w:b/>
+          <w:lang w:val="ru-RU"/>
         </w:rPr>
         <w:t xml:space="preserve">3.2.3 Русские РСЗО и </w:t>
       </w:r>
@@ -1896,22 +1966,78 @@
       <w:r>
         <w:rPr>
           <w:b/>
-          <w:lang w:val="en-US"/>
-        </w:rPr>
-        <w:t xml:space="preserve"> (Russian MLRS&amp;Sub-munitions)</w:t>
-      </w:r>
-    </w:p>
-    <w:p>
-      <w:pPr>
-        <w:autoSpaceDE w:val="0"/>
-        <w:autoSpaceDN w:val="0"/>
-        <w:adjustRightInd w:val="0"/>
-        <w:spacing w:after="0" w:line="240" w:lineRule="auto"/>
-        <w:ind w:left="142" w:right="-1"/>
-        <w:jc w:val="both"/>
-        <w:rPr>
-          <w:i/>
-          <w:lang w:val="en-US"/>
+          <w:lang w:val="ru-RU"/>
+        </w:rPr>
+        <w:t xml:space="preserve"> (</w:t>
+      </w:r>
+      <w:r>
+        <w:rPr>
+          <w:b/>
+          <w:lang w:val="en-US"/>
+        </w:rPr>
+        <w:t>Russian</w:t>
+      </w:r>
+      <w:r>
+        <w:rPr>
+          <w:b/>
+          <w:lang w:val="ru-RU"/>
+        </w:rPr>
+        <w:t xml:space="preserve"> </w:t>
+      </w:r>
+      <w:r>
+        <w:rPr>
+          <w:b/>
+          <w:lang w:val="en-US"/>
+        </w:rPr>
+        <w:t>MLRS</w:t>
+      </w:r>
+      <w:r>
+        <w:rPr>
+          <w:b/>
+          <w:lang w:val="ru-RU"/>
+        </w:rPr>
+        <w:t>&amp;</w:t>
+      </w:r>
+      <w:r>
+        <w:rPr>
+          <w:b/>
+          <w:lang w:val="en-US"/>
+        </w:rPr>
+        <w:t>Sub</w:t>
+      </w:r>
+      <w:r>
+        <w:rPr>
+          <w:b/>
+          <w:lang w:val="ru-RU"/>
+        </w:rPr>
+        <w:t>-</w:t>
+      </w:r>
+      <w:r>
+        <w:rPr>
+          <w:b/>
+          <w:lang w:val="en-US"/>
+        </w:rPr>
+        <w:t>munitions</w:t>
+      </w:r>
+      <w:r>
+        <w:rPr>
+          <w:b/>
+          <w:lang w:val="ru-RU"/>
+        </w:rPr>
+        <w:t>)</w:t>
+      </w:r>
+    </w:p>
+    <w:p>
+      <w:pPr>
+        <w:autoSpaceDE w:val="0"/>
+        <w:autoSpaceDN w:val="0"/>
+        <w:adjustRightInd w:val="0"/>
+        <w:spacing w:after="0" w:line="240" w:lineRule="auto"/>
+        <w:ind w:left="142" w:right="-1"/>
+        <w:jc w:val="both"/>
+        <w:rPr>
+          <w:i/>
+          <w:lang w:val="ru-RU"/>
         </w:rPr>
       </w:pPr>
       <w:r>
@@ -1932,7 +2058,7 @@
         <w:jc w:val="both"/>
         <w:rPr>
           <w:b/>
-          <w:lang w:val="en-US"/>
+          <w:lang w:val="ru-RU"/>
         </w:rPr>
       </w:pPr>
       <w:r>
@@ -1967,13 +2093,13 @@
         <w:jc w:val="both"/>
         <w:rPr>
           <w:i/>
-          <w:lang w:val="en-US"/>
-        </w:rPr>
-      </w:pPr>
-      <w:r>
-        <w:rPr>
-          <w:i/>
-          <w:lang w:val="en-US"/>
+          <w:lang w:val="ru-RU"/>
+        </w:rPr>
+      </w:pPr>
+      <w:r>
+        <w:rPr>
+          <w:i/>
+          <w:lang w:val="ru-RU"/>
         </w:rPr>
         <w:t>[</w:t>
       </w:r>
@@ -1987,7 +2113,7 @@
       <w:r>
         <w:rPr>
           <w:i/>
-          <w:lang w:val="en-US"/>
+          <w:lang w:val="ru-RU"/>
         </w:rPr>
         <w:t>]</w:t>
       </w:r>
@@ -2002,15 +2128,99 @@
         <w:jc w:val="both"/>
         <w:rPr>
           <w:b/>
-          <w:lang w:val="en-US"/>
-        </w:rPr>
-      </w:pPr>
-      <w:r>
-        <w:rPr>
-          <w:b/>
-          <w:lang w:val="en-US"/>
-        </w:rPr>
-        <w:t>3.3 Боевые Команды Бригад Армии США (US Army Brigade Combat Teams, BCT)</w:t>
+          <w:lang w:val="ru-RU"/>
+        </w:rPr>
+      </w:pPr>
+      <w:r>
+        <w:rPr>
+          <w:b/>
+          <w:lang w:val="ru-RU"/>
+        </w:rPr>
+        <w:t>3.3 Боевые Команды Бригад Армии США (</w:t>
+      </w:r>
+      <w:r>
+        <w:rPr>
+          <w:b/>
+          <w:lang w:val="en-US"/>
+        </w:rPr>
+        <w:t>US</w:t>
+      </w:r>
+      <w:r>
+        <w:rPr>
+          <w:b/>
+          <w:lang w:val="ru-RU"/>
+        </w:rPr>
+        <w:t xml:space="preserve"> </w:t>
+      </w:r>
+      <w:r>
+        <w:rPr>
+          <w:b/>
+          <w:lang w:val="en-US"/>
+        </w:rPr>
+        <w:t>Army</w:t>
+      </w:r>
+      <w:r>
+        <w:rPr>
+          <w:b/>
+          <w:lang w:val="ru-RU"/>
+        </w:rPr>
+        <w:t xml:space="preserve"> </w:t>
+      </w:r>
+      <w:r>
+        <w:rPr>
+          <w:b/>
+          <w:lang w:val="en-US"/>
+        </w:rPr>
+        <w:t>Brigade</w:t>
+      </w:r>
+      <w:r>
+        <w:rPr>
+          <w:b/>
+          <w:lang w:val="ru-RU"/>
+        </w:rPr>
+        <w:t xml:space="preserve"> </w:t>
+      </w:r>
+      <w:r>
+        <w:rPr>
+          <w:b/>
+          <w:lang w:val="en-US"/>
+        </w:rPr>
+        <w:t>Combat</w:t>
+      </w:r>
+      <w:r>
+        <w:rPr>
+          <w:b/>
+          <w:lang w:val="ru-RU"/>
+        </w:rPr>
+        <w:t xml:space="preserve"> </w:t>
+      </w:r>
+      <w:r>
+        <w:rPr>
+          <w:b/>
+          <w:lang w:val="en-US"/>
+        </w:rPr>
+        <w:t>Teams</w:t>
+      </w:r>
+      <w:r>
+        <w:rPr>
+          <w:b/>
+          <w:lang w:val="ru-RU"/>
+        </w:rPr>
+        <w:t xml:space="preserve">, </w:t>
+      </w:r>
+      <w:r>
+        <w:rPr>
+          <w:b/>
+          <w:lang w:val="en-US"/>
+        </w:rPr>
+        <w:t>BCT</w:t>
+      </w:r>
+      <w:r>
+        <w:rPr>
+          <w:b/>
+          <w:lang w:val="ru-RU"/>
+        </w:rPr>
+        <w:t>)</w:t>
       </w:r>
     </w:p>
     <w:p>
@@ -2256,7 +2466,7 @@
         <w:jc w:val="both"/>
         <w:rPr>
           <w:b/>
-          <w:lang w:val="en-US"/>
+          <w:lang w:val="ru-RU"/>
         </w:rPr>
       </w:pPr>
       <w:r>
@@ -2271,7 +2481,21 @@
           <w:b/>
           <w:lang w:val="en-US"/>
         </w:rPr>
-        <w:t>USMC HQs</w:t>
+        <w:t>USMC</w:t>
+      </w:r>
+      <w:r>
+        <w:rPr>
+          <w:b/>
+          <w:lang w:val="ru-RU"/>
+        </w:rPr>
+        <w:t xml:space="preserve"> </w:t>
+      </w:r>
+      <w:r>
+        <w:rPr>
+          <w:b/>
+          <w:lang w:val="en-US"/>
+        </w:rPr>
+        <w:t>HQs</w:t>
       </w:r>
       <w:r>
         <w:rPr>
@@ -2291,7 +2515,7 @@
         <w:jc w:val="both"/>
         <w:rPr>
           <w:i/>
-          <w:lang w:val="en-US"/>
+          <w:lang w:val="ru-RU"/>
         </w:rPr>
       </w:pPr>
       <w:r>
@@ -2312,7 +2536,7 @@
         <w:jc w:val="both"/>
         <w:rPr>
           <w:b/>
-          <w:lang w:val="en-US"/>
+          <w:lang w:val="ru-RU"/>
         </w:rPr>
       </w:pPr>
       <w:r>
@@ -2412,7 +2636,7 @@
         <w:jc w:val="both"/>
         <w:rPr>
           <w:b/>
-          <w:lang w:val="en-US"/>
+          <w:lang w:val="ru-RU"/>
         </w:rPr>
       </w:pPr>
     </w:p>
@@ -2581,7 +2805,7 @@
         <w:jc w:val="both"/>
         <w:rPr>
           <w:b/>
-          <w:lang w:val="en-US"/>
+          <w:lang w:val="ru-RU"/>
         </w:rPr>
       </w:pPr>
       <w:r>
@@ -2596,7 +2820,21 @@
           <w:b/>
           <w:lang w:val="en-US"/>
         </w:rPr>
-        <w:t>NATO Formations</w:t>
+        <w:t>NATO</w:t>
+      </w:r>
+      <w:r>
+        <w:rPr>
+          <w:b/>
+          <w:lang w:val="ru-RU"/>
+        </w:rPr>
+        <w:t xml:space="preserve"> </w:t>
+      </w:r>
+      <w:r>
+        <w:rPr>
+          <w:b/>
+          <w:lang w:val="en-US"/>
+        </w:rPr>
+        <w:t>Formations</w:t>
       </w:r>
       <w:r>
         <w:rPr>
@@ -2726,6 +2964,25 @@
         <w:spacing w:after="0" w:line="240" w:lineRule="auto"/>
         <w:ind w:left="142" w:right="-1"/>
         <w:jc w:val="both"/>
+        <w:rPr>
+          <w:b/>
+          <w:noProof/>
+          <w:sz w:val="26"/>
+          <w:szCs w:val="26"/>
+          <w:lang w:val="ru-RU" w:eastAsia="uk-UA"/>
+        </w:rPr>
+      </w:pPr>
+      <w:r>
+        <w:rPr>
+          <w:b/>
+          <w:noProof/>
+          <w:sz w:val="26"/>
+          <w:szCs w:val="26"/>
+          <w:lang w:eastAsia="uk-UA"/>
+        </w:rPr>
+        <w:t>4.0 Погода (</w:t>
+      </w:r>
+      <w:r>
         <w:rPr>
           <w:b/>
           <w:noProof/>
@@ -2733,7 +2990,8 @@
           <w:szCs w:val="26"/>
           <w:lang w:val="en-US" w:eastAsia="uk-UA"/>
         </w:rPr>
-      </w:pPr>
+        <w:t>Weather</w:t>
+      </w:r>
       <w:r>
         <w:rPr>
           <w:b/>
@@ -2742,26 +3000,6 @@
           <w:szCs w:val="26"/>
           <w:lang w:eastAsia="uk-UA"/>
         </w:rPr>
-        <w:t>4.0 Погода (</w:t>
-      </w:r>
-      <w:r>
-        <w:rPr>
-          <w:b/>
-          <w:noProof/>
-          <w:sz w:val="26"/>
-          <w:szCs w:val="26"/>
-          <w:lang w:val="en-US" w:eastAsia="uk-UA"/>
-        </w:rPr>
-        <w:t>Weather</w:t>
-      </w:r>
-      <w:r>
-        <w:rPr>
-          <w:b/>
-          <w:noProof/>
-          <w:sz w:val="26"/>
-          <w:szCs w:val="26"/>
-          <w:lang w:eastAsia="uk-UA"/>
-        </w:rPr>
         <w:t>)</w:t>
       </w:r>
     </w:p>
@@ -2775,7 +3013,7 @@
         <w:jc w:val="both"/>
         <w:rPr>
           <w:i/>
-          <w:lang w:val="en-US"/>
+          <w:lang w:val="ru-RU"/>
         </w:rPr>
       </w:pPr>
       <w:r>
@@ -2788,7 +3026,7 @@
       <w:r>
         <w:rPr>
           <w:i/>
-          <w:lang w:val="en-US"/>
+          <w:lang w:val="ru-RU"/>
         </w:rPr>
         <w:t xml:space="preserve">4.0 </w:t>
       </w:r>
@@ -2802,7 +3040,7 @@
       <w:r>
         <w:rPr>
           <w:i/>
-          <w:lang w:val="en-US"/>
+          <w:lang w:val="ru-RU"/>
         </w:rPr>
         <w:t xml:space="preserve">22.2 </w:t>
       </w:r>
@@ -3095,16 +3333,32 @@
         <w:rPr>
           <w:b/>
           <w:noProof/>
+          <w:lang w:val="ru-RU" w:eastAsia="uk-UA"/>
+        </w:rPr>
+      </w:pPr>
+      <w:r>
+        <w:rPr>
+          <w:b/>
+          <w:noProof/>
+          <w:lang w:val="ru-RU" w:eastAsia="uk-UA"/>
+        </w:rPr>
+        <w:t>4.1 Эффекты Зимы (</w:t>
+      </w:r>
+      <w:r>
+        <w:rPr>
+          <w:b/>
+          <w:noProof/>
           <w:lang w:val="en-US" w:eastAsia="uk-UA"/>
         </w:rPr>
-      </w:pPr>
-      <w:r>
-        <w:rPr>
-          <w:b/>
-          <w:noProof/>
-          <w:lang w:val="ru-RU" w:eastAsia="uk-UA"/>
-        </w:rPr>
-        <w:t>4.1 Эффекты Зимы (</w:t>
+        <w:t>Winter</w:t>
+      </w:r>
+      <w:r>
+        <w:rPr>
+          <w:b/>
+          <w:noProof/>
+          <w:lang w:val="ru-RU" w:eastAsia="uk-UA"/>
+        </w:rPr>
+        <w:t xml:space="preserve"> </w:t>
       </w:r>
       <w:r>
         <w:rPr>
@@ -3112,7 +3366,7 @@
           <w:noProof/>
           <w:lang w:val="en-US" w:eastAsia="uk-UA"/>
         </w:rPr>
-        <w:t>Winter Effects</w:t>
+        <w:t>Effects</w:t>
       </w:r>
       <w:r>
         <w:rPr>
@@ -3279,24 +3533,72 @@
         <w:rPr>
           <w:b/>
           <w:noProof/>
+          <w:lang w:val="ru-RU" w:eastAsia="uk-UA"/>
+        </w:rPr>
+      </w:pPr>
+      <w:r>
+        <w:rPr>
+          <w:b/>
+          <w:noProof/>
+          <w:lang w:val="ru-RU" w:eastAsia="uk-UA"/>
+        </w:rPr>
+        <w:t>4.1</w:t>
+      </w:r>
+      <w:r>
+        <w:rPr>
+          <w:b/>
+          <w:noProof/>
+          <w:lang w:val="ru-RU" w:eastAsia="uk-UA"/>
+        </w:rPr>
+        <w:t>.2</w:t>
+      </w:r>
+      <w:r>
+        <w:rPr>
+          <w:b/>
+          <w:noProof/>
+          <w:lang w:val="ru-RU" w:eastAsia="uk-UA"/>
+        </w:rPr>
+        <w:t xml:space="preserve"> </w:t>
+      </w:r>
+      <w:r>
+        <w:rPr>
+          <w:b/>
+          <w:noProof/>
+          <w:lang w:val="ru-RU" w:eastAsia="uk-UA"/>
+        </w:rPr>
+        <w:t>Сильная</w:t>
+      </w:r>
+      <w:r>
+        <w:rPr>
+          <w:b/>
+          <w:noProof/>
+          <w:lang w:val="ru-RU" w:eastAsia="uk-UA"/>
+        </w:rPr>
+        <w:t xml:space="preserve"> Зим</w:t>
+      </w:r>
+      <w:r>
+        <w:rPr>
+          <w:b/>
+          <w:noProof/>
+          <w:lang w:val="ru-RU" w:eastAsia="uk-UA"/>
+        </w:rPr>
+        <w:t>а</w:t>
+      </w:r>
+      <w:r>
+        <w:rPr>
+          <w:b/>
+          <w:noProof/>
+          <w:lang w:val="ru-RU" w:eastAsia="uk-UA"/>
+        </w:rPr>
+        <w:t xml:space="preserve"> (</w:t>
+      </w:r>
+      <w:r>
+        <w:rPr>
+          <w:b/>
+          <w:noProof/>
           <w:lang w:val="en-US" w:eastAsia="uk-UA"/>
         </w:rPr>
-      </w:pPr>
-      <w:r>
-        <w:rPr>
-          <w:b/>
-          <w:noProof/>
-          <w:lang w:val="ru-RU" w:eastAsia="uk-UA"/>
-        </w:rPr>
-        <w:t>4.1</w:t>
-      </w:r>
-      <w:r>
-        <w:rPr>
-          <w:b/>
-          <w:noProof/>
-          <w:lang w:val="ru-RU" w:eastAsia="uk-UA"/>
-        </w:rPr>
-        <w:t>.2</w:t>
+        <w:t>Severe</w:t>
       </w:r>
       <w:r>
         <w:rPr>
@@ -3310,56 +3612,8 @@
         <w:rPr>
           <w:b/>
           <w:noProof/>
-          <w:lang w:val="ru-RU" w:eastAsia="uk-UA"/>
-        </w:rPr>
-        <w:t>Сильная</w:t>
-      </w:r>
-      <w:r>
-        <w:rPr>
-          <w:b/>
-          <w:noProof/>
-          <w:lang w:val="ru-RU" w:eastAsia="uk-UA"/>
-        </w:rPr>
-        <w:t xml:space="preserve"> Зим</w:t>
-      </w:r>
-      <w:r>
-        <w:rPr>
-          <w:b/>
-          <w:noProof/>
-          <w:lang w:val="ru-RU" w:eastAsia="uk-UA"/>
-        </w:rPr>
-        <w:t>а</w:t>
-      </w:r>
-      <w:r>
-        <w:rPr>
-          <w:b/>
-          <w:noProof/>
-          <w:lang w:val="ru-RU" w:eastAsia="uk-UA"/>
-        </w:rPr>
-        <w:t xml:space="preserve"> (</w:t>
-      </w:r>
-      <w:r>
-        <w:rPr>
-          <w:b/>
-          <w:noProof/>
           <w:lang w:val="en-US" w:eastAsia="uk-UA"/>
         </w:rPr>
-        <w:t>Severe</w:t>
-      </w:r>
-      <w:r>
-        <w:rPr>
-          <w:b/>
-          <w:noProof/>
-          <w:lang w:val="ru-RU" w:eastAsia="uk-UA"/>
-        </w:rPr>
-        <w:t xml:space="preserve"> </w:t>
-      </w:r>
-      <w:r>
-        <w:rPr>
-          <w:b/>
-          <w:noProof/>
-          <w:lang w:val="en-US" w:eastAsia="uk-UA"/>
-        </w:rPr>
         <w:t>Winter</w:t>
       </w:r>
       <w:r>
@@ -3381,7 +3635,7 @@
         <w:jc w:val="both"/>
         <w:rPr>
           <w:noProof/>
-          <w:lang w:val="en-US" w:eastAsia="uk-UA"/>
+          <w:lang w:val="ru-RU" w:eastAsia="uk-UA"/>
         </w:rPr>
       </w:pPr>
       <w:r>
@@ -3443,6 +3697,6284 @@
           </wp:anchor>
         </w:drawing>
       </w:r>
+      <w:r>
+        <w:rPr>
+          <w:noProof/>
+          <w:lang w:val="ru-RU" w:eastAsia="uk-UA"/>
+        </w:rPr>
+        <w:t xml:space="preserve">Кроме эффектов Нормальной Зимы, Большие Реки, озёра и пруды на Операционной карте заморожены, игнорируйте их во всех смыслах. Болота заморожены и приравниваются к равнинам. </w:t>
+      </w:r>
+      <w:proofErr w:type="gramStart"/>
+      <w:r>
+        <w:rPr>
+          <w:noProof/>
+          <w:lang w:val="ru-RU" w:eastAsia="uk-UA"/>
+        </w:rPr>
+        <w:t>Также Финский пролив и Ботнийский пролив заморожены, Морские юниты не могут войти в них.</w:t>
+      </w:r>
+      <w:proofErr w:type="gramEnd"/>
+      <w:r>
+        <w:rPr>
+          <w:noProof/>
+          <w:lang w:val="ru-RU" w:eastAsia="uk-UA"/>
+        </w:rPr>
+        <w:t xml:space="preserve"> Обозначьте их маркерами Заморожено. Единственный боевой эффект</w:t>
+      </w:r>
+      <w:r>
+        <w:rPr>
+          <w:noProof/>
+          <w:lang w:val="ru-RU" w:eastAsia="uk-UA"/>
+        </w:rPr>
+        <w:t xml:space="preserve"> – преимущество Бронированных юнитов уменьшено до 1.5 и Механизированные не получают преимущество совсем.</w:t>
+      </w:r>
+    </w:p>
+    <w:p>
+      <w:pPr>
+        <w:autoSpaceDE w:val="0"/>
+        <w:autoSpaceDN w:val="0"/>
+        <w:adjustRightInd w:val="0"/>
+        <w:spacing w:after="0" w:line="240" w:lineRule="auto"/>
+        <w:ind w:left="142" w:right="-1"/>
+        <w:jc w:val="both"/>
+        <w:rPr>
+          <w:b/>
+          <w:noProof/>
+          <w:sz w:val="26"/>
+          <w:szCs w:val="26"/>
+          <w:lang w:val="en-US" w:eastAsia="uk-UA"/>
+        </w:rPr>
+      </w:pPr>
+      <w:r>
+        <w:rPr>
+          <w:b/>
+          <w:noProof/>
+          <w:sz w:val="26"/>
+          <w:szCs w:val="26"/>
+          <w:lang w:val="en-US" w:eastAsia="uk-UA"/>
+        </w:rPr>
+        <w:t xml:space="preserve">5.0 </w:t>
+      </w:r>
+      <w:r>
+        <w:rPr>
+          <w:b/>
+          <w:noProof/>
+          <w:sz w:val="26"/>
+          <w:szCs w:val="26"/>
+          <w:lang w:val="ru-RU" w:eastAsia="uk-UA"/>
+        </w:rPr>
+        <w:t>Нюансы</w:t>
+      </w:r>
+      <w:r>
+        <w:rPr>
+          <w:b/>
+          <w:noProof/>
+          <w:sz w:val="26"/>
+          <w:szCs w:val="26"/>
+          <w:lang w:val="en-US" w:eastAsia="uk-UA"/>
+        </w:rPr>
+        <w:t xml:space="preserve"> </w:t>
+      </w:r>
+      <w:r>
+        <w:rPr>
+          <w:b/>
+          <w:noProof/>
+          <w:sz w:val="26"/>
+          <w:szCs w:val="26"/>
+          <w:lang w:val="ru-RU" w:eastAsia="uk-UA"/>
+        </w:rPr>
+        <w:t>Движения</w:t>
+      </w:r>
+      <w:r>
+        <w:rPr>
+          <w:b/>
+          <w:noProof/>
+          <w:sz w:val="26"/>
+          <w:szCs w:val="26"/>
+          <w:lang w:val="en-US" w:eastAsia="uk-UA"/>
+        </w:rPr>
+        <w:t xml:space="preserve"> </w:t>
+      </w:r>
+      <w:r>
+        <w:rPr>
+          <w:b/>
+          <w:noProof/>
+          <w:sz w:val="26"/>
+          <w:szCs w:val="26"/>
+          <w:lang w:val="ru-RU" w:eastAsia="uk-UA"/>
+        </w:rPr>
+        <w:t>и</w:t>
+      </w:r>
+      <w:r>
+        <w:rPr>
+          <w:b/>
+          <w:noProof/>
+          <w:sz w:val="26"/>
+          <w:szCs w:val="26"/>
+          <w:lang w:val="en-US" w:eastAsia="uk-UA"/>
+        </w:rPr>
+        <w:t xml:space="preserve"> </w:t>
+      </w:r>
+      <w:r>
+        <w:rPr>
+          <w:b/>
+          <w:noProof/>
+          <w:sz w:val="26"/>
+          <w:szCs w:val="26"/>
+          <w:lang w:val="ru-RU" w:eastAsia="uk-UA"/>
+        </w:rPr>
+        <w:t>Морские</w:t>
+      </w:r>
+      <w:r>
+        <w:rPr>
+          <w:b/>
+          <w:noProof/>
+          <w:sz w:val="26"/>
+          <w:szCs w:val="26"/>
+          <w:lang w:val="en-US" w:eastAsia="uk-UA"/>
+        </w:rPr>
+        <w:t xml:space="preserve"> (Movement and Naval Affairs)</w:t>
+      </w:r>
+    </w:p>
+    <w:p>
+      <w:pPr>
+        <w:autoSpaceDE w:val="0"/>
+        <w:autoSpaceDN w:val="0"/>
+        <w:adjustRightInd w:val="0"/>
+        <w:spacing w:after="0" w:line="240" w:lineRule="auto"/>
+        <w:ind w:left="142" w:right="-1"/>
+        <w:jc w:val="both"/>
+        <w:rPr>
+          <w:b/>
+          <w:noProof/>
+          <w:sz w:val="26"/>
+          <w:szCs w:val="26"/>
+          <w:lang w:val="ru-RU" w:eastAsia="uk-UA"/>
+        </w:rPr>
+      </w:pPr>
+      <w:r>
+        <w:rPr>
+          <w:i/>
+          <w:lang w:val="ru-RU"/>
+        </w:rPr>
+        <w:t>[</w:t>
+      </w:r>
+      <w:r>
+        <w:rPr>
+          <w:i/>
+          <w:lang w:val="ru-RU"/>
+        </w:rPr>
+        <w:t>8</w:t>
+      </w:r>
+      <w:r>
+        <w:rPr>
+          <w:i/>
+          <w:lang w:val="ru-RU"/>
+        </w:rPr>
+        <w:t xml:space="preserve">.0 </w:t>
+      </w:r>
+      <w:r>
+        <w:rPr>
+          <w:i/>
+          <w:lang w:val="ru-RU"/>
+        </w:rPr>
+        <w:t>Стандартные/Продвинутые]</w:t>
+      </w:r>
+    </w:p>
+    <w:p>
+      <w:pPr>
+        <w:autoSpaceDE w:val="0"/>
+        <w:autoSpaceDN w:val="0"/>
+        <w:adjustRightInd w:val="0"/>
+        <w:spacing w:after="0" w:line="240" w:lineRule="auto"/>
+        <w:ind w:left="142" w:right="-1"/>
+        <w:jc w:val="both"/>
+        <w:rPr>
+          <w:b/>
+          <w:noProof/>
+          <w:lang w:val="ru-RU" w:eastAsia="uk-UA"/>
+        </w:rPr>
+      </w:pPr>
+      <w:r>
+        <w:rPr>
+          <w:b/>
+          <w:noProof/>
+          <w:lang w:val="ru-RU" w:eastAsia="uk-UA"/>
+        </w:rPr>
+        <w:t>5.1 Польские Пограничники (</w:t>
+      </w:r>
+      <w:r>
+        <w:rPr>
+          <w:b/>
+          <w:noProof/>
+          <w:lang w:val="en-US" w:eastAsia="uk-UA"/>
+        </w:rPr>
+        <w:t>Polish</w:t>
+      </w:r>
+      <w:r>
+        <w:rPr>
+          <w:b/>
+          <w:noProof/>
+          <w:lang w:val="ru-RU" w:eastAsia="uk-UA"/>
+        </w:rPr>
+        <w:t xml:space="preserve"> </w:t>
+      </w:r>
+      <w:r>
+        <w:rPr>
+          <w:b/>
+          <w:noProof/>
+          <w:lang w:val="en-US" w:eastAsia="uk-UA"/>
+        </w:rPr>
+        <w:t>Border</w:t>
+      </w:r>
+      <w:r>
+        <w:rPr>
+          <w:b/>
+          <w:noProof/>
+          <w:lang w:val="ru-RU" w:eastAsia="uk-UA"/>
+        </w:rPr>
+        <w:t xml:space="preserve"> </w:t>
+      </w:r>
+      <w:r>
+        <w:rPr>
+          <w:b/>
+          <w:noProof/>
+          <w:lang w:val="en-US" w:eastAsia="uk-UA"/>
+        </w:rPr>
+        <w:t>Guards</w:t>
+      </w:r>
+      <w:r>
+        <w:rPr>
+          <w:b/>
+          <w:noProof/>
+          <w:lang w:val="ru-RU" w:eastAsia="uk-UA"/>
+        </w:rPr>
+        <w:t>)</w:t>
+      </w:r>
+    </w:p>
+    <w:p>
+      <w:pPr>
+        <w:autoSpaceDE w:val="0"/>
+        <w:autoSpaceDN w:val="0"/>
+        <w:adjustRightInd w:val="0"/>
+        <w:spacing w:after="0" w:line="240" w:lineRule="auto"/>
+        <w:ind w:left="142" w:right="-1"/>
+        <w:jc w:val="both"/>
+        <w:rPr>
+          <w:noProof/>
+          <w:lang w:val="ru-RU" w:eastAsia="uk-UA"/>
+        </w:rPr>
+      </w:pPr>
+      <w:r>
+        <w:rPr>
+          <w:noProof/>
+          <w:lang w:eastAsia="uk-UA"/>
+        </w:rPr>
+        <w:drawing>
+          <wp:anchor distT="0" distB="0" distL="114300" distR="114300" simplePos="0" relativeHeight="251666432" behindDoc="0" locked="0" layoutInCell="1" allowOverlap="1">
+            <wp:simplePos x="0" y="0"/>
+            <wp:positionH relativeFrom="margin">
+              <wp:posOffset>76200</wp:posOffset>
+            </wp:positionH>
+            <wp:positionV relativeFrom="margin">
+              <wp:posOffset>6049645</wp:posOffset>
+            </wp:positionV>
+            <wp:extent cx="560070" cy="534035"/>
+            <wp:effectExtent l="19050" t="0" r="0" b="0"/>
+            <wp:wrapSquare wrapText="bothSides"/>
+            <wp:docPr id="9" name="Рисунок 1"/>
+            <wp:cNvGraphicFramePr>
+              <a:graphicFrameLocks xmlns:a="http://schemas.openxmlformats.org/drawingml/2006/main" noChangeAspect="1"/>
+            </wp:cNvGraphicFramePr>
+            <a:graphic xmlns:a="http://schemas.openxmlformats.org/drawingml/2006/main">
+              <a:graphicData uri="http://schemas.openxmlformats.org/drawingml/2006/picture">
+                <pic:pic xmlns:pic="http://schemas.openxmlformats.org/drawingml/2006/picture">
+                  <pic:nvPicPr>
+                    <pic:cNvPr id="0" name="Picture 1"/>
+                    <pic:cNvPicPr>
+                      <a:picLocks noChangeAspect="1" noChangeArrowheads="1"/>
+                    </pic:cNvPicPr>
+                  </pic:nvPicPr>
+                  <pic:blipFill>
+                    <a:blip r:embed="rId13" cstate="print"/>
+                    <a:srcRect/>
+                    <a:stretch>
+                      <a:fillRect/>
+                    </a:stretch>
+                  </pic:blipFill>
+                  <pic:spPr bwMode="auto">
+                    <a:xfrm>
+                      <a:off x="0" y="0"/>
+                      <a:ext cx="560070" cy="534035"/>
+                    </a:xfrm>
+                    <a:prstGeom prst="rect">
+                      <a:avLst/>
+                    </a:prstGeom>
+                    <a:noFill/>
+                    <a:ln w="9525">
+                      <a:noFill/>
+                      <a:miter lim="800000"/>
+                      <a:headEnd/>
+                      <a:tailEnd/>
+                    </a:ln>
+                  </pic:spPr>
+                </pic:pic>
+              </a:graphicData>
+            </a:graphic>
+          </wp:anchor>
+        </w:drawing>
+      </w:r>
+      <w:r>
+        <w:rPr>
+          <w:noProof/>
+          <w:lang w:val="ru-RU" w:eastAsia="uk-UA"/>
+        </w:rPr>
+        <w:t>Специальные правила Сценария обозначают, есть ль Польские Пограничники.</w:t>
+      </w:r>
+      <w:r>
+        <w:rPr>
+          <w:noProof/>
+          <w:lang w:val="ru-RU" w:eastAsia="uk-UA"/>
+        </w:rPr>
+        <w:t xml:space="preserve"> Если есть, в течение первого Сегмента Движения на первом Игровом Ходу, заход на пограничные гексы Польши стоит две дополнительных единицы движения и неСоюзные юниты не могут использовать дороги для вхождения на эти гексы. Положите маркер «Пограничники» на гекс Операционной карты возле границы Польша-Беларусь как напоминание.</w:t>
+      </w:r>
+    </w:p>
+    <w:p>
+      <w:pPr>
+        <w:autoSpaceDE w:val="0"/>
+        <w:autoSpaceDN w:val="0"/>
+        <w:adjustRightInd w:val="0"/>
+        <w:spacing w:after="0" w:line="240" w:lineRule="auto"/>
+        <w:ind w:left="142" w:right="-1"/>
+        <w:jc w:val="both"/>
+        <w:rPr>
+          <w:i/>
+          <w:noProof/>
+          <w:lang w:val="ru-RU" w:eastAsia="uk-UA"/>
+        </w:rPr>
+      </w:pPr>
+      <w:r>
+        <w:rPr>
+          <w:i/>
+          <w:noProof/>
+          <w:lang w:val="ru-RU" w:eastAsia="uk-UA"/>
+        </w:rPr>
+        <w:t>Заметка: я также категорически рекомендую играть с Опциональными правилами Беженцы [</w:t>
+      </w:r>
+      <w:r>
+        <w:rPr>
+          <w:i/>
+          <w:noProof/>
+          <w:lang w:val="en-US" w:eastAsia="uk-UA"/>
+        </w:rPr>
+        <w:t>GSR</w:t>
+      </w:r>
+      <w:r>
+        <w:rPr>
+          <w:i/>
+          <w:noProof/>
+          <w:lang w:val="ru-RU" w:eastAsia="uk-UA"/>
+        </w:rPr>
+        <w:t xml:space="preserve"> 16.3].</w:t>
+      </w:r>
+    </w:p>
+    <w:p>
+      <w:pPr>
+        <w:autoSpaceDE w:val="0"/>
+        <w:autoSpaceDN w:val="0"/>
+        <w:adjustRightInd w:val="0"/>
+        <w:spacing w:after="0" w:line="240" w:lineRule="auto"/>
+        <w:ind w:left="142" w:right="-1"/>
+        <w:jc w:val="both"/>
+        <w:rPr>
+          <w:b/>
+          <w:noProof/>
+          <w:lang w:val="ru-RU" w:eastAsia="uk-UA"/>
+        </w:rPr>
+      </w:pPr>
+      <w:r>
+        <w:rPr>
+          <w:b/>
+          <w:noProof/>
+          <w:lang w:val="ru-RU" w:eastAsia="uk-UA"/>
+        </w:rPr>
+        <w:t>5.2 Многонациональный Стекинг (</w:t>
+      </w:r>
+      <w:r>
+        <w:rPr>
+          <w:b/>
+          <w:noProof/>
+          <w:lang w:val="en-US" w:eastAsia="uk-UA"/>
+        </w:rPr>
+        <w:t>Multi</w:t>
+      </w:r>
+      <w:r>
+        <w:rPr>
+          <w:b/>
+          <w:noProof/>
+          <w:lang w:val="ru-RU" w:eastAsia="uk-UA"/>
+        </w:rPr>
+        <w:t>-</w:t>
+      </w:r>
+      <w:r>
+        <w:rPr>
+          <w:b/>
+          <w:noProof/>
+          <w:lang w:val="en-US" w:eastAsia="uk-UA"/>
+        </w:rPr>
+        <w:t>national</w:t>
+      </w:r>
+      <w:r>
+        <w:rPr>
+          <w:b/>
+          <w:noProof/>
+          <w:lang w:val="ru-RU" w:eastAsia="uk-UA"/>
+        </w:rPr>
+        <w:t xml:space="preserve"> </w:t>
+      </w:r>
+      <w:r>
+        <w:rPr>
+          <w:b/>
+          <w:noProof/>
+          <w:lang w:val="en-US" w:eastAsia="uk-UA"/>
+        </w:rPr>
+        <w:t>Stacking</w:t>
+      </w:r>
+      <w:r>
+        <w:rPr>
+          <w:b/>
+          <w:noProof/>
+          <w:lang w:val="ru-RU" w:eastAsia="uk-UA"/>
+        </w:rPr>
+        <w:t>)</w:t>
+      </w:r>
+    </w:p>
+    <w:p>
+      <w:pPr>
+        <w:autoSpaceDE w:val="0"/>
+        <w:autoSpaceDN w:val="0"/>
+        <w:adjustRightInd w:val="0"/>
+        <w:spacing w:after="0" w:line="240" w:lineRule="auto"/>
+        <w:ind w:left="142" w:right="-1"/>
+        <w:jc w:val="both"/>
+        <w:rPr>
+          <w:noProof/>
+          <w:lang w:val="ru-RU" w:eastAsia="uk-UA"/>
+        </w:rPr>
+      </w:pPr>
+      <w:r>
+        <w:rPr>
+          <w:noProof/>
+          <w:lang w:val="ru-RU" w:eastAsia="uk-UA"/>
+        </w:rPr>
+        <w:t>Если не-НАТОвские [</w:t>
+      </w:r>
+      <w:r>
+        <w:rPr>
+          <w:noProof/>
+          <w:lang w:eastAsia="uk-UA"/>
+        </w:rPr>
+        <w:t>1.2.2</w:t>
+      </w:r>
+      <w:r>
+        <w:rPr>
+          <w:noProof/>
+          <w:lang w:val="ru-RU" w:eastAsia="uk-UA"/>
+        </w:rPr>
+        <w:t>] наземные юниты</w:t>
+      </w:r>
+      <w:r>
+        <w:rPr>
+          <w:noProof/>
+          <w:lang w:val="ru-RU" w:eastAsia="uk-UA"/>
+        </w:rPr>
+        <w:t xml:space="preserve"> разных национальностей стекаются вместе, каждый их Рейтинг Эффективности уменьшен на 1.</w:t>
+      </w:r>
+    </w:p>
+    <w:p>
+      <w:pPr>
+        <w:autoSpaceDE w:val="0"/>
+        <w:autoSpaceDN w:val="0"/>
+        <w:adjustRightInd w:val="0"/>
+        <w:spacing w:after="0" w:line="240" w:lineRule="auto"/>
+        <w:ind w:left="142" w:right="-1"/>
+        <w:jc w:val="both"/>
+        <w:rPr>
+          <w:noProof/>
+          <w:lang w:val="ru-RU" w:eastAsia="uk-UA"/>
+        </w:rPr>
+      </w:pPr>
+    </w:p>
+    <w:p>
+      <w:pPr>
+        <w:autoSpaceDE w:val="0"/>
+        <w:autoSpaceDN w:val="0"/>
+        <w:adjustRightInd w:val="0"/>
+        <w:spacing w:after="0" w:line="240" w:lineRule="auto"/>
+        <w:ind w:left="142" w:right="-1"/>
+        <w:jc w:val="both"/>
+        <w:rPr>
+          <w:b/>
+          <w:noProof/>
+          <w:lang w:val="ru-RU" w:eastAsia="uk-UA"/>
+        </w:rPr>
+      </w:pPr>
+      <w:r>
+        <w:rPr>
+          <w:b/>
+          <w:noProof/>
+          <w:lang w:val="ru-RU" w:eastAsia="uk-UA"/>
+        </w:rPr>
+        <w:lastRenderedPageBreak/>
+        <w:t>5.3 Ограничения Транспорта (</w:t>
+      </w:r>
+      <w:r>
+        <w:rPr>
+          <w:b/>
+          <w:noProof/>
+          <w:lang w:val="en-US" w:eastAsia="uk-UA"/>
+        </w:rPr>
+        <w:t>Transport</w:t>
+      </w:r>
+      <w:r>
+        <w:rPr>
+          <w:b/>
+          <w:noProof/>
+          <w:lang w:val="ru-RU" w:eastAsia="uk-UA"/>
+        </w:rPr>
+        <w:t xml:space="preserve"> </w:t>
+      </w:r>
+      <w:r>
+        <w:rPr>
+          <w:b/>
+          <w:noProof/>
+          <w:lang w:val="en-US" w:eastAsia="uk-UA"/>
+        </w:rPr>
+        <w:t>Limitations</w:t>
+      </w:r>
+      <w:r>
+        <w:rPr>
+          <w:b/>
+          <w:noProof/>
+          <w:lang w:val="ru-RU" w:eastAsia="uk-UA"/>
+        </w:rPr>
+        <w:t>)</w:t>
+      </w:r>
+    </w:p>
+    <w:p>
+      <w:pPr>
+        <w:autoSpaceDE w:val="0"/>
+        <w:autoSpaceDN w:val="0"/>
+        <w:adjustRightInd w:val="0"/>
+        <w:spacing w:after="0" w:line="240" w:lineRule="auto"/>
+        <w:ind w:left="142" w:right="-1"/>
+        <w:jc w:val="both"/>
+        <w:rPr>
+          <w:b/>
+          <w:noProof/>
+          <w:lang w:val="ru-RU" w:eastAsia="uk-UA"/>
+        </w:rPr>
+      </w:pPr>
+      <w:r>
+        <w:rPr>
+          <w:b/>
+          <w:noProof/>
+          <w:lang w:val="ru-RU" w:eastAsia="uk-UA"/>
+        </w:rPr>
+        <w:t>5.3.1 Воздушный Транспорт (</w:t>
+      </w:r>
+      <w:r>
+        <w:rPr>
+          <w:b/>
+          <w:noProof/>
+          <w:lang w:val="en-US" w:eastAsia="uk-UA"/>
+        </w:rPr>
+        <w:t>Air</w:t>
+      </w:r>
+      <w:r>
+        <w:rPr>
+          <w:b/>
+          <w:noProof/>
+          <w:lang w:val="ru-RU" w:eastAsia="uk-UA"/>
+        </w:rPr>
+        <w:t xml:space="preserve"> </w:t>
+      </w:r>
+      <w:r>
+        <w:rPr>
+          <w:b/>
+          <w:noProof/>
+          <w:lang w:val="en-US" w:eastAsia="uk-UA"/>
+        </w:rPr>
+        <w:t>Transport</w:t>
+      </w:r>
+      <w:r>
+        <w:rPr>
+          <w:b/>
+          <w:noProof/>
+          <w:lang w:val="ru-RU" w:eastAsia="uk-UA"/>
+        </w:rPr>
+        <w:t>)</w:t>
+      </w:r>
+    </w:p>
+    <w:p>
+      <w:pPr>
+        <w:autoSpaceDE w:val="0"/>
+        <w:autoSpaceDN w:val="0"/>
+        <w:adjustRightInd w:val="0"/>
+        <w:spacing w:after="0" w:line="240" w:lineRule="auto"/>
+        <w:ind w:left="142" w:right="-1"/>
+        <w:jc w:val="both"/>
+        <w:rPr>
+          <w:noProof/>
+          <w:lang w:val="ru-RU" w:eastAsia="uk-UA"/>
+        </w:rPr>
+      </w:pPr>
+      <w:r>
+        <w:rPr>
+          <w:noProof/>
+          <w:lang w:val="ru-RU" w:eastAsia="uk-UA"/>
+        </w:rPr>
+        <w:t>В любом доступном сегменте движения, Союзники могут использовать Воздушный Транспорт до шести очков стека и неСоюзники могут использовать до четырёх очков стека.</w:t>
+      </w:r>
+    </w:p>
+    <w:p>
+      <w:pPr>
+        <w:autoSpaceDE w:val="0"/>
+        <w:autoSpaceDN w:val="0"/>
+        <w:adjustRightInd w:val="0"/>
+        <w:spacing w:after="0" w:line="240" w:lineRule="auto"/>
+        <w:ind w:left="142" w:right="-1"/>
+        <w:jc w:val="both"/>
+        <w:rPr>
+          <w:noProof/>
+          <w:lang w:val="ru-RU" w:eastAsia="uk-UA"/>
+        </w:rPr>
+      </w:pPr>
+      <w:r>
+        <w:rPr>
+          <w:noProof/>
+          <w:lang w:val="ru-RU" w:eastAsia="uk-UA"/>
+        </w:rPr>
+        <w:t>Обе стороны могут увеличить это путём Подкреплений.</w:t>
+      </w:r>
+    </w:p>
+    <w:p>
+      <w:pPr>
+        <w:autoSpaceDE w:val="0"/>
+        <w:autoSpaceDN w:val="0"/>
+        <w:adjustRightInd w:val="0"/>
+        <w:spacing w:after="0" w:line="240" w:lineRule="auto"/>
+        <w:ind w:left="142" w:right="-1"/>
+        <w:jc w:val="both"/>
+        <w:rPr>
+          <w:b/>
+          <w:noProof/>
+          <w:lang w:val="ru-RU" w:eastAsia="uk-UA"/>
+        </w:rPr>
+      </w:pPr>
+      <w:r>
+        <w:rPr>
+          <w:b/>
+          <w:noProof/>
+          <w:lang w:val="ru-RU" w:eastAsia="uk-UA"/>
+        </w:rPr>
+        <w:t>5.3.2 Морской Транспорт (</w:t>
+      </w:r>
+      <w:r>
+        <w:rPr>
+          <w:b/>
+          <w:noProof/>
+          <w:lang w:val="en-US" w:eastAsia="uk-UA"/>
+        </w:rPr>
+        <w:t>Sea</w:t>
+      </w:r>
+      <w:r>
+        <w:rPr>
+          <w:b/>
+          <w:noProof/>
+          <w:lang w:val="ru-RU" w:eastAsia="uk-UA"/>
+        </w:rPr>
+        <w:t xml:space="preserve"> </w:t>
+      </w:r>
+      <w:r>
+        <w:rPr>
+          <w:b/>
+          <w:noProof/>
+          <w:lang w:val="en-US" w:eastAsia="uk-UA"/>
+        </w:rPr>
+        <w:t>Transport</w:t>
+      </w:r>
+      <w:r>
+        <w:rPr>
+          <w:b/>
+          <w:noProof/>
+          <w:lang w:val="ru-RU" w:eastAsia="uk-UA"/>
+        </w:rPr>
+        <w:t>)</w:t>
+      </w:r>
+    </w:p>
+    <w:p>
+      <w:pPr>
+        <w:autoSpaceDE w:val="0"/>
+        <w:autoSpaceDN w:val="0"/>
+        <w:adjustRightInd w:val="0"/>
+        <w:spacing w:after="0" w:line="240" w:lineRule="auto"/>
+        <w:ind w:left="142" w:right="-1"/>
+        <w:jc w:val="both"/>
+        <w:rPr>
+          <w:noProof/>
+          <w:lang w:val="ru-RU" w:eastAsia="uk-UA"/>
+        </w:rPr>
+      </w:pPr>
+      <w:r>
+        <w:rPr>
+          <w:noProof/>
+          <w:lang w:val="ru-RU" w:eastAsia="uk-UA"/>
+        </w:rPr>
+        <w:t>НеСоюзник может транспортировать до четырёх очков стека юнитов Морским Транспортом за Сегмент Движения. Союзник может транспортировать до трёх очков стека юнитов Морским Транспортом за Сегмент Движения.</w:t>
+      </w:r>
+    </w:p>
+    <w:p>
+      <w:pPr>
+        <w:autoSpaceDE w:val="0"/>
+        <w:autoSpaceDN w:val="0"/>
+        <w:adjustRightInd w:val="0"/>
+        <w:spacing w:after="0" w:line="240" w:lineRule="auto"/>
+        <w:ind w:left="142" w:right="-1"/>
+        <w:jc w:val="both"/>
+        <w:rPr>
+          <w:noProof/>
+          <w:lang w:val="ru-RU" w:eastAsia="uk-UA"/>
+        </w:rPr>
+      </w:pPr>
+      <w:r>
+        <w:rPr>
+          <w:noProof/>
+          <w:lang w:val="ru-RU" w:eastAsia="uk-UA"/>
+        </w:rPr>
+        <w:t>Количество у Союзников увеличивается, как обозначено в каждом сценарии.</w:t>
+      </w:r>
+    </w:p>
+    <w:p>
+      <w:pPr>
+        <w:autoSpaceDE w:val="0"/>
+        <w:autoSpaceDN w:val="0"/>
+        <w:adjustRightInd w:val="0"/>
+        <w:spacing w:after="0" w:line="240" w:lineRule="auto"/>
+        <w:ind w:left="142" w:right="-1"/>
+        <w:jc w:val="both"/>
+        <w:rPr>
+          <w:b/>
+          <w:noProof/>
+          <w:lang w:val="ru-RU" w:eastAsia="uk-UA"/>
+        </w:rPr>
+      </w:pPr>
+      <w:r>
+        <w:rPr>
+          <w:b/>
+          <w:noProof/>
+          <w:lang w:val="ru-RU" w:eastAsia="uk-UA"/>
+        </w:rPr>
+        <w:t>5.4 Ограничения Парашютного Движения (</w:t>
+      </w:r>
+      <w:r>
+        <w:rPr>
+          <w:b/>
+          <w:noProof/>
+          <w:lang w:val="en-US" w:eastAsia="uk-UA"/>
+        </w:rPr>
+        <w:t>Airborne</w:t>
+      </w:r>
+      <w:r>
+        <w:rPr>
+          <w:b/>
+          <w:noProof/>
+          <w:lang w:val="ru-RU" w:eastAsia="uk-UA"/>
+        </w:rPr>
+        <w:t>/</w:t>
+      </w:r>
+      <w:r>
+        <w:rPr>
+          <w:b/>
+          <w:noProof/>
+          <w:lang w:val="en-US" w:eastAsia="uk-UA"/>
+        </w:rPr>
+        <w:t>Paradrop</w:t>
+      </w:r>
+      <w:r>
+        <w:rPr>
+          <w:b/>
+          <w:noProof/>
+          <w:lang w:val="ru-RU" w:eastAsia="uk-UA"/>
+        </w:rPr>
+        <w:t xml:space="preserve"> </w:t>
+      </w:r>
+      <w:r>
+        <w:rPr>
+          <w:b/>
+          <w:noProof/>
+          <w:lang w:val="en-US" w:eastAsia="uk-UA"/>
+        </w:rPr>
+        <w:t>Movement</w:t>
+      </w:r>
+      <w:r>
+        <w:rPr>
+          <w:b/>
+          <w:noProof/>
+          <w:lang w:val="ru-RU" w:eastAsia="uk-UA"/>
+        </w:rPr>
+        <w:t xml:space="preserve"> </w:t>
+      </w:r>
+      <w:r>
+        <w:rPr>
+          <w:b/>
+          <w:noProof/>
+          <w:lang w:val="en-US" w:eastAsia="uk-UA"/>
+        </w:rPr>
+        <w:t>Limitations</w:t>
+      </w:r>
+      <w:r>
+        <w:rPr>
+          <w:b/>
+          <w:noProof/>
+          <w:lang w:val="ru-RU" w:eastAsia="uk-UA"/>
+        </w:rPr>
+        <w:t>)</w:t>
+      </w:r>
+    </w:p>
+    <w:p>
+      <w:pPr>
+        <w:autoSpaceDE w:val="0"/>
+        <w:autoSpaceDN w:val="0"/>
+        <w:adjustRightInd w:val="0"/>
+        <w:spacing w:after="0" w:line="240" w:lineRule="auto"/>
+        <w:ind w:left="142" w:right="-1"/>
+        <w:jc w:val="both"/>
+        <w:rPr>
+          <w:noProof/>
+          <w:lang w:val="ru-RU" w:eastAsia="uk-UA"/>
+        </w:rPr>
+      </w:pPr>
+      <w:r>
+        <w:rPr>
+          <w:noProof/>
+          <w:lang w:val="ru-RU" w:eastAsia="uk-UA"/>
+        </w:rPr>
+        <w:t>Пока не обозначено Правилами Сценария, в любом доступном Сегменте Движения, стороны могут использовать Парашютное Движение таким образом:</w:t>
+      </w:r>
+    </w:p>
+    <w:p>
+      <w:pPr>
+        <w:autoSpaceDE w:val="0"/>
+        <w:autoSpaceDN w:val="0"/>
+        <w:adjustRightInd w:val="0"/>
+        <w:spacing w:after="0" w:line="240" w:lineRule="auto"/>
+        <w:ind w:left="142" w:right="-1"/>
+        <w:jc w:val="both"/>
+        <w:rPr>
+          <w:noProof/>
+          <w:lang w:val="ru-RU" w:eastAsia="uk-UA"/>
+        </w:rPr>
+      </w:pPr>
+      <w:r>
+        <w:rPr>
+          <w:noProof/>
+          <w:lang w:val="ru-RU" w:eastAsia="uk-UA"/>
+        </w:rPr>
+        <w:t>- Союзники – шесть очков стека парашютных юнитов.</w:t>
+      </w:r>
+    </w:p>
+    <w:p>
+      <w:pPr>
+        <w:autoSpaceDE w:val="0"/>
+        <w:autoSpaceDN w:val="0"/>
+        <w:adjustRightInd w:val="0"/>
+        <w:spacing w:after="0" w:line="240" w:lineRule="auto"/>
+        <w:ind w:left="142" w:right="-1"/>
+        <w:jc w:val="both"/>
+        <w:rPr>
+          <w:noProof/>
+          <w:lang w:val="ru-RU" w:eastAsia="uk-UA"/>
+        </w:rPr>
+      </w:pPr>
+      <w:r>
+        <w:rPr>
+          <w:noProof/>
+          <w:lang w:val="ru-RU" w:eastAsia="uk-UA"/>
+        </w:rPr>
+        <w:t>- неСоюзники - три очка стека парашютных юнитов.</w:t>
+      </w:r>
+    </w:p>
+    <w:p>
+      <w:pPr>
+        <w:autoSpaceDE w:val="0"/>
+        <w:autoSpaceDN w:val="0"/>
+        <w:adjustRightInd w:val="0"/>
+        <w:spacing w:after="0" w:line="240" w:lineRule="auto"/>
+        <w:ind w:left="142" w:right="-1"/>
+        <w:jc w:val="both"/>
+        <w:rPr>
+          <w:noProof/>
+          <w:lang w:val="ru-RU" w:eastAsia="uk-UA"/>
+        </w:rPr>
+      </w:pPr>
+      <w:r>
+        <w:rPr>
+          <w:noProof/>
+          <w:lang w:val="ru-RU" w:eastAsia="uk-UA"/>
+        </w:rPr>
+        <w:t>[</w:t>
+      </w:r>
+      <w:r>
+        <w:rPr>
+          <w:noProof/>
+          <w:lang w:val="en-US" w:eastAsia="uk-UA"/>
+        </w:rPr>
+        <w:t>GSR</w:t>
+      </w:r>
+      <w:r>
+        <w:rPr>
+          <w:noProof/>
+          <w:lang w:val="ru-RU" w:eastAsia="uk-UA"/>
+        </w:rPr>
+        <w:t xml:space="preserve"> 3.1</w:t>
+      </w:r>
+      <w:r>
+        <w:rPr>
+          <w:noProof/>
+          <w:lang w:val="ru-RU" w:eastAsia="uk-UA"/>
+        </w:rPr>
+        <w:t>]</w:t>
+      </w:r>
+      <w:r>
+        <w:rPr>
+          <w:noProof/>
+          <w:lang w:val="ru-RU" w:eastAsia="uk-UA"/>
+        </w:rPr>
+        <w:t xml:space="preserve"> </w:t>
+      </w:r>
+      <w:r>
+        <w:rPr>
+          <w:noProof/>
+          <w:lang w:val="ru-RU" w:eastAsia="uk-UA"/>
+        </w:rPr>
+        <w:t>содержит перечень доступных Формаций/юнитов, которые могут использвать Парашютное Движение.</w:t>
+      </w:r>
+    </w:p>
+    <w:p>
+      <w:pPr>
+        <w:autoSpaceDE w:val="0"/>
+        <w:autoSpaceDN w:val="0"/>
+        <w:adjustRightInd w:val="0"/>
+        <w:spacing w:after="0" w:line="240" w:lineRule="auto"/>
+        <w:ind w:left="142" w:right="-1"/>
+        <w:jc w:val="both"/>
+        <w:rPr>
+          <w:b/>
+          <w:noProof/>
+          <w:lang w:val="ru-RU" w:eastAsia="uk-UA"/>
+        </w:rPr>
+      </w:pPr>
+      <w:r>
+        <w:rPr>
+          <w:b/>
+          <w:noProof/>
+          <w:lang w:val="ru-RU" w:eastAsia="uk-UA"/>
+        </w:rPr>
+        <w:t>5.5 Ячейки Содержания (</w:t>
+      </w:r>
+      <w:r>
+        <w:rPr>
+          <w:b/>
+          <w:noProof/>
+          <w:lang w:val="en-US" w:eastAsia="uk-UA"/>
+        </w:rPr>
+        <w:t>Holding</w:t>
+      </w:r>
+      <w:r>
+        <w:rPr>
+          <w:b/>
+          <w:noProof/>
+          <w:lang w:val="ru-RU" w:eastAsia="uk-UA"/>
+        </w:rPr>
+        <w:t xml:space="preserve"> </w:t>
+      </w:r>
+      <w:r>
+        <w:rPr>
+          <w:b/>
+          <w:noProof/>
+          <w:lang w:val="en-US" w:eastAsia="uk-UA"/>
+        </w:rPr>
+        <w:t>Boxes</w:t>
+      </w:r>
+      <w:r>
+        <w:rPr>
+          <w:b/>
+          <w:noProof/>
+          <w:lang w:val="ru-RU" w:eastAsia="uk-UA"/>
+        </w:rPr>
+        <w:t>)</w:t>
+      </w:r>
+    </w:p>
+    <w:p>
+      <w:pPr>
+        <w:autoSpaceDE w:val="0"/>
+        <w:autoSpaceDN w:val="0"/>
+        <w:adjustRightInd w:val="0"/>
+        <w:spacing w:after="0" w:line="240" w:lineRule="auto"/>
+        <w:ind w:left="142" w:right="-1"/>
+        <w:jc w:val="both"/>
+        <w:rPr>
+          <w:noProof/>
+          <w:lang w:val="ru-RU" w:eastAsia="uk-UA"/>
+        </w:rPr>
+      </w:pPr>
+      <w:r>
+        <w:rPr>
+          <w:noProof/>
+          <w:lang w:val="ru-RU" w:eastAsia="uk-UA"/>
+        </w:rPr>
+        <w:t>Есть три ячейки содержания в NWP: Россия, Беларусь и НАТО.</w:t>
+      </w:r>
+    </w:p>
+    <w:p>
+      <w:pPr>
+        <w:autoSpaceDE w:val="0"/>
+        <w:autoSpaceDN w:val="0"/>
+        <w:adjustRightInd w:val="0"/>
+        <w:spacing w:after="0" w:line="240" w:lineRule="auto"/>
+        <w:ind w:left="142" w:right="-1"/>
+        <w:jc w:val="both"/>
+        <w:rPr>
+          <w:noProof/>
+          <w:lang w:val="ru-RU" w:eastAsia="uk-UA"/>
+        </w:rPr>
+      </w:pPr>
+      <w:r>
+        <w:rPr>
+          <w:noProof/>
+          <w:lang w:val="ru-RU" w:eastAsia="uk-UA"/>
+        </w:rPr>
+        <w:t>Они могут, по выбору игрока, использоваться для получения и удержания Подкреплений [</w:t>
+      </w:r>
+      <w:r>
+        <w:rPr>
+          <w:noProof/>
+          <w:lang w:val="en-US" w:eastAsia="uk-UA"/>
+        </w:rPr>
+        <w:t>GSR</w:t>
+      </w:r>
+      <w:r>
+        <w:rPr>
+          <w:noProof/>
+          <w:lang w:val="ru-RU" w:eastAsia="uk-UA"/>
+        </w:rPr>
+        <w:t xml:space="preserve"> 8.0</w:t>
+      </w:r>
+      <w:r>
+        <w:rPr>
+          <w:noProof/>
+          <w:lang w:val="ru-RU" w:eastAsia="uk-UA"/>
+        </w:rPr>
+        <w:t>]. Для всех целей, Ячейки Содержания соотносятся с Наземными Зонами Стратегической Карты: Беларусь, Россия и Германия для НАТО.</w:t>
+      </w:r>
+    </w:p>
+    <w:p>
+      <w:pPr>
+        <w:autoSpaceDE w:val="0"/>
+        <w:autoSpaceDN w:val="0"/>
+        <w:adjustRightInd w:val="0"/>
+        <w:spacing w:after="0" w:line="240" w:lineRule="auto"/>
+        <w:ind w:left="142" w:right="-1"/>
+        <w:jc w:val="both"/>
+        <w:rPr>
+          <w:noProof/>
+          <w:lang w:val="ru-RU" w:eastAsia="uk-UA"/>
+        </w:rPr>
+      </w:pPr>
+      <w:r>
+        <w:rPr>
+          <w:noProof/>
+          <w:lang w:val="ru-RU" w:eastAsia="uk-UA"/>
+        </w:rPr>
+        <w:t>Только наземные юниты соответствующей стороны могут заходить в свою Ячейку Содержания.</w:t>
+      </w:r>
+    </w:p>
+    <w:p>
+      <w:pPr>
+        <w:autoSpaceDE w:val="0"/>
+        <w:autoSpaceDN w:val="0"/>
+        <w:adjustRightInd w:val="0"/>
+        <w:spacing w:after="0" w:line="240" w:lineRule="auto"/>
+        <w:ind w:left="142" w:right="-1"/>
+        <w:jc w:val="both"/>
+        <w:rPr>
+          <w:noProof/>
+          <w:lang w:val="ru-RU" w:eastAsia="uk-UA"/>
+        </w:rPr>
+      </w:pPr>
+      <w:r>
+        <w:rPr>
+          <w:noProof/>
+          <w:lang w:val="ru-RU" w:eastAsia="uk-UA"/>
+        </w:rPr>
+        <w:t>Независимо от маркеров Удара или Уничтожения, расположенных на Воздушных Базах в Ячейках Содержания, все Ячейки содержания имеют неповреждённую Воздушную Базу, позволяющую использование Аэромобильного Движения, Воздушного Транспорта или Парашютного Движения.</w:t>
+      </w:r>
+    </w:p>
+    <w:p>
+      <w:pPr>
+        <w:autoSpaceDE w:val="0"/>
+        <w:autoSpaceDN w:val="0"/>
+        <w:adjustRightInd w:val="0"/>
+        <w:spacing w:after="0" w:line="240" w:lineRule="auto"/>
+        <w:ind w:left="142" w:right="-1"/>
+        <w:jc w:val="both"/>
+        <w:rPr>
+          <w:b/>
+          <w:noProof/>
+          <w:lang w:val="ru-RU" w:eastAsia="uk-UA"/>
+        </w:rPr>
+      </w:pPr>
+      <w:r>
+        <w:rPr>
+          <w:b/>
+          <w:noProof/>
+          <w:lang w:val="ru-RU" w:eastAsia="uk-UA"/>
+        </w:rPr>
+        <w:t>5.5.1 Аэромобильное Движение и Ударные Вертолёты (</w:t>
+      </w:r>
+      <w:r>
+        <w:rPr>
+          <w:b/>
+          <w:noProof/>
+          <w:lang w:val="en-US" w:eastAsia="uk-UA"/>
+        </w:rPr>
+        <w:t>Airmobile</w:t>
+      </w:r>
+      <w:r>
+        <w:rPr>
+          <w:b/>
+          <w:noProof/>
+          <w:lang w:val="ru-RU" w:eastAsia="uk-UA"/>
+        </w:rPr>
+        <w:t xml:space="preserve"> </w:t>
+      </w:r>
+      <w:r>
+        <w:rPr>
+          <w:b/>
+          <w:noProof/>
+          <w:lang w:val="en-US" w:eastAsia="uk-UA"/>
+        </w:rPr>
+        <w:t>Movement</w:t>
+      </w:r>
+      <w:r>
+        <w:rPr>
+          <w:b/>
+          <w:noProof/>
+          <w:lang w:val="ru-RU" w:eastAsia="uk-UA"/>
+        </w:rPr>
+        <w:t>&amp;</w:t>
+      </w:r>
+      <w:r>
+        <w:rPr>
+          <w:b/>
+          <w:noProof/>
+          <w:lang w:val="en-US" w:eastAsia="uk-UA"/>
+        </w:rPr>
+        <w:t>Attack</w:t>
+      </w:r>
+      <w:r>
+        <w:rPr>
+          <w:b/>
+          <w:noProof/>
+          <w:lang w:val="ru-RU" w:eastAsia="uk-UA"/>
+        </w:rPr>
+        <w:t xml:space="preserve"> </w:t>
+      </w:r>
+      <w:r>
+        <w:rPr>
+          <w:b/>
+          <w:noProof/>
+          <w:lang w:val="en-US" w:eastAsia="uk-UA"/>
+        </w:rPr>
+        <w:t>Helicopters</w:t>
+      </w:r>
+      <w:r>
+        <w:rPr>
+          <w:b/>
+          <w:noProof/>
+          <w:lang w:val="ru-RU" w:eastAsia="uk-UA"/>
+        </w:rPr>
+        <w:t>)</w:t>
+      </w:r>
+    </w:p>
+    <w:p>
+      <w:pPr>
+        <w:autoSpaceDE w:val="0"/>
+        <w:autoSpaceDN w:val="0"/>
+        <w:adjustRightInd w:val="0"/>
+        <w:spacing w:after="0" w:line="240" w:lineRule="auto"/>
+        <w:ind w:left="142" w:right="-1"/>
+        <w:jc w:val="both"/>
+        <w:rPr>
+          <w:noProof/>
+          <w:lang w:val="ru-RU" w:eastAsia="uk-UA"/>
+        </w:rPr>
+      </w:pPr>
+      <w:r>
+        <w:rPr>
+          <w:noProof/>
+          <w:lang w:val="ru-RU" w:eastAsia="uk-UA"/>
+        </w:rPr>
+        <w:t>Ударные Вертолёты могут Перебазироваться между Ячейкой Содержания, дружественным гексом Воздушная База/Аэропорт/Мегаполис на Операционной карте, дружественно-контролируемой Наземной Зоны [</w:t>
+      </w:r>
+      <w:r>
+        <w:rPr>
+          <w:noProof/>
+          <w:lang w:val="en-US" w:eastAsia="uk-UA"/>
+        </w:rPr>
+        <w:t>GSR</w:t>
+      </w:r>
+      <w:r>
+        <w:rPr>
+          <w:noProof/>
+          <w:lang w:val="ru-RU" w:eastAsia="uk-UA"/>
+        </w:rPr>
+        <w:t xml:space="preserve"> 6.6</w:t>
+      </w:r>
+      <w:r>
+        <w:rPr>
+          <w:noProof/>
+          <w:lang w:val="ru-RU" w:eastAsia="uk-UA"/>
+        </w:rPr>
+        <w:t>]</w:t>
+      </w:r>
+      <w:r>
+        <w:rPr>
+          <w:noProof/>
+          <w:lang w:val="ru-RU" w:eastAsia="uk-UA"/>
+        </w:rPr>
+        <w:t xml:space="preserve"> </w:t>
+      </w:r>
+      <w:r>
+        <w:rPr>
+          <w:noProof/>
+          <w:lang w:val="ru-RU" w:eastAsia="uk-UA"/>
+        </w:rPr>
+        <w:t xml:space="preserve">или </w:t>
+      </w:r>
+      <w:r>
+        <w:rPr>
+          <w:noProof/>
+          <w:lang w:val="ru-RU" w:eastAsia="uk-UA"/>
+        </w:rPr>
+        <w:lastRenderedPageBreak/>
+        <w:t>любой Наземной Зоны [</w:t>
+      </w:r>
+      <w:r>
+        <w:rPr>
+          <w:noProof/>
+          <w:lang w:val="en-US" w:eastAsia="uk-UA"/>
+        </w:rPr>
+        <w:t>GSR</w:t>
+      </w:r>
+      <w:r>
+        <w:rPr>
+          <w:noProof/>
+          <w:lang w:val="ru-RU" w:eastAsia="uk-UA"/>
+        </w:rPr>
+        <w:t xml:space="preserve"> 6.1</w:t>
+      </w:r>
+      <w:r>
+        <w:rPr>
+          <w:noProof/>
+          <w:lang w:val="ru-RU" w:eastAsia="uk-UA"/>
+        </w:rPr>
+        <w:t>]</w:t>
+      </w:r>
+      <w:r>
+        <w:rPr>
+          <w:noProof/>
+          <w:lang w:val="ru-RU" w:eastAsia="uk-UA"/>
+        </w:rPr>
+        <w:t>, занятой дружественными юнитами.</w:t>
+      </w:r>
+    </w:p>
+    <w:p>
+      <w:pPr>
+        <w:autoSpaceDE w:val="0"/>
+        <w:autoSpaceDN w:val="0"/>
+        <w:adjustRightInd w:val="0"/>
+        <w:spacing w:after="0" w:line="240" w:lineRule="auto"/>
+        <w:ind w:left="142" w:right="-1"/>
+        <w:jc w:val="both"/>
+        <w:rPr>
+          <w:b/>
+          <w:noProof/>
+          <w:lang w:val="ru-RU" w:eastAsia="uk-UA"/>
+        </w:rPr>
+      </w:pPr>
+      <w:r>
+        <w:rPr>
+          <w:b/>
+          <w:noProof/>
+          <w:lang w:val="ru-RU" w:eastAsia="uk-UA"/>
+        </w:rPr>
+        <w:t>5.5.2 Воздушный Транспорт и Парашютное Движение (</w:t>
+      </w:r>
+      <w:r>
+        <w:rPr>
+          <w:b/>
+          <w:noProof/>
+          <w:lang w:val="en-US" w:eastAsia="uk-UA"/>
+        </w:rPr>
+        <w:t>Air</w:t>
+      </w:r>
+      <w:r>
+        <w:rPr>
+          <w:b/>
+          <w:noProof/>
+          <w:lang w:val="ru-RU" w:eastAsia="uk-UA"/>
+        </w:rPr>
+        <w:t xml:space="preserve"> </w:t>
+      </w:r>
+      <w:r>
+        <w:rPr>
+          <w:b/>
+          <w:noProof/>
+          <w:lang w:val="en-US" w:eastAsia="uk-UA"/>
+        </w:rPr>
+        <w:t>Transport</w:t>
+      </w:r>
+      <w:r>
+        <w:rPr>
+          <w:b/>
+          <w:noProof/>
+          <w:lang w:val="ru-RU" w:eastAsia="uk-UA"/>
+        </w:rPr>
+        <w:t xml:space="preserve"> &amp; </w:t>
+      </w:r>
+      <w:r>
+        <w:rPr>
+          <w:b/>
+          <w:noProof/>
+          <w:lang w:val="en-US" w:eastAsia="uk-UA"/>
+        </w:rPr>
+        <w:t>Airborne</w:t>
+      </w:r>
+      <w:r>
+        <w:rPr>
+          <w:b/>
+          <w:noProof/>
+          <w:lang w:val="ru-RU" w:eastAsia="uk-UA"/>
+        </w:rPr>
+        <w:t xml:space="preserve"> </w:t>
+      </w:r>
+      <w:r>
+        <w:rPr>
+          <w:b/>
+          <w:noProof/>
+          <w:lang w:val="en-US" w:eastAsia="uk-UA"/>
+        </w:rPr>
+        <w:t>Movement</w:t>
+      </w:r>
+      <w:r>
+        <w:rPr>
+          <w:b/>
+          <w:noProof/>
+          <w:lang w:val="ru-RU" w:eastAsia="uk-UA"/>
+        </w:rPr>
+        <w:t>)</w:t>
+      </w:r>
+    </w:p>
+    <w:p>
+      <w:pPr>
+        <w:autoSpaceDE w:val="0"/>
+        <w:autoSpaceDN w:val="0"/>
+        <w:adjustRightInd w:val="0"/>
+        <w:spacing w:after="0" w:line="240" w:lineRule="auto"/>
+        <w:ind w:left="142" w:right="-1"/>
+        <w:jc w:val="both"/>
+        <w:rPr>
+          <w:noProof/>
+          <w:lang w:val="ru-RU" w:eastAsia="uk-UA"/>
+        </w:rPr>
+      </w:pPr>
+      <w:r>
+        <w:rPr>
+          <w:noProof/>
+          <w:lang w:val="ru-RU" w:eastAsia="uk-UA"/>
+        </w:rPr>
+        <w:t>Игроки могут использовать Воздушный Транспорт к/из Ячеек Содержания из любой дружественно-контролируемой Наземной Зоны или дружеской Воздушной Базы/Аэродрома на Операционной Карте. Парашютное Движение может проводиться в любой доступный гекс или Наземную Зону из Ячейки Содержания.</w:t>
+      </w:r>
+    </w:p>
+    <w:p>
+      <w:pPr>
+        <w:autoSpaceDE w:val="0"/>
+        <w:autoSpaceDN w:val="0"/>
+        <w:adjustRightInd w:val="0"/>
+        <w:spacing w:after="0" w:line="240" w:lineRule="auto"/>
+        <w:ind w:left="142" w:right="-1"/>
+        <w:jc w:val="both"/>
+        <w:rPr>
+          <w:b/>
+          <w:noProof/>
+          <w:lang w:val="en-US" w:eastAsia="uk-UA"/>
+        </w:rPr>
+      </w:pPr>
+      <w:r>
+        <w:rPr>
+          <w:b/>
+          <w:noProof/>
+          <w:lang w:val="en-US" w:eastAsia="uk-UA"/>
+        </w:rPr>
+        <w:t xml:space="preserve">5.5.3 </w:t>
+      </w:r>
+      <w:r>
+        <w:rPr>
+          <w:b/>
+          <w:noProof/>
+          <w:lang w:val="ru-RU" w:eastAsia="uk-UA"/>
+        </w:rPr>
+        <w:t>Удары</w:t>
+      </w:r>
+      <w:r>
+        <w:rPr>
+          <w:b/>
+          <w:noProof/>
+          <w:lang w:val="en-US" w:eastAsia="uk-UA"/>
+        </w:rPr>
+        <w:t xml:space="preserve"> </w:t>
+      </w:r>
+      <w:r>
+        <w:rPr>
+          <w:b/>
+          <w:noProof/>
+          <w:lang w:val="ru-RU" w:eastAsia="uk-UA"/>
+        </w:rPr>
+        <w:t>и</w:t>
+      </w:r>
+      <w:r>
+        <w:rPr>
+          <w:b/>
+          <w:noProof/>
+          <w:lang w:val="en-US" w:eastAsia="uk-UA"/>
+        </w:rPr>
+        <w:t xml:space="preserve"> SOF </w:t>
+      </w:r>
+      <w:r>
+        <w:rPr>
+          <w:b/>
+          <w:noProof/>
+          <w:lang w:val="ru-RU" w:eastAsia="uk-UA"/>
+        </w:rPr>
+        <w:t>Миссии</w:t>
+      </w:r>
+      <w:r>
+        <w:rPr>
+          <w:b/>
+          <w:noProof/>
+          <w:lang w:val="en-US" w:eastAsia="uk-UA"/>
+        </w:rPr>
+        <w:t xml:space="preserve"> </w:t>
+      </w:r>
+      <w:r>
+        <w:rPr>
+          <w:b/>
+          <w:noProof/>
+          <w:lang w:val="ru-RU" w:eastAsia="uk-UA"/>
+        </w:rPr>
+        <w:t>Против</w:t>
+      </w:r>
+      <w:r>
+        <w:rPr>
+          <w:b/>
+          <w:noProof/>
+          <w:lang w:val="en-US" w:eastAsia="uk-UA"/>
+        </w:rPr>
+        <w:t xml:space="preserve"> </w:t>
+      </w:r>
+      <w:r>
+        <w:rPr>
+          <w:b/>
+          <w:noProof/>
+          <w:lang w:val="ru-RU" w:eastAsia="uk-UA"/>
+        </w:rPr>
+        <w:t>Сооружений</w:t>
+      </w:r>
+      <w:r>
+        <w:rPr>
+          <w:b/>
+          <w:noProof/>
+          <w:lang w:val="en-US" w:eastAsia="uk-UA"/>
+        </w:rPr>
+        <w:t xml:space="preserve"> </w:t>
+      </w:r>
+      <w:r>
+        <w:rPr>
+          <w:b/>
+          <w:noProof/>
+          <w:lang w:val="ru-RU" w:eastAsia="uk-UA"/>
+        </w:rPr>
+        <w:t>в</w:t>
+      </w:r>
+      <w:r>
+        <w:rPr>
+          <w:b/>
+          <w:noProof/>
+          <w:lang w:val="en-US" w:eastAsia="uk-UA"/>
+        </w:rPr>
+        <w:t xml:space="preserve"> </w:t>
+      </w:r>
+      <w:r>
+        <w:rPr>
+          <w:b/>
+          <w:noProof/>
+          <w:lang w:val="ru-RU" w:eastAsia="uk-UA"/>
+        </w:rPr>
+        <w:t>Ячейке</w:t>
+      </w:r>
+      <w:r>
+        <w:rPr>
+          <w:b/>
+          <w:noProof/>
+          <w:lang w:val="en-US" w:eastAsia="uk-UA"/>
+        </w:rPr>
+        <w:t xml:space="preserve"> </w:t>
+      </w:r>
+      <w:r>
+        <w:rPr>
+          <w:b/>
+          <w:noProof/>
+          <w:lang w:val="ru-RU" w:eastAsia="uk-UA"/>
+        </w:rPr>
+        <w:t>Содержания</w:t>
+      </w:r>
+      <w:r>
+        <w:rPr>
+          <w:b/>
+          <w:noProof/>
+          <w:lang w:val="en-US" w:eastAsia="uk-UA"/>
+        </w:rPr>
+        <w:t xml:space="preserve"> (Strikes and SOF Missions Against Installations in Holding Box)</w:t>
+      </w:r>
+    </w:p>
+    <w:p>
+      <w:pPr>
+        <w:autoSpaceDE w:val="0"/>
+        <w:autoSpaceDN w:val="0"/>
+        <w:adjustRightInd w:val="0"/>
+        <w:spacing w:after="0" w:line="240" w:lineRule="auto"/>
+        <w:ind w:left="142" w:right="-1"/>
+        <w:jc w:val="both"/>
+        <w:rPr>
+          <w:i/>
+          <w:lang w:val="ru-RU"/>
+        </w:rPr>
+      </w:pPr>
+      <w:r>
+        <w:rPr>
+          <w:i/>
+          <w:lang w:val="ru-RU"/>
+        </w:rPr>
+        <w:t>[Продвинутые]</w:t>
+      </w:r>
+    </w:p>
+    <w:p>
+      <w:pPr>
+        <w:autoSpaceDE w:val="0"/>
+        <w:autoSpaceDN w:val="0"/>
+        <w:adjustRightInd w:val="0"/>
+        <w:spacing w:after="0" w:line="240" w:lineRule="auto"/>
+        <w:ind w:left="142" w:right="-1"/>
+        <w:jc w:val="both"/>
+        <w:rPr>
+          <w:b/>
+          <w:noProof/>
+          <w:lang w:val="ru-RU" w:eastAsia="uk-UA"/>
+        </w:rPr>
+      </w:pPr>
+      <w:r>
+        <w:rPr>
+          <w:b/>
+          <w:noProof/>
+          <w:lang w:val="ru-RU" w:eastAsia="uk-UA"/>
+        </w:rPr>
+        <w:t>5.6 Морские</w:t>
+      </w:r>
+      <w:r>
+        <w:rPr>
+          <w:b/>
+          <w:noProof/>
+          <w:lang w:val="ru-RU" w:eastAsia="uk-UA"/>
+        </w:rPr>
+        <w:t xml:space="preserve"> Нюансы (</w:t>
+      </w:r>
+      <w:r>
+        <w:rPr>
+          <w:b/>
+          <w:noProof/>
+          <w:lang w:val="en-US" w:eastAsia="uk-UA"/>
+        </w:rPr>
+        <w:t>Naval</w:t>
+      </w:r>
+      <w:r>
+        <w:rPr>
+          <w:b/>
+          <w:noProof/>
+          <w:lang w:val="ru-RU" w:eastAsia="uk-UA"/>
+        </w:rPr>
+        <w:t xml:space="preserve"> </w:t>
+      </w:r>
+      <w:r>
+        <w:rPr>
+          <w:b/>
+          <w:noProof/>
+          <w:lang w:val="en-US" w:eastAsia="uk-UA"/>
+        </w:rPr>
+        <w:t>Affairs</w:t>
+      </w:r>
+      <w:r>
+        <w:rPr>
+          <w:b/>
+          <w:noProof/>
+          <w:lang w:val="ru-RU" w:eastAsia="uk-UA"/>
+        </w:rPr>
+        <w:t>)</w:t>
+      </w:r>
+    </w:p>
+    <w:p>
+      <w:pPr>
+        <w:autoSpaceDE w:val="0"/>
+        <w:autoSpaceDN w:val="0"/>
+        <w:adjustRightInd w:val="0"/>
+        <w:spacing w:after="0" w:line="240" w:lineRule="auto"/>
+        <w:ind w:left="142" w:right="-1"/>
+        <w:jc w:val="both"/>
+        <w:rPr>
+          <w:noProof/>
+          <w:lang w:val="ru-RU" w:eastAsia="uk-UA"/>
+        </w:rPr>
+      </w:pPr>
+      <w:r>
+        <w:rPr>
+          <w:noProof/>
+          <w:lang w:val="ru-RU" w:eastAsia="uk-UA"/>
+        </w:rPr>
+        <w:t>Из-за скованной природы морской ситуации нужны специальные правила. Во всех сценариях Финский Пролив постоянно контролируется неСоюзниками, а Северное Море – Союзниками. Пока другое не обозначено в правилах сценария, все другие At Sea/Inshore Boxes начинают игру как Спорные. Союзники делают броски на морской контроль. Бросьте за контроль At Sea/Inshore Boxes в таком порядке: Котловина Борнхольма, Южная Балтика, Северная Балтика, Ботнийский Пролив.</w:t>
+      </w:r>
+    </w:p>
+    <w:p>
+      <w:pPr>
+        <w:autoSpaceDE w:val="0"/>
+        <w:autoSpaceDN w:val="0"/>
+        <w:adjustRightInd w:val="0"/>
+        <w:spacing w:after="0" w:line="240" w:lineRule="auto"/>
+        <w:ind w:left="142" w:right="-1"/>
+        <w:jc w:val="both"/>
+        <w:rPr>
+          <w:b/>
+          <w:noProof/>
+          <w:lang w:val="ru-RU" w:eastAsia="uk-UA"/>
+        </w:rPr>
+      </w:pPr>
+      <w:r>
+        <w:rPr>
+          <w:b/>
+          <w:noProof/>
+          <w:lang w:val="ru-RU" w:eastAsia="uk-UA"/>
+        </w:rPr>
+        <w:t>5.6.1 At Sea Boxes</w:t>
+      </w:r>
+    </w:p>
+    <w:p>
+      <w:pPr>
+        <w:autoSpaceDE w:val="0"/>
+        <w:autoSpaceDN w:val="0"/>
+        <w:adjustRightInd w:val="0"/>
+        <w:spacing w:after="0" w:line="240" w:lineRule="auto"/>
+        <w:ind w:left="142" w:right="-1"/>
+        <w:jc w:val="both"/>
+        <w:rPr>
+          <w:noProof/>
+          <w:lang w:val="ru-RU" w:eastAsia="uk-UA"/>
+        </w:rPr>
+      </w:pPr>
+      <w:r>
+        <w:rPr>
+          <w:noProof/>
+          <w:lang w:val="ru-RU" w:eastAsia="uk-UA"/>
+        </w:rPr>
+        <w:t>[</w:t>
+      </w:r>
+      <w:r>
+        <w:rPr>
+          <w:noProof/>
+          <w:lang w:val="ru-RU" w:eastAsia="uk-UA"/>
+        </w:rPr>
+        <w:t>Стратегический Дисплей</w:t>
+      </w:r>
+      <w:r>
+        <w:rPr>
+          <w:noProof/>
+          <w:lang w:val="ru-RU" w:eastAsia="uk-UA"/>
+        </w:rPr>
+        <w:t>]</w:t>
+      </w:r>
+    </w:p>
+    <w:p>
+      <w:pPr>
+        <w:autoSpaceDE w:val="0"/>
+        <w:autoSpaceDN w:val="0"/>
+        <w:adjustRightInd w:val="0"/>
+        <w:spacing w:after="0" w:line="240" w:lineRule="auto"/>
+        <w:ind w:left="142" w:right="-1"/>
+        <w:jc w:val="both"/>
+        <w:rPr>
+          <w:b/>
+          <w:noProof/>
+          <w:lang w:val="ru-RU" w:eastAsia="uk-UA"/>
+        </w:rPr>
+      </w:pPr>
+      <w:r>
+        <w:rPr>
+          <w:b/>
+          <w:noProof/>
+          <w:lang w:val="ru-RU" w:eastAsia="uk-UA"/>
+        </w:rPr>
+        <w:t>5.6.</w:t>
+      </w:r>
+      <w:r>
+        <w:rPr>
+          <w:b/>
+          <w:noProof/>
+          <w:lang w:val="ru-RU" w:eastAsia="uk-UA"/>
+        </w:rPr>
+        <w:t>2</w:t>
+      </w:r>
+      <w:r>
+        <w:rPr>
+          <w:b/>
+          <w:noProof/>
+          <w:lang w:val="ru-RU" w:eastAsia="uk-UA"/>
+        </w:rPr>
+        <w:t xml:space="preserve"> </w:t>
+      </w:r>
+      <w:r>
+        <w:rPr>
+          <w:b/>
+          <w:noProof/>
+          <w:lang w:val="en-US" w:eastAsia="uk-UA"/>
+        </w:rPr>
+        <w:t>Inshore</w:t>
+      </w:r>
+      <w:r>
+        <w:rPr>
+          <w:b/>
+          <w:noProof/>
+          <w:lang w:val="ru-RU" w:eastAsia="uk-UA"/>
+        </w:rPr>
+        <w:t xml:space="preserve"> Boxes</w:t>
+      </w:r>
+    </w:p>
+    <w:p>
+      <w:pPr>
+        <w:autoSpaceDE w:val="0"/>
+        <w:autoSpaceDN w:val="0"/>
+        <w:adjustRightInd w:val="0"/>
+        <w:spacing w:after="0" w:line="240" w:lineRule="auto"/>
+        <w:ind w:left="142" w:right="-1"/>
+        <w:jc w:val="both"/>
+        <w:rPr>
+          <w:noProof/>
+          <w:lang w:val="ru-RU" w:eastAsia="uk-UA"/>
+        </w:rPr>
+      </w:pPr>
+      <w:r>
+        <w:rPr>
+          <w:noProof/>
+          <w:lang w:val="ru-RU" w:eastAsia="uk-UA"/>
+        </w:rPr>
+        <w:t>[</w:t>
+      </w:r>
+      <w:r>
+        <w:rPr>
+          <w:noProof/>
+          <w:lang w:val="ru-RU" w:eastAsia="uk-UA"/>
+        </w:rPr>
+        <w:t>Стратегический Дисплей</w:t>
+      </w:r>
+      <w:r>
+        <w:rPr>
+          <w:noProof/>
+          <w:lang w:val="ru-RU" w:eastAsia="uk-UA"/>
+        </w:rPr>
+        <w:t>]</w:t>
+      </w:r>
+    </w:p>
+    <w:p>
+      <w:pPr>
+        <w:autoSpaceDE w:val="0"/>
+        <w:autoSpaceDN w:val="0"/>
+        <w:adjustRightInd w:val="0"/>
+        <w:spacing w:after="0" w:line="240" w:lineRule="auto"/>
+        <w:ind w:left="142" w:right="-1"/>
+        <w:jc w:val="both"/>
+        <w:rPr>
+          <w:b/>
+          <w:noProof/>
+          <w:lang w:val="ru-RU" w:eastAsia="uk-UA"/>
+        </w:rPr>
+      </w:pPr>
+      <w:r>
+        <w:rPr>
+          <w:b/>
+          <w:noProof/>
+          <w:lang w:val="ru-RU" w:eastAsia="uk-UA"/>
+        </w:rPr>
+        <w:t>5.6.3 Морское Обнаружение (</w:t>
+      </w:r>
+      <w:r>
+        <w:rPr>
+          <w:b/>
+          <w:noProof/>
+          <w:lang w:val="en-US" w:eastAsia="uk-UA"/>
+        </w:rPr>
+        <w:t>Naval</w:t>
+      </w:r>
+      <w:r>
+        <w:rPr>
+          <w:b/>
+          <w:noProof/>
+          <w:lang w:val="ru-RU" w:eastAsia="uk-UA"/>
+        </w:rPr>
+        <w:t xml:space="preserve"> </w:t>
+      </w:r>
+      <w:r>
+        <w:rPr>
+          <w:b/>
+          <w:noProof/>
+          <w:lang w:val="en-US" w:eastAsia="uk-UA"/>
+        </w:rPr>
+        <w:t>Detection</w:t>
+      </w:r>
+      <w:r>
+        <w:rPr>
+          <w:b/>
+          <w:noProof/>
+          <w:lang w:val="ru-RU" w:eastAsia="uk-UA"/>
+        </w:rPr>
+        <w:t>)</w:t>
+      </w:r>
+    </w:p>
+    <w:p>
+      <w:pPr>
+        <w:autoSpaceDE w:val="0"/>
+        <w:autoSpaceDN w:val="0"/>
+        <w:adjustRightInd w:val="0"/>
+        <w:spacing w:after="0" w:line="240" w:lineRule="auto"/>
+        <w:ind w:left="142" w:right="-1"/>
+        <w:jc w:val="both"/>
+        <w:rPr>
+          <w:noProof/>
+          <w:lang w:val="ru-RU" w:eastAsia="uk-UA"/>
+        </w:rPr>
+      </w:pPr>
+      <w:r>
+        <w:rPr>
+          <w:noProof/>
+          <w:lang w:val="ru-RU" w:eastAsia="uk-UA"/>
+        </w:rPr>
+        <w:t>[</w:t>
+      </w:r>
+      <w:r>
+        <w:rPr>
+          <w:noProof/>
+          <w:lang w:val="ru-RU" w:eastAsia="uk-UA"/>
+        </w:rPr>
+        <w:t>Стратегический Дисплей</w:t>
+      </w:r>
+      <w:r>
+        <w:rPr>
+          <w:noProof/>
+          <w:lang w:val="ru-RU" w:eastAsia="uk-UA"/>
+        </w:rPr>
+        <w:t>]</w:t>
+      </w:r>
+    </w:p>
+    <w:p>
+      <w:pPr>
+        <w:autoSpaceDE w:val="0"/>
+        <w:autoSpaceDN w:val="0"/>
+        <w:adjustRightInd w:val="0"/>
+        <w:spacing w:after="0" w:line="240" w:lineRule="auto"/>
+        <w:ind w:left="142" w:right="-1"/>
+        <w:jc w:val="both"/>
+        <w:rPr>
+          <w:b/>
+          <w:noProof/>
+          <w:lang w:val="ru-RU" w:eastAsia="uk-UA"/>
+        </w:rPr>
+      </w:pPr>
+      <w:r>
+        <w:rPr>
+          <w:b/>
+          <w:noProof/>
+          <w:lang w:val="ru-RU" w:eastAsia="uk-UA"/>
+        </w:rPr>
+        <w:t>5.6.4 Минирование (</w:t>
+      </w:r>
+      <w:r>
+        <w:rPr>
+          <w:b/>
+          <w:noProof/>
+          <w:lang w:val="en-US" w:eastAsia="uk-UA"/>
+        </w:rPr>
+        <w:t>Mining</w:t>
+      </w:r>
+      <w:r>
+        <w:rPr>
+          <w:b/>
+          <w:noProof/>
+          <w:lang w:val="ru-RU" w:eastAsia="uk-UA"/>
+        </w:rPr>
+        <w:t>)</w:t>
+      </w:r>
+    </w:p>
+    <w:p>
+      <w:pPr>
+        <w:autoSpaceDE w:val="0"/>
+        <w:autoSpaceDN w:val="0"/>
+        <w:adjustRightInd w:val="0"/>
+        <w:spacing w:after="0" w:line="240" w:lineRule="auto"/>
+        <w:ind w:left="142" w:right="-1"/>
+        <w:jc w:val="both"/>
+        <w:rPr>
+          <w:noProof/>
+          <w:lang w:val="ru-RU" w:eastAsia="uk-UA"/>
+        </w:rPr>
+      </w:pPr>
+      <w:r>
+        <w:rPr>
+          <w:noProof/>
+          <w:lang w:val="ru-RU" w:eastAsia="uk-UA"/>
+        </w:rPr>
+        <w:t>Правила всех серий прилагаются к Операционной карте.</w:t>
+      </w:r>
+    </w:p>
+    <w:p>
+      <w:pPr>
+        <w:autoSpaceDE w:val="0"/>
+        <w:autoSpaceDN w:val="0"/>
+        <w:adjustRightInd w:val="0"/>
+        <w:spacing w:after="0" w:line="240" w:lineRule="auto"/>
+        <w:ind w:left="142" w:right="-1"/>
+        <w:jc w:val="both"/>
+        <w:rPr>
+          <w:noProof/>
+          <w:lang w:val="ru-RU" w:eastAsia="uk-UA"/>
+        </w:rPr>
+      </w:pPr>
+      <w:r>
+        <w:rPr>
+          <w:noProof/>
+          <w:lang w:val="ru-RU" w:eastAsia="uk-UA"/>
+        </w:rPr>
+        <w:t>[</w:t>
+      </w:r>
+      <w:r>
+        <w:rPr>
+          <w:noProof/>
+          <w:lang w:val="ru-RU" w:eastAsia="uk-UA"/>
+        </w:rPr>
+        <w:t>Стратегический Дисплей</w:t>
+      </w:r>
+      <w:r>
+        <w:rPr>
+          <w:noProof/>
+          <w:lang w:val="ru-RU" w:eastAsia="uk-UA"/>
+        </w:rPr>
+        <w:t>]</w:t>
+      </w:r>
+    </w:p>
+    <w:p>
+      <w:pPr>
+        <w:autoSpaceDE w:val="0"/>
+        <w:autoSpaceDN w:val="0"/>
+        <w:adjustRightInd w:val="0"/>
+        <w:spacing w:after="0" w:line="240" w:lineRule="auto"/>
+        <w:ind w:left="142" w:right="-1"/>
+        <w:jc w:val="both"/>
+        <w:rPr>
+          <w:b/>
+          <w:noProof/>
+          <w:lang w:val="ru-RU" w:eastAsia="uk-UA"/>
+        </w:rPr>
+      </w:pPr>
+      <w:r>
+        <w:rPr>
+          <w:b/>
+          <w:noProof/>
+          <w:lang w:val="ru-RU" w:eastAsia="uk-UA"/>
+        </w:rPr>
+        <w:t>5.6.4.1 Разминирование (</w:t>
+      </w:r>
+      <w:r>
+        <w:rPr>
+          <w:b/>
+          <w:noProof/>
+          <w:lang w:val="en-US" w:eastAsia="uk-UA"/>
+        </w:rPr>
+        <w:t>Mine</w:t>
+      </w:r>
+      <w:r>
+        <w:rPr>
+          <w:b/>
+          <w:noProof/>
+          <w:lang w:val="ru-RU" w:eastAsia="uk-UA"/>
+        </w:rPr>
+        <w:t xml:space="preserve"> </w:t>
+      </w:r>
+      <w:r>
+        <w:rPr>
+          <w:b/>
+          <w:noProof/>
+          <w:lang w:val="en-US" w:eastAsia="uk-UA"/>
+        </w:rPr>
+        <w:t>Clearing</w:t>
+      </w:r>
+      <w:r>
+        <w:rPr>
+          <w:b/>
+          <w:noProof/>
+          <w:lang w:val="ru-RU" w:eastAsia="uk-UA"/>
+        </w:rPr>
+        <w:t>)</w:t>
+      </w:r>
+    </w:p>
+    <w:p>
+      <w:pPr>
+        <w:autoSpaceDE w:val="0"/>
+        <w:autoSpaceDN w:val="0"/>
+        <w:adjustRightInd w:val="0"/>
+        <w:spacing w:after="0" w:line="240" w:lineRule="auto"/>
+        <w:ind w:left="142" w:right="-1"/>
+        <w:jc w:val="both"/>
+        <w:rPr>
+          <w:noProof/>
+          <w:lang w:val="ru-RU" w:eastAsia="uk-UA"/>
+        </w:rPr>
+      </w:pPr>
+      <w:r>
+        <w:rPr>
+          <w:noProof/>
+          <w:lang w:val="ru-RU" w:eastAsia="uk-UA"/>
+        </w:rPr>
+        <w:t>[</w:t>
+      </w:r>
+      <w:r>
+        <w:rPr>
+          <w:noProof/>
+          <w:lang w:val="ru-RU" w:eastAsia="uk-UA"/>
+        </w:rPr>
+        <w:t>Стратегический Дисплей</w:t>
+      </w:r>
+      <w:r>
+        <w:rPr>
+          <w:noProof/>
+          <w:lang w:val="ru-RU" w:eastAsia="uk-UA"/>
+        </w:rPr>
+        <w:t>]</w:t>
+      </w:r>
+    </w:p>
+    <w:p>
+      <w:pPr>
+        <w:autoSpaceDE w:val="0"/>
+        <w:autoSpaceDN w:val="0"/>
+        <w:adjustRightInd w:val="0"/>
+        <w:spacing w:after="0" w:line="240" w:lineRule="auto"/>
+        <w:ind w:left="142" w:right="-1"/>
+        <w:jc w:val="both"/>
+        <w:rPr>
+          <w:b/>
+          <w:noProof/>
+          <w:lang w:val="ru-RU" w:eastAsia="uk-UA"/>
+        </w:rPr>
+      </w:pPr>
+      <w:r>
+        <w:rPr>
+          <w:b/>
+          <w:noProof/>
+          <w:lang w:val="ru-RU" w:eastAsia="uk-UA"/>
+        </w:rPr>
+        <w:t xml:space="preserve">5.6.5 </w:t>
+      </w:r>
+      <w:r>
+        <w:rPr>
+          <w:b/>
+          <w:noProof/>
+          <w:lang w:val="ru-RU" w:eastAsia="uk-UA"/>
+        </w:rPr>
+        <w:t>Вылазки Субмарин</w:t>
+      </w:r>
+      <w:r>
+        <w:rPr>
+          <w:b/>
+          <w:noProof/>
+          <w:lang w:val="ru-RU" w:eastAsia="uk-UA"/>
+        </w:rPr>
+        <w:t>(</w:t>
+      </w:r>
+      <w:r>
+        <w:rPr>
+          <w:b/>
+          <w:noProof/>
+          <w:lang w:val="en-US" w:eastAsia="uk-UA"/>
+        </w:rPr>
+        <w:t>Submarine</w:t>
+      </w:r>
+      <w:r>
+        <w:rPr>
+          <w:b/>
+          <w:noProof/>
+          <w:lang w:val="ru-RU" w:eastAsia="uk-UA"/>
+        </w:rPr>
+        <w:t xml:space="preserve"> </w:t>
+      </w:r>
+      <w:r>
+        <w:rPr>
+          <w:b/>
+          <w:noProof/>
+          <w:lang w:val="en-US" w:eastAsia="uk-UA"/>
+        </w:rPr>
+        <w:t>Sortie</w:t>
+      </w:r>
+      <w:r>
+        <w:rPr>
+          <w:b/>
+          <w:noProof/>
+          <w:lang w:val="ru-RU" w:eastAsia="uk-UA"/>
+        </w:rPr>
+        <w:t>)</w:t>
+      </w:r>
+    </w:p>
+    <w:p>
+      <w:pPr>
+        <w:autoSpaceDE w:val="0"/>
+        <w:autoSpaceDN w:val="0"/>
+        <w:adjustRightInd w:val="0"/>
+        <w:spacing w:after="0" w:line="240" w:lineRule="auto"/>
+        <w:ind w:left="142" w:right="-1"/>
+        <w:jc w:val="both"/>
+        <w:rPr>
+          <w:noProof/>
+          <w:lang w:val="ru-RU" w:eastAsia="uk-UA"/>
+        </w:rPr>
+      </w:pPr>
+      <w:r>
+        <w:rPr>
+          <w:noProof/>
+          <w:lang w:val="ru-RU" w:eastAsia="uk-UA"/>
+        </w:rPr>
+        <w:t>[</w:t>
+      </w:r>
+      <w:r>
+        <w:rPr>
+          <w:noProof/>
+          <w:lang w:val="ru-RU" w:eastAsia="uk-UA"/>
+        </w:rPr>
+        <w:t>Стратегический Дисплей</w:t>
+      </w:r>
+      <w:r>
+        <w:rPr>
+          <w:noProof/>
+          <w:lang w:val="ru-RU" w:eastAsia="uk-UA"/>
+        </w:rPr>
+        <w:t>]</w:t>
+      </w:r>
+    </w:p>
+    <w:p>
+      <w:pPr>
+        <w:autoSpaceDE w:val="0"/>
+        <w:autoSpaceDN w:val="0"/>
+        <w:adjustRightInd w:val="0"/>
+        <w:spacing w:after="0" w:line="240" w:lineRule="auto"/>
+        <w:ind w:left="142" w:right="-1"/>
+        <w:jc w:val="both"/>
+        <w:rPr>
+          <w:b/>
+          <w:noProof/>
+          <w:lang w:val="ru-RU" w:eastAsia="uk-UA"/>
+        </w:rPr>
+      </w:pPr>
+      <w:r>
+        <w:rPr>
+          <w:b/>
+          <w:noProof/>
+          <w:lang w:val="ru-RU" w:eastAsia="uk-UA"/>
+        </w:rPr>
+        <w:t>5.6.6 Транзит Северное Море-Германия (</w:t>
+      </w:r>
+      <w:r>
+        <w:rPr>
+          <w:b/>
+          <w:noProof/>
+          <w:lang w:val="en-US" w:eastAsia="uk-UA"/>
+        </w:rPr>
+        <w:t>North</w:t>
+      </w:r>
+      <w:r>
+        <w:rPr>
+          <w:b/>
+          <w:noProof/>
+          <w:lang w:val="ru-RU" w:eastAsia="uk-UA"/>
+        </w:rPr>
+        <w:t xml:space="preserve"> </w:t>
+      </w:r>
+      <w:r>
+        <w:rPr>
+          <w:b/>
+          <w:noProof/>
+          <w:lang w:val="en-US" w:eastAsia="uk-UA"/>
+        </w:rPr>
+        <w:t>Sea</w:t>
+      </w:r>
+      <w:r>
+        <w:rPr>
+          <w:b/>
+          <w:noProof/>
+          <w:lang w:val="ru-RU" w:eastAsia="uk-UA"/>
+        </w:rPr>
+        <w:t xml:space="preserve"> </w:t>
+      </w:r>
+      <w:r>
+        <w:rPr>
+          <w:b/>
+          <w:noProof/>
+          <w:lang w:val="en-US" w:eastAsia="uk-UA"/>
+        </w:rPr>
+        <w:t>to</w:t>
+      </w:r>
+      <w:r>
+        <w:rPr>
+          <w:b/>
+          <w:noProof/>
+          <w:lang w:val="ru-RU" w:eastAsia="uk-UA"/>
+        </w:rPr>
+        <w:t xml:space="preserve"> </w:t>
+      </w:r>
+      <w:r>
+        <w:rPr>
+          <w:b/>
+          <w:noProof/>
+          <w:lang w:val="en-US" w:eastAsia="uk-UA"/>
+        </w:rPr>
+        <w:t>Germany</w:t>
+      </w:r>
+      <w:r>
+        <w:rPr>
+          <w:b/>
+          <w:noProof/>
+          <w:lang w:val="ru-RU" w:eastAsia="uk-UA"/>
+        </w:rPr>
+        <w:t xml:space="preserve"> </w:t>
+      </w:r>
+      <w:r>
+        <w:rPr>
+          <w:b/>
+          <w:noProof/>
+          <w:lang w:val="en-US" w:eastAsia="uk-UA"/>
+        </w:rPr>
+        <w:t>Transit</w:t>
+      </w:r>
+      <w:r>
+        <w:rPr>
+          <w:b/>
+          <w:noProof/>
+          <w:lang w:val="ru-RU" w:eastAsia="uk-UA"/>
+        </w:rPr>
+        <w:t>)</w:t>
+      </w:r>
+    </w:p>
+    <w:p>
+      <w:pPr>
+        <w:autoSpaceDE w:val="0"/>
+        <w:autoSpaceDN w:val="0"/>
+        <w:adjustRightInd w:val="0"/>
+        <w:spacing w:after="0" w:line="240" w:lineRule="auto"/>
+        <w:ind w:left="142" w:right="-1"/>
+        <w:jc w:val="both"/>
+        <w:rPr>
+          <w:noProof/>
+          <w:lang w:val="ru-RU" w:eastAsia="uk-UA"/>
+        </w:rPr>
+      </w:pPr>
+      <w:r>
+        <w:rPr>
+          <w:noProof/>
+          <w:lang w:val="ru-RU" w:eastAsia="uk-UA"/>
+        </w:rPr>
+        <w:t>[</w:t>
+      </w:r>
+      <w:r>
+        <w:rPr>
+          <w:noProof/>
+          <w:lang w:val="ru-RU" w:eastAsia="uk-UA"/>
+        </w:rPr>
+        <w:t>Стратегический Дисплей</w:t>
+      </w:r>
+      <w:r>
+        <w:rPr>
+          <w:noProof/>
+          <w:lang w:val="ru-RU" w:eastAsia="uk-UA"/>
+        </w:rPr>
+        <w:t>]</w:t>
+      </w:r>
+    </w:p>
+    <w:p>
+      <w:pPr>
+        <w:autoSpaceDE w:val="0"/>
+        <w:autoSpaceDN w:val="0"/>
+        <w:adjustRightInd w:val="0"/>
+        <w:spacing w:after="0" w:line="240" w:lineRule="auto"/>
+        <w:ind w:left="142" w:right="-1"/>
+        <w:jc w:val="both"/>
+        <w:rPr>
+          <w:b/>
+          <w:noProof/>
+          <w:sz w:val="26"/>
+          <w:szCs w:val="26"/>
+          <w:lang w:val="ru-RU" w:eastAsia="uk-UA"/>
+        </w:rPr>
+      </w:pPr>
+      <w:r>
+        <w:rPr>
+          <w:b/>
+          <w:noProof/>
+          <w:sz w:val="26"/>
+          <w:szCs w:val="26"/>
+          <w:lang w:val="ru-RU" w:eastAsia="uk-UA"/>
+        </w:rPr>
+        <w:t>6.0 Стратегический Дисплей (</w:t>
+      </w:r>
+      <w:r>
+        <w:rPr>
+          <w:b/>
+          <w:noProof/>
+          <w:sz w:val="26"/>
+          <w:szCs w:val="26"/>
+          <w:lang w:val="en-US" w:eastAsia="uk-UA"/>
+        </w:rPr>
+        <w:t>Strategic</w:t>
+      </w:r>
+      <w:r>
+        <w:rPr>
+          <w:b/>
+          <w:noProof/>
+          <w:sz w:val="26"/>
+          <w:szCs w:val="26"/>
+          <w:lang w:val="ru-RU" w:eastAsia="uk-UA"/>
+        </w:rPr>
+        <w:t xml:space="preserve"> </w:t>
+      </w:r>
+      <w:r>
+        <w:rPr>
+          <w:b/>
+          <w:noProof/>
+          <w:sz w:val="26"/>
+          <w:szCs w:val="26"/>
+          <w:lang w:val="en-US" w:eastAsia="uk-UA"/>
+        </w:rPr>
+        <w:t>Display</w:t>
+      </w:r>
+      <w:r>
+        <w:rPr>
+          <w:b/>
+          <w:noProof/>
+          <w:sz w:val="26"/>
+          <w:szCs w:val="26"/>
+          <w:lang w:val="ru-RU" w:eastAsia="uk-UA"/>
+        </w:rPr>
+        <w:t>)</w:t>
+      </w:r>
+    </w:p>
+    <w:p>
+      <w:pPr>
+        <w:autoSpaceDE w:val="0"/>
+        <w:autoSpaceDN w:val="0"/>
+        <w:adjustRightInd w:val="0"/>
+        <w:spacing w:after="0" w:line="240" w:lineRule="auto"/>
+        <w:ind w:left="142" w:right="-1"/>
+        <w:jc w:val="both"/>
+        <w:rPr>
+          <w:noProof/>
+          <w:lang w:val="ru-RU" w:eastAsia="uk-UA"/>
+        </w:rPr>
+      </w:pPr>
+      <w:r>
+        <w:rPr>
+          <w:noProof/>
+          <w:lang w:val="ru-RU" w:eastAsia="uk-UA"/>
+        </w:rPr>
+        <w:t>[</w:t>
+      </w:r>
+      <w:r>
+        <w:rPr>
+          <w:noProof/>
+          <w:lang w:val="ru-RU" w:eastAsia="uk-UA"/>
+        </w:rPr>
+        <w:t>Стратегический Дисплей</w:t>
+      </w:r>
+      <w:r>
+        <w:rPr>
+          <w:noProof/>
+          <w:lang w:val="ru-RU" w:eastAsia="uk-UA"/>
+        </w:rPr>
+        <w:t>]</w:t>
+      </w:r>
+    </w:p>
+    <w:p>
+      <w:pPr>
+        <w:autoSpaceDE w:val="0"/>
+        <w:autoSpaceDN w:val="0"/>
+        <w:adjustRightInd w:val="0"/>
+        <w:spacing w:after="0" w:line="240" w:lineRule="auto"/>
+        <w:ind w:left="142" w:right="-1"/>
+        <w:jc w:val="both"/>
+        <w:rPr>
+          <w:b/>
+          <w:noProof/>
+          <w:sz w:val="26"/>
+          <w:szCs w:val="26"/>
+          <w:lang w:val="ru-RU" w:eastAsia="uk-UA"/>
+        </w:rPr>
+      </w:pPr>
+      <w:r>
+        <w:rPr>
+          <w:b/>
+          <w:noProof/>
+          <w:sz w:val="26"/>
+          <w:szCs w:val="26"/>
+          <w:lang w:val="ru-RU" w:eastAsia="uk-UA"/>
+        </w:rPr>
+        <w:t>7.0 Бой (</w:t>
+      </w:r>
+      <w:r>
+        <w:rPr>
+          <w:b/>
+          <w:noProof/>
+          <w:sz w:val="26"/>
+          <w:szCs w:val="26"/>
+          <w:lang w:val="en-US" w:eastAsia="uk-UA"/>
+        </w:rPr>
+        <w:t>Combat</w:t>
+      </w:r>
+      <w:r>
+        <w:rPr>
+          <w:b/>
+          <w:noProof/>
+          <w:sz w:val="26"/>
+          <w:szCs w:val="26"/>
+          <w:lang w:val="ru-RU" w:eastAsia="uk-UA"/>
+        </w:rPr>
+        <w:t>)</w:t>
+      </w:r>
+    </w:p>
+    <w:p>
+      <w:pPr>
+        <w:autoSpaceDE w:val="0"/>
+        <w:autoSpaceDN w:val="0"/>
+        <w:adjustRightInd w:val="0"/>
+        <w:spacing w:after="0" w:line="240" w:lineRule="auto"/>
+        <w:ind w:left="142" w:right="-1"/>
+        <w:jc w:val="both"/>
+        <w:rPr>
+          <w:i/>
+          <w:lang w:val="ru-RU"/>
+        </w:rPr>
+      </w:pPr>
+      <w:r>
+        <w:rPr>
+          <w:i/>
+          <w:lang w:val="ru-RU"/>
+        </w:rPr>
+        <w:t>[</w:t>
+      </w:r>
+      <w:r>
+        <w:rPr>
+          <w:i/>
+          <w:lang w:val="ru-RU"/>
+        </w:rPr>
+        <w:t>9</w:t>
+      </w:r>
+      <w:r>
+        <w:rPr>
+          <w:i/>
+          <w:lang w:val="ru-RU"/>
+        </w:rPr>
+        <w:t xml:space="preserve">.0 </w:t>
+      </w:r>
+      <w:r>
+        <w:rPr>
+          <w:i/>
+          <w:lang w:val="ru-RU"/>
+        </w:rPr>
+        <w:t>Стандартные/Продвинутые]</w:t>
+      </w:r>
+    </w:p>
+    <w:p>
+      <w:pPr>
+        <w:autoSpaceDE w:val="0"/>
+        <w:autoSpaceDN w:val="0"/>
+        <w:adjustRightInd w:val="0"/>
+        <w:spacing w:after="0" w:line="240" w:lineRule="auto"/>
+        <w:ind w:left="142" w:right="-1"/>
+        <w:jc w:val="both"/>
+        <w:rPr>
+          <w:b/>
+          <w:lang w:val="ru-RU"/>
+        </w:rPr>
+      </w:pPr>
+      <w:r>
+        <w:rPr>
+          <w:b/>
+          <w:lang w:val="ru-RU"/>
+        </w:rPr>
+        <w:t>7.1 Смешанные Национальности в Бою (</w:t>
+      </w:r>
+      <w:r>
+        <w:rPr>
+          <w:b/>
+          <w:lang w:val="en-US"/>
+        </w:rPr>
+        <w:t>Mixed</w:t>
+      </w:r>
+      <w:r>
+        <w:rPr>
+          <w:b/>
+          <w:lang w:val="ru-RU"/>
+        </w:rPr>
+        <w:t xml:space="preserve"> </w:t>
+      </w:r>
+      <w:r>
+        <w:rPr>
+          <w:b/>
+          <w:lang w:val="en-US"/>
+        </w:rPr>
+        <w:t>Nationalities</w:t>
+      </w:r>
+      <w:r>
+        <w:rPr>
+          <w:b/>
+          <w:lang w:val="ru-RU"/>
+        </w:rPr>
+        <w:t xml:space="preserve"> </w:t>
+      </w:r>
+      <w:r>
+        <w:rPr>
+          <w:b/>
+          <w:lang w:val="en-US"/>
+        </w:rPr>
+        <w:t>in</w:t>
+      </w:r>
+      <w:r>
+        <w:rPr>
+          <w:b/>
+          <w:lang w:val="ru-RU"/>
+        </w:rPr>
+        <w:t xml:space="preserve"> </w:t>
+      </w:r>
+      <w:r>
+        <w:rPr>
+          <w:b/>
+          <w:lang w:val="en-US"/>
+        </w:rPr>
+        <w:t>Combat</w:t>
+      </w:r>
+      <w:r>
+        <w:rPr>
+          <w:b/>
+          <w:lang w:val="ru-RU"/>
+        </w:rPr>
+        <w:t>)</w:t>
+      </w:r>
+    </w:p>
+    <w:p>
+      <w:pPr>
+        <w:autoSpaceDE w:val="0"/>
+        <w:autoSpaceDN w:val="0"/>
+        <w:adjustRightInd w:val="0"/>
+        <w:spacing w:after="0" w:line="240" w:lineRule="auto"/>
+        <w:ind w:left="142" w:right="-1"/>
+        <w:jc w:val="both"/>
+        <w:rPr>
+          <w:lang w:val="ru-RU"/>
+        </w:rPr>
+      </w:pPr>
+      <w:r>
+        <w:rPr>
+          <w:lang w:val="ru-RU"/>
+        </w:rPr>
+        <w:t xml:space="preserve">Когда юниты разных национальностей атакуют вместе, они получают +1 DRM за каждую дополнительную национальность, таким образом, если США, Франция и Польша атакуют вместе, есть </w:t>
+      </w:r>
+      <w:r>
+        <w:rPr>
+          <w:lang w:val="ru-RU"/>
+        </w:rPr>
+        <w:lastRenderedPageBreak/>
+        <w:t>DRM +2. Это дополняется к любому прилагаемому от Формации DRM. Исключение: США, Канада, Дания и Англия считаются как одна национальность для этого правила.</w:t>
+      </w:r>
+    </w:p>
+    <w:p>
+      <w:pPr>
+        <w:autoSpaceDE w:val="0"/>
+        <w:autoSpaceDN w:val="0"/>
+        <w:adjustRightInd w:val="0"/>
+        <w:spacing w:after="0" w:line="240" w:lineRule="auto"/>
+        <w:ind w:left="142" w:right="-1"/>
+        <w:jc w:val="both"/>
+        <w:rPr>
+          <w:b/>
+          <w:lang w:val="ru-RU"/>
+        </w:rPr>
+      </w:pPr>
+      <w:r>
+        <w:rPr>
+          <w:b/>
+          <w:lang w:val="ru-RU"/>
+        </w:rPr>
+        <w:t>7.2 Разные Формации (</w:t>
+      </w:r>
+      <w:r>
+        <w:rPr>
+          <w:b/>
+          <w:lang w:val="en-US"/>
+        </w:rPr>
+        <w:t>Multiple</w:t>
+      </w:r>
+      <w:r>
+        <w:rPr>
+          <w:b/>
+          <w:lang w:val="ru-RU"/>
+        </w:rPr>
+        <w:t xml:space="preserve"> </w:t>
+      </w:r>
+      <w:r>
+        <w:rPr>
+          <w:b/>
+          <w:lang w:val="en-US"/>
+        </w:rPr>
+        <w:t>Formations</w:t>
+      </w:r>
+      <w:r>
+        <w:rPr>
+          <w:b/>
+          <w:lang w:val="ru-RU"/>
+        </w:rPr>
+        <w:t>)</w:t>
+      </w:r>
+    </w:p>
+    <w:p>
+      <w:pPr>
+        <w:autoSpaceDE w:val="0"/>
+        <w:autoSpaceDN w:val="0"/>
+        <w:adjustRightInd w:val="0"/>
+        <w:spacing w:after="0" w:line="240" w:lineRule="auto"/>
+        <w:ind w:left="142" w:right="-1"/>
+        <w:jc w:val="both"/>
+        <w:rPr>
+          <w:lang w:val="ru-RU"/>
+        </w:rPr>
+      </w:pPr>
+      <w:r>
+        <w:rPr>
+          <w:lang w:val="ru-RU"/>
+        </w:rPr>
+        <w:t>Нет DRM от разных Формаций для атак Союзников, проводимых чисто силами НАТО [</w:t>
+      </w:r>
+      <w:r>
+        <w:rPr>
+          <w:lang w:val="en-US"/>
+        </w:rPr>
+        <w:t>GSR</w:t>
+      </w:r>
+      <w:r>
+        <w:rPr>
+          <w:lang w:val="ru-RU"/>
+        </w:rPr>
+        <w:t xml:space="preserve"> 1.2.2</w:t>
+      </w:r>
+      <w:r>
+        <w:rPr>
+          <w:lang w:val="ru-RU"/>
+        </w:rPr>
+        <w:t>]</w:t>
+      </w:r>
+    </w:p>
+    <w:p>
+      <w:pPr>
+        <w:autoSpaceDE w:val="0"/>
+        <w:autoSpaceDN w:val="0"/>
+        <w:adjustRightInd w:val="0"/>
+        <w:spacing w:after="0" w:line="240" w:lineRule="auto"/>
+        <w:ind w:left="142" w:right="-1"/>
+        <w:jc w:val="both"/>
+        <w:rPr>
+          <w:i/>
+          <w:lang w:val="ru-RU"/>
+        </w:rPr>
+      </w:pPr>
+      <w:r>
+        <w:rPr>
+          <w:i/>
+          <w:lang w:val="ru-RU"/>
+        </w:rPr>
+        <w:t>Заметка: по факту, только неСоюзники будут получать этот DRM, так как все наземные юниты Союзников – НАТО.</w:t>
+      </w:r>
+    </w:p>
+    <w:p>
+      <w:pPr>
+        <w:autoSpaceDE w:val="0"/>
+        <w:autoSpaceDN w:val="0"/>
+        <w:adjustRightInd w:val="0"/>
+        <w:spacing w:after="0" w:line="240" w:lineRule="auto"/>
+        <w:ind w:left="142" w:right="-1"/>
+        <w:jc w:val="both"/>
+        <w:rPr>
+          <w:b/>
+          <w:noProof/>
+          <w:sz w:val="26"/>
+          <w:szCs w:val="26"/>
+          <w:lang w:val="ru-RU" w:eastAsia="uk-UA"/>
+        </w:rPr>
+      </w:pPr>
+      <w:r>
+        <w:rPr>
+          <w:b/>
+          <w:sz w:val="26"/>
+          <w:szCs w:val="26"/>
+          <w:lang w:val="ru-RU"/>
+        </w:rPr>
+        <w:t>8.0 Подкрепления/Замещения (</w:t>
+      </w:r>
+      <w:r>
+        <w:rPr>
+          <w:b/>
+          <w:sz w:val="26"/>
+          <w:szCs w:val="26"/>
+          <w:lang w:val="en-US"/>
+        </w:rPr>
+        <w:t>Reinforcements</w:t>
+      </w:r>
+      <w:r>
+        <w:rPr>
+          <w:b/>
+          <w:sz w:val="26"/>
+          <w:szCs w:val="26"/>
+          <w:lang w:val="ru-RU"/>
+        </w:rPr>
+        <w:t>/</w:t>
+      </w:r>
+      <w:r>
+        <w:rPr>
+          <w:b/>
+          <w:sz w:val="26"/>
+          <w:szCs w:val="26"/>
+          <w:lang w:val="en-US"/>
+        </w:rPr>
+        <w:t>Replacements</w:t>
+      </w:r>
+      <w:r>
+        <w:rPr>
+          <w:b/>
+          <w:sz w:val="26"/>
+          <w:szCs w:val="26"/>
+          <w:lang w:val="ru-RU"/>
+        </w:rPr>
+        <w:t>)</w:t>
+      </w:r>
+    </w:p>
+    <w:p>
+      <w:pPr>
+        <w:autoSpaceDE w:val="0"/>
+        <w:autoSpaceDN w:val="0"/>
+        <w:adjustRightInd w:val="0"/>
+        <w:spacing w:after="0" w:line="240" w:lineRule="auto"/>
+        <w:ind w:left="142" w:right="-1"/>
+        <w:jc w:val="both"/>
+        <w:rPr>
+          <w:i/>
+          <w:lang w:val="ru-RU"/>
+        </w:rPr>
+      </w:pPr>
+      <w:r>
+        <w:rPr>
+          <w:i/>
+          <w:lang w:val="ru-RU"/>
+        </w:rPr>
+        <w:t>[</w:t>
+      </w:r>
+      <w:r>
+        <w:rPr>
+          <w:i/>
+          <w:lang w:val="ru-RU"/>
+        </w:rPr>
+        <w:t>10</w:t>
+      </w:r>
+      <w:r>
+        <w:rPr>
+          <w:i/>
+          <w:lang w:val="ru-RU"/>
+        </w:rPr>
+        <w:t xml:space="preserve">.0 </w:t>
+      </w:r>
+      <w:r>
+        <w:rPr>
+          <w:i/>
+          <w:lang w:val="ru-RU"/>
+        </w:rPr>
+        <w:t>Стандартные/Продвинутые]</w:t>
+      </w:r>
+    </w:p>
+    <w:p>
+      <w:pPr>
+        <w:autoSpaceDE w:val="0"/>
+        <w:autoSpaceDN w:val="0"/>
+        <w:adjustRightInd w:val="0"/>
+        <w:spacing w:after="0" w:line="240" w:lineRule="auto"/>
+        <w:ind w:left="142" w:right="-1"/>
+        <w:jc w:val="both"/>
+        <w:rPr>
+          <w:b/>
+          <w:lang w:val="en-US"/>
+        </w:rPr>
+      </w:pPr>
+      <w:r>
+        <w:rPr>
+          <w:b/>
+          <w:lang w:val="en-US"/>
+        </w:rPr>
+        <w:t>8.1 Подкрепления (Reinforcements)</w:t>
+      </w:r>
+    </w:p>
+    <w:p>
+      <w:pPr>
+        <w:autoSpaceDE w:val="0"/>
+        <w:autoSpaceDN w:val="0"/>
+        <w:adjustRightInd w:val="0"/>
+        <w:spacing w:after="0" w:line="240" w:lineRule="auto"/>
+        <w:ind w:left="142" w:right="-1"/>
+        <w:jc w:val="both"/>
+        <w:rPr>
+          <w:lang w:val="ru-RU"/>
+        </w:rPr>
+      </w:pPr>
+      <w:r>
+        <w:rPr>
+          <w:lang w:val="ru-RU"/>
+        </w:rPr>
+        <w:t xml:space="preserve">В течение Фазы Подкреплений, игроки могут получать подкрепления </w:t>
+      </w:r>
+      <w:proofErr w:type="gramStart"/>
+      <w:r>
+        <w:rPr>
+          <w:lang w:val="ru-RU"/>
+        </w:rPr>
+        <w:t>наземными</w:t>
+      </w:r>
+      <w:proofErr w:type="gramEnd"/>
+      <w:r>
+        <w:rPr>
+          <w:lang w:val="ru-RU"/>
+        </w:rPr>
+        <w:t xml:space="preserve"> юнитами. Некоторые сценарии опишут место и способ появления этиъ юнитов, если нет, используйте эти правила.</w:t>
+      </w:r>
+    </w:p>
+    <w:p>
+      <w:pPr>
+        <w:autoSpaceDE w:val="0"/>
+        <w:autoSpaceDN w:val="0"/>
+        <w:adjustRightInd w:val="0"/>
+        <w:spacing w:after="0" w:line="240" w:lineRule="auto"/>
+        <w:ind w:left="142" w:right="-1"/>
+        <w:jc w:val="both"/>
+        <w:rPr>
+          <w:lang w:val="ru-RU"/>
+        </w:rPr>
+      </w:pPr>
+      <w:r>
+        <w:rPr>
+          <w:lang w:val="ru-RU"/>
+        </w:rPr>
+        <w:t>Воздушные юниты, Морские юнит, Очки снабжения, Очки Ракет/Крылатых Ракет, и Специальных Операций также могут уточняться.</w:t>
+      </w:r>
+    </w:p>
+    <w:p>
+      <w:pPr>
+        <w:autoSpaceDE w:val="0"/>
+        <w:autoSpaceDN w:val="0"/>
+        <w:adjustRightInd w:val="0"/>
+        <w:spacing w:after="0" w:line="240" w:lineRule="auto"/>
+        <w:ind w:left="142" w:right="-1"/>
+        <w:jc w:val="both"/>
+        <w:rPr>
+          <w:lang w:val="ru-RU"/>
+        </w:rPr>
+      </w:pPr>
+      <w:r>
+        <w:rPr>
+          <w:lang w:val="ru-RU"/>
+        </w:rPr>
+        <w:t xml:space="preserve">Обратите внимание, что Подкрепления обозначены на ходу, в котором прибывают. Другими словами, если подкрепления обозначены на GT2, тогда в Фазе Подкреплений GT2 они вытягиваются из должного местонахождения и располагаются </w:t>
+      </w:r>
+      <w:proofErr w:type="gramStart"/>
+      <w:r>
+        <w:rPr>
+          <w:lang w:val="ru-RU"/>
+        </w:rPr>
+        <w:t>согласно правил</w:t>
+      </w:r>
+      <w:proofErr w:type="gramEnd"/>
+      <w:r>
+        <w:rPr>
+          <w:lang w:val="ru-RU"/>
+        </w:rPr>
+        <w:t xml:space="preserve"> ниже.</w:t>
+      </w:r>
+    </w:p>
+    <w:p>
+      <w:pPr>
+        <w:autoSpaceDE w:val="0"/>
+        <w:autoSpaceDN w:val="0"/>
+        <w:adjustRightInd w:val="0"/>
+        <w:spacing w:after="0" w:line="240" w:lineRule="auto"/>
+        <w:ind w:left="142" w:right="-1"/>
+        <w:jc w:val="both"/>
+        <w:rPr>
+          <w:lang w:val="ru-RU"/>
+        </w:rPr>
+      </w:pPr>
+      <w:r>
+        <w:rPr>
+          <w:lang w:val="ru-RU"/>
+        </w:rPr>
+        <w:t>И НАТО, и США имеют графики Подкреплений, которые уточняют, какие специфические юниты</w:t>
+      </w:r>
+      <w:r>
+        <w:rPr>
+          <w:lang w:val="ru-RU"/>
+        </w:rPr>
+        <w:t xml:space="preserve"> прибывают случайным образом [смотрите </w:t>
+      </w:r>
+      <w:r>
+        <w:rPr>
+          <w:lang w:val="en-US"/>
+        </w:rPr>
+        <w:t>GSR</w:t>
+      </w:r>
+      <w:r>
+        <w:rPr>
+          <w:lang w:val="ru-RU"/>
+        </w:rPr>
+        <w:t xml:space="preserve"> 17.2.3 и </w:t>
+      </w:r>
+      <w:proofErr w:type="gramStart"/>
+      <w:r>
+        <w:rPr>
+          <w:lang w:val="ru-RU"/>
+        </w:rPr>
+        <w:t>4</w:t>
+      </w:r>
+      <w:proofErr w:type="gramEnd"/>
+      <w:r>
+        <w:rPr>
+          <w:lang w:val="ru-RU"/>
+        </w:rPr>
+        <w:t xml:space="preserve"> чтобы увидеть, как работает рэндом].</w:t>
+      </w:r>
+    </w:p>
+    <w:p>
+      <w:pPr>
+        <w:autoSpaceDE w:val="0"/>
+        <w:autoSpaceDN w:val="0"/>
+        <w:adjustRightInd w:val="0"/>
+        <w:spacing w:after="0" w:line="240" w:lineRule="auto"/>
+        <w:ind w:left="142" w:right="-1"/>
+        <w:jc w:val="both"/>
+        <w:rPr>
+          <w:b/>
+          <w:lang w:val="en-US"/>
+        </w:rPr>
+      </w:pPr>
+      <w:r>
+        <w:rPr>
+          <w:b/>
+          <w:lang w:val="en-US"/>
+        </w:rPr>
+        <w:t xml:space="preserve">8.2 </w:t>
+      </w:r>
+      <w:r>
+        <w:rPr>
+          <w:b/>
+          <w:lang w:val="ru-RU"/>
+        </w:rPr>
+        <w:t>Подкрепления</w:t>
+      </w:r>
+      <w:r>
+        <w:rPr>
+          <w:b/>
+          <w:lang w:val="en-US"/>
+        </w:rPr>
+        <w:t xml:space="preserve"> </w:t>
+      </w:r>
+      <w:r>
+        <w:rPr>
+          <w:b/>
+          <w:lang w:val="ru-RU"/>
+        </w:rPr>
+        <w:t>Наземных</w:t>
+      </w:r>
+      <w:r>
+        <w:rPr>
+          <w:b/>
+          <w:lang w:val="en-US"/>
+        </w:rPr>
+        <w:t xml:space="preserve"> </w:t>
+      </w:r>
+      <w:r>
+        <w:rPr>
+          <w:b/>
+          <w:lang w:val="ru-RU"/>
+        </w:rPr>
+        <w:t>Юнитов</w:t>
+      </w:r>
+      <w:r>
+        <w:rPr>
+          <w:b/>
+          <w:lang w:val="en-US"/>
+        </w:rPr>
+        <w:t xml:space="preserve"> (Ground Unit Reinforcements)</w:t>
+      </w:r>
+    </w:p>
+    <w:p>
+      <w:pPr>
+        <w:autoSpaceDE w:val="0"/>
+        <w:autoSpaceDN w:val="0"/>
+        <w:adjustRightInd w:val="0"/>
+        <w:spacing w:after="0" w:line="240" w:lineRule="auto"/>
+        <w:ind w:left="142" w:right="-1"/>
+        <w:jc w:val="both"/>
+        <w:rPr>
+          <w:lang w:val="ru-RU"/>
+        </w:rPr>
+      </w:pPr>
+      <w:r>
+        <w:rPr>
+          <w:lang w:val="ru-RU"/>
+        </w:rPr>
+        <w:t>Подкрепления Наземных Юнитов и Ударных Вертолётов</w:t>
+      </w:r>
+      <w:r>
+        <w:rPr>
+          <w:lang w:val="ru-RU"/>
+        </w:rPr>
+        <w:t xml:space="preserve">, </w:t>
+      </w:r>
+      <w:r>
+        <w:rPr>
+          <w:lang w:val="ru-RU"/>
+        </w:rPr>
+        <w:t>не уточн</w:t>
+      </w:r>
+      <w:r>
+        <w:rPr>
+          <w:lang w:val="ru-RU"/>
+        </w:rPr>
+        <w:t xml:space="preserve">ённые как прибывающие </w:t>
+      </w:r>
+      <w:r>
+        <w:rPr>
+          <w:lang w:val="ru-RU"/>
+        </w:rPr>
+        <w:t>Операционную карту</w:t>
+      </w:r>
+      <w:r>
+        <w:rPr>
+          <w:lang w:val="ru-RU"/>
+        </w:rPr>
+        <w:t>, должны</w:t>
+      </w:r>
+      <w:r>
+        <w:rPr>
+          <w:lang w:val="ru-RU"/>
+        </w:rPr>
+        <w:t xml:space="preserve"> быть помещен</w:t>
+      </w:r>
+      <w:r>
+        <w:rPr>
+          <w:lang w:val="ru-RU"/>
+        </w:rPr>
+        <w:t>ы</w:t>
+      </w:r>
+      <w:r>
+        <w:rPr>
+          <w:lang w:val="ru-RU"/>
+        </w:rPr>
+        <w:t xml:space="preserve"> в Ячейку Содержания или</w:t>
+      </w:r>
+      <w:r>
+        <w:rPr>
+          <w:lang w:val="ru-RU"/>
+        </w:rPr>
+        <w:t xml:space="preserve"> связанную Наземную Зону.</w:t>
+      </w:r>
+    </w:p>
+    <w:p>
+      <w:pPr>
+        <w:autoSpaceDE w:val="0"/>
+        <w:autoSpaceDN w:val="0"/>
+        <w:adjustRightInd w:val="0"/>
+        <w:spacing w:after="0" w:line="240" w:lineRule="auto"/>
+        <w:ind w:left="142" w:right="-1"/>
+        <w:jc w:val="both"/>
+        <w:rPr>
+          <w:lang w:val="ru-RU"/>
+        </w:rPr>
+      </w:pPr>
+      <w:proofErr w:type="gramStart"/>
+      <w:r>
+        <w:rPr>
+          <w:lang w:val="ru-RU"/>
+        </w:rPr>
+        <w:t>Если вражеский юнит занял все возможные гексы прибытия, юнит Подкрепления может быть расположен в Ячейке Содержания или на</w:t>
+      </w:r>
+      <w:r>
+        <w:rPr>
+          <w:lang w:val="ru-RU"/>
+        </w:rPr>
+        <w:t xml:space="preserve"> любой другой гекс с дорогой, ведущей за конец карты.</w:t>
+      </w:r>
+      <w:proofErr w:type="gramEnd"/>
+    </w:p>
+    <w:p>
+      <w:pPr>
+        <w:autoSpaceDE w:val="0"/>
+        <w:autoSpaceDN w:val="0"/>
+        <w:adjustRightInd w:val="0"/>
+        <w:spacing w:after="0" w:line="240" w:lineRule="auto"/>
+        <w:ind w:left="142" w:right="-1"/>
+        <w:jc w:val="both"/>
+        <w:rPr>
+          <w:lang w:val="ru-RU"/>
+        </w:rPr>
+      </w:pPr>
+      <w:r>
+        <w:rPr>
+          <w:lang w:val="ru-RU"/>
+        </w:rPr>
+        <w:t>Если размещён в Ячейке Содержания или связанной Наземной Зоне, он может сразу войти на Операционную или Стратегическую карту или двигаться по обычным правилам [</w:t>
+      </w:r>
+      <w:r>
+        <w:rPr>
+          <w:lang w:val="en-US"/>
+        </w:rPr>
+        <w:t>GSR</w:t>
+      </w:r>
+      <w:r>
+        <w:rPr>
+          <w:lang w:val="ru-RU"/>
+        </w:rPr>
+        <w:t xml:space="preserve"> 5.5</w:t>
+      </w:r>
+      <w:r>
+        <w:rPr>
+          <w:lang w:val="ru-RU"/>
+        </w:rPr>
+        <w:t>].</w:t>
+      </w:r>
+    </w:p>
+    <w:p>
+      <w:pPr>
+        <w:autoSpaceDE w:val="0"/>
+        <w:autoSpaceDN w:val="0"/>
+        <w:adjustRightInd w:val="0"/>
+        <w:spacing w:after="0" w:line="240" w:lineRule="auto"/>
+        <w:ind w:left="142" w:right="-1"/>
+        <w:jc w:val="both"/>
+        <w:rPr>
+          <w:b/>
+          <w:lang w:val="ru-RU"/>
+        </w:rPr>
+      </w:pPr>
+      <w:r>
+        <w:rPr>
+          <w:b/>
+          <w:lang w:val="ru-RU"/>
+        </w:rPr>
+        <w:t>8.3 Воздушные Юниты (</w:t>
+      </w:r>
+      <w:r>
+        <w:rPr>
+          <w:b/>
+          <w:lang w:val="en-US"/>
+        </w:rPr>
+        <w:t>Air</w:t>
+      </w:r>
+      <w:r>
+        <w:rPr>
+          <w:b/>
+          <w:lang w:val="ru-RU"/>
+        </w:rPr>
+        <w:t xml:space="preserve"> </w:t>
+      </w:r>
+      <w:r>
+        <w:rPr>
+          <w:b/>
+          <w:lang w:val="en-US"/>
+        </w:rPr>
+        <w:t>Units</w:t>
+      </w:r>
+      <w:r>
+        <w:rPr>
+          <w:b/>
+          <w:lang w:val="ru-RU"/>
+        </w:rPr>
+        <w:t>)</w:t>
+      </w:r>
+    </w:p>
+    <w:p>
+      <w:pPr>
+        <w:autoSpaceDE w:val="0"/>
+        <w:autoSpaceDN w:val="0"/>
+        <w:adjustRightInd w:val="0"/>
+        <w:spacing w:after="0" w:line="240" w:lineRule="auto"/>
+        <w:ind w:left="142" w:right="-1"/>
+        <w:jc w:val="both"/>
+        <w:rPr>
+          <w:i/>
+          <w:lang w:val="ru-RU"/>
+        </w:rPr>
+      </w:pPr>
+      <w:r>
+        <w:rPr>
+          <w:i/>
+          <w:lang w:val="ru-RU"/>
+        </w:rPr>
+        <w:t>[Продвинутые]</w:t>
+      </w:r>
+    </w:p>
+    <w:p>
+      <w:pPr>
+        <w:autoSpaceDE w:val="0"/>
+        <w:autoSpaceDN w:val="0"/>
+        <w:adjustRightInd w:val="0"/>
+        <w:spacing w:after="0" w:line="240" w:lineRule="auto"/>
+        <w:ind w:left="142" w:right="-1"/>
+        <w:jc w:val="both"/>
+        <w:rPr>
+          <w:b/>
+          <w:lang w:val="en-US"/>
+        </w:rPr>
+      </w:pPr>
+      <w:r>
+        <w:rPr>
+          <w:b/>
+          <w:lang w:val="en-US"/>
+        </w:rPr>
+        <w:t>8.4 USN &amp; USMC</w:t>
+      </w:r>
+    </w:p>
+    <w:p>
+      <w:pPr>
+        <w:autoSpaceDE w:val="0"/>
+        <w:autoSpaceDN w:val="0"/>
+        <w:adjustRightInd w:val="0"/>
+        <w:spacing w:after="0" w:line="240" w:lineRule="auto"/>
+        <w:ind w:left="142" w:right="-1"/>
+        <w:jc w:val="both"/>
+        <w:rPr>
+          <w:i/>
+          <w:lang w:val="en-US"/>
+        </w:rPr>
+      </w:pPr>
+      <w:r>
+        <w:rPr>
+          <w:i/>
+          <w:lang w:val="en-US"/>
+        </w:rPr>
+        <w:t>[</w:t>
+      </w:r>
+      <w:r>
+        <w:rPr>
+          <w:i/>
+          <w:lang w:val="ru-RU"/>
+        </w:rPr>
+        <w:t>Продвинутые</w:t>
+      </w:r>
+      <w:r>
+        <w:rPr>
+          <w:i/>
+          <w:lang w:val="en-US"/>
+        </w:rPr>
+        <w:t>]</w:t>
+      </w:r>
+    </w:p>
+    <w:p>
+      <w:pPr>
+        <w:autoSpaceDE w:val="0"/>
+        <w:autoSpaceDN w:val="0"/>
+        <w:adjustRightInd w:val="0"/>
+        <w:spacing w:after="0" w:line="240" w:lineRule="auto"/>
+        <w:ind w:left="142" w:right="-1"/>
+        <w:jc w:val="both"/>
+        <w:rPr>
+          <w:b/>
+          <w:noProof/>
+          <w:lang w:val="en-US" w:eastAsia="uk-UA"/>
+        </w:rPr>
+      </w:pPr>
+      <w:r>
+        <w:rPr>
+          <w:b/>
+          <w:noProof/>
+          <w:lang w:val="en-US" w:eastAsia="uk-UA"/>
+        </w:rPr>
+        <w:t xml:space="preserve">8.5 Supply Points, </w:t>
+      </w:r>
+      <w:r>
+        <w:rPr>
+          <w:b/>
+          <w:noProof/>
+          <w:lang w:val="en-US" w:eastAsia="uk-UA"/>
+        </w:rPr>
+        <w:t>Supply Depots, Missiles, Special Forces Counters etc.</w:t>
+      </w:r>
+    </w:p>
+    <w:p>
+      <w:pPr>
+        <w:autoSpaceDE w:val="0"/>
+        <w:autoSpaceDN w:val="0"/>
+        <w:adjustRightInd w:val="0"/>
+        <w:spacing w:after="0" w:line="240" w:lineRule="auto"/>
+        <w:ind w:left="142" w:right="-1"/>
+        <w:jc w:val="both"/>
+        <w:rPr>
+          <w:i/>
+          <w:lang w:val="ru-RU"/>
+        </w:rPr>
+      </w:pPr>
+      <w:r>
+        <w:rPr>
+          <w:i/>
+          <w:lang w:val="ru-RU"/>
+        </w:rPr>
+        <w:t>[</w:t>
+      </w:r>
+      <w:r>
+        <w:rPr>
+          <w:i/>
+          <w:lang w:val="ru-RU"/>
+        </w:rPr>
+        <w:t>Продвинутые</w:t>
+      </w:r>
+      <w:r>
+        <w:rPr>
+          <w:i/>
+          <w:lang w:val="ru-RU"/>
+        </w:rPr>
+        <w:t>]</w:t>
+      </w:r>
+    </w:p>
+    <w:p>
+      <w:pPr>
+        <w:autoSpaceDE w:val="0"/>
+        <w:autoSpaceDN w:val="0"/>
+        <w:adjustRightInd w:val="0"/>
+        <w:spacing w:after="0" w:line="240" w:lineRule="auto"/>
+        <w:ind w:left="142" w:right="-1"/>
+        <w:jc w:val="both"/>
+        <w:rPr>
+          <w:b/>
+          <w:noProof/>
+          <w:lang w:val="ru-RU" w:eastAsia="uk-UA"/>
+        </w:rPr>
+      </w:pPr>
+      <w:r>
+        <w:rPr>
+          <w:b/>
+          <w:noProof/>
+          <w:lang w:val="ru-RU" w:eastAsia="uk-UA"/>
+        </w:rPr>
+        <w:lastRenderedPageBreak/>
+        <w:t>8.6 Замещение Воздушных Юнитов и Вертолётов [27.9.3.1]</w:t>
+      </w:r>
+    </w:p>
+    <w:p>
+      <w:pPr>
+        <w:autoSpaceDE w:val="0"/>
+        <w:autoSpaceDN w:val="0"/>
+        <w:adjustRightInd w:val="0"/>
+        <w:spacing w:after="0" w:line="240" w:lineRule="auto"/>
+        <w:ind w:left="142" w:right="-1"/>
+        <w:jc w:val="both"/>
+        <w:rPr>
+          <w:i/>
+          <w:lang w:val="ru-RU"/>
+        </w:rPr>
+      </w:pPr>
+      <w:r>
+        <w:rPr>
+          <w:i/>
+          <w:lang w:val="ru-RU"/>
+        </w:rPr>
+        <w:t>[</w:t>
+      </w:r>
+      <w:r>
+        <w:rPr>
+          <w:i/>
+          <w:lang w:val="ru-RU"/>
+        </w:rPr>
+        <w:t>Продвинутые</w:t>
+      </w:r>
+      <w:r>
+        <w:rPr>
+          <w:i/>
+          <w:lang w:val="ru-RU"/>
+        </w:rPr>
+        <w:t>]</w:t>
+      </w:r>
+    </w:p>
+    <w:p>
+      <w:pPr>
+        <w:autoSpaceDE w:val="0"/>
+        <w:autoSpaceDN w:val="0"/>
+        <w:adjustRightInd w:val="0"/>
+        <w:spacing w:after="0" w:line="240" w:lineRule="auto"/>
+        <w:ind w:left="142" w:right="-1"/>
+        <w:jc w:val="both"/>
+        <w:rPr>
+          <w:b/>
+          <w:noProof/>
+          <w:lang w:val="ru-RU" w:eastAsia="uk-UA"/>
+        </w:rPr>
+      </w:pPr>
+      <w:r>
+        <w:rPr>
+          <w:b/>
+          <w:noProof/>
+          <w:lang w:val="ru-RU" w:eastAsia="uk-UA"/>
+        </w:rPr>
+        <w:t>8.7 Замещения (</w:t>
+      </w:r>
+      <w:r>
+        <w:rPr>
+          <w:b/>
+          <w:noProof/>
+          <w:lang w:val="en-US" w:eastAsia="uk-UA"/>
+        </w:rPr>
+        <w:t>Replacements</w:t>
+      </w:r>
+      <w:r>
+        <w:rPr>
+          <w:b/>
+          <w:noProof/>
+          <w:lang w:val="ru-RU" w:eastAsia="uk-UA"/>
+        </w:rPr>
+        <w:t>)</w:t>
+      </w:r>
+    </w:p>
+    <w:p>
+      <w:pPr>
+        <w:autoSpaceDE w:val="0"/>
+        <w:autoSpaceDN w:val="0"/>
+        <w:adjustRightInd w:val="0"/>
+        <w:spacing w:after="0" w:line="240" w:lineRule="auto"/>
+        <w:ind w:left="142" w:right="-1"/>
+        <w:jc w:val="both"/>
+        <w:rPr>
+          <w:noProof/>
+          <w:lang w:val="ru-RU" w:eastAsia="uk-UA"/>
+        </w:rPr>
+      </w:pPr>
+      <w:r>
+        <w:rPr>
+          <w:noProof/>
+          <w:lang w:val="ru-RU" w:eastAsia="uk-UA"/>
+        </w:rPr>
+        <w:t>Россия, Беларусь, Польша и США получают Очки Замещения, как назначено сценарием. Они могут быть использованы для потери уровней только своей нации. НАТО также получает Очки Замещения, они могут использоваться для восстановления любого юнита НАТО кроме США, Польши или Балтики.</w:t>
+      </w:r>
+    </w:p>
+    <w:p>
+      <w:pPr>
+        <w:autoSpaceDE w:val="0"/>
+        <w:autoSpaceDN w:val="0"/>
+        <w:adjustRightInd w:val="0"/>
+        <w:spacing w:after="0" w:line="240" w:lineRule="auto"/>
+        <w:ind w:left="142" w:right="-1"/>
+        <w:jc w:val="both"/>
+        <w:rPr>
+          <w:b/>
+          <w:noProof/>
+          <w:lang w:val="ru-RU" w:eastAsia="uk-UA"/>
+        </w:rPr>
+      </w:pPr>
+      <w:r>
+        <w:rPr>
+          <w:b/>
+          <w:noProof/>
+          <w:lang w:val="ru-RU" w:eastAsia="uk-UA"/>
+        </w:rPr>
+        <w:t>8.7.1 MNCNE &amp; RRC HQs</w:t>
+      </w:r>
+    </w:p>
+    <w:p>
+      <w:pPr>
+        <w:autoSpaceDE w:val="0"/>
+        <w:autoSpaceDN w:val="0"/>
+        <w:adjustRightInd w:val="0"/>
+        <w:spacing w:after="0" w:line="240" w:lineRule="auto"/>
+        <w:ind w:left="142" w:right="-1"/>
+        <w:jc w:val="both"/>
+        <w:rPr>
+          <w:i/>
+          <w:lang w:val="ru-RU"/>
+        </w:rPr>
+      </w:pPr>
+      <w:r>
+        <w:rPr>
+          <w:i/>
+          <w:lang w:val="ru-RU"/>
+        </w:rPr>
+        <w:t>[</w:t>
+      </w:r>
+      <w:r>
+        <w:rPr>
+          <w:i/>
+          <w:lang w:val="ru-RU"/>
+        </w:rPr>
+        <w:t xml:space="preserve">18.0 </w:t>
+      </w:r>
+      <w:r>
+        <w:rPr>
+          <w:i/>
+          <w:lang w:val="ru-RU"/>
+        </w:rPr>
+        <w:t>Продвинутые</w:t>
+      </w:r>
+      <w:r>
+        <w:rPr>
+          <w:i/>
+          <w:lang w:val="ru-RU"/>
+        </w:rPr>
+        <w:t>]</w:t>
+      </w:r>
+    </w:p>
+    <w:p>
+      <w:pPr>
+        <w:autoSpaceDE w:val="0"/>
+        <w:autoSpaceDN w:val="0"/>
+        <w:adjustRightInd w:val="0"/>
+        <w:spacing w:after="0" w:line="240" w:lineRule="auto"/>
+        <w:ind w:left="142" w:right="-1"/>
+        <w:jc w:val="both"/>
+        <w:rPr>
+          <w:b/>
+          <w:noProof/>
+          <w:sz w:val="26"/>
+          <w:szCs w:val="26"/>
+          <w:lang w:val="ru-RU" w:eastAsia="uk-UA"/>
+        </w:rPr>
+      </w:pPr>
+      <w:r>
+        <w:rPr>
+          <w:b/>
+          <w:noProof/>
+          <w:sz w:val="26"/>
+          <w:szCs w:val="26"/>
+          <w:lang w:val="ru-RU" w:eastAsia="uk-UA"/>
+        </w:rPr>
+        <w:t>9.0 Подчинение (</w:t>
+      </w:r>
+      <w:r>
+        <w:rPr>
+          <w:b/>
+          <w:noProof/>
+          <w:sz w:val="26"/>
+          <w:szCs w:val="26"/>
+          <w:lang w:val="en-US" w:eastAsia="uk-UA"/>
+        </w:rPr>
+        <w:t>Subordination</w:t>
+      </w:r>
+      <w:r>
+        <w:rPr>
+          <w:b/>
+          <w:noProof/>
+          <w:sz w:val="26"/>
+          <w:szCs w:val="26"/>
+          <w:lang w:val="ru-RU" w:eastAsia="uk-UA"/>
+        </w:rPr>
+        <w:t>)</w:t>
+      </w:r>
+    </w:p>
+    <w:p>
+      <w:pPr>
+        <w:autoSpaceDE w:val="0"/>
+        <w:autoSpaceDN w:val="0"/>
+        <w:adjustRightInd w:val="0"/>
+        <w:spacing w:after="0" w:line="240" w:lineRule="auto"/>
+        <w:ind w:left="142" w:right="-1"/>
+        <w:jc w:val="both"/>
+        <w:rPr>
+          <w:b/>
+          <w:noProof/>
+          <w:sz w:val="26"/>
+          <w:szCs w:val="26"/>
+          <w:lang w:val="en-US" w:eastAsia="uk-UA"/>
+        </w:rPr>
+      </w:pPr>
+      <w:r>
+        <w:rPr>
+          <w:b/>
+          <w:noProof/>
+          <w:sz w:val="26"/>
+          <w:szCs w:val="26"/>
+          <w:lang w:val="ru-RU" w:eastAsia="uk-UA"/>
+        </w:rPr>
+        <w:t>10.0 Снабжение и Изоляция (</w:t>
+      </w:r>
+      <w:r>
+        <w:rPr>
+          <w:b/>
+          <w:noProof/>
+          <w:sz w:val="26"/>
+          <w:szCs w:val="26"/>
+          <w:lang w:val="en-US" w:eastAsia="uk-UA"/>
+        </w:rPr>
+        <w:t>Supply &amp; Isolation</w:t>
+      </w:r>
+      <w:r>
+        <w:rPr>
+          <w:b/>
+          <w:noProof/>
+          <w:sz w:val="26"/>
+          <w:szCs w:val="26"/>
+          <w:lang w:val="ru-RU" w:eastAsia="uk-UA"/>
+        </w:rPr>
+        <w:t>)</w:t>
+      </w:r>
+    </w:p>
+    <w:p>
+      <w:pPr>
+        <w:autoSpaceDE w:val="0"/>
+        <w:autoSpaceDN w:val="0"/>
+        <w:adjustRightInd w:val="0"/>
+        <w:spacing w:after="0" w:line="240" w:lineRule="auto"/>
+        <w:ind w:left="142" w:right="-1"/>
+        <w:jc w:val="both"/>
+        <w:rPr>
+          <w:i/>
+          <w:lang w:val="ru-RU"/>
+        </w:rPr>
+      </w:pPr>
+      <w:r>
+        <w:rPr>
+          <w:i/>
+          <w:lang w:val="ru-RU"/>
+        </w:rPr>
+        <w:t>[</w:t>
+      </w:r>
+      <w:r>
+        <w:rPr>
+          <w:i/>
+          <w:lang w:val="ru-RU"/>
+        </w:rPr>
+        <w:t xml:space="preserve">19.0 </w:t>
+      </w:r>
+      <w:r>
+        <w:rPr>
+          <w:i/>
+          <w:lang w:val="ru-RU"/>
+        </w:rPr>
+        <w:t>Продвинутые</w:t>
+      </w:r>
+      <w:r>
+        <w:rPr>
+          <w:i/>
+          <w:lang w:val="ru-RU"/>
+        </w:rPr>
+        <w:t>]</w:t>
+      </w:r>
+    </w:p>
+    <w:p>
+      <w:pPr>
+        <w:autoSpaceDE w:val="0"/>
+        <w:autoSpaceDN w:val="0"/>
+        <w:adjustRightInd w:val="0"/>
+        <w:spacing w:after="0" w:line="240" w:lineRule="auto"/>
+        <w:ind w:left="142" w:right="-1"/>
+        <w:jc w:val="both"/>
+        <w:rPr>
+          <w:i/>
+          <w:lang w:val="ru-RU"/>
+        </w:rPr>
+      </w:pPr>
+      <w:r>
+        <w:rPr>
+          <w:b/>
+          <w:noProof/>
+          <w:sz w:val="26"/>
+          <w:szCs w:val="26"/>
+          <w:lang w:val="ru-RU" w:eastAsia="uk-UA"/>
+        </w:rPr>
+        <w:t>11.0 Целеуказание (Targeting)</w:t>
+      </w:r>
+    </w:p>
+    <w:p>
+      <w:pPr>
+        <w:autoSpaceDE w:val="0"/>
+        <w:autoSpaceDN w:val="0"/>
+        <w:adjustRightInd w:val="0"/>
+        <w:spacing w:after="0" w:line="240" w:lineRule="auto"/>
+        <w:ind w:left="142" w:right="-1"/>
+        <w:jc w:val="both"/>
+        <w:rPr>
+          <w:i/>
+          <w:lang w:val="ru-RU"/>
+        </w:rPr>
+      </w:pPr>
+      <w:r>
+        <w:rPr>
+          <w:i/>
+          <w:lang w:val="ru-RU"/>
+        </w:rPr>
+        <w:t>[</w:t>
+      </w:r>
+      <w:r>
+        <w:rPr>
+          <w:i/>
+          <w:lang w:val="ru-RU"/>
+        </w:rPr>
+        <w:t xml:space="preserve">20.0 </w:t>
+      </w:r>
+      <w:r>
+        <w:rPr>
+          <w:i/>
+          <w:lang w:val="ru-RU"/>
+        </w:rPr>
+        <w:t>Продвинутые</w:t>
+      </w:r>
+      <w:r>
+        <w:rPr>
+          <w:i/>
+          <w:lang w:val="ru-RU"/>
+        </w:rPr>
+        <w:t>]</w:t>
+      </w:r>
+    </w:p>
+    <w:p>
+      <w:pPr>
+        <w:autoSpaceDE w:val="0"/>
+        <w:autoSpaceDN w:val="0"/>
+        <w:adjustRightInd w:val="0"/>
+        <w:spacing w:after="0" w:line="240" w:lineRule="auto"/>
+        <w:ind w:left="142" w:right="-1"/>
+        <w:jc w:val="both"/>
+        <w:rPr>
+          <w:b/>
+          <w:sz w:val="26"/>
+          <w:szCs w:val="26"/>
+          <w:lang w:val="ru-RU"/>
+        </w:rPr>
+      </w:pPr>
+      <w:r>
+        <w:rPr>
+          <w:b/>
+          <w:sz w:val="26"/>
+          <w:szCs w:val="26"/>
+          <w:lang w:val="ru-RU"/>
+        </w:rPr>
+        <w:t>12.0 Обнаружение (</w:t>
+      </w:r>
+      <w:r>
+        <w:rPr>
+          <w:b/>
+          <w:sz w:val="26"/>
+          <w:szCs w:val="26"/>
+          <w:lang w:val="en-US"/>
+        </w:rPr>
+        <w:t>Detection</w:t>
+      </w:r>
+      <w:r>
+        <w:rPr>
+          <w:b/>
+          <w:sz w:val="26"/>
+          <w:szCs w:val="26"/>
+          <w:lang w:val="ru-RU"/>
+        </w:rPr>
+        <w:t>)</w:t>
+      </w:r>
+    </w:p>
+    <w:p>
+      <w:pPr>
+        <w:autoSpaceDE w:val="0"/>
+        <w:autoSpaceDN w:val="0"/>
+        <w:adjustRightInd w:val="0"/>
+        <w:spacing w:after="0" w:line="240" w:lineRule="auto"/>
+        <w:ind w:left="142" w:right="-1"/>
+        <w:jc w:val="both"/>
+        <w:rPr>
+          <w:i/>
+          <w:lang w:val="ru-RU"/>
+        </w:rPr>
+      </w:pPr>
+      <w:r>
+        <w:rPr>
+          <w:i/>
+          <w:lang w:val="ru-RU"/>
+        </w:rPr>
+        <w:t>[</w:t>
+      </w:r>
+      <w:r>
+        <w:rPr>
+          <w:i/>
+          <w:lang w:val="ru-RU"/>
+        </w:rPr>
+        <w:t xml:space="preserve">21.0 </w:t>
+      </w:r>
+      <w:r>
+        <w:rPr>
+          <w:i/>
+          <w:lang w:val="ru-RU"/>
+        </w:rPr>
+        <w:t>Продвинутые</w:t>
+      </w:r>
+      <w:r>
+        <w:rPr>
+          <w:i/>
+          <w:lang w:val="ru-RU"/>
+        </w:rPr>
+        <w:t>]</w:t>
+      </w:r>
+    </w:p>
+    <w:p>
+      <w:pPr>
+        <w:autoSpaceDE w:val="0"/>
+        <w:autoSpaceDN w:val="0"/>
+        <w:adjustRightInd w:val="0"/>
+        <w:spacing w:after="0" w:line="240" w:lineRule="auto"/>
+        <w:ind w:left="142" w:right="-1"/>
+        <w:jc w:val="both"/>
+        <w:rPr>
+          <w:b/>
+          <w:sz w:val="26"/>
+          <w:szCs w:val="26"/>
+          <w:lang w:val="ru-RU"/>
+        </w:rPr>
+      </w:pPr>
+      <w:r>
+        <w:rPr>
+          <w:b/>
+          <w:sz w:val="26"/>
+          <w:szCs w:val="26"/>
+          <w:lang w:val="ru-RU"/>
+        </w:rPr>
+        <w:t>13.0 ВВС (</w:t>
+      </w:r>
+      <w:r>
+        <w:rPr>
+          <w:b/>
+          <w:sz w:val="26"/>
+          <w:szCs w:val="26"/>
+          <w:lang w:val="en-US"/>
+        </w:rPr>
+        <w:t>Airpower</w:t>
+      </w:r>
+      <w:r>
+        <w:rPr>
+          <w:b/>
+          <w:sz w:val="26"/>
+          <w:szCs w:val="26"/>
+          <w:lang w:val="ru-RU"/>
+        </w:rPr>
+        <w:t>)</w:t>
+      </w:r>
+    </w:p>
+    <w:p>
+      <w:pPr>
+        <w:autoSpaceDE w:val="0"/>
+        <w:autoSpaceDN w:val="0"/>
+        <w:adjustRightInd w:val="0"/>
+        <w:spacing w:after="0" w:line="240" w:lineRule="auto"/>
+        <w:ind w:left="142" w:right="-1"/>
+        <w:jc w:val="both"/>
+        <w:rPr>
+          <w:i/>
+          <w:lang w:val="ru-RU"/>
+        </w:rPr>
+      </w:pPr>
+      <w:r>
+        <w:rPr>
+          <w:i/>
+          <w:lang w:val="ru-RU"/>
+        </w:rPr>
+        <w:t>[</w:t>
+      </w:r>
+      <w:r>
+        <w:rPr>
+          <w:i/>
+          <w:lang w:val="ru-RU"/>
+        </w:rPr>
+        <w:t>6</w:t>
+      </w:r>
+      <w:r>
+        <w:rPr>
+          <w:i/>
+          <w:lang w:val="ru-RU"/>
+        </w:rPr>
+        <w:t xml:space="preserve">.0 </w:t>
+      </w:r>
+      <w:r>
+        <w:rPr>
+          <w:i/>
+          <w:lang w:val="ru-RU"/>
+        </w:rPr>
+        <w:t>Стандартные/</w:t>
+      </w:r>
+      <w:r>
+        <w:rPr>
+          <w:i/>
+          <w:lang w:val="ru-RU"/>
+        </w:rPr>
+        <w:t xml:space="preserve"> 22.0 </w:t>
+      </w:r>
+      <w:r>
+        <w:rPr>
+          <w:i/>
+          <w:lang w:val="ru-RU"/>
+        </w:rPr>
+        <w:t>Продвинутые]</w:t>
+      </w:r>
+    </w:p>
+    <w:p>
+      <w:pPr>
+        <w:autoSpaceDE w:val="0"/>
+        <w:autoSpaceDN w:val="0"/>
+        <w:adjustRightInd w:val="0"/>
+        <w:spacing w:after="0" w:line="240" w:lineRule="auto"/>
+        <w:ind w:left="142" w:right="-1"/>
+        <w:jc w:val="both"/>
+        <w:rPr>
+          <w:b/>
+          <w:lang w:val="ru-RU"/>
+        </w:rPr>
+      </w:pPr>
+      <w:r>
+        <w:rPr>
+          <w:b/>
+          <w:lang w:val="ru-RU"/>
+        </w:rPr>
+        <w:t>13.1 Погодные Способности (</w:t>
+      </w:r>
+      <w:r>
+        <w:rPr>
+          <w:b/>
+          <w:lang w:val="en-US"/>
+        </w:rPr>
+        <w:t>Weather</w:t>
+      </w:r>
+      <w:r>
+        <w:rPr>
+          <w:b/>
+          <w:lang w:val="ru-RU"/>
+        </w:rPr>
+        <w:t xml:space="preserve"> </w:t>
+      </w:r>
+      <w:r>
+        <w:rPr>
+          <w:b/>
+          <w:lang w:val="en-US"/>
+        </w:rPr>
+        <w:t>Capabilities</w:t>
+      </w:r>
+      <w:r>
+        <w:rPr>
+          <w:b/>
+          <w:lang w:val="ru-RU"/>
+        </w:rPr>
+        <w:t>)</w:t>
+      </w:r>
+    </w:p>
+    <w:p>
+      <w:pPr>
+        <w:autoSpaceDE w:val="0"/>
+        <w:autoSpaceDN w:val="0"/>
+        <w:adjustRightInd w:val="0"/>
+        <w:spacing w:after="0" w:line="240" w:lineRule="auto"/>
+        <w:ind w:left="142" w:right="-1"/>
+        <w:jc w:val="both"/>
+        <w:rPr>
+          <w:i/>
+          <w:lang w:val="ru-RU"/>
+        </w:rPr>
+      </w:pPr>
+      <w:r>
+        <w:rPr>
+          <w:i/>
+          <w:lang w:val="ru-RU"/>
+        </w:rPr>
+        <w:t>[</w:t>
+      </w:r>
+      <w:r>
+        <w:rPr>
+          <w:i/>
+          <w:lang w:val="ru-RU"/>
+        </w:rPr>
+        <w:t>Стандартные</w:t>
+      </w:r>
+      <w:r>
+        <w:rPr>
+          <w:i/>
+          <w:lang w:val="ru-RU"/>
+        </w:rPr>
+        <w:t>]</w:t>
+      </w:r>
+    </w:p>
+    <w:p>
+      <w:pPr>
+        <w:autoSpaceDE w:val="0"/>
+        <w:autoSpaceDN w:val="0"/>
+        <w:adjustRightInd w:val="0"/>
+        <w:spacing w:after="0" w:line="240" w:lineRule="auto"/>
+        <w:ind w:left="142" w:right="-1"/>
+        <w:jc w:val="both"/>
+        <w:rPr>
+          <w:lang w:val="en-US"/>
+        </w:rPr>
+      </w:pPr>
+      <w:r>
+        <w:rPr>
+          <w:lang w:val="ru-RU"/>
+        </w:rPr>
+        <w:t>При броске на Воздушные Очки в Стандартной Игре в Облачную или Штормовую Погоду</w:t>
+      </w:r>
+      <w:r>
+        <w:rPr>
+          <w:lang w:val="en-US"/>
+        </w:rPr>
+        <w:t xml:space="preserve">, </w:t>
+      </w:r>
+      <w:r>
+        <w:rPr>
+          <w:lang w:val="ru-RU"/>
+        </w:rPr>
+        <w:t>обе</w:t>
+      </w:r>
+      <w:r>
+        <w:rPr>
+          <w:lang w:val="en-US"/>
+        </w:rPr>
+        <w:t xml:space="preserve"> </w:t>
+      </w:r>
+      <w:r>
+        <w:rPr>
+          <w:lang w:val="ru-RU"/>
+        </w:rPr>
+        <w:t>стороны</w:t>
+      </w:r>
+      <w:r>
+        <w:rPr>
+          <w:lang w:val="en-US"/>
+        </w:rPr>
+        <w:t xml:space="preserve"> </w:t>
+      </w:r>
+      <w:r>
+        <w:rPr>
+          <w:lang w:val="ru-RU"/>
+        </w:rPr>
+        <w:t>имеют</w:t>
+      </w:r>
+      <w:r>
+        <w:rPr>
+          <w:lang w:val="en-US"/>
+        </w:rPr>
+        <w:t xml:space="preserve"> Limited All-Weather Capability [</w:t>
+      </w:r>
+      <w:r>
+        <w:rPr>
+          <w:lang w:val="en-US"/>
+        </w:rPr>
+        <w:t>4.1.2/4.1.3</w:t>
+      </w:r>
+      <w:r>
+        <w:rPr>
+          <w:lang w:val="en-US"/>
+        </w:rPr>
+        <w:t>]</w:t>
+      </w:r>
+    </w:p>
+    <w:p>
+      <w:pPr>
+        <w:autoSpaceDE w:val="0"/>
+        <w:autoSpaceDN w:val="0"/>
+        <w:adjustRightInd w:val="0"/>
+        <w:spacing w:after="0" w:line="240" w:lineRule="auto"/>
+        <w:ind w:left="142" w:right="-1"/>
+        <w:jc w:val="both"/>
+        <w:rPr>
+          <w:b/>
+          <w:lang w:val="en-US"/>
+        </w:rPr>
+      </w:pPr>
+      <w:r>
+        <w:rPr>
+          <w:b/>
+          <w:lang w:val="en-US"/>
+        </w:rPr>
+        <w:t>13.2 Радиус Воздушных Юнитов (Air Unit Ranges)</w:t>
+      </w:r>
+    </w:p>
+    <w:p>
+      <w:pPr>
+        <w:autoSpaceDE w:val="0"/>
+        <w:autoSpaceDN w:val="0"/>
+        <w:adjustRightInd w:val="0"/>
+        <w:spacing w:after="0" w:line="240" w:lineRule="auto"/>
+        <w:ind w:left="142" w:right="-1"/>
+        <w:jc w:val="both"/>
+        <w:rPr>
+          <w:i/>
+          <w:lang w:val="en-US"/>
+        </w:rPr>
+      </w:pPr>
+      <w:r>
+        <w:rPr>
+          <w:i/>
+          <w:lang w:val="en-US"/>
+        </w:rPr>
+        <w:t>[</w:t>
+      </w:r>
+      <w:r>
+        <w:rPr>
+          <w:i/>
+          <w:lang w:val="ru-RU"/>
+        </w:rPr>
+        <w:t>Продвинутые</w:t>
+      </w:r>
+      <w:r>
+        <w:rPr>
+          <w:i/>
+          <w:lang w:val="en-US"/>
+        </w:rPr>
+        <w:t>]</w:t>
+      </w:r>
+    </w:p>
+    <w:p>
+      <w:pPr>
+        <w:autoSpaceDE w:val="0"/>
+        <w:autoSpaceDN w:val="0"/>
+        <w:adjustRightInd w:val="0"/>
+        <w:spacing w:after="0" w:line="240" w:lineRule="auto"/>
+        <w:ind w:left="142" w:right="-1"/>
+        <w:jc w:val="both"/>
+        <w:rPr>
+          <w:b/>
+          <w:lang w:val="en-US"/>
+        </w:rPr>
+      </w:pPr>
+      <w:r>
+        <w:rPr>
+          <w:b/>
+          <w:lang w:val="en-US"/>
+        </w:rPr>
+        <w:t xml:space="preserve">13.3 </w:t>
+      </w:r>
+      <w:r>
+        <w:rPr>
+          <w:b/>
+          <w:lang w:val="ru-RU"/>
+        </w:rPr>
+        <w:t>АУГ</w:t>
+      </w:r>
+      <w:r>
+        <w:rPr>
+          <w:b/>
+          <w:lang w:val="en-US"/>
+        </w:rPr>
+        <w:t xml:space="preserve"> (</w:t>
+      </w:r>
+      <w:r>
+        <w:rPr>
+          <w:b/>
+          <w:lang w:val="en-US"/>
+        </w:rPr>
+        <w:t>Carrier Air Wings, CAW</w:t>
+      </w:r>
+      <w:r>
+        <w:rPr>
+          <w:b/>
+          <w:lang w:val="en-US"/>
+        </w:rPr>
+        <w:t>)</w:t>
+      </w:r>
+    </w:p>
+    <w:p>
+      <w:pPr>
+        <w:autoSpaceDE w:val="0"/>
+        <w:autoSpaceDN w:val="0"/>
+        <w:adjustRightInd w:val="0"/>
+        <w:spacing w:after="0" w:line="240" w:lineRule="auto"/>
+        <w:ind w:left="142" w:right="-1"/>
+        <w:jc w:val="both"/>
+        <w:rPr>
+          <w:i/>
+          <w:lang w:val="ru-RU"/>
+        </w:rPr>
+      </w:pPr>
+      <w:r>
+        <w:rPr>
+          <w:i/>
+          <w:lang w:val="ru-RU"/>
+        </w:rPr>
+        <w:t>[</w:t>
+      </w:r>
+      <w:r>
+        <w:rPr>
+          <w:i/>
+          <w:lang w:val="ru-RU"/>
+        </w:rPr>
+        <w:t>Продвинутые</w:t>
+      </w:r>
+      <w:r>
+        <w:rPr>
+          <w:i/>
+          <w:lang w:val="ru-RU"/>
+        </w:rPr>
+        <w:t>]</w:t>
+      </w:r>
+    </w:p>
+    <w:p>
+      <w:pPr>
+        <w:autoSpaceDE w:val="0"/>
+        <w:autoSpaceDN w:val="0"/>
+        <w:adjustRightInd w:val="0"/>
+        <w:spacing w:after="0" w:line="240" w:lineRule="auto"/>
+        <w:ind w:left="142" w:right="-1"/>
+        <w:jc w:val="both"/>
+        <w:rPr>
+          <w:b/>
+          <w:lang w:val="ru-RU"/>
+        </w:rPr>
+      </w:pPr>
+      <w:r>
+        <w:rPr>
+          <w:b/>
+          <w:lang w:val="ru-RU"/>
+        </w:rPr>
+        <w:t>13.4 Координация Воздушных Миссий (</w:t>
+      </w:r>
+      <w:r>
+        <w:rPr>
+          <w:b/>
+          <w:lang w:val="en-US"/>
+        </w:rPr>
+        <w:t>Air</w:t>
+      </w:r>
+      <w:r>
+        <w:rPr>
+          <w:b/>
+          <w:lang w:val="ru-RU"/>
+        </w:rPr>
+        <w:t xml:space="preserve"> </w:t>
+      </w:r>
+      <w:r>
+        <w:rPr>
+          <w:b/>
+          <w:lang w:val="en-US"/>
+        </w:rPr>
+        <w:t>Mission</w:t>
+      </w:r>
+      <w:r>
+        <w:rPr>
+          <w:b/>
+          <w:lang w:val="ru-RU"/>
+        </w:rPr>
+        <w:t xml:space="preserve"> </w:t>
+      </w:r>
+      <w:r>
+        <w:rPr>
+          <w:b/>
+          <w:lang w:val="en-US"/>
+        </w:rPr>
+        <w:t>Coordination</w:t>
+      </w:r>
+      <w:r>
+        <w:rPr>
+          <w:b/>
+          <w:lang w:val="ru-RU"/>
+        </w:rPr>
+        <w:t>)</w:t>
+      </w:r>
+    </w:p>
+    <w:p>
+      <w:pPr>
+        <w:autoSpaceDE w:val="0"/>
+        <w:autoSpaceDN w:val="0"/>
+        <w:adjustRightInd w:val="0"/>
+        <w:spacing w:after="0" w:line="240" w:lineRule="auto"/>
+        <w:ind w:left="142" w:right="-1"/>
+        <w:jc w:val="both"/>
+        <w:rPr>
+          <w:i/>
+          <w:lang w:val="en-US"/>
+        </w:rPr>
+      </w:pPr>
+      <w:r>
+        <w:rPr>
+          <w:i/>
+          <w:lang w:val="en-US"/>
+        </w:rPr>
+        <w:t>[</w:t>
+      </w:r>
+      <w:r>
+        <w:rPr>
+          <w:i/>
+          <w:lang w:val="ru-RU"/>
+        </w:rPr>
+        <w:t>Продвинутые</w:t>
+      </w:r>
+      <w:r>
+        <w:rPr>
+          <w:i/>
+          <w:lang w:val="en-US"/>
+        </w:rPr>
+        <w:t>]</w:t>
+      </w:r>
+    </w:p>
+    <w:p>
+      <w:pPr>
+        <w:autoSpaceDE w:val="0"/>
+        <w:autoSpaceDN w:val="0"/>
+        <w:adjustRightInd w:val="0"/>
+        <w:spacing w:after="0" w:line="240" w:lineRule="auto"/>
+        <w:ind w:left="142" w:right="-1"/>
+        <w:jc w:val="both"/>
+        <w:rPr>
+          <w:b/>
+          <w:noProof/>
+          <w:lang w:val="en-US" w:eastAsia="uk-UA"/>
+        </w:rPr>
+      </w:pPr>
+      <w:r>
+        <w:rPr>
+          <w:b/>
+          <w:noProof/>
+          <w:lang w:val="en-US" w:eastAsia="uk-UA"/>
+        </w:rPr>
+        <w:t>13.5 Базы SOP и Сопутствующий Ущерб (SOP Designated Bases &amp; Collateral Damage)</w:t>
+      </w:r>
+    </w:p>
+    <w:p>
+      <w:pPr>
+        <w:autoSpaceDE w:val="0"/>
+        <w:autoSpaceDN w:val="0"/>
+        <w:adjustRightInd w:val="0"/>
+        <w:spacing w:after="0" w:line="240" w:lineRule="auto"/>
+        <w:ind w:left="142" w:right="-1"/>
+        <w:jc w:val="both"/>
+        <w:rPr>
+          <w:i/>
+          <w:lang w:val="ru-RU"/>
+        </w:rPr>
+      </w:pPr>
+      <w:r>
+        <w:rPr>
+          <w:i/>
+          <w:lang w:val="ru-RU"/>
+        </w:rPr>
+        <w:t>[</w:t>
+      </w:r>
+      <w:r>
+        <w:rPr>
+          <w:i/>
+          <w:lang w:val="ru-RU"/>
+        </w:rPr>
+        <w:t>Продвинутые</w:t>
+      </w:r>
+      <w:r>
+        <w:rPr>
+          <w:i/>
+          <w:lang w:val="ru-RU"/>
+        </w:rPr>
+        <w:t>]</w:t>
+      </w:r>
+    </w:p>
+    <w:p>
+      <w:pPr>
+        <w:autoSpaceDE w:val="0"/>
+        <w:autoSpaceDN w:val="0"/>
+        <w:adjustRightInd w:val="0"/>
+        <w:spacing w:after="0" w:line="240" w:lineRule="auto"/>
+        <w:ind w:left="142" w:right="-1"/>
+        <w:jc w:val="both"/>
+        <w:rPr>
+          <w:b/>
+          <w:noProof/>
+          <w:lang w:val="ru-RU" w:eastAsia="uk-UA"/>
+        </w:rPr>
+      </w:pPr>
+      <w:r>
+        <w:rPr>
+          <w:b/>
+          <w:noProof/>
+          <w:lang w:val="ru-RU" w:eastAsia="uk-UA"/>
+        </w:rPr>
+        <w:t>13.6 Недостаток ВПП (</w:t>
+      </w:r>
+      <w:r>
+        <w:rPr>
+          <w:b/>
+          <w:noProof/>
+          <w:lang w:val="en-US" w:eastAsia="uk-UA"/>
+        </w:rPr>
+        <w:t>Lack</w:t>
+      </w:r>
+      <w:r>
+        <w:rPr>
+          <w:b/>
+          <w:noProof/>
+          <w:lang w:val="ru-RU" w:eastAsia="uk-UA"/>
+        </w:rPr>
+        <w:t xml:space="preserve"> </w:t>
+      </w:r>
+      <w:r>
+        <w:rPr>
+          <w:b/>
+          <w:noProof/>
+          <w:lang w:val="en-US" w:eastAsia="uk-UA"/>
+        </w:rPr>
+        <w:t>of</w:t>
+      </w:r>
+      <w:r>
+        <w:rPr>
+          <w:b/>
+          <w:noProof/>
+          <w:lang w:val="ru-RU" w:eastAsia="uk-UA"/>
+        </w:rPr>
+        <w:t xml:space="preserve"> </w:t>
+      </w:r>
+      <w:r>
+        <w:rPr>
+          <w:b/>
+          <w:noProof/>
+          <w:lang w:val="en-US" w:eastAsia="uk-UA"/>
+        </w:rPr>
+        <w:t>Runways</w:t>
+      </w:r>
+      <w:r>
+        <w:rPr>
+          <w:b/>
+          <w:noProof/>
+          <w:lang w:val="ru-RU" w:eastAsia="uk-UA"/>
+        </w:rPr>
+        <w:t>)</w:t>
+      </w:r>
+    </w:p>
+    <w:p>
+      <w:pPr>
+        <w:autoSpaceDE w:val="0"/>
+        <w:autoSpaceDN w:val="0"/>
+        <w:adjustRightInd w:val="0"/>
+        <w:spacing w:after="0" w:line="240" w:lineRule="auto"/>
+        <w:ind w:left="142" w:right="-1"/>
+        <w:jc w:val="both"/>
+        <w:rPr>
+          <w:i/>
+          <w:lang w:val="ru-RU"/>
+        </w:rPr>
+      </w:pPr>
+      <w:r>
+        <w:rPr>
+          <w:i/>
+          <w:lang w:val="ru-RU"/>
+        </w:rPr>
+        <w:t>[</w:t>
+      </w:r>
+      <w:r>
+        <w:rPr>
+          <w:i/>
+          <w:lang w:val="ru-RU"/>
+        </w:rPr>
+        <w:t>Продвинутые</w:t>
+      </w:r>
+      <w:r>
+        <w:rPr>
+          <w:i/>
+          <w:lang w:val="ru-RU"/>
+        </w:rPr>
+        <w:t>]</w:t>
+      </w:r>
+    </w:p>
+    <w:p>
+      <w:pPr>
+        <w:autoSpaceDE w:val="0"/>
+        <w:autoSpaceDN w:val="0"/>
+        <w:adjustRightInd w:val="0"/>
+        <w:spacing w:after="0" w:line="240" w:lineRule="auto"/>
+        <w:ind w:left="142" w:right="-1"/>
+        <w:jc w:val="both"/>
+        <w:rPr>
+          <w:b/>
+          <w:noProof/>
+          <w:lang w:val="ru-RU" w:eastAsia="uk-UA"/>
+        </w:rPr>
+      </w:pPr>
+      <w:r>
+        <w:rPr>
+          <w:b/>
+          <w:noProof/>
+          <w:lang w:val="ru-RU" w:eastAsia="uk-UA"/>
+        </w:rPr>
+        <w:t>13.7 ПВО С-400 (</w:t>
+      </w:r>
+      <w:r>
+        <w:rPr>
+          <w:b/>
+          <w:noProof/>
+          <w:lang w:val="en-US" w:eastAsia="uk-UA"/>
+        </w:rPr>
+        <w:t>S</w:t>
+      </w:r>
+      <w:r>
+        <w:rPr>
+          <w:b/>
+          <w:noProof/>
+          <w:lang w:val="ru-RU" w:eastAsia="uk-UA"/>
+        </w:rPr>
+        <w:t xml:space="preserve">-400 </w:t>
+      </w:r>
+      <w:r>
+        <w:rPr>
+          <w:b/>
+          <w:noProof/>
+          <w:lang w:val="en-US" w:eastAsia="uk-UA"/>
+        </w:rPr>
+        <w:t>SAMs</w:t>
+      </w:r>
+      <w:r>
+        <w:rPr>
+          <w:b/>
+          <w:noProof/>
+          <w:lang w:val="ru-RU" w:eastAsia="uk-UA"/>
+        </w:rPr>
+        <w:t>)</w:t>
+      </w:r>
+    </w:p>
+    <w:p>
+      <w:pPr>
+        <w:autoSpaceDE w:val="0"/>
+        <w:autoSpaceDN w:val="0"/>
+        <w:adjustRightInd w:val="0"/>
+        <w:spacing w:after="0" w:line="240" w:lineRule="auto"/>
+        <w:ind w:left="142" w:right="-1"/>
+        <w:jc w:val="both"/>
+        <w:rPr>
+          <w:i/>
+          <w:lang w:val="ru-RU"/>
+        </w:rPr>
+      </w:pPr>
+      <w:r>
+        <w:rPr>
+          <w:i/>
+          <w:lang w:val="ru-RU"/>
+        </w:rPr>
+        <w:t>[</w:t>
+      </w:r>
+      <w:r>
+        <w:rPr>
+          <w:i/>
+          <w:lang w:val="ru-RU"/>
+        </w:rPr>
+        <w:t>Продвинутые</w:t>
+      </w:r>
+      <w:r>
+        <w:rPr>
+          <w:i/>
+          <w:lang w:val="ru-RU"/>
+        </w:rPr>
+        <w:t>]</w:t>
+      </w:r>
+    </w:p>
+    <w:p>
+      <w:pPr>
+        <w:autoSpaceDE w:val="0"/>
+        <w:autoSpaceDN w:val="0"/>
+        <w:adjustRightInd w:val="0"/>
+        <w:spacing w:after="0" w:line="240" w:lineRule="auto"/>
+        <w:ind w:left="142" w:right="-1"/>
+        <w:jc w:val="both"/>
+        <w:rPr>
+          <w:b/>
+          <w:noProof/>
+          <w:lang w:val="ru-RU" w:eastAsia="uk-UA"/>
+        </w:rPr>
+      </w:pPr>
+      <w:r>
+        <w:rPr>
+          <w:b/>
+          <w:noProof/>
+          <w:lang w:val="ru-RU" w:eastAsia="uk-UA"/>
+        </w:rPr>
+        <w:t>13.8 Российские ПВО (</w:t>
+      </w:r>
+      <w:r>
+        <w:rPr>
+          <w:b/>
+          <w:noProof/>
+          <w:lang w:val="en-US" w:eastAsia="uk-UA"/>
+        </w:rPr>
+        <w:t>Russian</w:t>
+      </w:r>
+      <w:r>
+        <w:rPr>
+          <w:b/>
+          <w:noProof/>
+          <w:lang w:val="ru-RU" w:eastAsia="uk-UA"/>
+        </w:rPr>
+        <w:t xml:space="preserve"> </w:t>
+      </w:r>
+      <w:r>
+        <w:rPr>
+          <w:b/>
+          <w:noProof/>
+          <w:lang w:val="en-US" w:eastAsia="uk-UA"/>
+        </w:rPr>
+        <w:t>Air</w:t>
+      </w:r>
+      <w:r>
+        <w:rPr>
+          <w:b/>
+          <w:noProof/>
+          <w:lang w:val="ru-RU" w:eastAsia="uk-UA"/>
+        </w:rPr>
+        <w:t xml:space="preserve"> </w:t>
+      </w:r>
+      <w:r>
+        <w:rPr>
+          <w:b/>
+          <w:noProof/>
+          <w:lang w:val="en-US" w:eastAsia="uk-UA"/>
+        </w:rPr>
+        <w:t>Defences</w:t>
+      </w:r>
+      <w:r>
+        <w:rPr>
+          <w:b/>
+          <w:noProof/>
+          <w:lang w:val="ru-RU" w:eastAsia="uk-UA"/>
+        </w:rPr>
+        <w:t>)</w:t>
+      </w:r>
+    </w:p>
+    <w:p>
+      <w:pPr>
+        <w:autoSpaceDE w:val="0"/>
+        <w:autoSpaceDN w:val="0"/>
+        <w:adjustRightInd w:val="0"/>
+        <w:spacing w:after="0" w:line="240" w:lineRule="auto"/>
+        <w:ind w:left="142" w:right="-1"/>
+        <w:jc w:val="both"/>
+        <w:rPr>
+          <w:noProof/>
+          <w:lang w:val="ru-RU" w:eastAsia="uk-UA"/>
+        </w:rPr>
+      </w:pPr>
+      <w:r>
+        <w:rPr>
+          <w:noProof/>
+          <w:lang w:val="ru-RU" w:eastAsia="uk-UA"/>
+        </w:rPr>
+        <w:t>[</w:t>
+      </w:r>
+      <w:r>
+        <w:rPr>
+          <w:noProof/>
+          <w:lang w:val="ru-RU" w:eastAsia="uk-UA"/>
+        </w:rPr>
+        <w:t>Стратегический Дисплей</w:t>
+      </w:r>
+      <w:r>
+        <w:rPr>
+          <w:noProof/>
+          <w:lang w:val="ru-RU" w:eastAsia="uk-UA"/>
+        </w:rPr>
+        <w:t>]</w:t>
+      </w:r>
+    </w:p>
+    <w:p>
+      <w:pPr>
+        <w:autoSpaceDE w:val="0"/>
+        <w:autoSpaceDN w:val="0"/>
+        <w:adjustRightInd w:val="0"/>
+        <w:spacing w:after="0" w:line="240" w:lineRule="auto"/>
+        <w:ind w:left="142" w:right="-1"/>
+        <w:jc w:val="both"/>
+        <w:rPr>
+          <w:b/>
+          <w:noProof/>
+          <w:sz w:val="26"/>
+          <w:szCs w:val="26"/>
+          <w:lang w:val="en-US" w:eastAsia="uk-UA"/>
+        </w:rPr>
+      </w:pPr>
+      <w:r>
+        <w:rPr>
+          <w:b/>
+          <w:noProof/>
+          <w:sz w:val="26"/>
+          <w:szCs w:val="26"/>
+          <w:lang w:val="en-US" w:eastAsia="uk-UA"/>
+        </w:rPr>
+        <w:t>14.0 Активы ТБВ (Theater Warfare Assets)</w:t>
+      </w:r>
+    </w:p>
+    <w:p>
+      <w:pPr>
+        <w:autoSpaceDE w:val="0"/>
+        <w:autoSpaceDN w:val="0"/>
+        <w:adjustRightInd w:val="0"/>
+        <w:spacing w:after="0" w:line="240" w:lineRule="auto"/>
+        <w:ind w:left="142" w:right="-1"/>
+        <w:jc w:val="both"/>
+        <w:rPr>
+          <w:i/>
+          <w:lang w:val="ru-RU"/>
+        </w:rPr>
+      </w:pPr>
+      <w:r>
+        <w:rPr>
+          <w:i/>
+          <w:lang w:val="ru-RU"/>
+        </w:rPr>
+        <w:t>[</w:t>
+      </w:r>
+      <w:r>
+        <w:rPr>
+          <w:i/>
+          <w:lang w:val="ru-RU"/>
+        </w:rPr>
+        <w:t xml:space="preserve">26.0 Крылатые Ракеты - </w:t>
+      </w:r>
+      <w:r>
+        <w:rPr>
+          <w:i/>
+          <w:lang w:val="ru-RU"/>
+        </w:rPr>
+        <w:t>Продвинутые</w:t>
+      </w:r>
+      <w:r>
+        <w:rPr>
+          <w:i/>
+          <w:lang w:val="ru-RU"/>
+        </w:rPr>
+        <w:t>]</w:t>
+      </w:r>
+    </w:p>
+    <w:p>
+      <w:pPr>
+        <w:autoSpaceDE w:val="0"/>
+        <w:autoSpaceDN w:val="0"/>
+        <w:adjustRightInd w:val="0"/>
+        <w:spacing w:after="0" w:line="240" w:lineRule="auto"/>
+        <w:ind w:left="142" w:right="-1"/>
+        <w:jc w:val="both"/>
+        <w:rPr>
+          <w:b/>
+          <w:sz w:val="26"/>
+          <w:szCs w:val="26"/>
+          <w:lang w:val="en-US"/>
+        </w:rPr>
+      </w:pPr>
+      <w:r>
+        <w:rPr>
+          <w:b/>
+          <w:sz w:val="26"/>
+          <w:szCs w:val="26"/>
+          <w:lang w:val="ru-RU"/>
+        </w:rPr>
+        <w:t>15.0 Резолюц</w:t>
+      </w:r>
+      <w:proofErr w:type="gramStart"/>
+      <w:r>
+        <w:rPr>
+          <w:b/>
+          <w:sz w:val="26"/>
+          <w:szCs w:val="26"/>
+          <w:lang w:val="ru-RU"/>
+        </w:rPr>
+        <w:t>ии ОО</w:t>
+      </w:r>
+      <w:proofErr w:type="gramEnd"/>
+      <w:r>
+        <w:rPr>
+          <w:b/>
+          <w:sz w:val="26"/>
+          <w:szCs w:val="26"/>
+          <w:lang w:val="ru-RU"/>
+        </w:rPr>
+        <w:t>Н (</w:t>
+      </w:r>
+      <w:r>
+        <w:rPr>
+          <w:b/>
+          <w:sz w:val="26"/>
+          <w:szCs w:val="26"/>
+          <w:lang w:val="en-US"/>
+        </w:rPr>
+        <w:t>UN</w:t>
+      </w:r>
+      <w:r>
+        <w:rPr>
+          <w:b/>
+          <w:sz w:val="26"/>
+          <w:szCs w:val="26"/>
+          <w:lang w:val="ru-RU"/>
+        </w:rPr>
+        <w:t xml:space="preserve"> </w:t>
+      </w:r>
+      <w:r>
+        <w:rPr>
+          <w:b/>
+          <w:sz w:val="26"/>
+          <w:szCs w:val="26"/>
+          <w:lang w:val="en-US"/>
+        </w:rPr>
+        <w:t>Resolutions</w:t>
+      </w:r>
+      <w:r>
+        <w:rPr>
+          <w:b/>
+          <w:sz w:val="26"/>
+          <w:szCs w:val="26"/>
+          <w:lang w:val="ru-RU"/>
+        </w:rPr>
+        <w:t>)</w:t>
+      </w:r>
+    </w:p>
+    <w:p>
+      <w:pPr>
+        <w:autoSpaceDE w:val="0"/>
+        <w:autoSpaceDN w:val="0"/>
+        <w:adjustRightInd w:val="0"/>
+        <w:spacing w:after="0" w:line="240" w:lineRule="auto"/>
+        <w:ind w:left="142" w:right="-1"/>
+        <w:jc w:val="both"/>
+        <w:rPr>
+          <w:lang w:val="ru-RU"/>
+        </w:rPr>
+      </w:pPr>
+      <w:r>
+        <w:rPr>
+          <w:lang w:val="ru-RU"/>
+        </w:rPr>
+        <w:t>Игнорируйте все правила ООН. В эту игру они не включены.</w:t>
+      </w:r>
+    </w:p>
+    <w:p>
+      <w:pPr>
+        <w:autoSpaceDE w:val="0"/>
+        <w:autoSpaceDN w:val="0"/>
+        <w:adjustRightInd w:val="0"/>
+        <w:spacing w:after="0" w:line="240" w:lineRule="auto"/>
+        <w:ind w:left="142" w:right="-1"/>
+        <w:jc w:val="both"/>
+        <w:rPr>
+          <w:b/>
+          <w:sz w:val="26"/>
+          <w:szCs w:val="26"/>
+          <w:lang w:val="en-US"/>
+        </w:rPr>
+      </w:pPr>
+      <w:r>
+        <w:rPr>
+          <w:b/>
+          <w:sz w:val="26"/>
+          <w:szCs w:val="26"/>
+          <w:lang w:val="ru-RU"/>
+        </w:rPr>
+        <w:t>16.0 Опциональные Правила (</w:t>
+      </w:r>
+      <w:r>
+        <w:rPr>
+          <w:b/>
+          <w:sz w:val="26"/>
+          <w:szCs w:val="26"/>
+          <w:lang w:val="en-US"/>
+        </w:rPr>
+        <w:t>Optional Rules</w:t>
+      </w:r>
+      <w:r>
+        <w:rPr>
+          <w:b/>
+          <w:sz w:val="26"/>
+          <w:szCs w:val="26"/>
+          <w:lang w:val="ru-RU"/>
+        </w:rPr>
+        <w:t>)</w:t>
+      </w:r>
+    </w:p>
+    <w:p>
+      <w:pPr>
+        <w:autoSpaceDE w:val="0"/>
+        <w:autoSpaceDN w:val="0"/>
+        <w:adjustRightInd w:val="0"/>
+        <w:spacing w:after="0" w:line="240" w:lineRule="auto"/>
+        <w:ind w:left="142" w:right="-1"/>
+        <w:jc w:val="both"/>
+        <w:rPr>
+          <w:b/>
+          <w:lang w:val="ru-RU"/>
+        </w:rPr>
+      </w:pPr>
+      <w:r>
+        <w:rPr>
+          <w:b/>
+          <w:lang w:val="ru-RU"/>
+        </w:rPr>
+        <w:t xml:space="preserve">16.1 </w:t>
+      </w:r>
+      <w:r>
+        <w:rPr>
+          <w:b/>
+          <w:lang w:val="en-US"/>
+        </w:rPr>
+        <w:t>USN</w:t>
+      </w:r>
+      <w:r>
+        <w:rPr>
+          <w:b/>
+          <w:lang w:val="ru-RU"/>
+        </w:rPr>
+        <w:t>/</w:t>
+      </w:r>
+      <w:r>
+        <w:rPr>
+          <w:b/>
+          <w:lang w:val="en-US"/>
+        </w:rPr>
+        <w:t>USMC</w:t>
+      </w:r>
+      <w:r>
+        <w:rPr>
+          <w:b/>
+          <w:lang w:val="ru-RU"/>
+        </w:rPr>
+        <w:t xml:space="preserve"> </w:t>
+      </w:r>
+      <w:r>
+        <w:rPr>
+          <w:b/>
+          <w:lang w:val="en-US"/>
+        </w:rPr>
+        <w:t>F</w:t>
+      </w:r>
+      <w:r>
+        <w:rPr>
+          <w:b/>
+          <w:lang w:val="ru-RU"/>
+        </w:rPr>
+        <w:t>-35</w:t>
+      </w:r>
+      <w:r>
+        <w:rPr>
+          <w:b/>
+          <w:lang w:val="en-US"/>
+        </w:rPr>
+        <w:t>s</w:t>
+      </w:r>
+    </w:p>
+    <w:p>
+      <w:pPr>
+        <w:autoSpaceDE w:val="0"/>
+        <w:autoSpaceDN w:val="0"/>
+        <w:adjustRightInd w:val="0"/>
+        <w:spacing w:after="0" w:line="240" w:lineRule="auto"/>
+        <w:ind w:left="142" w:right="-1"/>
+        <w:jc w:val="both"/>
+        <w:rPr>
+          <w:b/>
+          <w:noProof/>
+          <w:sz w:val="26"/>
+          <w:szCs w:val="26"/>
+          <w:lang w:val="ru-RU" w:eastAsia="uk-UA"/>
+        </w:rPr>
+      </w:pPr>
+      <w:r>
+        <w:rPr>
+          <w:i/>
+          <w:lang w:val="ru-RU"/>
+        </w:rPr>
+        <w:t>[</w:t>
+      </w:r>
+      <w:r>
+        <w:rPr>
+          <w:i/>
+          <w:lang w:val="ru-RU"/>
+        </w:rPr>
+        <w:t>Продвинутые</w:t>
+      </w:r>
+      <w:r>
+        <w:rPr>
+          <w:i/>
+        </w:rPr>
+        <w:t>; +5 до +15 ОП неСоюзникам</w:t>
+      </w:r>
+      <w:r>
+        <w:rPr>
+          <w:i/>
+          <w:lang w:val="ru-RU"/>
+        </w:rPr>
+        <w:t>]</w:t>
+      </w:r>
+    </w:p>
+    <w:p>
+      <w:pPr>
+        <w:autoSpaceDE w:val="0"/>
+        <w:autoSpaceDN w:val="0"/>
+        <w:adjustRightInd w:val="0"/>
+        <w:spacing w:after="0" w:line="240" w:lineRule="auto"/>
+        <w:ind w:left="142" w:right="-1"/>
+        <w:jc w:val="both"/>
+        <w:rPr>
+          <w:b/>
+          <w:noProof/>
+          <w:lang w:val="ru-RU" w:eastAsia="uk-UA"/>
+        </w:rPr>
+      </w:pPr>
+      <w:r>
+        <w:rPr>
+          <w:b/>
+          <w:noProof/>
+          <w:lang w:val="ru-RU" w:eastAsia="uk-UA"/>
+        </w:rPr>
+        <w:lastRenderedPageBreak/>
+        <w:t>16.2 Ограничения Боевой Поддержки (</w:t>
+      </w:r>
+      <w:r>
+        <w:rPr>
+          <w:b/>
+          <w:noProof/>
+          <w:lang w:val="en-US" w:eastAsia="uk-UA"/>
+        </w:rPr>
+        <w:t>Combat</w:t>
+      </w:r>
+      <w:r>
+        <w:rPr>
+          <w:b/>
+          <w:noProof/>
+          <w:lang w:val="ru-RU" w:eastAsia="uk-UA"/>
+        </w:rPr>
+        <w:t xml:space="preserve"> </w:t>
+      </w:r>
+      <w:r>
+        <w:rPr>
+          <w:b/>
+          <w:noProof/>
+          <w:lang w:val="en-US" w:eastAsia="uk-UA"/>
+        </w:rPr>
+        <w:t>Support</w:t>
+      </w:r>
+      <w:r>
+        <w:rPr>
+          <w:b/>
+          <w:noProof/>
+          <w:lang w:val="ru-RU" w:eastAsia="uk-UA"/>
+        </w:rPr>
+        <w:t xml:space="preserve"> </w:t>
+      </w:r>
+      <w:r>
+        <w:rPr>
+          <w:b/>
+          <w:noProof/>
+          <w:lang w:val="en-US" w:eastAsia="uk-UA"/>
+        </w:rPr>
+        <w:t>Restrictions</w:t>
+      </w:r>
+      <w:r>
+        <w:rPr>
+          <w:b/>
+          <w:noProof/>
+          <w:lang w:val="ru-RU" w:eastAsia="uk-UA"/>
+        </w:rPr>
+        <w:t>)</w:t>
+      </w:r>
+    </w:p>
+    <w:p>
+      <w:pPr>
+        <w:autoSpaceDE w:val="0"/>
+        <w:autoSpaceDN w:val="0"/>
+        <w:adjustRightInd w:val="0"/>
+        <w:spacing w:after="0" w:line="240" w:lineRule="auto"/>
+        <w:ind w:left="142" w:right="-1"/>
+        <w:jc w:val="both"/>
+        <w:rPr>
+          <w:b/>
+          <w:noProof/>
+          <w:lang w:val="en-US" w:eastAsia="uk-UA"/>
+        </w:rPr>
+      </w:pPr>
+      <w:r>
+        <w:rPr>
+          <w:b/>
+          <w:noProof/>
+          <w:lang w:val="ru-RU" w:eastAsia="uk-UA"/>
+        </w:rPr>
+        <w:t>16.3 Беженцы (</w:t>
+      </w:r>
+      <w:r>
+        <w:rPr>
+          <w:b/>
+          <w:noProof/>
+          <w:lang w:val="en-US" w:eastAsia="uk-UA"/>
+        </w:rPr>
+        <w:t>Refugees</w:t>
+      </w:r>
+      <w:r>
+        <w:rPr>
+          <w:b/>
+          <w:noProof/>
+          <w:lang w:val="ru-RU" w:eastAsia="uk-UA"/>
+        </w:rPr>
+        <w:t>)</w:t>
+      </w:r>
+    </w:p>
+    <w:p>
+      <w:pPr>
+        <w:autoSpaceDE w:val="0"/>
+        <w:autoSpaceDN w:val="0"/>
+        <w:adjustRightInd w:val="0"/>
+        <w:spacing w:after="0" w:line="240" w:lineRule="auto"/>
+        <w:ind w:left="142" w:right="-1"/>
+        <w:jc w:val="both"/>
+        <w:rPr>
+          <w:b/>
+          <w:noProof/>
+          <w:sz w:val="26"/>
+          <w:szCs w:val="26"/>
+          <w:lang w:val="ru-RU" w:eastAsia="uk-UA"/>
+        </w:rPr>
+      </w:pPr>
+      <w:r>
+        <w:rPr>
+          <w:i/>
+          <w:lang w:val="ru-RU"/>
+        </w:rPr>
+        <w:t>[Стандартные/Продвинутые]</w:t>
+      </w:r>
+    </w:p>
+    <w:p>
+      <w:pPr>
+        <w:autoSpaceDE w:val="0"/>
+        <w:autoSpaceDN w:val="0"/>
+        <w:adjustRightInd w:val="0"/>
+        <w:spacing w:after="0" w:line="240" w:lineRule="auto"/>
+        <w:ind w:left="142" w:right="-1"/>
+        <w:jc w:val="both"/>
+        <w:rPr>
+          <w:noProof/>
+          <w:lang w:val="en-US" w:eastAsia="uk-UA"/>
+        </w:rPr>
+      </w:pPr>
+      <w:r>
+        <w:rPr>
+          <w:b/>
+          <w:noProof/>
+          <w:lang w:eastAsia="uk-UA"/>
+        </w:rPr>
+        <w:drawing>
+          <wp:anchor distT="0" distB="0" distL="114300" distR="114300" simplePos="0" relativeHeight="251667456" behindDoc="0" locked="0" layoutInCell="1" allowOverlap="1">
+            <wp:simplePos x="0" y="0"/>
+            <wp:positionH relativeFrom="margin">
+              <wp:posOffset>3353913</wp:posOffset>
+            </wp:positionH>
+            <wp:positionV relativeFrom="margin">
+              <wp:posOffset>699574</wp:posOffset>
+            </wp:positionV>
+            <wp:extent cx="560371" cy="534155"/>
+            <wp:effectExtent l="19050" t="0" r="0" b="0"/>
+            <wp:wrapSquare wrapText="bothSides"/>
+            <wp:docPr id="10" name="Рисунок 1"/>
+            <wp:cNvGraphicFramePr>
+              <a:graphicFrameLocks xmlns:a="http://schemas.openxmlformats.org/drawingml/2006/main" noChangeAspect="1"/>
+            </wp:cNvGraphicFramePr>
+            <a:graphic xmlns:a="http://schemas.openxmlformats.org/drawingml/2006/main">
+              <a:graphicData uri="http://schemas.openxmlformats.org/drawingml/2006/picture">
+                <pic:pic xmlns:pic="http://schemas.openxmlformats.org/drawingml/2006/picture">
+                  <pic:nvPicPr>
+                    <pic:cNvPr id="0" name="Picture 1"/>
+                    <pic:cNvPicPr>
+                      <a:picLocks noChangeAspect="1" noChangeArrowheads="1"/>
+                    </pic:cNvPicPr>
+                  </pic:nvPicPr>
+                  <pic:blipFill>
+                    <a:blip r:embed="rId14" cstate="print"/>
+                    <a:srcRect/>
+                    <a:stretch>
+                      <a:fillRect/>
+                    </a:stretch>
+                  </pic:blipFill>
+                  <pic:spPr bwMode="auto">
+                    <a:xfrm>
+                      <a:off x="0" y="0"/>
+                      <a:ext cx="560371" cy="534155"/>
+                    </a:xfrm>
+                    <a:prstGeom prst="rect">
+                      <a:avLst/>
+                    </a:prstGeom>
+                    <a:noFill/>
+                    <a:ln w="9525">
+                      <a:noFill/>
+                      <a:miter lim="800000"/>
+                      <a:headEnd/>
+                      <a:tailEnd/>
+                    </a:ln>
+                  </pic:spPr>
+                </pic:pic>
+              </a:graphicData>
+            </a:graphic>
+          </wp:anchor>
+        </w:drawing>
+      </w:r>
+      <w:r>
+        <w:rPr>
+          <w:noProof/>
+          <w:lang w:val="ru-RU" w:eastAsia="uk-UA"/>
+        </w:rPr>
+        <w:t>Оба игрока могут согласиться играть с этим правилом. Как эффект, дорожная сеть Операционной Карты забита толпами убегающих людей. Эффекты следующие:</w:t>
+      </w:r>
+    </w:p>
+    <w:tbl>
+      <w:tblPr>
+        <w:tblStyle w:val="a6"/>
+        <w:tblW w:w="0" w:type="auto"/>
+        <w:tblInd w:w="142" w:type="dxa"/>
+        <w:tblBorders>
+          <w:top w:val="none" w:sz="0" w:space="0" w:color="auto"/>
+          <w:left w:val="none" w:sz="0" w:space="0" w:color="auto"/>
+          <w:bottom w:val="none" w:sz="0" w:space="0" w:color="auto"/>
+          <w:right w:val="none" w:sz="0" w:space="0" w:color="auto"/>
+          <w:insideH w:val="none" w:sz="0" w:space="0" w:color="auto"/>
+          <w:insideV w:val="none" w:sz="0" w:space="0" w:color="auto"/>
+        </w:tblBorders>
+        <w:tblLook w:val="04A0"/>
+      </w:tblPr>
+      <w:tblGrid>
+        <w:gridCol w:w="1100"/>
+        <w:gridCol w:w="3935"/>
+      </w:tblGrid>
+      <w:tr>
+        <w:tc>
+          <w:tcPr>
+            <w:tcW w:w="1100" w:type="dxa"/>
+          </w:tcPr>
+          <w:p>
+            <w:pPr>
+              <w:autoSpaceDE w:val="0"/>
+              <w:autoSpaceDN w:val="0"/>
+              <w:adjustRightInd w:val="0"/>
+              <w:ind w:right="-1"/>
+              <w:jc w:val="both"/>
+              <w:rPr>
+                <w:noProof/>
+                <w:lang w:val="en-US" w:eastAsia="uk-UA"/>
+              </w:rPr>
+            </w:pPr>
+            <w:r>
+              <w:rPr>
+                <w:noProof/>
+                <w:lang w:val="en-US" w:eastAsia="uk-UA"/>
+              </w:rPr>
+              <w:t>GT 1&amp;2</w:t>
+            </w:r>
+          </w:p>
+        </w:tc>
+        <w:tc>
+          <w:tcPr>
+            <w:tcW w:w="3935" w:type="dxa"/>
+          </w:tcPr>
+          <w:p>
+            <w:pPr>
+              <w:autoSpaceDE w:val="0"/>
+              <w:autoSpaceDN w:val="0"/>
+              <w:adjustRightInd w:val="0"/>
+              <w:ind w:right="-1"/>
+              <w:jc w:val="both"/>
+              <w:rPr>
+                <w:noProof/>
+                <w:lang w:val="ru-RU" w:eastAsia="uk-UA"/>
+              </w:rPr>
+            </w:pPr>
+            <w:r>
+              <w:rPr>
+                <w:noProof/>
+                <w:lang w:val="ru-RU" w:eastAsia="uk-UA"/>
+              </w:rPr>
+              <w:t xml:space="preserve">Стоимость движения вне дорог удваивается. </w:t>
+            </w:r>
+            <w:r>
+              <w:rPr>
+                <w:noProof/>
+                <w:lang w:val="ru-RU" w:eastAsia="uk-UA"/>
+              </w:rPr>
+              <w:t xml:space="preserve">Главные </w:t>
+            </w:r>
+            <w:r>
+              <w:rPr>
+                <w:noProof/>
+                <w:lang w:val="ru-RU" w:eastAsia="uk-UA"/>
+              </w:rPr>
+              <w:t>Дороги стоят 1,5 ОД. Шоссе трактуются как Второстепенные дороги.</w:t>
+            </w:r>
+          </w:p>
+        </w:tc>
+      </w:tr>
+      <w:tr>
+        <w:tc>
+          <w:tcPr>
+            <w:tcW w:w="1100" w:type="dxa"/>
+          </w:tcPr>
+          <w:p>
+            <w:pPr>
+              <w:autoSpaceDE w:val="0"/>
+              <w:autoSpaceDN w:val="0"/>
+              <w:adjustRightInd w:val="0"/>
+              <w:ind w:right="-1"/>
+              <w:jc w:val="both"/>
+              <w:rPr>
+                <w:noProof/>
+                <w:lang w:val="ru-RU" w:eastAsia="uk-UA"/>
+              </w:rPr>
+            </w:pPr>
+            <w:r>
+              <w:rPr>
+                <w:noProof/>
+                <w:lang w:val="en-US" w:eastAsia="uk-UA"/>
+              </w:rPr>
+              <w:t xml:space="preserve">GT </w:t>
+            </w:r>
+            <w:r>
+              <w:rPr>
+                <w:noProof/>
+                <w:lang w:val="ru-RU" w:eastAsia="uk-UA"/>
+              </w:rPr>
+              <w:t>3</w:t>
+            </w:r>
+            <w:r>
+              <w:rPr>
+                <w:noProof/>
+                <w:lang w:val="en-US" w:eastAsia="uk-UA"/>
+              </w:rPr>
+              <w:t>&amp;</w:t>
+            </w:r>
+            <w:r>
+              <w:rPr>
+                <w:noProof/>
+                <w:lang w:val="ru-RU" w:eastAsia="uk-UA"/>
+              </w:rPr>
+              <w:t>4</w:t>
+            </w:r>
+          </w:p>
+        </w:tc>
+        <w:tc>
+          <w:tcPr>
+            <w:tcW w:w="3935" w:type="dxa"/>
+          </w:tcPr>
+          <w:p>
+            <w:pPr>
+              <w:autoSpaceDE w:val="0"/>
+              <w:autoSpaceDN w:val="0"/>
+              <w:adjustRightInd w:val="0"/>
+              <w:ind w:right="-1"/>
+              <w:jc w:val="both"/>
+              <w:rPr>
+                <w:noProof/>
+                <w:lang w:val="ru-RU" w:eastAsia="uk-UA"/>
+              </w:rPr>
+            </w:pPr>
+            <w:r>
+              <w:rPr>
+                <w:noProof/>
+                <w:lang w:val="ru-RU" w:eastAsia="uk-UA"/>
+              </w:rPr>
+              <w:t>Стоимость движения вне дорог умножается на 1,5 (с округлением вверх). Главные Дороги трактуются как Второстепенные. Шоссе трактуются как Главные.</w:t>
+            </w:r>
+          </w:p>
+        </w:tc>
+      </w:tr>
+      <w:tr>
+        <w:tc>
+          <w:tcPr>
+            <w:tcW w:w="1100" w:type="dxa"/>
+          </w:tcPr>
+          <w:p>
+            <w:pPr>
+              <w:autoSpaceDE w:val="0"/>
+              <w:autoSpaceDN w:val="0"/>
+              <w:adjustRightInd w:val="0"/>
+              <w:ind w:right="-1"/>
+              <w:jc w:val="both"/>
+              <w:rPr>
+                <w:noProof/>
+                <w:lang w:val="ru-RU" w:eastAsia="uk-UA"/>
+              </w:rPr>
+            </w:pPr>
+            <w:r>
+              <w:rPr>
+                <w:noProof/>
+                <w:lang w:val="en-US" w:eastAsia="uk-UA"/>
+              </w:rPr>
+              <w:t xml:space="preserve">GT </w:t>
+            </w:r>
+            <w:r>
+              <w:rPr>
+                <w:noProof/>
+                <w:lang w:val="ru-RU" w:eastAsia="uk-UA"/>
+              </w:rPr>
+              <w:t>5+</w:t>
+            </w:r>
+          </w:p>
+        </w:tc>
+        <w:tc>
+          <w:tcPr>
+            <w:tcW w:w="3935" w:type="dxa"/>
+          </w:tcPr>
+          <w:p>
+            <w:pPr>
+              <w:autoSpaceDE w:val="0"/>
+              <w:autoSpaceDN w:val="0"/>
+              <w:adjustRightInd w:val="0"/>
+              <w:ind w:right="-1"/>
+              <w:jc w:val="both"/>
+              <w:rPr>
+                <w:noProof/>
+                <w:lang w:val="ru-RU" w:eastAsia="uk-UA"/>
+              </w:rPr>
+            </w:pPr>
+            <w:r>
+              <w:rPr>
+                <w:noProof/>
+                <w:lang w:val="ru-RU" w:eastAsia="uk-UA"/>
+              </w:rPr>
+              <w:t>Все дороги работают нормально.</w:t>
+            </w:r>
+          </w:p>
+        </w:tc>
+      </w:tr>
+    </w:tbl>
+    <w:p>
+      <w:pPr>
+        <w:autoSpaceDE w:val="0"/>
+        <w:autoSpaceDN w:val="0"/>
+        <w:adjustRightInd w:val="0"/>
+        <w:spacing w:after="0" w:line="240" w:lineRule="auto"/>
+        <w:ind w:left="142" w:right="-1"/>
+        <w:jc w:val="both"/>
+        <w:rPr>
+          <w:noProof/>
+          <w:lang w:val="ru-RU" w:eastAsia="uk-UA"/>
+        </w:rPr>
+      </w:pPr>
+      <w:r>
+        <w:rPr>
+          <w:noProof/>
+          <w:lang w:val="ru-RU" w:eastAsia="uk-UA"/>
+        </w:rPr>
+        <w:t>Стоимость движения вне дорог не кумулятивна с Пограничниками [</w:t>
+      </w:r>
+      <w:r>
+        <w:rPr>
+          <w:noProof/>
+          <w:lang w:val="en-US" w:eastAsia="uk-UA"/>
+        </w:rPr>
+        <w:t>GSR</w:t>
+      </w:r>
+      <w:r>
+        <w:rPr>
+          <w:noProof/>
+          <w:lang w:val="ru-RU" w:eastAsia="uk-UA"/>
+        </w:rPr>
+        <w:t xml:space="preserve"> 5.1</w:t>
+      </w:r>
+      <w:r>
+        <w:rPr>
+          <w:noProof/>
+          <w:lang w:val="ru-RU" w:eastAsia="uk-UA"/>
+        </w:rPr>
+        <w:t>]</w:t>
+      </w:r>
+      <w:r>
+        <w:rPr>
+          <w:noProof/>
+          <w:lang w:val="ru-RU" w:eastAsia="uk-UA"/>
+        </w:rPr>
+        <w:t>; применяйте эффекты Пограничников в нужных гексах, а Беженцы влияют во всех остальных.</w:t>
+      </w:r>
+    </w:p>
+    <w:p>
+      <w:pPr>
+        <w:autoSpaceDE w:val="0"/>
+        <w:autoSpaceDN w:val="0"/>
+        <w:adjustRightInd w:val="0"/>
+        <w:spacing w:after="0" w:line="240" w:lineRule="auto"/>
+        <w:ind w:left="142" w:right="-1"/>
+        <w:jc w:val="both"/>
+        <w:rPr>
+          <w:noProof/>
+          <w:lang w:val="ru-RU" w:eastAsia="uk-UA"/>
+        </w:rPr>
+      </w:pPr>
+      <w:r>
+        <w:rPr>
+          <w:noProof/>
+          <w:lang w:val="ru-RU" w:eastAsia="uk-UA"/>
+        </w:rPr>
+        <w:t>Положите маркер «Беженцы» на Операционную карту как напоминание.</w:t>
+      </w:r>
+    </w:p>
+    <w:p>
+      <w:pPr>
+        <w:autoSpaceDE w:val="0"/>
+        <w:autoSpaceDN w:val="0"/>
+        <w:adjustRightInd w:val="0"/>
+        <w:spacing w:after="0" w:line="240" w:lineRule="auto"/>
+        <w:ind w:left="142" w:right="-1"/>
+        <w:jc w:val="both"/>
+        <w:rPr>
+          <w:b/>
+          <w:noProof/>
+          <w:lang w:val="ru-RU" w:eastAsia="uk-UA"/>
+        </w:rPr>
+      </w:pPr>
+      <w:r>
+        <w:rPr>
+          <w:b/>
+          <w:noProof/>
+          <w:lang w:val="ru-RU" w:eastAsia="uk-UA"/>
+        </w:rPr>
+        <w:t>16.4 – 16.7</w:t>
+      </w:r>
+    </w:p>
+    <w:p>
+      <w:pPr>
+        <w:autoSpaceDE w:val="0"/>
+        <w:autoSpaceDN w:val="0"/>
+        <w:adjustRightInd w:val="0"/>
+        <w:spacing w:after="0" w:line="240" w:lineRule="auto"/>
+        <w:ind w:left="142" w:right="-1"/>
+        <w:jc w:val="both"/>
+        <w:rPr>
+          <w:i/>
+          <w:lang w:val="ru-RU"/>
+        </w:rPr>
+      </w:pPr>
+      <w:r>
+        <w:rPr>
+          <w:i/>
+          <w:lang w:val="ru-RU"/>
+        </w:rPr>
+        <w:t>[</w:t>
+      </w:r>
+      <w:r>
+        <w:rPr>
+          <w:i/>
+          <w:lang w:val="ru-RU"/>
+        </w:rPr>
+        <w:t>Продвинутые</w:t>
+      </w:r>
+      <w:r>
+        <w:rPr>
+          <w:i/>
+          <w:lang w:val="ru-RU"/>
+        </w:rPr>
+        <w:t>]</w:t>
+      </w:r>
+    </w:p>
+    <w:p>
+      <w:pPr>
+        <w:autoSpaceDE w:val="0"/>
+        <w:autoSpaceDN w:val="0"/>
+        <w:adjustRightInd w:val="0"/>
+        <w:spacing w:after="0" w:line="240" w:lineRule="auto"/>
+        <w:ind w:left="142" w:right="-1"/>
+        <w:jc w:val="both"/>
+        <w:rPr>
+          <w:b/>
+          <w:noProof/>
+          <w:lang w:val="en-US" w:eastAsia="uk-UA"/>
+        </w:rPr>
+      </w:pPr>
+      <w:r>
+        <w:rPr>
+          <w:b/>
+          <w:noProof/>
+          <w:lang w:val="ru-RU" w:eastAsia="uk-UA"/>
+        </w:rPr>
+        <w:t>16.8 Ударный Старт Сценария (</w:t>
+      </w:r>
+      <w:r>
+        <w:rPr>
+          <w:b/>
+          <w:noProof/>
+          <w:lang w:val="en-US" w:eastAsia="uk-UA"/>
+        </w:rPr>
+        <w:t>Coup de Main Scenario Start</w:t>
+      </w:r>
+      <w:r>
+        <w:rPr>
+          <w:b/>
+          <w:noProof/>
+          <w:lang w:val="ru-RU" w:eastAsia="uk-UA"/>
+        </w:rPr>
+        <w:t>)</w:t>
+      </w:r>
+    </w:p>
+    <w:p>
+      <w:pPr>
+        <w:autoSpaceDE w:val="0"/>
+        <w:autoSpaceDN w:val="0"/>
+        <w:adjustRightInd w:val="0"/>
+        <w:spacing w:after="0" w:line="240" w:lineRule="auto"/>
+        <w:ind w:left="142" w:right="-1"/>
+        <w:jc w:val="both"/>
+        <w:rPr>
+          <w:i/>
+          <w:lang w:val="ru-RU"/>
+        </w:rPr>
+      </w:pPr>
+      <w:r>
+        <w:rPr>
+          <w:i/>
+          <w:lang w:val="ru-RU"/>
+        </w:rPr>
+        <w:t>[Стандартные/Продвинутые</w:t>
+      </w:r>
+      <w:r>
+        <w:rPr>
+          <w:i/>
+          <w:lang w:val="ru-RU"/>
+        </w:rPr>
+        <w:t>; варианты</w:t>
+      </w:r>
+      <w:r>
+        <w:rPr>
+          <w:i/>
+          <w:lang w:val="ru-RU"/>
+        </w:rPr>
+        <w:t>]</w:t>
+      </w:r>
+    </w:p>
+    <w:p>
+      <w:pPr>
+        <w:autoSpaceDE w:val="0"/>
+        <w:autoSpaceDN w:val="0"/>
+        <w:adjustRightInd w:val="0"/>
+        <w:spacing w:after="0" w:line="240" w:lineRule="auto"/>
+        <w:ind w:left="142" w:right="-1"/>
+        <w:jc w:val="both"/>
+        <w:rPr>
+          <w:lang w:val="ru-RU"/>
+        </w:rPr>
+      </w:pPr>
+      <w:r>
+        <w:rPr>
+          <w:lang w:val="ru-RU"/>
+        </w:rPr>
+        <w:t>Как альтернативный старт для Кампании Стандартной Игры и Продвинутой, неСоюзник может выбрать начало игры с контролем за Готляндией и/или Борнхольмом. В Продвинутой Игре в сценарии Стратегический Сюрприз, Наземные Местности без Флага Эстония, Латвия и/или Литва, прилегающие к России, также могут быть выбраны.</w:t>
+      </w:r>
+    </w:p>
+    <w:p>
+      <w:pPr>
+        <w:autoSpaceDE w:val="0"/>
+        <w:autoSpaceDN w:val="0"/>
+        <w:adjustRightInd w:val="0"/>
+        <w:spacing w:after="0" w:line="240" w:lineRule="auto"/>
+        <w:ind w:left="142" w:right="-1"/>
+        <w:jc w:val="both"/>
+        <w:rPr>
+          <w:lang w:val="ru-RU"/>
+        </w:rPr>
+      </w:pPr>
+      <w:r>
+        <w:rPr>
+          <w:lang w:val="ru-RU"/>
+        </w:rPr>
+        <w:t>Расположите неСоюзника Маркер контроля и минимум три юнита в каждой выбранной Наземной Местности. Эти</w:t>
+      </w:r>
+      <w:r>
+        <w:rPr>
+          <w:lang w:val="en-US"/>
+        </w:rPr>
+        <w:t xml:space="preserve"> </w:t>
+      </w:r>
+      <w:r>
+        <w:rPr>
+          <w:lang w:val="ru-RU"/>
+        </w:rPr>
+        <w:t>юниты</w:t>
+      </w:r>
+      <w:r>
+        <w:rPr>
+          <w:lang w:val="en-US"/>
+        </w:rPr>
+        <w:t xml:space="preserve"> </w:t>
+      </w:r>
+      <w:r>
+        <w:rPr>
+          <w:lang w:val="ru-RU"/>
+        </w:rPr>
+        <w:t>должны</w:t>
+      </w:r>
+      <w:r>
+        <w:rPr>
+          <w:lang w:val="en-US"/>
+        </w:rPr>
+        <w:t xml:space="preserve"> </w:t>
+      </w:r>
+      <w:r>
+        <w:rPr>
+          <w:lang w:val="ru-RU"/>
+        </w:rPr>
+        <w:t>происходить</w:t>
+      </w:r>
+      <w:r>
+        <w:rPr>
+          <w:lang w:val="en-US"/>
+        </w:rPr>
+        <w:t xml:space="preserve"> </w:t>
+      </w:r>
+      <w:r>
+        <w:rPr>
+          <w:lang w:val="ru-RU"/>
+        </w:rPr>
+        <w:t>из</w:t>
+      </w:r>
+      <w:r>
+        <w:rPr>
+          <w:lang w:val="en-US"/>
+        </w:rPr>
+        <w:t xml:space="preserve"> </w:t>
+      </w:r>
+      <w:r>
+        <w:rPr>
+          <w:lang w:val="ru-RU"/>
+        </w:rPr>
+        <w:t>следующих</w:t>
+      </w:r>
+      <w:r>
+        <w:rPr>
+          <w:lang w:val="en-US"/>
+        </w:rPr>
+        <w:t xml:space="preserve"> </w:t>
+      </w:r>
+      <w:r>
+        <w:rPr>
+          <w:lang w:val="ru-RU"/>
+        </w:rPr>
+        <w:t>Русских</w:t>
+      </w:r>
+      <w:r>
+        <w:rPr>
+          <w:lang w:val="en-US"/>
+        </w:rPr>
+        <w:t xml:space="preserve"> </w:t>
+      </w:r>
+      <w:r>
+        <w:rPr>
+          <w:lang w:val="ru-RU"/>
+        </w:rPr>
+        <w:t>Формаций</w:t>
+      </w:r>
+      <w:r>
+        <w:rPr>
+          <w:lang w:val="en-US"/>
+        </w:rPr>
+        <w:t xml:space="preserve">: 336th Naval Infantry Brigade, 98th Airborne (2 bdes), 106th Airborne (2 bdes), 7th Air Assault (2 bdes), and/or 76th Guards Divisions (2 bdes). </w:t>
+      </w:r>
+      <w:r>
+        <w:rPr>
+          <w:lang w:val="ru-RU"/>
+        </w:rPr>
+        <w:t>В Продвинутой Игре Штаб Формации может быть расположен с любым юнитом из своей Формации и не считается в лимите.</w:t>
+      </w:r>
+    </w:p>
+    <w:p>
+      <w:pPr>
+        <w:autoSpaceDE w:val="0"/>
+        <w:autoSpaceDN w:val="0"/>
+        <w:adjustRightInd w:val="0"/>
+        <w:spacing w:after="0" w:line="240" w:lineRule="auto"/>
+        <w:ind w:left="142" w:right="-1"/>
+        <w:jc w:val="both"/>
+        <w:rPr>
+          <w:lang w:val="ru-RU"/>
+        </w:rPr>
+      </w:pPr>
+      <w:r>
+        <w:rPr>
+          <w:lang w:val="ru-RU"/>
+        </w:rPr>
+        <w:t>Заметка: есть ли 9 доступных юнитов не-Штабов, так что лишь три местности могут быть выбраны.</w:t>
+      </w:r>
+    </w:p>
+    <w:p>
+      <w:pPr>
+        <w:autoSpaceDE w:val="0"/>
+        <w:autoSpaceDN w:val="0"/>
+        <w:adjustRightInd w:val="0"/>
+        <w:spacing w:after="0" w:line="240" w:lineRule="auto"/>
+        <w:ind w:left="142" w:right="-1"/>
+        <w:jc w:val="both"/>
+        <w:rPr>
+          <w:lang w:val="ru-RU"/>
+        </w:rPr>
+      </w:pPr>
+      <w:r>
+        <w:rPr>
+          <w:lang w:val="ru-RU"/>
+        </w:rPr>
+        <w:t>Союзники получают 10 ОП за Готляндию, 20 ОП за Борнхольм и по 5 ОП за каждую другую выбранную Наземную Местность.</w:t>
+      </w:r>
+    </w:p>
+    <w:p>
+      <w:pPr>
+        <w:autoSpaceDE w:val="0"/>
+        <w:autoSpaceDN w:val="0"/>
+        <w:adjustRightInd w:val="0"/>
+        <w:spacing w:after="0" w:line="240" w:lineRule="auto"/>
+        <w:ind w:left="142" w:right="-1"/>
+        <w:jc w:val="both"/>
+        <w:rPr>
+          <w:lang w:val="en-US"/>
+        </w:rPr>
+      </w:pPr>
+      <w:r>
+        <w:rPr>
+          <w:lang w:val="ru-RU"/>
+        </w:rPr>
+        <w:t xml:space="preserve">Если выбрана Готляндия, Швеция автоматически присоединяется </w:t>
+      </w:r>
+      <w:proofErr w:type="gramStart"/>
+      <w:r>
+        <w:rPr>
+          <w:lang w:val="ru-RU"/>
+        </w:rPr>
+        <w:t>к</w:t>
+      </w:r>
+      <w:proofErr w:type="gramEnd"/>
+      <w:r>
+        <w:rPr>
+          <w:lang w:val="ru-RU"/>
+        </w:rPr>
+        <w:t xml:space="preserve"> Союзниками [</w:t>
+      </w:r>
+      <w:r>
+        <w:rPr>
+          <w:lang w:val="en-US"/>
+        </w:rPr>
+        <w:t>GSR</w:t>
+      </w:r>
+      <w:r>
+        <w:rPr>
+          <w:lang w:val="ru-RU"/>
+        </w:rPr>
+        <w:t xml:space="preserve"> 6.6.2</w:t>
+      </w:r>
+      <w:r>
+        <w:rPr>
+          <w:lang w:val="ru-RU"/>
+        </w:rPr>
+        <w:t>]</w:t>
+      </w:r>
+      <w:r>
+        <w:rPr>
+          <w:lang w:val="ru-RU"/>
+        </w:rPr>
+        <w:t>.</w:t>
+      </w:r>
+    </w:p>
+    <w:p>
+      <w:pPr>
+        <w:autoSpaceDE w:val="0"/>
+        <w:autoSpaceDN w:val="0"/>
+        <w:adjustRightInd w:val="0"/>
+        <w:spacing w:after="0" w:line="240" w:lineRule="auto"/>
+        <w:ind w:left="142" w:right="-1"/>
+        <w:jc w:val="both"/>
+        <w:rPr>
+          <w:lang w:val="en-US"/>
+        </w:rPr>
+      </w:pPr>
+    </w:p>
+    <w:p>
+      <w:pPr>
+        <w:autoSpaceDE w:val="0"/>
+        <w:autoSpaceDN w:val="0"/>
+        <w:adjustRightInd w:val="0"/>
+        <w:spacing w:after="0" w:line="240" w:lineRule="auto"/>
+        <w:ind w:left="142" w:right="-1"/>
+        <w:jc w:val="both"/>
+        <w:rPr>
+          <w:b/>
+          <w:lang w:val="ru-RU"/>
+        </w:rPr>
+      </w:pPr>
+      <w:r>
+        <w:rPr>
+          <w:b/>
+          <w:lang w:val="ru-RU"/>
+        </w:rPr>
+        <w:lastRenderedPageBreak/>
+        <w:t>16.9 Химическое Оружие (</w:t>
+      </w:r>
+      <w:r>
+        <w:rPr>
+          <w:b/>
+          <w:lang w:val="en-US"/>
+        </w:rPr>
+        <w:t>Chemical</w:t>
+      </w:r>
+      <w:r>
+        <w:rPr>
+          <w:b/>
+          <w:lang w:val="ru-RU"/>
+        </w:rPr>
+        <w:t xml:space="preserve"> </w:t>
+      </w:r>
+      <w:r>
+        <w:rPr>
+          <w:b/>
+          <w:lang w:val="en-US"/>
+        </w:rPr>
+        <w:t>Weapons</w:t>
+      </w:r>
+      <w:r>
+        <w:rPr>
+          <w:b/>
+          <w:lang w:val="ru-RU"/>
+        </w:rPr>
+        <w:t>)</w:t>
+      </w:r>
+    </w:p>
+    <w:p>
+      <w:pPr>
+        <w:autoSpaceDE w:val="0"/>
+        <w:autoSpaceDN w:val="0"/>
+        <w:adjustRightInd w:val="0"/>
+        <w:spacing w:after="0" w:line="240" w:lineRule="auto"/>
+        <w:ind w:left="142" w:right="-1"/>
+        <w:jc w:val="both"/>
+        <w:rPr>
+          <w:i/>
+          <w:lang w:val="ru-RU"/>
+        </w:rPr>
+      </w:pPr>
+      <w:r>
+        <w:rPr>
+          <w:i/>
+          <w:lang w:val="ru-RU"/>
+        </w:rPr>
+        <w:t>[Стандартные/Продвинутые</w:t>
+      </w:r>
+      <w:r>
+        <w:rPr>
+          <w:i/>
+          <w:lang w:val="ru-RU"/>
+        </w:rPr>
+        <w:t>; + варианты ОП Союзникам</w:t>
+      </w:r>
+      <w:r>
+        <w:rPr>
+          <w:i/>
+          <w:lang w:val="ru-RU"/>
+        </w:rPr>
+        <w:t>]</w:t>
+      </w:r>
+    </w:p>
+    <w:p>
+      <w:pPr>
+        <w:autoSpaceDE w:val="0"/>
+        <w:autoSpaceDN w:val="0"/>
+        <w:adjustRightInd w:val="0"/>
+        <w:spacing w:after="0" w:line="240" w:lineRule="auto"/>
+        <w:ind w:left="142" w:right="-1"/>
+        <w:jc w:val="both"/>
+        <w:rPr>
+          <w:lang w:val="ru-RU"/>
+        </w:rPr>
+      </w:pPr>
+      <w:r>
+        <w:rPr>
+          <w:lang w:val="ru-RU"/>
+        </w:rPr>
+        <w:t>Только неСоюзник может использовать ХО [</w:t>
+      </w:r>
+      <w:r>
+        <w:t>18.2.4</w:t>
+      </w:r>
+      <w:r>
+        <w:rPr>
+          <w:lang w:val="ru-RU"/>
+        </w:rPr>
+        <w:t xml:space="preserve">]. Доступный Русский Штаб может расположить маркер ХО для поддержки атаки. Каждое использование маркера даёт Союзникам 5 ОП. Все ОП прибавляются прямо </w:t>
+      </w:r>
+      <w:proofErr w:type="gramStart"/>
+      <w:r>
+        <w:rPr>
+          <w:lang w:val="ru-RU"/>
+        </w:rPr>
+        <w:t>к</w:t>
+      </w:r>
+      <w:proofErr w:type="gramEnd"/>
+      <w:r>
+        <w:rPr>
+          <w:lang w:val="ru-RU"/>
+        </w:rPr>
+        <w:t xml:space="preserve"> Общим ОП, а не к «ОП этого хода». Использование ХО даёт Союзнику автоматическое разрешение на ЯО и +2 DRM к броску на Зажигалку [</w:t>
+      </w:r>
+      <w:r>
+        <w:rPr>
+          <w:lang w:val="en-US"/>
+        </w:rPr>
+        <w:t>GSR</w:t>
+      </w:r>
+      <w:r>
+        <w:rPr>
+          <w:lang w:val="ru-RU"/>
+        </w:rPr>
+        <w:t xml:space="preserve"> 14.4.8</w:t>
+      </w:r>
+      <w:r>
+        <w:rPr>
+          <w:lang w:val="ru-RU"/>
+        </w:rPr>
+        <w:t>]</w:t>
+      </w:r>
+      <w:r>
+        <w:rPr>
+          <w:lang w:val="ru-RU"/>
+        </w:rPr>
+        <w:t>.</w:t>
+      </w:r>
+    </w:p>
+    <w:p>
+      <w:pPr>
+        <w:autoSpaceDE w:val="0"/>
+        <w:autoSpaceDN w:val="0"/>
+        <w:adjustRightInd w:val="0"/>
+        <w:spacing w:after="0" w:line="240" w:lineRule="auto"/>
+        <w:ind w:left="142" w:right="-1"/>
+        <w:jc w:val="both"/>
+        <w:rPr>
+          <w:lang w:val="ru-RU"/>
+        </w:rPr>
+      </w:pPr>
+      <w:r>
+        <w:rPr>
+          <w:lang w:val="ru-RU"/>
+        </w:rPr>
+        <w:t>Маркеры ХО могут быть использованы для поддержки атак на Стратегическом Дисплее; в таком случае сразу уберите маркер после разрешения боя. Во всех сценариях неСоюзник начинает с 12 Очками ХО.</w:t>
+      </w:r>
+    </w:p>
+    <w:p>
+      <w:pPr>
+        <w:autoSpaceDE w:val="0"/>
+        <w:autoSpaceDN w:val="0"/>
+        <w:adjustRightInd w:val="0"/>
+        <w:spacing w:after="0" w:line="240" w:lineRule="auto"/>
+        <w:ind w:left="142" w:right="-1"/>
+        <w:jc w:val="both"/>
+        <w:rPr>
+          <w:b/>
+          <w:lang w:val="en-US"/>
+        </w:rPr>
+      </w:pPr>
+      <w:r>
+        <w:rPr>
+          <w:b/>
+          <w:lang w:val="ru-RU"/>
+        </w:rPr>
+        <w:t>16.10 Козырь Статья 5 (</w:t>
+      </w:r>
+      <w:r>
+        <w:rPr>
+          <w:b/>
+          <w:lang w:val="en-US"/>
+        </w:rPr>
+        <w:t>Article</w:t>
+      </w:r>
+      <w:r>
+        <w:rPr>
+          <w:b/>
+          <w:lang w:val="ru-RU"/>
+        </w:rPr>
+        <w:t xml:space="preserve"> 5 </w:t>
+      </w:r>
+      <w:r>
+        <w:rPr>
+          <w:b/>
+          <w:lang w:val="en-US"/>
+        </w:rPr>
+        <w:t>Trumped</w:t>
+      </w:r>
+      <w:r>
+        <w:rPr>
+          <w:b/>
+          <w:lang w:val="ru-RU"/>
+        </w:rPr>
+        <w:t>)</w:t>
+      </w:r>
+    </w:p>
+    <w:p>
+      <w:pPr>
+        <w:autoSpaceDE w:val="0"/>
+        <w:autoSpaceDN w:val="0"/>
+        <w:adjustRightInd w:val="0"/>
+        <w:spacing w:after="0" w:line="240" w:lineRule="auto"/>
+        <w:ind w:left="142" w:right="-1"/>
+        <w:jc w:val="both"/>
+        <w:rPr>
+          <w:i/>
+          <w:lang w:val="ru-RU"/>
+        </w:rPr>
+      </w:pPr>
+      <w:r>
+        <w:rPr>
+          <w:i/>
+          <w:lang w:val="ru-RU"/>
+        </w:rPr>
+        <w:t>[Стандартные/Продвинутые</w:t>
+      </w:r>
+      <w:r>
+        <w:rPr>
+          <w:i/>
+          <w:lang w:val="ru-RU"/>
+        </w:rPr>
+        <w:t>; + варианты ОП Союзникам</w:t>
+      </w:r>
+      <w:r>
+        <w:rPr>
+          <w:i/>
+          <w:lang w:val="ru-RU"/>
+        </w:rPr>
+        <w:t>]</w:t>
+      </w:r>
+    </w:p>
+    <w:p>
+      <w:pPr>
+        <w:autoSpaceDE w:val="0"/>
+        <w:autoSpaceDN w:val="0"/>
+        <w:adjustRightInd w:val="0"/>
+        <w:spacing w:after="0" w:line="240" w:lineRule="auto"/>
+        <w:ind w:left="142" w:right="-1"/>
+        <w:jc w:val="both"/>
+        <w:rPr>
+          <w:b/>
+          <w:lang w:val="en-US"/>
+        </w:rPr>
+      </w:pPr>
+      <w:r>
+        <w:rPr>
+          <w:b/>
+          <w:lang w:val="en-US"/>
+        </w:rPr>
+        <w:t>16.11 – 16.14</w:t>
+      </w:r>
+    </w:p>
+    <w:p>
+      <w:pPr>
+        <w:autoSpaceDE w:val="0"/>
+        <w:autoSpaceDN w:val="0"/>
+        <w:adjustRightInd w:val="0"/>
+        <w:spacing w:after="0" w:line="240" w:lineRule="auto"/>
+        <w:ind w:left="142" w:right="-1"/>
+        <w:jc w:val="both"/>
+        <w:rPr>
+          <w:i/>
+          <w:lang w:val="en-US"/>
+        </w:rPr>
+      </w:pPr>
+      <w:r>
+        <w:rPr>
+          <w:i/>
+          <w:lang w:val="ru-RU"/>
+        </w:rPr>
+        <w:t>[</w:t>
+      </w:r>
+      <w:r>
+        <w:rPr>
+          <w:i/>
+          <w:lang w:val="ru-RU"/>
+        </w:rPr>
+        <w:t>Продвинутые</w:t>
+      </w:r>
+      <w:r>
+        <w:rPr>
+          <w:i/>
+          <w:lang w:val="ru-RU"/>
+        </w:rPr>
+        <w:t>]</w:t>
+      </w:r>
+    </w:p>
+    <w:p>
+      <w:pPr>
+        <w:autoSpaceDE w:val="0"/>
+        <w:autoSpaceDN w:val="0"/>
+        <w:adjustRightInd w:val="0"/>
+        <w:spacing w:after="0" w:line="240" w:lineRule="auto"/>
+        <w:ind w:left="142" w:right="-1"/>
+        <w:jc w:val="both"/>
+        <w:rPr>
+          <w:b/>
+          <w:sz w:val="26"/>
+          <w:szCs w:val="26"/>
+          <w:lang w:val="en-US"/>
+        </w:rPr>
+      </w:pPr>
+      <w:r>
+        <w:rPr>
+          <w:b/>
+          <w:sz w:val="26"/>
+          <w:szCs w:val="26"/>
+          <w:lang w:val="en-US"/>
+        </w:rPr>
+        <w:t>17.0 Сценарии (Scenarios)</w:t>
+      </w:r>
+    </w:p>
+    <w:p>
+      <w:pPr>
+        <w:autoSpaceDE w:val="0"/>
+        <w:autoSpaceDN w:val="0"/>
+        <w:adjustRightInd w:val="0"/>
+        <w:spacing w:after="0" w:line="240" w:lineRule="auto"/>
+        <w:ind w:left="142" w:right="-1"/>
+        <w:jc w:val="both"/>
+        <w:rPr>
+          <w:lang w:val="ru-RU"/>
+        </w:rPr>
+      </w:pPr>
+    </w:p>
+    <w:p>
+      <w:pPr>
+        <w:autoSpaceDE w:val="0"/>
+        <w:autoSpaceDN w:val="0"/>
+        <w:adjustRightInd w:val="0"/>
+        <w:spacing w:after="0" w:line="240" w:lineRule="auto"/>
+        <w:ind w:left="142" w:right="-1"/>
+        <w:jc w:val="both"/>
+        <w:rPr>
+          <w:b/>
+          <w:noProof/>
+          <w:lang w:val="ru-RU" w:eastAsia="uk-UA"/>
+        </w:rPr>
+      </w:pPr>
     </w:p>
     <w:sectPr>
       <w:pgSz w:w="11906" w:h="16838"/>
@@ -3780,6 +10312,32 @@
       <w:sz w:val="16"/>
       <w:szCs w:val="16"/>
     </w:rPr>
+  </w:style>
+  <w:style w:type="table" w:styleId="a6">
+    <w:name w:val="Table Grid"/>
+    <w:basedOn w:val="a1"/>
+    <w:uiPriority w:val="59"/>
+    <w:rsid w:val="00F20416"/>
+    <w:pPr>
+      <w:spacing w:after="0" w:line="240" w:lineRule="auto"/>
+    </w:pPr>
+    <w:tblPr>
+      <w:tblInd w:w="0" w:type="dxa"/>
+      <w:tblBorders>
+        <w:top w:val="single" w:sz="4" w:space="0" w:color="auto"/>
+        <w:left w:val="single" w:sz="4" w:space="0" w:color="auto"/>
+        <w:bottom w:val="single" w:sz="4" w:space="0" w:color="auto"/>
+        <w:right w:val="single" w:sz="4" w:space="0" w:color="auto"/>
+        <w:insideH w:val="single" w:sz="4" w:space="0" w:color="auto"/>
+        <w:insideV w:val="single" w:sz="4" w:space="0" w:color="auto"/>
+      </w:tblBorders>
+      <w:tblCellMar>
+        <w:top w:w="0" w:type="dxa"/>
+        <w:left w:w="108" w:type="dxa"/>
+        <w:bottom w:w="0" w:type="dxa"/>
+        <w:right w:w="108" w:type="dxa"/>
+      </w:tblCellMar>
+    </w:tblPr>
   </w:style>
 </w:styles>
 </file>

--- a/GSR.docx
+++ b/GSR.docx
@@ -7328,7 +7328,7 @@
           <w:noProof/>
           <w:sz w:val="26"/>
           <w:szCs w:val="26"/>
-          <w:lang w:val="en-US" w:eastAsia="uk-UA"/>
+          <w:lang w:val="ru-RU" w:eastAsia="uk-UA"/>
         </w:rPr>
       </w:pPr>
       <w:r>
@@ -7349,7 +7349,7 @@
           <w:szCs w:val="26"/>
           <w:lang w:val="en-US" w:eastAsia="uk-UA"/>
         </w:rPr>
-        <w:t>Supply &amp; Isolation</w:t>
+        <w:t>Supply</w:t>
       </w:r>
       <w:r>
         <w:rPr>
@@ -7359,1064 +7359,9 @@
           <w:szCs w:val="26"/>
           <w:lang w:val="ru-RU" w:eastAsia="uk-UA"/>
         </w:rPr>
-        <w:t>)</w:t>
-      </w:r>
-    </w:p>
-    <w:p>
-      <w:pPr>
-        <w:autoSpaceDE w:val="0"/>
-        <w:autoSpaceDN w:val="0"/>
-        <w:adjustRightInd w:val="0"/>
-        <w:spacing w:after="0" w:line="240" w:lineRule="auto"/>
-        <w:ind w:left="142" w:right="-1"/>
-        <w:jc w:val="both"/>
-        <w:rPr>
-          <w:i/>
-          <w:lang w:val="ru-RU"/>
-        </w:rPr>
-      </w:pPr>
-      <w:r>
-        <w:rPr>
-          <w:i/>
-          <w:lang w:val="ru-RU"/>
-        </w:rPr>
-        <w:t>[</w:t>
-      </w:r>
-      <w:r>
-        <w:rPr>
-          <w:i/>
-          <w:lang w:val="ru-RU"/>
-        </w:rPr>
-        <w:t xml:space="preserve">19.0 </w:t>
-      </w:r>
-      <w:r>
-        <w:rPr>
-          <w:i/>
-          <w:lang w:val="ru-RU"/>
-        </w:rPr>
-        <w:t>Продвинутые</w:t>
-      </w:r>
-      <w:r>
-        <w:rPr>
-          <w:i/>
-          <w:lang w:val="ru-RU"/>
-        </w:rPr>
-        <w:t>]</w:t>
-      </w:r>
-    </w:p>
-    <w:p>
-      <w:pPr>
-        <w:autoSpaceDE w:val="0"/>
-        <w:autoSpaceDN w:val="0"/>
-        <w:adjustRightInd w:val="0"/>
-        <w:spacing w:after="0" w:line="240" w:lineRule="auto"/>
-        <w:ind w:left="142" w:right="-1"/>
-        <w:jc w:val="both"/>
-        <w:rPr>
-          <w:i/>
-          <w:lang w:val="ru-RU"/>
-        </w:rPr>
-      </w:pPr>
-      <w:r>
-        <w:rPr>
-          <w:b/>
-          <w:noProof/>
-          <w:sz w:val="26"/>
-          <w:szCs w:val="26"/>
-          <w:lang w:val="ru-RU" w:eastAsia="uk-UA"/>
-        </w:rPr>
-        <w:t>11.0 Целеуказание (Targeting)</w:t>
-      </w:r>
-    </w:p>
-    <w:p>
-      <w:pPr>
-        <w:autoSpaceDE w:val="0"/>
-        <w:autoSpaceDN w:val="0"/>
-        <w:adjustRightInd w:val="0"/>
-        <w:spacing w:after="0" w:line="240" w:lineRule="auto"/>
-        <w:ind w:left="142" w:right="-1"/>
-        <w:jc w:val="both"/>
-        <w:rPr>
-          <w:i/>
-          <w:lang w:val="ru-RU"/>
-        </w:rPr>
-      </w:pPr>
-      <w:r>
-        <w:rPr>
-          <w:i/>
-          <w:lang w:val="ru-RU"/>
-        </w:rPr>
-        <w:t>[</w:t>
-      </w:r>
-      <w:r>
-        <w:rPr>
-          <w:i/>
-          <w:lang w:val="ru-RU"/>
-        </w:rPr>
-        <w:t xml:space="preserve">20.0 </w:t>
-      </w:r>
-      <w:r>
-        <w:rPr>
-          <w:i/>
-          <w:lang w:val="ru-RU"/>
-        </w:rPr>
-        <w:t>Продвинутые</w:t>
-      </w:r>
-      <w:r>
-        <w:rPr>
-          <w:i/>
-          <w:lang w:val="ru-RU"/>
-        </w:rPr>
-        <w:t>]</w:t>
-      </w:r>
-    </w:p>
-    <w:p>
-      <w:pPr>
-        <w:autoSpaceDE w:val="0"/>
-        <w:autoSpaceDN w:val="0"/>
-        <w:adjustRightInd w:val="0"/>
-        <w:spacing w:after="0" w:line="240" w:lineRule="auto"/>
-        <w:ind w:left="142" w:right="-1"/>
-        <w:jc w:val="both"/>
-        <w:rPr>
-          <w:b/>
-          <w:sz w:val="26"/>
-          <w:szCs w:val="26"/>
-          <w:lang w:val="ru-RU"/>
-        </w:rPr>
-      </w:pPr>
-      <w:r>
-        <w:rPr>
-          <w:b/>
-          <w:sz w:val="26"/>
-          <w:szCs w:val="26"/>
-          <w:lang w:val="ru-RU"/>
-        </w:rPr>
-        <w:t>12.0 Обнаружение (</w:t>
-      </w:r>
-      <w:r>
-        <w:rPr>
-          <w:b/>
-          <w:sz w:val="26"/>
-          <w:szCs w:val="26"/>
-          <w:lang w:val="en-US"/>
-        </w:rPr>
-        <w:t>Detection</w:t>
-      </w:r>
-      <w:r>
-        <w:rPr>
-          <w:b/>
-          <w:sz w:val="26"/>
-          <w:szCs w:val="26"/>
-          <w:lang w:val="ru-RU"/>
-        </w:rPr>
-        <w:t>)</w:t>
-      </w:r>
-    </w:p>
-    <w:p>
-      <w:pPr>
-        <w:autoSpaceDE w:val="0"/>
-        <w:autoSpaceDN w:val="0"/>
-        <w:adjustRightInd w:val="0"/>
-        <w:spacing w:after="0" w:line="240" w:lineRule="auto"/>
-        <w:ind w:left="142" w:right="-1"/>
-        <w:jc w:val="both"/>
-        <w:rPr>
-          <w:i/>
-          <w:lang w:val="ru-RU"/>
-        </w:rPr>
-      </w:pPr>
-      <w:r>
-        <w:rPr>
-          <w:i/>
-          <w:lang w:val="ru-RU"/>
-        </w:rPr>
-        <w:t>[</w:t>
-      </w:r>
-      <w:r>
-        <w:rPr>
-          <w:i/>
-          <w:lang w:val="ru-RU"/>
-        </w:rPr>
-        <w:t xml:space="preserve">21.0 </w:t>
-      </w:r>
-      <w:r>
-        <w:rPr>
-          <w:i/>
-          <w:lang w:val="ru-RU"/>
-        </w:rPr>
-        <w:t>Продвинутые</w:t>
-      </w:r>
-      <w:r>
-        <w:rPr>
-          <w:i/>
-          <w:lang w:val="ru-RU"/>
-        </w:rPr>
-        <w:t>]</w:t>
-      </w:r>
-    </w:p>
-    <w:p>
-      <w:pPr>
-        <w:autoSpaceDE w:val="0"/>
-        <w:autoSpaceDN w:val="0"/>
-        <w:adjustRightInd w:val="0"/>
-        <w:spacing w:after="0" w:line="240" w:lineRule="auto"/>
-        <w:ind w:left="142" w:right="-1"/>
-        <w:jc w:val="both"/>
-        <w:rPr>
-          <w:b/>
-          <w:sz w:val="26"/>
-          <w:szCs w:val="26"/>
-          <w:lang w:val="ru-RU"/>
-        </w:rPr>
-      </w:pPr>
-      <w:r>
-        <w:rPr>
-          <w:b/>
-          <w:sz w:val="26"/>
-          <w:szCs w:val="26"/>
-          <w:lang w:val="ru-RU"/>
-        </w:rPr>
-        <w:t>13.0 ВВС (</w:t>
-      </w:r>
-      <w:r>
-        <w:rPr>
-          <w:b/>
-          <w:sz w:val="26"/>
-          <w:szCs w:val="26"/>
-          <w:lang w:val="en-US"/>
-        </w:rPr>
-        <w:t>Airpower</w:t>
-      </w:r>
-      <w:r>
-        <w:rPr>
-          <w:b/>
-          <w:sz w:val="26"/>
-          <w:szCs w:val="26"/>
-          <w:lang w:val="ru-RU"/>
-        </w:rPr>
-        <w:t>)</w:t>
-      </w:r>
-    </w:p>
-    <w:p>
-      <w:pPr>
-        <w:autoSpaceDE w:val="0"/>
-        <w:autoSpaceDN w:val="0"/>
-        <w:adjustRightInd w:val="0"/>
-        <w:spacing w:after="0" w:line="240" w:lineRule="auto"/>
-        <w:ind w:left="142" w:right="-1"/>
-        <w:jc w:val="both"/>
-        <w:rPr>
-          <w:i/>
-          <w:lang w:val="ru-RU"/>
-        </w:rPr>
-      </w:pPr>
-      <w:r>
-        <w:rPr>
-          <w:i/>
-          <w:lang w:val="ru-RU"/>
-        </w:rPr>
-        <w:t>[</w:t>
-      </w:r>
-      <w:r>
-        <w:rPr>
-          <w:i/>
-          <w:lang w:val="ru-RU"/>
-        </w:rPr>
-        <w:t>6</w:t>
-      </w:r>
-      <w:r>
-        <w:rPr>
-          <w:i/>
-          <w:lang w:val="ru-RU"/>
-        </w:rPr>
-        <w:t xml:space="preserve">.0 </w:t>
-      </w:r>
-      <w:r>
-        <w:rPr>
-          <w:i/>
-          <w:lang w:val="ru-RU"/>
-        </w:rPr>
-        <w:t>Стандартные/</w:t>
-      </w:r>
-      <w:r>
-        <w:rPr>
-          <w:i/>
-          <w:lang w:val="ru-RU"/>
-        </w:rPr>
-        <w:t xml:space="preserve"> 22.0 </w:t>
-      </w:r>
-      <w:r>
-        <w:rPr>
-          <w:i/>
-          <w:lang w:val="ru-RU"/>
-        </w:rPr>
-        <w:t>Продвинутые]</w:t>
-      </w:r>
-    </w:p>
-    <w:p>
-      <w:pPr>
-        <w:autoSpaceDE w:val="0"/>
-        <w:autoSpaceDN w:val="0"/>
-        <w:adjustRightInd w:val="0"/>
-        <w:spacing w:after="0" w:line="240" w:lineRule="auto"/>
-        <w:ind w:left="142" w:right="-1"/>
-        <w:jc w:val="both"/>
-        <w:rPr>
-          <w:b/>
-          <w:lang w:val="ru-RU"/>
-        </w:rPr>
-      </w:pPr>
-      <w:r>
-        <w:rPr>
-          <w:b/>
-          <w:lang w:val="ru-RU"/>
-        </w:rPr>
-        <w:t>13.1 Погодные Способности (</w:t>
-      </w:r>
-      <w:r>
-        <w:rPr>
-          <w:b/>
-          <w:lang w:val="en-US"/>
-        </w:rPr>
-        <w:t>Weather</w:t>
-      </w:r>
-      <w:r>
-        <w:rPr>
-          <w:b/>
-          <w:lang w:val="ru-RU"/>
-        </w:rPr>
-        <w:t xml:space="preserve"> </w:t>
-      </w:r>
-      <w:r>
-        <w:rPr>
-          <w:b/>
-          <w:lang w:val="en-US"/>
-        </w:rPr>
-        <w:t>Capabilities</w:t>
-      </w:r>
-      <w:r>
-        <w:rPr>
-          <w:b/>
-          <w:lang w:val="ru-RU"/>
-        </w:rPr>
-        <w:t>)</w:t>
-      </w:r>
-    </w:p>
-    <w:p>
-      <w:pPr>
-        <w:autoSpaceDE w:val="0"/>
-        <w:autoSpaceDN w:val="0"/>
-        <w:adjustRightInd w:val="0"/>
-        <w:spacing w:after="0" w:line="240" w:lineRule="auto"/>
-        <w:ind w:left="142" w:right="-1"/>
-        <w:jc w:val="both"/>
-        <w:rPr>
-          <w:i/>
-          <w:lang w:val="ru-RU"/>
-        </w:rPr>
-      </w:pPr>
-      <w:r>
-        <w:rPr>
-          <w:i/>
-          <w:lang w:val="ru-RU"/>
-        </w:rPr>
-        <w:t>[</w:t>
-      </w:r>
-      <w:r>
-        <w:rPr>
-          <w:i/>
-          <w:lang w:val="ru-RU"/>
-        </w:rPr>
-        <w:t>Стандартные</w:t>
-      </w:r>
-      <w:r>
-        <w:rPr>
-          <w:i/>
-          <w:lang w:val="ru-RU"/>
-        </w:rPr>
-        <w:t>]</w:t>
-      </w:r>
-    </w:p>
-    <w:p>
-      <w:pPr>
-        <w:autoSpaceDE w:val="0"/>
-        <w:autoSpaceDN w:val="0"/>
-        <w:adjustRightInd w:val="0"/>
-        <w:spacing w:after="0" w:line="240" w:lineRule="auto"/>
-        <w:ind w:left="142" w:right="-1"/>
-        <w:jc w:val="both"/>
-        <w:rPr>
-          <w:lang w:val="en-US"/>
-        </w:rPr>
-      </w:pPr>
-      <w:r>
-        <w:rPr>
-          <w:lang w:val="ru-RU"/>
-        </w:rPr>
-        <w:t>При броске на Воздушные Очки в Стандартной Игре в Облачную или Штормовую Погоду</w:t>
-      </w:r>
-      <w:r>
-        <w:rPr>
-          <w:lang w:val="en-US"/>
-        </w:rPr>
-        <w:t xml:space="preserve">, </w:t>
-      </w:r>
-      <w:r>
-        <w:rPr>
-          <w:lang w:val="ru-RU"/>
-        </w:rPr>
-        <w:t>обе</w:t>
-      </w:r>
-      <w:r>
-        <w:rPr>
-          <w:lang w:val="en-US"/>
-        </w:rPr>
-        <w:t xml:space="preserve"> </w:t>
-      </w:r>
-      <w:r>
-        <w:rPr>
-          <w:lang w:val="ru-RU"/>
-        </w:rPr>
-        <w:t>стороны</w:t>
-      </w:r>
-      <w:r>
-        <w:rPr>
-          <w:lang w:val="en-US"/>
-        </w:rPr>
-        <w:t xml:space="preserve"> </w:t>
-      </w:r>
-      <w:r>
-        <w:rPr>
-          <w:lang w:val="ru-RU"/>
-        </w:rPr>
-        <w:t>имеют</w:t>
-      </w:r>
-      <w:r>
-        <w:rPr>
-          <w:lang w:val="en-US"/>
-        </w:rPr>
-        <w:t xml:space="preserve"> Limited All-Weather Capability [</w:t>
-      </w:r>
-      <w:r>
-        <w:rPr>
-          <w:lang w:val="en-US"/>
-        </w:rPr>
-        <w:t>4.1.2/4.1.3</w:t>
-      </w:r>
-      <w:r>
-        <w:rPr>
-          <w:lang w:val="en-US"/>
-        </w:rPr>
-        <w:t>]</w:t>
-      </w:r>
-    </w:p>
-    <w:p>
-      <w:pPr>
-        <w:autoSpaceDE w:val="0"/>
-        <w:autoSpaceDN w:val="0"/>
-        <w:adjustRightInd w:val="0"/>
-        <w:spacing w:after="0" w:line="240" w:lineRule="auto"/>
-        <w:ind w:left="142" w:right="-1"/>
-        <w:jc w:val="both"/>
-        <w:rPr>
-          <w:b/>
-          <w:lang w:val="en-US"/>
-        </w:rPr>
-      </w:pPr>
-      <w:r>
-        <w:rPr>
-          <w:b/>
-          <w:lang w:val="en-US"/>
-        </w:rPr>
-        <w:t>13.2 Радиус Воздушных Юнитов (Air Unit Ranges)</w:t>
-      </w:r>
-    </w:p>
-    <w:p>
-      <w:pPr>
-        <w:autoSpaceDE w:val="0"/>
-        <w:autoSpaceDN w:val="0"/>
-        <w:adjustRightInd w:val="0"/>
-        <w:spacing w:after="0" w:line="240" w:lineRule="auto"/>
-        <w:ind w:left="142" w:right="-1"/>
-        <w:jc w:val="both"/>
-        <w:rPr>
-          <w:i/>
-          <w:lang w:val="en-US"/>
-        </w:rPr>
-      </w:pPr>
-      <w:r>
-        <w:rPr>
-          <w:i/>
-          <w:lang w:val="en-US"/>
-        </w:rPr>
-        <w:t>[</w:t>
-      </w:r>
-      <w:r>
-        <w:rPr>
-          <w:i/>
-          <w:lang w:val="ru-RU"/>
-        </w:rPr>
-        <w:t>Продвинутые</w:t>
-      </w:r>
-      <w:r>
-        <w:rPr>
-          <w:i/>
-          <w:lang w:val="en-US"/>
-        </w:rPr>
-        <w:t>]</w:t>
-      </w:r>
-    </w:p>
-    <w:p>
-      <w:pPr>
-        <w:autoSpaceDE w:val="0"/>
-        <w:autoSpaceDN w:val="0"/>
-        <w:adjustRightInd w:val="0"/>
-        <w:spacing w:after="0" w:line="240" w:lineRule="auto"/>
-        <w:ind w:left="142" w:right="-1"/>
-        <w:jc w:val="both"/>
-        <w:rPr>
-          <w:b/>
-          <w:lang w:val="en-US"/>
-        </w:rPr>
-      </w:pPr>
-      <w:r>
-        <w:rPr>
-          <w:b/>
-          <w:lang w:val="en-US"/>
-        </w:rPr>
-        <w:t xml:space="preserve">13.3 </w:t>
-      </w:r>
-      <w:r>
-        <w:rPr>
-          <w:b/>
-          <w:lang w:val="ru-RU"/>
-        </w:rPr>
-        <w:t>АУГ</w:t>
-      </w:r>
-      <w:r>
-        <w:rPr>
-          <w:b/>
-          <w:lang w:val="en-US"/>
-        </w:rPr>
-        <w:t xml:space="preserve"> (</w:t>
-      </w:r>
-      <w:r>
-        <w:rPr>
-          <w:b/>
-          <w:lang w:val="en-US"/>
-        </w:rPr>
-        <w:t>Carrier Air Wings, CAW</w:t>
-      </w:r>
-      <w:r>
-        <w:rPr>
-          <w:b/>
-          <w:lang w:val="en-US"/>
-        </w:rPr>
-        <w:t>)</w:t>
-      </w:r>
-    </w:p>
-    <w:p>
-      <w:pPr>
-        <w:autoSpaceDE w:val="0"/>
-        <w:autoSpaceDN w:val="0"/>
-        <w:adjustRightInd w:val="0"/>
-        <w:spacing w:after="0" w:line="240" w:lineRule="auto"/>
-        <w:ind w:left="142" w:right="-1"/>
-        <w:jc w:val="both"/>
-        <w:rPr>
-          <w:i/>
-          <w:lang w:val="ru-RU"/>
-        </w:rPr>
-      </w:pPr>
-      <w:r>
-        <w:rPr>
-          <w:i/>
-          <w:lang w:val="ru-RU"/>
-        </w:rPr>
-        <w:t>[</w:t>
-      </w:r>
-      <w:r>
-        <w:rPr>
-          <w:i/>
-          <w:lang w:val="ru-RU"/>
-        </w:rPr>
-        <w:t>Продвинутые</w:t>
-      </w:r>
-      <w:r>
-        <w:rPr>
-          <w:i/>
-          <w:lang w:val="ru-RU"/>
-        </w:rPr>
-        <w:t>]</w:t>
-      </w:r>
-    </w:p>
-    <w:p>
-      <w:pPr>
-        <w:autoSpaceDE w:val="0"/>
-        <w:autoSpaceDN w:val="0"/>
-        <w:adjustRightInd w:val="0"/>
-        <w:spacing w:after="0" w:line="240" w:lineRule="auto"/>
-        <w:ind w:left="142" w:right="-1"/>
-        <w:jc w:val="both"/>
-        <w:rPr>
-          <w:b/>
-          <w:lang w:val="ru-RU"/>
-        </w:rPr>
-      </w:pPr>
-      <w:r>
-        <w:rPr>
-          <w:b/>
-          <w:lang w:val="ru-RU"/>
-        </w:rPr>
-        <w:t>13.4 Координация Воздушных Миссий (</w:t>
-      </w:r>
-      <w:r>
-        <w:rPr>
-          <w:b/>
-          <w:lang w:val="en-US"/>
-        </w:rPr>
-        <w:t>Air</w:t>
-      </w:r>
-      <w:r>
-        <w:rPr>
-          <w:b/>
-          <w:lang w:val="ru-RU"/>
-        </w:rPr>
-        <w:t xml:space="preserve"> </w:t>
-      </w:r>
-      <w:r>
-        <w:rPr>
-          <w:b/>
-          <w:lang w:val="en-US"/>
-        </w:rPr>
-        <w:t>Mission</w:t>
-      </w:r>
-      <w:r>
-        <w:rPr>
-          <w:b/>
-          <w:lang w:val="ru-RU"/>
-        </w:rPr>
-        <w:t xml:space="preserve"> </w:t>
-      </w:r>
-      <w:r>
-        <w:rPr>
-          <w:b/>
-          <w:lang w:val="en-US"/>
-        </w:rPr>
-        <w:t>Coordination</w:t>
-      </w:r>
-      <w:r>
-        <w:rPr>
-          <w:b/>
-          <w:lang w:val="ru-RU"/>
-        </w:rPr>
-        <w:t>)</w:t>
-      </w:r>
-    </w:p>
-    <w:p>
-      <w:pPr>
-        <w:autoSpaceDE w:val="0"/>
-        <w:autoSpaceDN w:val="0"/>
-        <w:adjustRightInd w:val="0"/>
-        <w:spacing w:after="0" w:line="240" w:lineRule="auto"/>
-        <w:ind w:left="142" w:right="-1"/>
-        <w:jc w:val="both"/>
-        <w:rPr>
-          <w:i/>
-          <w:lang w:val="en-US"/>
-        </w:rPr>
-      </w:pPr>
-      <w:r>
-        <w:rPr>
-          <w:i/>
-          <w:lang w:val="en-US"/>
-        </w:rPr>
-        <w:t>[</w:t>
-      </w:r>
-      <w:r>
-        <w:rPr>
-          <w:i/>
-          <w:lang w:val="ru-RU"/>
-        </w:rPr>
-        <w:t>Продвинутые</w:t>
-      </w:r>
-      <w:r>
-        <w:rPr>
-          <w:i/>
-          <w:lang w:val="en-US"/>
-        </w:rPr>
-        <w:t>]</w:t>
-      </w:r>
-    </w:p>
-    <w:p>
-      <w:pPr>
-        <w:autoSpaceDE w:val="0"/>
-        <w:autoSpaceDN w:val="0"/>
-        <w:adjustRightInd w:val="0"/>
-        <w:spacing w:after="0" w:line="240" w:lineRule="auto"/>
-        <w:ind w:left="142" w:right="-1"/>
-        <w:jc w:val="both"/>
-        <w:rPr>
-          <w:b/>
-          <w:noProof/>
-          <w:lang w:val="en-US" w:eastAsia="uk-UA"/>
-        </w:rPr>
-      </w:pPr>
-      <w:r>
-        <w:rPr>
-          <w:b/>
-          <w:noProof/>
-          <w:lang w:val="en-US" w:eastAsia="uk-UA"/>
-        </w:rPr>
-        <w:t>13.5 Базы SOP и Сопутствующий Ущерб (SOP Designated Bases &amp; Collateral Damage)</w:t>
-      </w:r>
-    </w:p>
-    <w:p>
-      <w:pPr>
-        <w:autoSpaceDE w:val="0"/>
-        <w:autoSpaceDN w:val="0"/>
-        <w:adjustRightInd w:val="0"/>
-        <w:spacing w:after="0" w:line="240" w:lineRule="auto"/>
-        <w:ind w:left="142" w:right="-1"/>
-        <w:jc w:val="both"/>
-        <w:rPr>
-          <w:i/>
-          <w:lang w:val="ru-RU"/>
-        </w:rPr>
-      </w:pPr>
-      <w:r>
-        <w:rPr>
-          <w:i/>
-          <w:lang w:val="ru-RU"/>
-        </w:rPr>
-        <w:t>[</w:t>
-      </w:r>
-      <w:r>
-        <w:rPr>
-          <w:i/>
-          <w:lang w:val="ru-RU"/>
-        </w:rPr>
-        <w:t>Продвинутые</w:t>
-      </w:r>
-      <w:r>
-        <w:rPr>
-          <w:i/>
-          <w:lang w:val="ru-RU"/>
-        </w:rPr>
-        <w:t>]</w:t>
-      </w:r>
-    </w:p>
-    <w:p>
-      <w:pPr>
-        <w:autoSpaceDE w:val="0"/>
-        <w:autoSpaceDN w:val="0"/>
-        <w:adjustRightInd w:val="0"/>
-        <w:spacing w:after="0" w:line="240" w:lineRule="auto"/>
-        <w:ind w:left="142" w:right="-1"/>
-        <w:jc w:val="both"/>
-        <w:rPr>
-          <w:b/>
-          <w:noProof/>
-          <w:lang w:val="ru-RU" w:eastAsia="uk-UA"/>
-        </w:rPr>
-      </w:pPr>
-      <w:r>
-        <w:rPr>
-          <w:b/>
-          <w:noProof/>
-          <w:lang w:val="ru-RU" w:eastAsia="uk-UA"/>
-        </w:rPr>
-        <w:t>13.6 Недостаток ВПП (</w:t>
-      </w:r>
-      <w:r>
-        <w:rPr>
-          <w:b/>
-          <w:noProof/>
-          <w:lang w:val="en-US" w:eastAsia="uk-UA"/>
-        </w:rPr>
-        <w:t>Lack</w:t>
-      </w:r>
-      <w:r>
-        <w:rPr>
-          <w:b/>
-          <w:noProof/>
-          <w:lang w:val="ru-RU" w:eastAsia="uk-UA"/>
-        </w:rPr>
-        <w:t xml:space="preserve"> </w:t>
-      </w:r>
-      <w:r>
-        <w:rPr>
-          <w:b/>
-          <w:noProof/>
-          <w:lang w:val="en-US" w:eastAsia="uk-UA"/>
-        </w:rPr>
-        <w:t>of</w:t>
-      </w:r>
-      <w:r>
-        <w:rPr>
-          <w:b/>
-          <w:noProof/>
-          <w:lang w:val="ru-RU" w:eastAsia="uk-UA"/>
-        </w:rPr>
-        <w:t xml:space="preserve"> </w:t>
-      </w:r>
-      <w:r>
-        <w:rPr>
-          <w:b/>
-          <w:noProof/>
-          <w:lang w:val="en-US" w:eastAsia="uk-UA"/>
-        </w:rPr>
-        <w:t>Runways</w:t>
-      </w:r>
-      <w:r>
-        <w:rPr>
-          <w:b/>
-          <w:noProof/>
-          <w:lang w:val="ru-RU" w:eastAsia="uk-UA"/>
-        </w:rPr>
-        <w:t>)</w:t>
-      </w:r>
-    </w:p>
-    <w:p>
-      <w:pPr>
-        <w:autoSpaceDE w:val="0"/>
-        <w:autoSpaceDN w:val="0"/>
-        <w:adjustRightInd w:val="0"/>
-        <w:spacing w:after="0" w:line="240" w:lineRule="auto"/>
-        <w:ind w:left="142" w:right="-1"/>
-        <w:jc w:val="both"/>
-        <w:rPr>
-          <w:i/>
-          <w:lang w:val="ru-RU"/>
-        </w:rPr>
-      </w:pPr>
-      <w:r>
-        <w:rPr>
-          <w:i/>
-          <w:lang w:val="ru-RU"/>
-        </w:rPr>
-        <w:t>[</w:t>
-      </w:r>
-      <w:r>
-        <w:rPr>
-          <w:i/>
-          <w:lang w:val="ru-RU"/>
-        </w:rPr>
-        <w:t>Продвинутые</w:t>
-      </w:r>
-      <w:r>
-        <w:rPr>
-          <w:i/>
-          <w:lang w:val="ru-RU"/>
-        </w:rPr>
-        <w:t>]</w:t>
-      </w:r>
-    </w:p>
-    <w:p>
-      <w:pPr>
-        <w:autoSpaceDE w:val="0"/>
-        <w:autoSpaceDN w:val="0"/>
-        <w:adjustRightInd w:val="0"/>
-        <w:spacing w:after="0" w:line="240" w:lineRule="auto"/>
-        <w:ind w:left="142" w:right="-1"/>
-        <w:jc w:val="both"/>
-        <w:rPr>
-          <w:b/>
-          <w:noProof/>
-          <w:lang w:val="ru-RU" w:eastAsia="uk-UA"/>
-        </w:rPr>
-      </w:pPr>
-      <w:r>
-        <w:rPr>
-          <w:b/>
-          <w:noProof/>
-          <w:lang w:val="ru-RU" w:eastAsia="uk-UA"/>
-        </w:rPr>
-        <w:t>13.7 ПВО С-400 (</w:t>
-      </w:r>
-      <w:r>
-        <w:rPr>
-          <w:b/>
-          <w:noProof/>
-          <w:lang w:val="en-US" w:eastAsia="uk-UA"/>
-        </w:rPr>
-        <w:t>S</w:t>
-      </w:r>
-      <w:r>
-        <w:rPr>
-          <w:b/>
-          <w:noProof/>
-          <w:lang w:val="ru-RU" w:eastAsia="uk-UA"/>
-        </w:rPr>
-        <w:t xml:space="preserve">-400 </w:t>
-      </w:r>
-      <w:r>
-        <w:rPr>
-          <w:b/>
-          <w:noProof/>
-          <w:lang w:val="en-US" w:eastAsia="uk-UA"/>
-        </w:rPr>
-        <w:t>SAMs</w:t>
-      </w:r>
-      <w:r>
-        <w:rPr>
-          <w:b/>
-          <w:noProof/>
-          <w:lang w:val="ru-RU" w:eastAsia="uk-UA"/>
-        </w:rPr>
-        <w:t>)</w:t>
-      </w:r>
-    </w:p>
-    <w:p>
-      <w:pPr>
-        <w:autoSpaceDE w:val="0"/>
-        <w:autoSpaceDN w:val="0"/>
-        <w:adjustRightInd w:val="0"/>
-        <w:spacing w:after="0" w:line="240" w:lineRule="auto"/>
-        <w:ind w:left="142" w:right="-1"/>
-        <w:jc w:val="both"/>
-        <w:rPr>
-          <w:i/>
-          <w:lang w:val="ru-RU"/>
-        </w:rPr>
-      </w:pPr>
-      <w:r>
-        <w:rPr>
-          <w:i/>
-          <w:lang w:val="ru-RU"/>
-        </w:rPr>
-        <w:t>[</w:t>
-      </w:r>
-      <w:r>
-        <w:rPr>
-          <w:i/>
-          <w:lang w:val="ru-RU"/>
-        </w:rPr>
-        <w:t>Продвинутые</w:t>
-      </w:r>
-      <w:r>
-        <w:rPr>
-          <w:i/>
-          <w:lang w:val="ru-RU"/>
-        </w:rPr>
-        <w:t>]</w:t>
-      </w:r>
-    </w:p>
-    <w:p>
-      <w:pPr>
-        <w:autoSpaceDE w:val="0"/>
-        <w:autoSpaceDN w:val="0"/>
-        <w:adjustRightInd w:val="0"/>
-        <w:spacing w:after="0" w:line="240" w:lineRule="auto"/>
-        <w:ind w:left="142" w:right="-1"/>
-        <w:jc w:val="both"/>
-        <w:rPr>
-          <w:b/>
-          <w:noProof/>
-          <w:lang w:val="ru-RU" w:eastAsia="uk-UA"/>
-        </w:rPr>
-      </w:pPr>
-      <w:r>
-        <w:rPr>
-          <w:b/>
-          <w:noProof/>
-          <w:lang w:val="ru-RU" w:eastAsia="uk-UA"/>
-        </w:rPr>
-        <w:t>13.8 Российские ПВО (</w:t>
-      </w:r>
-      <w:r>
-        <w:rPr>
-          <w:b/>
-          <w:noProof/>
-          <w:lang w:val="en-US" w:eastAsia="uk-UA"/>
-        </w:rPr>
-        <w:t>Russian</w:t>
-      </w:r>
-      <w:r>
-        <w:rPr>
-          <w:b/>
-          <w:noProof/>
-          <w:lang w:val="ru-RU" w:eastAsia="uk-UA"/>
-        </w:rPr>
-        <w:t xml:space="preserve"> </w:t>
-      </w:r>
-      <w:r>
-        <w:rPr>
-          <w:b/>
-          <w:noProof/>
-          <w:lang w:val="en-US" w:eastAsia="uk-UA"/>
-        </w:rPr>
-        <w:t>Air</w:t>
-      </w:r>
-      <w:r>
-        <w:rPr>
-          <w:b/>
-          <w:noProof/>
-          <w:lang w:val="ru-RU" w:eastAsia="uk-UA"/>
-        </w:rPr>
-        <w:t xml:space="preserve"> </w:t>
-      </w:r>
-      <w:r>
-        <w:rPr>
-          <w:b/>
-          <w:noProof/>
-          <w:lang w:val="en-US" w:eastAsia="uk-UA"/>
-        </w:rPr>
-        <w:t>Defences</w:t>
-      </w:r>
-      <w:r>
-        <w:rPr>
-          <w:b/>
-          <w:noProof/>
-          <w:lang w:val="ru-RU" w:eastAsia="uk-UA"/>
-        </w:rPr>
-        <w:t>)</w:t>
-      </w:r>
-    </w:p>
-    <w:p>
-      <w:pPr>
-        <w:autoSpaceDE w:val="0"/>
-        <w:autoSpaceDN w:val="0"/>
-        <w:adjustRightInd w:val="0"/>
-        <w:spacing w:after="0" w:line="240" w:lineRule="auto"/>
-        <w:ind w:left="142" w:right="-1"/>
-        <w:jc w:val="both"/>
-        <w:rPr>
-          <w:noProof/>
-          <w:lang w:val="ru-RU" w:eastAsia="uk-UA"/>
-        </w:rPr>
-      </w:pPr>
-      <w:r>
-        <w:rPr>
-          <w:noProof/>
-          <w:lang w:val="ru-RU" w:eastAsia="uk-UA"/>
-        </w:rPr>
-        <w:t>[</w:t>
-      </w:r>
-      <w:r>
-        <w:rPr>
-          <w:noProof/>
-          <w:lang w:val="ru-RU" w:eastAsia="uk-UA"/>
-        </w:rPr>
-        <w:t>Стратегический Дисплей</w:t>
-      </w:r>
-      <w:r>
-        <w:rPr>
-          <w:noProof/>
-          <w:lang w:val="ru-RU" w:eastAsia="uk-UA"/>
-        </w:rPr>
-        <w:t>]</w:t>
-      </w:r>
-    </w:p>
-    <w:p>
-      <w:pPr>
-        <w:autoSpaceDE w:val="0"/>
-        <w:autoSpaceDN w:val="0"/>
-        <w:adjustRightInd w:val="0"/>
-        <w:spacing w:after="0" w:line="240" w:lineRule="auto"/>
-        <w:ind w:left="142" w:right="-1"/>
-        <w:jc w:val="both"/>
+        <w:t xml:space="preserve"> &amp; </w:t>
+      </w:r>
+      <w:r>
         <w:rPr>
           <w:b/>
           <w:noProof/>
@@ -8424,8 +7369,1074 @@
           <w:szCs w:val="26"/>
           <w:lang w:val="en-US" w:eastAsia="uk-UA"/>
         </w:rPr>
-      </w:pPr>
-      <w:r>
+        <w:t>Isolation</w:t>
+      </w:r>
+      <w:r>
+        <w:rPr>
+          <w:b/>
+          <w:noProof/>
+          <w:sz w:val="26"/>
+          <w:szCs w:val="26"/>
+          <w:lang w:val="ru-RU" w:eastAsia="uk-UA"/>
+        </w:rPr>
+        <w:t>)</w:t>
+      </w:r>
+    </w:p>
+    <w:p>
+      <w:pPr>
+        <w:autoSpaceDE w:val="0"/>
+        <w:autoSpaceDN w:val="0"/>
+        <w:adjustRightInd w:val="0"/>
+        <w:spacing w:after="0" w:line="240" w:lineRule="auto"/>
+        <w:ind w:left="142" w:right="-1"/>
+        <w:jc w:val="both"/>
+        <w:rPr>
+          <w:i/>
+          <w:lang w:val="ru-RU"/>
+        </w:rPr>
+      </w:pPr>
+      <w:r>
+        <w:rPr>
+          <w:i/>
+          <w:lang w:val="ru-RU"/>
+        </w:rPr>
+        <w:t>[</w:t>
+      </w:r>
+      <w:r>
+        <w:rPr>
+          <w:i/>
+          <w:lang w:val="ru-RU"/>
+        </w:rPr>
+        <w:t xml:space="preserve">19.0 </w:t>
+      </w:r>
+      <w:r>
+        <w:rPr>
+          <w:i/>
+          <w:lang w:val="ru-RU"/>
+        </w:rPr>
+        <w:t>Продвинутые</w:t>
+      </w:r>
+      <w:r>
+        <w:rPr>
+          <w:i/>
+          <w:lang w:val="ru-RU"/>
+        </w:rPr>
+        <w:t>]</w:t>
+      </w:r>
+    </w:p>
+    <w:p>
+      <w:pPr>
+        <w:autoSpaceDE w:val="0"/>
+        <w:autoSpaceDN w:val="0"/>
+        <w:adjustRightInd w:val="0"/>
+        <w:spacing w:after="0" w:line="240" w:lineRule="auto"/>
+        <w:ind w:left="142" w:right="-1"/>
+        <w:jc w:val="both"/>
+        <w:rPr>
+          <w:i/>
+          <w:lang w:val="ru-RU"/>
+        </w:rPr>
+      </w:pPr>
+      <w:r>
+        <w:rPr>
+          <w:b/>
+          <w:noProof/>
+          <w:sz w:val="26"/>
+          <w:szCs w:val="26"/>
+          <w:lang w:val="ru-RU" w:eastAsia="uk-UA"/>
+        </w:rPr>
+        <w:t>11.0 Целеуказание (Targeting)</w:t>
+      </w:r>
+    </w:p>
+    <w:p>
+      <w:pPr>
+        <w:autoSpaceDE w:val="0"/>
+        <w:autoSpaceDN w:val="0"/>
+        <w:adjustRightInd w:val="0"/>
+        <w:spacing w:after="0" w:line="240" w:lineRule="auto"/>
+        <w:ind w:left="142" w:right="-1"/>
+        <w:jc w:val="both"/>
+        <w:rPr>
+          <w:i/>
+          <w:lang w:val="ru-RU"/>
+        </w:rPr>
+      </w:pPr>
+      <w:r>
+        <w:rPr>
+          <w:i/>
+          <w:lang w:val="ru-RU"/>
+        </w:rPr>
+        <w:t>[</w:t>
+      </w:r>
+      <w:r>
+        <w:rPr>
+          <w:i/>
+          <w:lang w:val="ru-RU"/>
+        </w:rPr>
+        <w:t xml:space="preserve">20.0 </w:t>
+      </w:r>
+      <w:r>
+        <w:rPr>
+          <w:i/>
+          <w:lang w:val="ru-RU"/>
+        </w:rPr>
+        <w:t>Продвинутые</w:t>
+      </w:r>
+      <w:r>
+        <w:rPr>
+          <w:i/>
+          <w:lang w:val="ru-RU"/>
+        </w:rPr>
+        <w:t>]</w:t>
+      </w:r>
+    </w:p>
+    <w:p>
+      <w:pPr>
+        <w:autoSpaceDE w:val="0"/>
+        <w:autoSpaceDN w:val="0"/>
+        <w:adjustRightInd w:val="0"/>
+        <w:spacing w:after="0" w:line="240" w:lineRule="auto"/>
+        <w:ind w:left="142" w:right="-1"/>
+        <w:jc w:val="both"/>
+        <w:rPr>
+          <w:b/>
+          <w:sz w:val="26"/>
+          <w:szCs w:val="26"/>
+          <w:lang w:val="ru-RU"/>
+        </w:rPr>
+      </w:pPr>
+      <w:r>
+        <w:rPr>
+          <w:b/>
+          <w:sz w:val="26"/>
+          <w:szCs w:val="26"/>
+          <w:lang w:val="ru-RU"/>
+        </w:rPr>
+        <w:t>12.0 Обнаружение (</w:t>
+      </w:r>
+      <w:r>
+        <w:rPr>
+          <w:b/>
+          <w:sz w:val="26"/>
+          <w:szCs w:val="26"/>
+          <w:lang w:val="en-US"/>
+        </w:rPr>
+        <w:t>Detection</w:t>
+      </w:r>
+      <w:r>
+        <w:rPr>
+          <w:b/>
+          <w:sz w:val="26"/>
+          <w:szCs w:val="26"/>
+          <w:lang w:val="ru-RU"/>
+        </w:rPr>
+        <w:t>)</w:t>
+      </w:r>
+    </w:p>
+    <w:p>
+      <w:pPr>
+        <w:autoSpaceDE w:val="0"/>
+        <w:autoSpaceDN w:val="0"/>
+        <w:adjustRightInd w:val="0"/>
+        <w:spacing w:after="0" w:line="240" w:lineRule="auto"/>
+        <w:ind w:left="142" w:right="-1"/>
+        <w:jc w:val="both"/>
+        <w:rPr>
+          <w:i/>
+          <w:lang w:val="ru-RU"/>
+        </w:rPr>
+      </w:pPr>
+      <w:r>
+        <w:rPr>
+          <w:i/>
+          <w:lang w:val="ru-RU"/>
+        </w:rPr>
+        <w:t>[</w:t>
+      </w:r>
+      <w:r>
+        <w:rPr>
+          <w:i/>
+          <w:lang w:val="ru-RU"/>
+        </w:rPr>
+        <w:t xml:space="preserve">21.0 </w:t>
+      </w:r>
+      <w:r>
+        <w:rPr>
+          <w:i/>
+          <w:lang w:val="ru-RU"/>
+        </w:rPr>
+        <w:t>Продвинутые</w:t>
+      </w:r>
+      <w:r>
+        <w:rPr>
+          <w:i/>
+          <w:lang w:val="ru-RU"/>
+        </w:rPr>
+        <w:t>]</w:t>
+      </w:r>
+    </w:p>
+    <w:p>
+      <w:pPr>
+        <w:autoSpaceDE w:val="0"/>
+        <w:autoSpaceDN w:val="0"/>
+        <w:adjustRightInd w:val="0"/>
+        <w:spacing w:after="0" w:line="240" w:lineRule="auto"/>
+        <w:ind w:left="142" w:right="-1"/>
+        <w:jc w:val="both"/>
+        <w:rPr>
+          <w:b/>
+          <w:sz w:val="26"/>
+          <w:szCs w:val="26"/>
+          <w:lang w:val="ru-RU"/>
+        </w:rPr>
+      </w:pPr>
+      <w:r>
+        <w:rPr>
+          <w:b/>
+          <w:sz w:val="26"/>
+          <w:szCs w:val="26"/>
+          <w:lang w:val="ru-RU"/>
+        </w:rPr>
+        <w:t>13.0 ВВС (</w:t>
+      </w:r>
+      <w:r>
+        <w:rPr>
+          <w:b/>
+          <w:sz w:val="26"/>
+          <w:szCs w:val="26"/>
+          <w:lang w:val="en-US"/>
+        </w:rPr>
+        <w:t>Airpower</w:t>
+      </w:r>
+      <w:r>
+        <w:rPr>
+          <w:b/>
+          <w:sz w:val="26"/>
+          <w:szCs w:val="26"/>
+          <w:lang w:val="ru-RU"/>
+        </w:rPr>
+        <w:t>)</w:t>
+      </w:r>
+    </w:p>
+    <w:p>
+      <w:pPr>
+        <w:autoSpaceDE w:val="0"/>
+        <w:autoSpaceDN w:val="0"/>
+        <w:adjustRightInd w:val="0"/>
+        <w:spacing w:after="0" w:line="240" w:lineRule="auto"/>
+        <w:ind w:left="142" w:right="-1"/>
+        <w:jc w:val="both"/>
+        <w:rPr>
+          <w:i/>
+          <w:lang w:val="ru-RU"/>
+        </w:rPr>
+      </w:pPr>
+      <w:r>
+        <w:rPr>
+          <w:i/>
+          <w:lang w:val="ru-RU"/>
+        </w:rPr>
+        <w:t>[</w:t>
+      </w:r>
+      <w:r>
+        <w:rPr>
+          <w:i/>
+          <w:lang w:val="ru-RU"/>
+        </w:rPr>
+        <w:t>6</w:t>
+      </w:r>
+      <w:r>
+        <w:rPr>
+          <w:i/>
+          <w:lang w:val="ru-RU"/>
+        </w:rPr>
+        <w:t xml:space="preserve">.0 </w:t>
+      </w:r>
+      <w:r>
+        <w:rPr>
+          <w:i/>
+          <w:lang w:val="ru-RU"/>
+        </w:rPr>
+        <w:t>Стандартные/</w:t>
+      </w:r>
+      <w:r>
+        <w:rPr>
+          <w:i/>
+          <w:lang w:val="ru-RU"/>
+        </w:rPr>
+        <w:t xml:space="preserve"> 22.0 </w:t>
+      </w:r>
+      <w:r>
+        <w:rPr>
+          <w:i/>
+          <w:lang w:val="ru-RU"/>
+        </w:rPr>
+        <w:t>Продвинутые]</w:t>
+      </w:r>
+    </w:p>
+    <w:p>
+      <w:pPr>
+        <w:autoSpaceDE w:val="0"/>
+        <w:autoSpaceDN w:val="0"/>
+        <w:adjustRightInd w:val="0"/>
+        <w:spacing w:after="0" w:line="240" w:lineRule="auto"/>
+        <w:ind w:left="142" w:right="-1"/>
+        <w:jc w:val="both"/>
+        <w:rPr>
+          <w:b/>
+          <w:lang w:val="ru-RU"/>
+        </w:rPr>
+      </w:pPr>
+      <w:r>
+        <w:rPr>
+          <w:b/>
+          <w:lang w:val="ru-RU"/>
+        </w:rPr>
+        <w:t>13.1 Погодные Способности (</w:t>
+      </w:r>
+      <w:r>
+        <w:rPr>
+          <w:b/>
+          <w:lang w:val="en-US"/>
+        </w:rPr>
+        <w:t>Weather</w:t>
+      </w:r>
+      <w:r>
+        <w:rPr>
+          <w:b/>
+          <w:lang w:val="ru-RU"/>
+        </w:rPr>
+        <w:t xml:space="preserve"> </w:t>
+      </w:r>
+      <w:r>
+        <w:rPr>
+          <w:b/>
+          <w:lang w:val="en-US"/>
+        </w:rPr>
+        <w:t>Capabilities</w:t>
+      </w:r>
+      <w:r>
+        <w:rPr>
+          <w:b/>
+          <w:lang w:val="ru-RU"/>
+        </w:rPr>
+        <w:t>)</w:t>
+      </w:r>
+    </w:p>
+    <w:p>
+      <w:pPr>
+        <w:autoSpaceDE w:val="0"/>
+        <w:autoSpaceDN w:val="0"/>
+        <w:adjustRightInd w:val="0"/>
+        <w:spacing w:after="0" w:line="240" w:lineRule="auto"/>
+        <w:ind w:left="142" w:right="-1"/>
+        <w:jc w:val="both"/>
+        <w:rPr>
+          <w:i/>
+          <w:lang w:val="ru-RU"/>
+        </w:rPr>
+      </w:pPr>
+      <w:r>
+        <w:rPr>
+          <w:i/>
+          <w:lang w:val="ru-RU"/>
+        </w:rPr>
+        <w:t>[</w:t>
+      </w:r>
+      <w:r>
+        <w:rPr>
+          <w:i/>
+          <w:lang w:val="ru-RU"/>
+        </w:rPr>
+        <w:t>Стандартные</w:t>
+      </w:r>
+      <w:r>
+        <w:rPr>
+          <w:i/>
+          <w:lang w:val="ru-RU"/>
+        </w:rPr>
+        <w:t>]</w:t>
+      </w:r>
+    </w:p>
+    <w:p>
+      <w:pPr>
+        <w:autoSpaceDE w:val="0"/>
+        <w:autoSpaceDN w:val="0"/>
+        <w:adjustRightInd w:val="0"/>
+        <w:spacing w:after="0" w:line="240" w:lineRule="auto"/>
+        <w:ind w:left="142" w:right="-1"/>
+        <w:jc w:val="both"/>
+        <w:rPr>
+          <w:lang w:val="en-US"/>
+        </w:rPr>
+      </w:pPr>
+      <w:r>
+        <w:rPr>
+          <w:lang w:val="ru-RU"/>
+        </w:rPr>
+        <w:t>При броске на Воздушные Очки в Стандартной Игре в Облачную или Штормовую Погоду</w:t>
+      </w:r>
+      <w:r>
+        <w:rPr>
+          <w:lang w:val="en-US"/>
+        </w:rPr>
+        <w:t xml:space="preserve">, </w:t>
+      </w:r>
+      <w:r>
+        <w:rPr>
+          <w:lang w:val="ru-RU"/>
+        </w:rPr>
+        <w:t>обе</w:t>
+      </w:r>
+      <w:r>
+        <w:rPr>
+          <w:lang w:val="en-US"/>
+        </w:rPr>
+        <w:t xml:space="preserve"> </w:t>
+      </w:r>
+      <w:r>
+        <w:rPr>
+          <w:lang w:val="ru-RU"/>
+        </w:rPr>
+        <w:t>стороны</w:t>
+      </w:r>
+      <w:r>
+        <w:rPr>
+          <w:lang w:val="en-US"/>
+        </w:rPr>
+        <w:t xml:space="preserve"> </w:t>
+      </w:r>
+      <w:r>
+        <w:rPr>
+          <w:lang w:val="ru-RU"/>
+        </w:rPr>
+        <w:t>имеют</w:t>
+      </w:r>
+      <w:r>
+        <w:rPr>
+          <w:lang w:val="en-US"/>
+        </w:rPr>
+        <w:t xml:space="preserve"> Limited All-Weather Capability [</w:t>
+      </w:r>
+      <w:r>
+        <w:rPr>
+          <w:lang w:val="en-US"/>
+        </w:rPr>
+        <w:t>4.1.2/4.1.3</w:t>
+      </w:r>
+      <w:r>
+        <w:rPr>
+          <w:lang w:val="en-US"/>
+        </w:rPr>
+        <w:t>]</w:t>
+      </w:r>
+    </w:p>
+    <w:p>
+      <w:pPr>
+        <w:autoSpaceDE w:val="0"/>
+        <w:autoSpaceDN w:val="0"/>
+        <w:adjustRightInd w:val="0"/>
+        <w:spacing w:after="0" w:line="240" w:lineRule="auto"/>
+        <w:ind w:left="142" w:right="-1"/>
+        <w:jc w:val="both"/>
+        <w:rPr>
+          <w:b/>
+          <w:lang w:val="en-US"/>
+        </w:rPr>
+      </w:pPr>
+      <w:r>
+        <w:rPr>
+          <w:b/>
+          <w:lang w:val="en-US"/>
+        </w:rPr>
+        <w:t>13.2 Радиус Воздушных Юнитов (Air Unit Ranges)</w:t>
+      </w:r>
+    </w:p>
+    <w:p>
+      <w:pPr>
+        <w:autoSpaceDE w:val="0"/>
+        <w:autoSpaceDN w:val="0"/>
+        <w:adjustRightInd w:val="0"/>
+        <w:spacing w:after="0" w:line="240" w:lineRule="auto"/>
+        <w:ind w:left="142" w:right="-1"/>
+        <w:jc w:val="both"/>
+        <w:rPr>
+          <w:i/>
+          <w:lang w:val="en-US"/>
+        </w:rPr>
+      </w:pPr>
+      <w:r>
+        <w:rPr>
+          <w:i/>
+          <w:lang w:val="en-US"/>
+        </w:rPr>
+        <w:t>[</w:t>
+      </w:r>
+      <w:r>
+        <w:rPr>
+          <w:i/>
+          <w:lang w:val="ru-RU"/>
+        </w:rPr>
+        <w:t>Продвинутые</w:t>
+      </w:r>
+      <w:r>
+        <w:rPr>
+          <w:i/>
+          <w:lang w:val="en-US"/>
+        </w:rPr>
+        <w:t>]</w:t>
+      </w:r>
+    </w:p>
+    <w:p>
+      <w:pPr>
+        <w:autoSpaceDE w:val="0"/>
+        <w:autoSpaceDN w:val="0"/>
+        <w:adjustRightInd w:val="0"/>
+        <w:spacing w:after="0" w:line="240" w:lineRule="auto"/>
+        <w:ind w:left="142" w:right="-1"/>
+        <w:jc w:val="both"/>
+        <w:rPr>
+          <w:b/>
+          <w:lang w:val="en-US"/>
+        </w:rPr>
+      </w:pPr>
+      <w:r>
+        <w:rPr>
+          <w:b/>
+          <w:lang w:val="en-US"/>
+        </w:rPr>
+        <w:t xml:space="preserve">13.3 </w:t>
+      </w:r>
+      <w:r>
+        <w:rPr>
+          <w:b/>
+          <w:lang w:val="ru-RU"/>
+        </w:rPr>
+        <w:t>АУГ</w:t>
+      </w:r>
+      <w:r>
+        <w:rPr>
+          <w:b/>
+          <w:lang w:val="en-US"/>
+        </w:rPr>
+        <w:t xml:space="preserve"> (</w:t>
+      </w:r>
+      <w:r>
+        <w:rPr>
+          <w:b/>
+          <w:lang w:val="en-US"/>
+        </w:rPr>
+        <w:t>Carrier Air Wings, CAW</w:t>
+      </w:r>
+      <w:r>
+        <w:rPr>
+          <w:b/>
+          <w:lang w:val="en-US"/>
+        </w:rPr>
+        <w:t>)</w:t>
+      </w:r>
+    </w:p>
+    <w:p>
+      <w:pPr>
+        <w:autoSpaceDE w:val="0"/>
+        <w:autoSpaceDN w:val="0"/>
+        <w:adjustRightInd w:val="0"/>
+        <w:spacing w:after="0" w:line="240" w:lineRule="auto"/>
+        <w:ind w:left="142" w:right="-1"/>
+        <w:jc w:val="both"/>
+        <w:rPr>
+          <w:i/>
+          <w:lang w:val="ru-RU"/>
+        </w:rPr>
+      </w:pPr>
+      <w:r>
+        <w:rPr>
+          <w:i/>
+          <w:lang w:val="ru-RU"/>
+        </w:rPr>
+        <w:t>[</w:t>
+      </w:r>
+      <w:r>
+        <w:rPr>
+          <w:i/>
+          <w:lang w:val="ru-RU"/>
+        </w:rPr>
+        <w:t>Продвинутые</w:t>
+      </w:r>
+      <w:r>
+        <w:rPr>
+          <w:i/>
+          <w:lang w:val="ru-RU"/>
+        </w:rPr>
+        <w:t>]</w:t>
+      </w:r>
+    </w:p>
+    <w:p>
+      <w:pPr>
+        <w:autoSpaceDE w:val="0"/>
+        <w:autoSpaceDN w:val="0"/>
+        <w:adjustRightInd w:val="0"/>
+        <w:spacing w:after="0" w:line="240" w:lineRule="auto"/>
+        <w:ind w:left="142" w:right="-1"/>
+        <w:jc w:val="both"/>
+        <w:rPr>
+          <w:b/>
+          <w:lang w:val="ru-RU"/>
+        </w:rPr>
+      </w:pPr>
+      <w:r>
+        <w:rPr>
+          <w:b/>
+          <w:lang w:val="ru-RU"/>
+        </w:rPr>
+        <w:t>13.4 Координация Воздушных Миссий (</w:t>
+      </w:r>
+      <w:r>
+        <w:rPr>
+          <w:b/>
+          <w:lang w:val="en-US"/>
+        </w:rPr>
+        <w:t>Air</w:t>
+      </w:r>
+      <w:r>
+        <w:rPr>
+          <w:b/>
+          <w:lang w:val="ru-RU"/>
+        </w:rPr>
+        <w:t xml:space="preserve"> </w:t>
+      </w:r>
+      <w:r>
+        <w:rPr>
+          <w:b/>
+          <w:lang w:val="en-US"/>
+        </w:rPr>
+        <w:t>Mission</w:t>
+      </w:r>
+      <w:r>
+        <w:rPr>
+          <w:b/>
+          <w:lang w:val="ru-RU"/>
+        </w:rPr>
+        <w:t xml:space="preserve"> </w:t>
+      </w:r>
+      <w:r>
+        <w:rPr>
+          <w:b/>
+          <w:lang w:val="en-US"/>
+        </w:rPr>
+        <w:t>Coordination</w:t>
+      </w:r>
+      <w:r>
+        <w:rPr>
+          <w:b/>
+          <w:lang w:val="ru-RU"/>
+        </w:rPr>
+        <w:t>)</w:t>
+      </w:r>
+    </w:p>
+    <w:p>
+      <w:pPr>
+        <w:autoSpaceDE w:val="0"/>
+        <w:autoSpaceDN w:val="0"/>
+        <w:adjustRightInd w:val="0"/>
+        <w:spacing w:after="0" w:line="240" w:lineRule="auto"/>
+        <w:ind w:left="142" w:right="-1"/>
+        <w:jc w:val="both"/>
+        <w:rPr>
+          <w:i/>
+          <w:lang w:val="en-US"/>
+        </w:rPr>
+      </w:pPr>
+      <w:r>
+        <w:rPr>
+          <w:i/>
+          <w:lang w:val="en-US"/>
+        </w:rPr>
+        <w:t>[</w:t>
+      </w:r>
+      <w:r>
+        <w:rPr>
+          <w:i/>
+          <w:lang w:val="ru-RU"/>
+        </w:rPr>
+        <w:t>Продвинутые</w:t>
+      </w:r>
+      <w:r>
+        <w:rPr>
+          <w:i/>
+          <w:lang w:val="en-US"/>
+        </w:rPr>
+        <w:t>]</w:t>
+      </w:r>
+    </w:p>
+    <w:p>
+      <w:pPr>
+        <w:autoSpaceDE w:val="0"/>
+        <w:autoSpaceDN w:val="0"/>
+        <w:adjustRightInd w:val="0"/>
+        <w:spacing w:after="0" w:line="240" w:lineRule="auto"/>
+        <w:ind w:left="142" w:right="-1"/>
+        <w:jc w:val="both"/>
+        <w:rPr>
+          <w:b/>
+          <w:noProof/>
+          <w:lang w:val="en-US" w:eastAsia="uk-UA"/>
+        </w:rPr>
+      </w:pPr>
+      <w:r>
+        <w:rPr>
+          <w:b/>
+          <w:noProof/>
+          <w:lang w:val="en-US" w:eastAsia="uk-UA"/>
+        </w:rPr>
+        <w:t>13.5 Базы SOP и Сопутствующий Ущерб (SOP Designated Bases &amp; Collateral Damage)</w:t>
+      </w:r>
+    </w:p>
+    <w:p>
+      <w:pPr>
+        <w:autoSpaceDE w:val="0"/>
+        <w:autoSpaceDN w:val="0"/>
+        <w:adjustRightInd w:val="0"/>
+        <w:spacing w:after="0" w:line="240" w:lineRule="auto"/>
+        <w:ind w:left="142" w:right="-1"/>
+        <w:jc w:val="both"/>
+        <w:rPr>
+          <w:i/>
+          <w:lang w:val="ru-RU"/>
+        </w:rPr>
+      </w:pPr>
+      <w:r>
+        <w:rPr>
+          <w:i/>
+          <w:lang w:val="ru-RU"/>
+        </w:rPr>
+        <w:t>[</w:t>
+      </w:r>
+      <w:r>
+        <w:rPr>
+          <w:i/>
+          <w:lang w:val="ru-RU"/>
+        </w:rPr>
+        <w:t>Продвинутые</w:t>
+      </w:r>
+      <w:r>
+        <w:rPr>
+          <w:i/>
+          <w:lang w:val="ru-RU"/>
+        </w:rPr>
+        <w:t>]</w:t>
+      </w:r>
+    </w:p>
+    <w:p>
+      <w:pPr>
+        <w:autoSpaceDE w:val="0"/>
+        <w:autoSpaceDN w:val="0"/>
+        <w:adjustRightInd w:val="0"/>
+        <w:spacing w:after="0" w:line="240" w:lineRule="auto"/>
+        <w:ind w:left="142" w:right="-1"/>
+        <w:jc w:val="both"/>
+        <w:rPr>
+          <w:b/>
+          <w:noProof/>
+          <w:lang w:val="ru-RU" w:eastAsia="uk-UA"/>
+        </w:rPr>
+      </w:pPr>
+      <w:r>
+        <w:rPr>
+          <w:b/>
+          <w:noProof/>
+          <w:lang w:val="ru-RU" w:eastAsia="uk-UA"/>
+        </w:rPr>
+        <w:t>13.6 Недостаток ВПП (</w:t>
+      </w:r>
+      <w:r>
+        <w:rPr>
+          <w:b/>
+          <w:noProof/>
+          <w:lang w:val="en-US" w:eastAsia="uk-UA"/>
+        </w:rPr>
+        <w:t>Lack</w:t>
+      </w:r>
+      <w:r>
+        <w:rPr>
+          <w:b/>
+          <w:noProof/>
+          <w:lang w:val="ru-RU" w:eastAsia="uk-UA"/>
+        </w:rPr>
+        <w:t xml:space="preserve"> </w:t>
+      </w:r>
+      <w:r>
+        <w:rPr>
+          <w:b/>
+          <w:noProof/>
+          <w:lang w:val="en-US" w:eastAsia="uk-UA"/>
+        </w:rPr>
+        <w:t>of</w:t>
+      </w:r>
+      <w:r>
+        <w:rPr>
+          <w:b/>
+          <w:noProof/>
+          <w:lang w:val="ru-RU" w:eastAsia="uk-UA"/>
+        </w:rPr>
+        <w:t xml:space="preserve"> </w:t>
+      </w:r>
+      <w:r>
+        <w:rPr>
+          <w:b/>
+          <w:noProof/>
+          <w:lang w:val="en-US" w:eastAsia="uk-UA"/>
+        </w:rPr>
+        <w:t>Runways</w:t>
+      </w:r>
+      <w:r>
+        <w:rPr>
+          <w:b/>
+          <w:noProof/>
+          <w:lang w:val="ru-RU" w:eastAsia="uk-UA"/>
+        </w:rPr>
+        <w:t>)</w:t>
+      </w:r>
+    </w:p>
+    <w:p>
+      <w:pPr>
+        <w:autoSpaceDE w:val="0"/>
+        <w:autoSpaceDN w:val="0"/>
+        <w:adjustRightInd w:val="0"/>
+        <w:spacing w:after="0" w:line="240" w:lineRule="auto"/>
+        <w:ind w:left="142" w:right="-1"/>
+        <w:jc w:val="both"/>
+        <w:rPr>
+          <w:i/>
+          <w:lang w:val="ru-RU"/>
+        </w:rPr>
+      </w:pPr>
+      <w:r>
+        <w:rPr>
+          <w:i/>
+          <w:lang w:val="ru-RU"/>
+        </w:rPr>
+        <w:t>[</w:t>
+      </w:r>
+      <w:r>
+        <w:rPr>
+          <w:i/>
+          <w:lang w:val="ru-RU"/>
+        </w:rPr>
+        <w:t>Продвинутые</w:t>
+      </w:r>
+      <w:r>
+        <w:rPr>
+          <w:i/>
+          <w:lang w:val="ru-RU"/>
+        </w:rPr>
+        <w:t>]</w:t>
+      </w:r>
+    </w:p>
+    <w:p>
+      <w:pPr>
+        <w:autoSpaceDE w:val="0"/>
+        <w:autoSpaceDN w:val="0"/>
+        <w:adjustRightInd w:val="0"/>
+        <w:spacing w:after="0" w:line="240" w:lineRule="auto"/>
+        <w:ind w:left="142" w:right="-1"/>
+        <w:jc w:val="both"/>
+        <w:rPr>
+          <w:b/>
+          <w:noProof/>
+          <w:lang w:val="ru-RU" w:eastAsia="uk-UA"/>
+        </w:rPr>
+      </w:pPr>
+      <w:r>
+        <w:rPr>
+          <w:b/>
+          <w:noProof/>
+          <w:lang w:val="ru-RU" w:eastAsia="uk-UA"/>
+        </w:rPr>
+        <w:t>13.7 ПВО С-400 (</w:t>
+      </w:r>
+      <w:r>
+        <w:rPr>
+          <w:b/>
+          <w:noProof/>
+          <w:lang w:val="en-US" w:eastAsia="uk-UA"/>
+        </w:rPr>
+        <w:t>S</w:t>
+      </w:r>
+      <w:r>
+        <w:rPr>
+          <w:b/>
+          <w:noProof/>
+          <w:lang w:val="ru-RU" w:eastAsia="uk-UA"/>
+        </w:rPr>
+        <w:t xml:space="preserve">-400 </w:t>
+      </w:r>
+      <w:r>
+        <w:rPr>
+          <w:b/>
+          <w:noProof/>
+          <w:lang w:val="en-US" w:eastAsia="uk-UA"/>
+        </w:rPr>
+        <w:t>SAMs</w:t>
+      </w:r>
+      <w:r>
+        <w:rPr>
+          <w:b/>
+          <w:noProof/>
+          <w:lang w:val="ru-RU" w:eastAsia="uk-UA"/>
+        </w:rPr>
+        <w:t>)</w:t>
+      </w:r>
+    </w:p>
+    <w:p>
+      <w:pPr>
+        <w:autoSpaceDE w:val="0"/>
+        <w:autoSpaceDN w:val="0"/>
+        <w:adjustRightInd w:val="0"/>
+        <w:spacing w:after="0" w:line="240" w:lineRule="auto"/>
+        <w:ind w:left="142" w:right="-1"/>
+        <w:jc w:val="both"/>
+        <w:rPr>
+          <w:i/>
+          <w:lang w:val="ru-RU"/>
+        </w:rPr>
+      </w:pPr>
+      <w:r>
+        <w:rPr>
+          <w:i/>
+          <w:lang w:val="ru-RU"/>
+        </w:rPr>
+        <w:t>[</w:t>
+      </w:r>
+      <w:r>
+        <w:rPr>
+          <w:i/>
+          <w:lang w:val="ru-RU"/>
+        </w:rPr>
+        <w:t>Продвинутые</w:t>
+      </w:r>
+      <w:r>
+        <w:rPr>
+          <w:i/>
+          <w:lang w:val="ru-RU"/>
+        </w:rPr>
+        <w:t>]</w:t>
+      </w:r>
+    </w:p>
+    <w:p>
+      <w:pPr>
+        <w:autoSpaceDE w:val="0"/>
+        <w:autoSpaceDN w:val="0"/>
+        <w:adjustRightInd w:val="0"/>
+        <w:spacing w:after="0" w:line="240" w:lineRule="auto"/>
+        <w:ind w:left="142" w:right="-1"/>
+        <w:jc w:val="both"/>
+        <w:rPr>
+          <w:b/>
+          <w:noProof/>
+          <w:lang w:val="ru-RU" w:eastAsia="uk-UA"/>
+        </w:rPr>
+      </w:pPr>
+      <w:r>
+        <w:rPr>
+          <w:b/>
+          <w:noProof/>
+          <w:lang w:val="ru-RU" w:eastAsia="uk-UA"/>
+        </w:rPr>
+        <w:t>13.8 Российские ПВО (</w:t>
+      </w:r>
+      <w:r>
+        <w:rPr>
+          <w:b/>
+          <w:noProof/>
+          <w:lang w:val="en-US" w:eastAsia="uk-UA"/>
+        </w:rPr>
+        <w:t>Russian</w:t>
+      </w:r>
+      <w:r>
+        <w:rPr>
+          <w:b/>
+          <w:noProof/>
+          <w:lang w:val="ru-RU" w:eastAsia="uk-UA"/>
+        </w:rPr>
+        <w:t xml:space="preserve"> </w:t>
+      </w:r>
+      <w:r>
+        <w:rPr>
+          <w:b/>
+          <w:noProof/>
+          <w:lang w:val="en-US" w:eastAsia="uk-UA"/>
+        </w:rPr>
+        <w:t>Air</w:t>
+      </w:r>
+      <w:r>
+        <w:rPr>
+          <w:b/>
+          <w:noProof/>
+          <w:lang w:val="ru-RU" w:eastAsia="uk-UA"/>
+        </w:rPr>
+        <w:t xml:space="preserve"> </w:t>
+      </w:r>
+      <w:r>
+        <w:rPr>
+          <w:b/>
+          <w:noProof/>
+          <w:lang w:val="en-US" w:eastAsia="uk-UA"/>
+        </w:rPr>
+        <w:t>Defences</w:t>
+      </w:r>
+      <w:r>
+        <w:rPr>
+          <w:b/>
+          <w:noProof/>
+          <w:lang w:val="ru-RU" w:eastAsia="uk-UA"/>
+        </w:rPr>
+        <w:t>)</w:t>
+      </w:r>
+    </w:p>
+    <w:p>
+      <w:pPr>
+        <w:autoSpaceDE w:val="0"/>
+        <w:autoSpaceDN w:val="0"/>
+        <w:adjustRightInd w:val="0"/>
+        <w:spacing w:after="0" w:line="240" w:lineRule="auto"/>
+        <w:ind w:left="142" w:right="-1"/>
+        <w:jc w:val="both"/>
+        <w:rPr>
+          <w:noProof/>
+          <w:lang w:val="ru-RU" w:eastAsia="uk-UA"/>
+        </w:rPr>
+      </w:pPr>
+      <w:r>
+        <w:rPr>
+          <w:noProof/>
+          <w:lang w:val="ru-RU" w:eastAsia="uk-UA"/>
+        </w:rPr>
+        <w:t>[</w:t>
+      </w:r>
+      <w:r>
+        <w:rPr>
+          <w:noProof/>
+          <w:lang w:val="ru-RU" w:eastAsia="uk-UA"/>
+        </w:rPr>
+        <w:t>Стратегический Дисплей</w:t>
+      </w:r>
+      <w:r>
+        <w:rPr>
+          <w:noProof/>
+          <w:lang w:val="ru-RU" w:eastAsia="uk-UA"/>
+        </w:rPr>
+        <w:t>]</w:t>
+      </w:r>
+    </w:p>
+    <w:p>
+      <w:pPr>
+        <w:autoSpaceDE w:val="0"/>
+        <w:autoSpaceDN w:val="0"/>
+        <w:adjustRightInd w:val="0"/>
+        <w:spacing w:after="0" w:line="240" w:lineRule="auto"/>
+        <w:ind w:left="142" w:right="-1"/>
+        <w:jc w:val="both"/>
         <w:rPr>
           <w:b/>
           <w:noProof/>
@@ -8433,76 +8444,75 @@
           <w:szCs w:val="26"/>
           <w:lang w:val="en-US" w:eastAsia="uk-UA"/>
         </w:rPr>
-        <w:t>14.0 Активы ТБВ (Theater Warfare Assets)</w:t>
-      </w:r>
-    </w:p>
-    <w:p>
-      <w:pPr>
-        <w:autoSpaceDE w:val="0"/>
-        <w:autoSpaceDN w:val="0"/>
-        <w:adjustRightInd w:val="0"/>
-        <w:spacing w:after="0" w:line="240" w:lineRule="auto"/>
-        <w:ind w:left="142" w:right="-1"/>
-        <w:jc w:val="both"/>
-        <w:rPr>
-          <w:i/>
-          <w:lang w:val="ru-RU"/>
-        </w:rPr>
-      </w:pPr>
-      <w:r>
-        <w:rPr>
-          <w:i/>
-          <w:lang w:val="ru-RU"/>
-        </w:rPr>
-        <w:t>[</w:t>
-      </w:r>
-      <w:r>
-        <w:rPr>
-          <w:i/>
-          <w:lang w:val="ru-RU"/>
-        </w:rPr>
-        <w:t xml:space="preserve">26.0 Крылатые Ракеты - </w:t>
-      </w:r>
-      <w:r>
-        <w:rPr>
-          <w:i/>
-          <w:lang w:val="ru-RU"/>
-        </w:rPr>
-        <w:t>Продвинутые</w:t>
-      </w:r>
-      <w:r>
-        <w:rPr>
-          <w:i/>
-          <w:lang w:val="ru-RU"/>
-        </w:rPr>
-        <w:t>]</w:t>
-      </w:r>
-    </w:p>
-    <w:p>
-      <w:pPr>
-        <w:autoSpaceDE w:val="0"/>
-        <w:autoSpaceDN w:val="0"/>
-        <w:adjustRightInd w:val="0"/>
-        <w:spacing w:after="0" w:line="240" w:lineRule="auto"/>
-        <w:ind w:left="142" w:right="-1"/>
-        <w:jc w:val="both"/>
-        <w:rPr>
-          <w:b/>
+      </w:pPr>
+      <w:r>
+        <w:rPr>
+          <w:b/>
+          <w:noProof/>
           <w:sz w:val="26"/>
           <w:szCs w:val="26"/>
-          <w:lang w:val="en-US"/>
-        </w:rPr>
-      </w:pPr>
-      <w:r>
+          <w:lang w:val="en-US" w:eastAsia="uk-UA"/>
+        </w:rPr>
+        <w:t>14.0 Активы ТБВ (Theater Warfare Assets)</w:t>
+      </w:r>
+    </w:p>
+    <w:p>
+      <w:pPr>
+        <w:autoSpaceDE w:val="0"/>
+        <w:autoSpaceDN w:val="0"/>
+        <w:adjustRightInd w:val="0"/>
+        <w:spacing w:after="0" w:line="240" w:lineRule="auto"/>
+        <w:ind w:left="142" w:right="-1"/>
+        <w:jc w:val="both"/>
+        <w:rPr>
+          <w:i/>
+          <w:lang w:val="ru-RU"/>
+        </w:rPr>
+      </w:pPr>
+      <w:r>
+        <w:rPr>
+          <w:i/>
+          <w:lang w:val="ru-RU"/>
+        </w:rPr>
+        <w:t>[</w:t>
+      </w:r>
+      <w:r>
+        <w:rPr>
+          <w:i/>
+          <w:lang w:val="ru-RU"/>
+        </w:rPr>
+        <w:t xml:space="preserve">26.0 Крылатые Ракеты - </w:t>
+      </w:r>
+      <w:r>
+        <w:rPr>
+          <w:i/>
+          <w:lang w:val="ru-RU"/>
+        </w:rPr>
+        <w:t>Продвинутые</w:t>
+      </w:r>
+      <w:r>
+        <w:rPr>
+          <w:i/>
+          <w:lang w:val="ru-RU"/>
+        </w:rPr>
+        <w:t>]</w:t>
+      </w:r>
+    </w:p>
+    <w:p>
+      <w:pPr>
+        <w:autoSpaceDE w:val="0"/>
+        <w:autoSpaceDN w:val="0"/>
+        <w:adjustRightInd w:val="0"/>
+        <w:spacing w:after="0" w:line="240" w:lineRule="auto"/>
+        <w:ind w:left="142" w:right="-1"/>
+        <w:jc w:val="both"/>
         <w:rPr>
           <w:b/>
           <w:sz w:val="26"/>
           <w:szCs w:val="26"/>
           <w:lang w:val="ru-RU"/>
         </w:rPr>
-        <w:t>15.0 Резолюц</w:t>
-      </w:r>
-      <w:proofErr w:type="gramStart"/>
+      </w:pPr>
       <w:r>
         <w:rPr>
           <w:b/>
@@ -8510,9 +8520,9 @@
           <w:szCs w:val="26"/>
           <w:lang w:val="ru-RU"/>
         </w:rPr>
-        <w:t>ии ОО</w:t>
-      </w:r>
-      <w:proofErr w:type="gramEnd"/>
+        <w:t>15.0 Резолюц</w:t>
+      </w:r>
+      <w:proofErr w:type="gramStart"/>
       <w:r>
         <w:rPr>
           <w:b/>
@@ -8520,88 +8530,89 @@
           <w:szCs w:val="26"/>
           <w:lang w:val="ru-RU"/>
         </w:rPr>
-        <w:t>Н (</w:t>
-      </w:r>
+        <w:t>ии ОО</w:t>
+      </w:r>
+      <w:proofErr w:type="gramEnd"/>
       <w:r>
         <w:rPr>
           <w:b/>
           <w:sz w:val="26"/>
           <w:szCs w:val="26"/>
-          <w:lang w:val="en-US"/>
-        </w:rPr>
-        <w:t>UN</w:t>
+          <w:lang w:val="ru-RU"/>
+        </w:rPr>
+        <w:t>Н (</w:t>
       </w:r>
       <w:r>
         <w:rPr>
           <w:b/>
           <w:sz w:val="26"/>
           <w:szCs w:val="26"/>
-          <w:lang w:val="ru-RU"/>
-        </w:rPr>
-        <w:t xml:space="preserve"> </w:t>
+          <w:lang w:val="en-US"/>
+        </w:rPr>
+        <w:t>UN</w:t>
       </w:r>
       <w:r>
         <w:rPr>
           <w:b/>
           <w:sz w:val="26"/>
           <w:szCs w:val="26"/>
-          <w:lang w:val="en-US"/>
-        </w:rPr>
-        <w:t>Resolutions</w:t>
+          <w:lang w:val="ru-RU"/>
+        </w:rPr>
+        <w:t xml:space="preserve"> </w:t>
       </w:r>
       <w:r>
         <w:rPr>
           <w:b/>
           <w:sz w:val="26"/>
           <w:szCs w:val="26"/>
-          <w:lang w:val="ru-RU"/>
-        </w:rPr>
-        <w:t>)</w:t>
-      </w:r>
-    </w:p>
-    <w:p>
-      <w:pPr>
-        <w:autoSpaceDE w:val="0"/>
-        <w:autoSpaceDN w:val="0"/>
-        <w:adjustRightInd w:val="0"/>
-        <w:spacing w:after="0" w:line="240" w:lineRule="auto"/>
-        <w:ind w:left="142" w:right="-1"/>
-        <w:jc w:val="both"/>
-        <w:rPr>
-          <w:lang w:val="ru-RU"/>
-        </w:rPr>
-      </w:pPr>
-      <w:r>
-        <w:rPr>
-          <w:lang w:val="ru-RU"/>
-        </w:rPr>
-        <w:t>Игнорируйте все правила ООН. В эту игру они не включены.</w:t>
-      </w:r>
-    </w:p>
-    <w:p>
-      <w:pPr>
-        <w:autoSpaceDE w:val="0"/>
-        <w:autoSpaceDN w:val="0"/>
-        <w:adjustRightInd w:val="0"/>
-        <w:spacing w:after="0" w:line="240" w:lineRule="auto"/>
-        <w:ind w:left="142" w:right="-1"/>
-        <w:jc w:val="both"/>
+          <w:lang w:val="en-US"/>
+        </w:rPr>
+        <w:t>Resolutions</w:t>
+      </w:r>
+      <w:r>
         <w:rPr>
           <w:b/>
           <w:sz w:val="26"/>
           <w:szCs w:val="26"/>
-          <w:lang w:val="en-US"/>
-        </w:rPr>
-      </w:pPr>
-      <w:r>
+          <w:lang w:val="ru-RU"/>
+        </w:rPr>
+        <w:t>)</w:t>
+      </w:r>
+    </w:p>
+    <w:p>
+      <w:pPr>
+        <w:autoSpaceDE w:val="0"/>
+        <w:autoSpaceDN w:val="0"/>
+        <w:adjustRightInd w:val="0"/>
+        <w:spacing w:after="0" w:line="240" w:lineRule="auto"/>
+        <w:ind w:left="142" w:right="-1"/>
+        <w:jc w:val="both"/>
+        <w:rPr>
+          <w:lang w:val="ru-RU"/>
+        </w:rPr>
+      </w:pPr>
+      <w:r>
+        <w:rPr>
+          <w:lang w:val="ru-RU"/>
+        </w:rPr>
+        <w:t>Игнорируйте все правила ООН. В эту игру они не включены.</w:t>
+      </w:r>
+    </w:p>
+    <w:p>
+      <w:pPr>
+        <w:autoSpaceDE w:val="0"/>
+        <w:autoSpaceDN w:val="0"/>
+        <w:adjustRightInd w:val="0"/>
+        <w:spacing w:after="0" w:line="240" w:lineRule="auto"/>
+        <w:ind w:left="142" w:right="-1"/>
+        <w:jc w:val="both"/>
         <w:rPr>
           <w:b/>
           <w:sz w:val="26"/>
           <w:szCs w:val="26"/>
-          <w:lang w:val="ru-RU"/>
-        </w:rPr>
-        <w:t>16.0 Опциональные Правила (</w:t>
-      </w:r>
+          <w:lang w:val="en-US"/>
+        </w:rPr>
+      </w:pPr>
       <w:r>
         <w:rPr>
           <w:b/>
@@ -8609,7 +8620,7 @@
           <w:szCs w:val="26"/>
           <w:lang w:val="en-US"/>
         </w:rPr>
-        <w:t>Optional Rules</w:t>
+        <w:t xml:space="preserve">16.0 </w:t>
       </w:r>
       <w:r>
         <w:rPr>
@@ -8618,92 +8629,137 @@
           <w:szCs w:val="26"/>
           <w:lang w:val="ru-RU"/>
         </w:rPr>
-        <w:t>)</w:t>
-      </w:r>
-    </w:p>
-    <w:p>
-      <w:pPr>
-        <w:autoSpaceDE w:val="0"/>
-        <w:autoSpaceDN w:val="0"/>
-        <w:adjustRightInd w:val="0"/>
-        <w:spacing w:after="0" w:line="240" w:lineRule="auto"/>
-        <w:ind w:left="142" w:right="-1"/>
-        <w:jc w:val="both"/>
-        <w:rPr>
-          <w:b/>
-          <w:lang w:val="ru-RU"/>
-        </w:rPr>
-      </w:pPr>
-      <w:r>
-        <w:rPr>
-          <w:b/>
-          <w:lang w:val="ru-RU"/>
-        </w:rPr>
-        <w:t xml:space="preserve">16.1 </w:t>
-      </w:r>
-      <w:r>
-        <w:rPr>
-          <w:b/>
-          <w:lang w:val="en-US"/>
-        </w:rPr>
-        <w:t>USN</w:t>
-      </w:r>
-      <w:r>
-        <w:rPr>
-          <w:b/>
-          <w:lang w:val="ru-RU"/>
-        </w:rPr>
-        <w:t>/</w:t>
-      </w:r>
-      <w:r>
-        <w:rPr>
-          <w:b/>
-          <w:lang w:val="en-US"/>
-        </w:rPr>
-        <w:t>USMC</w:t>
-      </w:r>
-      <w:r>
-        <w:rPr>
-          <w:b/>
-          <w:lang w:val="ru-RU"/>
-        </w:rPr>
-        <w:t xml:space="preserve"> </w:t>
-      </w:r>
-      <w:r>
-        <w:rPr>
-          <w:b/>
-          <w:lang w:val="en-US"/>
-        </w:rPr>
-        <w:t>F</w:t>
-      </w:r>
-      <w:r>
-        <w:rPr>
-          <w:b/>
-          <w:lang w:val="ru-RU"/>
-        </w:rPr>
-        <w:t>-35</w:t>
-      </w:r>
-      <w:r>
-        <w:rPr>
-          <w:b/>
-          <w:lang w:val="en-US"/>
-        </w:rPr>
-        <w:t>s</w:t>
-      </w:r>
-    </w:p>
-    <w:p>
-      <w:pPr>
-        <w:autoSpaceDE w:val="0"/>
-        <w:autoSpaceDN w:val="0"/>
-        <w:adjustRightInd w:val="0"/>
-        <w:spacing w:after="0" w:line="240" w:lineRule="auto"/>
-        <w:ind w:left="142" w:right="-1"/>
-        <w:jc w:val="both"/>
-        <w:rPr>
-          <w:b/>
-          <w:noProof/>
+        <w:t>Опциональные</w:t>
+      </w:r>
+      <w:r>
+        <w:rPr>
+          <w:b/>
           <w:sz w:val="26"/>
           <w:szCs w:val="26"/>
+          <w:lang w:val="en-US"/>
+        </w:rPr>
+        <w:t xml:space="preserve"> </w:t>
+      </w:r>
+      <w:r>
+        <w:rPr>
+          <w:b/>
+          <w:sz w:val="26"/>
+          <w:szCs w:val="26"/>
+          <w:lang w:val="ru-RU"/>
+        </w:rPr>
+        <w:t>Правила</w:t>
+      </w:r>
+      <w:r>
+        <w:rPr>
+          <w:b/>
+          <w:sz w:val="26"/>
+          <w:szCs w:val="26"/>
+          <w:lang w:val="en-US"/>
+        </w:rPr>
+        <w:t xml:space="preserve"> (</w:t>
+      </w:r>
+      <w:r>
+        <w:rPr>
+          <w:b/>
+          <w:sz w:val="26"/>
+          <w:szCs w:val="26"/>
+          <w:lang w:val="en-US"/>
+        </w:rPr>
+        <w:t>Optional Rules</w:t>
+      </w:r>
+      <w:r>
+        <w:rPr>
+          <w:b/>
+          <w:sz w:val="26"/>
+          <w:szCs w:val="26"/>
+          <w:lang w:val="en-US"/>
+        </w:rPr>
+        <w:t>)</w:t>
+      </w:r>
+    </w:p>
+    <w:p>
+      <w:pPr>
+        <w:autoSpaceDE w:val="0"/>
+        <w:autoSpaceDN w:val="0"/>
+        <w:adjustRightInd w:val="0"/>
+        <w:spacing w:after="0" w:line="240" w:lineRule="auto"/>
+        <w:ind w:left="142" w:right="-1"/>
+        <w:jc w:val="both"/>
+        <w:rPr>
+          <w:b/>
+          <w:lang w:val="en-US"/>
+        </w:rPr>
+      </w:pPr>
+      <w:r>
+        <w:rPr>
+          <w:b/>
+          <w:lang w:val="en-US"/>
+        </w:rPr>
+        <w:t xml:space="preserve">16.1 </w:t>
+      </w:r>
+      <w:r>
+        <w:rPr>
+          <w:b/>
+          <w:lang w:val="en-US"/>
+        </w:rPr>
+        <w:t>USN</w:t>
+      </w:r>
+      <w:r>
+        <w:rPr>
+          <w:b/>
+          <w:lang w:val="en-US"/>
+        </w:rPr>
+        <w:t>/</w:t>
+      </w:r>
+      <w:r>
+        <w:rPr>
+          <w:b/>
+          <w:lang w:val="en-US"/>
+        </w:rPr>
+        <w:t>USMC</w:t>
+      </w:r>
+      <w:r>
+        <w:rPr>
+          <w:b/>
+          <w:lang w:val="en-US"/>
+        </w:rPr>
+        <w:t xml:space="preserve"> </w:t>
+      </w:r>
+      <w:r>
+        <w:rPr>
+          <w:b/>
+          <w:lang w:val="en-US"/>
+        </w:rPr>
+        <w:t>F</w:t>
+      </w:r>
+      <w:r>
+        <w:rPr>
+          <w:b/>
+          <w:lang w:val="en-US"/>
+        </w:rPr>
+        <w:t>-35</w:t>
+      </w:r>
+      <w:r>
+        <w:rPr>
+          <w:b/>
+          <w:lang w:val="en-US"/>
+        </w:rPr>
+        <w:t>s</w:t>
+      </w:r>
+    </w:p>
+    <w:p>
+      <w:pPr>
+        <w:autoSpaceDE w:val="0"/>
+        <w:autoSpaceDN w:val="0"/>
+        <w:adjustRightInd w:val="0"/>
+        <w:spacing w:after="0" w:line="240" w:lineRule="auto"/>
+        <w:ind w:left="142" w:right="-1"/>
+        <w:jc w:val="both"/>
+        <w:rPr>
+          <w:b/>
+          <w:noProof/>
+          <w:sz w:val="26"/>
+          <w:szCs w:val="26"/>
           <w:lang w:val="ru-RU" w:eastAsia="uk-UA"/>
         </w:rPr>
       </w:pPr>
@@ -8818,7 +8874,7 @@
         <w:rPr>
           <w:b/>
           <w:noProof/>
-          <w:lang w:val="en-US" w:eastAsia="uk-UA"/>
+          <w:lang w:val="ru-RU" w:eastAsia="uk-UA"/>
         </w:rPr>
       </w:pPr>
       <w:r>
@@ -8880,7 +8936,7 @@
         <w:jc w:val="both"/>
         <w:rPr>
           <w:noProof/>
-          <w:lang w:val="en-US" w:eastAsia="uk-UA"/>
+          <w:lang w:val="ru-RU" w:eastAsia="uk-UA"/>
         </w:rPr>
       </w:pPr>
       <w:r>
@@ -9308,16 +9364,32 @@
         <w:rPr>
           <w:b/>
           <w:noProof/>
+          <w:lang w:val="ru-RU" w:eastAsia="uk-UA"/>
+        </w:rPr>
+      </w:pPr>
+      <w:r>
+        <w:rPr>
+          <w:b/>
+          <w:noProof/>
+          <w:lang w:val="ru-RU" w:eastAsia="uk-UA"/>
+        </w:rPr>
+        <w:t>16.8 Ударный Старт Сценария (</w:t>
+      </w:r>
+      <w:r>
+        <w:rPr>
+          <w:b/>
+          <w:noProof/>
           <w:lang w:val="en-US" w:eastAsia="uk-UA"/>
         </w:rPr>
-      </w:pPr>
-      <w:r>
-        <w:rPr>
-          <w:b/>
-          <w:noProof/>
-          <w:lang w:val="ru-RU" w:eastAsia="uk-UA"/>
-        </w:rPr>
-        <w:t>16.8 Ударный Старт Сценария (</w:t>
+        <w:t>Coup</w:t>
+      </w:r>
+      <w:r>
+        <w:rPr>
+          <w:b/>
+          <w:noProof/>
+          <w:lang w:val="ru-RU" w:eastAsia="uk-UA"/>
+        </w:rPr>
+        <w:t xml:space="preserve"> </w:t>
       </w:r>
       <w:r>
         <w:rPr>
@@ -9325,7 +9397,55 @@
           <w:noProof/>
           <w:lang w:val="en-US" w:eastAsia="uk-UA"/>
         </w:rPr>
-        <w:t>Coup de Main Scenario Start</w:t>
+        <w:t>de</w:t>
+      </w:r>
+      <w:r>
+        <w:rPr>
+          <w:b/>
+          <w:noProof/>
+          <w:lang w:val="ru-RU" w:eastAsia="uk-UA"/>
+        </w:rPr>
+        <w:t xml:space="preserve"> </w:t>
+      </w:r>
+      <w:r>
+        <w:rPr>
+          <w:b/>
+          <w:noProof/>
+          <w:lang w:val="en-US" w:eastAsia="uk-UA"/>
+        </w:rPr>
+        <w:t>Main</w:t>
+      </w:r>
+      <w:r>
+        <w:rPr>
+          <w:b/>
+          <w:noProof/>
+          <w:lang w:val="ru-RU" w:eastAsia="uk-UA"/>
+        </w:rPr>
+        <w:t xml:space="preserve"> </w:t>
+      </w:r>
+      <w:r>
+        <w:rPr>
+          <w:b/>
+          <w:noProof/>
+          <w:lang w:val="en-US" w:eastAsia="uk-UA"/>
+        </w:rPr>
+        <w:t>Scenario</w:t>
+      </w:r>
+      <w:r>
+        <w:rPr>
+          <w:b/>
+          <w:noProof/>
+          <w:lang w:val="ru-RU" w:eastAsia="uk-UA"/>
+        </w:rPr>
+        <w:t xml:space="preserve"> </w:t>
+      </w:r>
+      <w:r>
+        <w:rPr>
+          <w:b/>
+          <w:noProof/>
+          <w:lang w:val="en-US" w:eastAsia="uk-UA"/>
+        </w:rPr>
+        <w:t>Start</w:t>
       </w:r>
       <w:r>
         <w:rPr>
@@ -9552,7 +9672,7 @@
         <w:ind w:left="142" w:right="-1"/>
         <w:jc w:val="both"/>
         <w:rPr>
-          <w:lang w:val="en-US"/>
+          <w:lang w:val="ru-RU"/>
         </w:rPr>
       </w:pPr>
       <w:r>
@@ -9609,7 +9729,7 @@
         <w:ind w:left="142" w:right="-1"/>
         <w:jc w:val="both"/>
         <w:rPr>
-          <w:lang w:val="en-US"/>
+          <w:lang w:val="ru-RU"/>
         </w:rPr>
       </w:pPr>
     </w:p>
@@ -9793,7 +9913,7 @@
         <w:jc w:val="both"/>
         <w:rPr>
           <w:b/>
-          <w:lang w:val="en-US"/>
+          <w:lang w:val="ru-RU"/>
         </w:rPr>
       </w:pPr>
       <w:r>
@@ -9877,13 +9997,13 @@
         <w:jc w:val="both"/>
         <w:rPr>
           <w:b/>
-          <w:lang w:val="en-US"/>
-        </w:rPr>
-      </w:pPr>
-      <w:r>
-        <w:rPr>
-          <w:b/>
-          <w:lang w:val="en-US"/>
+          <w:lang w:val="ru-RU"/>
+        </w:rPr>
+      </w:pPr>
+      <w:r>
+        <w:rPr>
+          <w:b/>
+          <w:lang w:val="ru-RU"/>
         </w:rPr>
         <w:t>16.11 – 16.14</w:t>
       </w:r>
@@ -9898,7 +10018,7 @@
         <w:jc w:val="both"/>
         <w:rPr>
           <w:i/>
-          <w:lang w:val="en-US"/>
+          <w:lang w:val="ru-RU"/>
         </w:rPr>
       </w:pPr>
       <w:r>
@@ -9935,7 +10055,7 @@
           <w:b/>
           <w:sz w:val="26"/>
           <w:szCs w:val="26"/>
-          <w:lang w:val="en-US"/>
+          <w:lang w:val="ru-RU"/>
         </w:rPr>
       </w:pPr>
       <w:r>
@@ -9943,38 +10063,1289 @@
           <w:b/>
           <w:sz w:val="26"/>
           <w:szCs w:val="26"/>
-          <w:lang w:val="en-US"/>
-        </w:rPr>
-        <w:t>17.0 Сценарии (Scenarios)</w:t>
-      </w:r>
-    </w:p>
-    <w:p>
-      <w:pPr>
-        <w:autoSpaceDE w:val="0"/>
-        <w:autoSpaceDN w:val="0"/>
-        <w:adjustRightInd w:val="0"/>
-        <w:spacing w:after="0" w:line="240" w:lineRule="auto"/>
-        <w:ind w:left="142" w:right="-1"/>
-        <w:jc w:val="both"/>
-        <w:rPr>
-          <w:lang w:val="ru-RU"/>
-        </w:rPr>
-      </w:pPr>
-    </w:p>
-    <w:p>
-      <w:pPr>
-        <w:autoSpaceDE w:val="0"/>
-        <w:autoSpaceDN w:val="0"/>
-        <w:adjustRightInd w:val="0"/>
-        <w:spacing w:after="0" w:line="240" w:lineRule="auto"/>
-        <w:ind w:left="142" w:right="-1"/>
-        <w:jc w:val="both"/>
-        <w:rPr>
-          <w:b/>
-          <w:noProof/>
-          <w:lang w:val="ru-RU" w:eastAsia="uk-UA"/>
-        </w:rPr>
-      </w:pPr>
+          <w:lang w:val="ru-RU"/>
+        </w:rPr>
+        <w:t>17.0 Сценарии (</w:t>
+      </w:r>
+      <w:r>
+        <w:rPr>
+          <w:b/>
+          <w:sz w:val="26"/>
+          <w:szCs w:val="26"/>
+          <w:lang w:val="en-US"/>
+        </w:rPr>
+        <w:t>Scenarios</w:t>
+      </w:r>
+      <w:r>
+        <w:rPr>
+          <w:b/>
+          <w:sz w:val="26"/>
+          <w:szCs w:val="26"/>
+          <w:lang w:val="ru-RU"/>
+        </w:rPr>
+        <w:t>)</w:t>
+      </w:r>
+    </w:p>
+    <w:p>
+      <w:pPr>
+        <w:autoSpaceDE w:val="0"/>
+        <w:autoSpaceDN w:val="0"/>
+        <w:adjustRightInd w:val="0"/>
+        <w:spacing w:after="0" w:line="240" w:lineRule="auto"/>
+        <w:ind w:left="142" w:right="-1"/>
+        <w:jc w:val="both"/>
+        <w:rPr>
+          <w:lang w:val="ru-RU"/>
+        </w:rPr>
+      </w:pPr>
+      <w:r>
+        <w:rPr>
+          <w:lang w:val="ru-RU"/>
+        </w:rPr>
+        <w:t xml:space="preserve">Есть два типа сценариев: Стандартные и Продвинутые. Стандартные отображают небольшой масштаб действий на части карты, использование меньшего количества фишек, и короче, хотя есть и большие сценарии. Они предполагаются по игре Стандартными Правилами. </w:t>
+      </w:r>
+      <w:proofErr w:type="gramStart"/>
+      <w:r>
+        <w:rPr>
+          <w:lang w:val="ru-RU"/>
+        </w:rPr>
+        <w:t>Продвинутый</w:t>
+      </w:r>
+      <w:proofErr w:type="gramEnd"/>
+      <w:r>
+        <w:rPr>
+          <w:lang w:val="ru-RU"/>
+        </w:rPr>
+        <w:t xml:space="preserve"> сценарии включают всю карту, используют потенциально до всех фишек и длятся долго.</w:t>
+      </w:r>
+    </w:p>
+    <w:p>
+      <w:pPr>
+        <w:autoSpaceDE w:val="0"/>
+        <w:autoSpaceDN w:val="0"/>
+        <w:adjustRightInd w:val="0"/>
+        <w:spacing w:after="0" w:line="240" w:lineRule="auto"/>
+        <w:ind w:left="142" w:right="-1"/>
+        <w:jc w:val="both"/>
+        <w:rPr>
+          <w:b/>
+          <w:color w:val="FFFFFF" w:themeColor="background1"/>
+          <w:lang w:val="en-US"/>
+        </w:rPr>
+      </w:pPr>
+      <w:r>
+        <w:rPr>
+          <w:b/>
+          <w:color w:val="FFFFFF" w:themeColor="background1"/>
+          <w:highlight w:val="red"/>
+          <w:lang w:val="ru-RU"/>
+        </w:rPr>
+        <w:t>17.1 Стандартные Сценарии</w:t>
+      </w:r>
+    </w:p>
+    <w:p>
+      <w:pPr>
+        <w:autoSpaceDE w:val="0"/>
+        <w:autoSpaceDN w:val="0"/>
+        <w:adjustRightInd w:val="0"/>
+        <w:spacing w:after="0" w:line="240" w:lineRule="auto"/>
+        <w:ind w:left="142" w:right="-1"/>
+        <w:jc w:val="both"/>
+        <w:rPr>
+          <w:noProof/>
+          <w:lang w:val="ru-RU" w:eastAsia="uk-UA"/>
+        </w:rPr>
+      </w:pPr>
+      <w:r>
+        <w:rPr>
+          <w:noProof/>
+          <w:lang w:val="ru-RU" w:eastAsia="uk-UA"/>
+        </w:rPr>
+        <w:t>Стандартные Сценарии играются по Стандартным Правилам за исключением Специальных Правил Сценария (</w:t>
+      </w:r>
+      <w:r>
+        <w:rPr>
+          <w:noProof/>
+          <w:lang w:val="en-US" w:eastAsia="uk-UA"/>
+        </w:rPr>
+        <w:t>Scenario</w:t>
+      </w:r>
+      <w:r>
+        <w:rPr>
+          <w:noProof/>
+          <w:lang w:val="ru-RU" w:eastAsia="uk-UA"/>
+        </w:rPr>
+        <w:t xml:space="preserve"> </w:t>
+      </w:r>
+      <w:r>
+        <w:rPr>
+          <w:noProof/>
+          <w:lang w:val="en-US" w:eastAsia="uk-UA"/>
+        </w:rPr>
+        <w:t>Special</w:t>
+      </w:r>
+      <w:r>
+        <w:rPr>
+          <w:noProof/>
+          <w:lang w:val="ru-RU" w:eastAsia="uk-UA"/>
+        </w:rPr>
+        <w:t xml:space="preserve"> </w:t>
+      </w:r>
+      <w:r>
+        <w:rPr>
+          <w:noProof/>
+          <w:lang w:val="en-US" w:eastAsia="uk-UA"/>
+        </w:rPr>
+        <w:t>Rules</w:t>
+      </w:r>
+      <w:r>
+        <w:rPr>
+          <w:noProof/>
+          <w:lang w:val="ru-RU" w:eastAsia="uk-UA"/>
+        </w:rPr>
+        <w:t xml:space="preserve">, </w:t>
+      </w:r>
+      <w:r>
+        <w:rPr>
+          <w:noProof/>
+          <w:lang w:val="en-US" w:eastAsia="uk-UA"/>
+        </w:rPr>
+        <w:t>SSRs</w:t>
+      </w:r>
+      <w:r>
+        <w:rPr>
+          <w:noProof/>
+          <w:lang w:val="ru-RU" w:eastAsia="uk-UA"/>
+        </w:rPr>
+        <w:t>).</w:t>
+      </w:r>
+    </w:p>
+    <w:p>
+      <w:pPr>
+        <w:autoSpaceDE w:val="0"/>
+        <w:autoSpaceDN w:val="0"/>
+        <w:adjustRightInd w:val="0"/>
+        <w:spacing w:after="0" w:line="240" w:lineRule="auto"/>
+        <w:ind w:left="142" w:right="-1"/>
+        <w:jc w:val="both"/>
+        <w:rPr>
+          <w:b/>
+          <w:noProof/>
+          <w:lang w:val="en-US" w:eastAsia="uk-UA"/>
+        </w:rPr>
+      </w:pPr>
+      <w:r>
+        <w:rPr>
+          <w:b/>
+          <w:noProof/>
+          <w:highlight w:val="yellow"/>
+          <w:lang w:val="en-US" w:eastAsia="uk-UA"/>
+        </w:rPr>
+        <w:t>17.1.1 Сувалкский Проход (Suwalki Gap)</w:t>
+      </w:r>
+    </w:p>
+    <w:p>
+      <w:pPr>
+        <w:autoSpaceDE w:val="0"/>
+        <w:autoSpaceDN w:val="0"/>
+        <w:adjustRightInd w:val="0"/>
+        <w:spacing w:after="0" w:line="240" w:lineRule="auto"/>
+        <w:ind w:left="142" w:right="-1"/>
+        <w:jc w:val="both"/>
+        <w:rPr>
+          <w:i/>
+          <w:noProof/>
+          <w:lang w:val="ru-RU" w:eastAsia="uk-UA"/>
+        </w:rPr>
+      </w:pPr>
+      <w:r>
+        <w:rPr>
+          <w:i/>
+          <w:noProof/>
+          <w:lang w:val="ru-RU" w:eastAsia="uk-UA"/>
+        </w:rPr>
+        <w:t>В течение Холодной Войны Проход Фулда занимал умы НАТОвских аналитиков, так как был главным путём вторжения в сердце Западной Европы. Для Балкан и Польши, Сувалкский Проход, хоть и не будучи путём вторжения, сам по себе является узким мостом между Русским анклавом в Калининграде и союзником России Беларусью. Именно по нему связаны Польша и южная балтийская страна, Литва.</w:t>
+      </w:r>
+    </w:p>
+    <w:p>
+      <w:pPr>
+        <w:autoSpaceDE w:val="0"/>
+        <w:autoSpaceDN w:val="0"/>
+        <w:adjustRightInd w:val="0"/>
+        <w:spacing w:after="0" w:line="240" w:lineRule="auto"/>
+        <w:ind w:left="142" w:right="-1"/>
+        <w:jc w:val="both"/>
+        <w:rPr>
+          <w:i/>
+          <w:noProof/>
+          <w:lang w:val="ru-RU" w:eastAsia="uk-UA"/>
+        </w:rPr>
+      </w:pPr>
+      <w:r>
+        <w:rPr>
+          <w:i/>
+          <w:noProof/>
+          <w:lang w:val="ru-RU" w:eastAsia="uk-UA"/>
+        </w:rPr>
+        <w:t>Командующий армией США в Европе генерал-лейтенант Бен Ходжес: «это важный кусок географии здесь».</w:t>
+      </w:r>
+    </w:p>
+    <w:p>
+      <w:pPr>
+        <w:autoSpaceDE w:val="0"/>
+        <w:autoSpaceDN w:val="0"/>
+        <w:adjustRightInd w:val="0"/>
+        <w:spacing w:after="0" w:line="240" w:lineRule="auto"/>
+        <w:ind w:left="142" w:right="-1"/>
+        <w:jc w:val="both"/>
+        <w:rPr>
+          <w:noProof/>
+          <w:lang w:val="ru-RU" w:eastAsia="uk-UA"/>
+        </w:rPr>
+      </w:pPr>
+      <w:r>
+        <w:rPr>
+          <w:b/>
+          <w:noProof/>
+          <w:lang w:val="ru-RU" w:eastAsia="uk-UA"/>
+        </w:rPr>
+        <w:t>Продолжительность Игры:</w:t>
+      </w:r>
+      <w:r>
+        <w:rPr>
+          <w:noProof/>
+          <w:lang w:val="ru-RU" w:eastAsia="uk-UA"/>
+        </w:rPr>
+        <w:t xml:space="preserve"> 3 Хода (1,5 недель).</w:t>
+      </w:r>
+    </w:p>
+    <w:p>
+      <w:pPr>
+        <w:autoSpaceDE w:val="0"/>
+        <w:autoSpaceDN w:val="0"/>
+        <w:adjustRightInd w:val="0"/>
+        <w:spacing w:after="0" w:line="240" w:lineRule="auto"/>
+        <w:ind w:left="142" w:right="-1"/>
+        <w:jc w:val="both"/>
+        <w:rPr>
+          <w:lang w:val="ru-RU" w:eastAsia="uk-UA"/>
+        </w:rPr>
+      </w:pPr>
+      <w:r>
+        <w:rPr>
+          <w:b/>
+          <w:noProof/>
+          <w:lang w:val="ru-RU" w:eastAsia="uk-UA"/>
+        </w:rPr>
+        <w:t>Зона Игры:</w:t>
+      </w:r>
+      <w:r>
+        <w:rPr>
+          <w:lang w:val="ru-RU" w:eastAsia="uk-UA"/>
+        </w:rPr>
+        <w:t xml:space="preserve"> все гексы </w:t>
+      </w:r>
+      <w:proofErr w:type="gramStart"/>
+      <w:r>
+        <w:rPr>
+          <w:lang w:val="ru-RU" w:eastAsia="uk-UA"/>
+        </w:rPr>
+        <w:t>с</w:t>
+      </w:r>
+      <w:proofErr w:type="gramEnd"/>
+      <w:r>
+        <w:rPr>
+          <w:lang w:val="ru-RU" w:eastAsia="uk-UA"/>
+        </w:rPr>
+        <w:t>/к северу от ряда хх16 и с/к востоку от ряда 40хх. Ударные вертолёты могут быть расположены и использоваться с гекса вне Зоны Игры.</w:t>
+      </w:r>
+    </w:p>
+    <w:p>
+      <w:pPr>
+        <w:autoSpaceDE w:val="0"/>
+        <w:autoSpaceDN w:val="0"/>
+        <w:adjustRightInd w:val="0"/>
+        <w:spacing w:after="0" w:line="240" w:lineRule="auto"/>
+        <w:ind w:left="142" w:right="-1"/>
+        <w:jc w:val="both"/>
+        <w:rPr>
+          <w:lang w:val="ru-RU" w:eastAsia="uk-UA"/>
+        </w:rPr>
+      </w:pPr>
+      <w:r>
+        <w:rPr>
+          <w:b/>
+          <w:noProof/>
+          <w:lang w:val="ru-RU" w:eastAsia="uk-UA"/>
+        </w:rPr>
+        <w:t>Первичное Расположение:</w:t>
+      </w:r>
+      <w:r>
+        <w:rPr>
+          <w:lang w:val="ru-RU" w:eastAsia="uk-UA"/>
+        </w:rPr>
+        <w:t xml:space="preserve"> Союзник</w:t>
+      </w:r>
+    </w:p>
+    <w:p>
+      <w:pPr>
+        <w:autoSpaceDE w:val="0"/>
+        <w:autoSpaceDN w:val="0"/>
+        <w:adjustRightInd w:val="0"/>
+        <w:spacing w:after="0" w:line="240" w:lineRule="auto"/>
+        <w:ind w:left="142" w:right="-1"/>
+        <w:jc w:val="both"/>
+        <w:rPr>
+          <w:lang w:val="ru-RU" w:eastAsia="uk-UA"/>
+        </w:rPr>
+      </w:pPr>
+    </w:p>
+    <w:p>
+      <w:pPr>
+        <w:autoSpaceDE w:val="0"/>
+        <w:autoSpaceDN w:val="0"/>
+        <w:adjustRightInd w:val="0"/>
+        <w:spacing w:after="0" w:line="240" w:lineRule="auto"/>
+        <w:ind w:left="142" w:right="-1"/>
+        <w:jc w:val="both"/>
+        <w:rPr>
+          <w:b/>
+          <w:lang w:val="ru-RU" w:eastAsia="uk-UA"/>
+        </w:rPr>
+      </w:pPr>
+      <w:r>
+        <w:rPr>
+          <w:b/>
+          <w:lang w:val="ru-RU" w:eastAsia="uk-UA"/>
+        </w:rPr>
+        <w:lastRenderedPageBreak/>
+        <w:t>Спецификация Сценария для Союзников:</w:t>
+      </w:r>
+    </w:p>
+    <w:p>
+      <w:pPr>
+        <w:autoSpaceDE w:val="0"/>
+        <w:autoSpaceDN w:val="0"/>
+        <w:adjustRightInd w:val="0"/>
+        <w:spacing w:after="0" w:line="240" w:lineRule="auto"/>
+        <w:ind w:left="142" w:right="-1"/>
+        <w:jc w:val="both"/>
+        <w:rPr>
+          <w:b/>
+          <w:lang w:val="ru-RU" w:eastAsia="uk-UA"/>
+        </w:rPr>
+      </w:pPr>
+      <w:r>
+        <w:rPr>
+          <w:b/>
+          <w:lang w:val="ru-RU" w:eastAsia="uk-UA"/>
+        </w:rPr>
+        <w:t xml:space="preserve">Спецификация Сценария для </w:t>
+      </w:r>
+      <w:r>
+        <w:rPr>
+          <w:b/>
+          <w:lang w:val="ru-RU" w:eastAsia="uk-UA"/>
+        </w:rPr>
+        <w:t>не</w:t>
+      </w:r>
+      <w:r>
+        <w:rPr>
+          <w:b/>
+          <w:lang w:val="ru-RU" w:eastAsia="uk-UA"/>
+        </w:rPr>
+        <w:t>Союзников:</w:t>
+      </w:r>
+    </w:p>
+    <w:p>
+      <w:pPr>
+        <w:autoSpaceDE w:val="0"/>
+        <w:autoSpaceDN w:val="0"/>
+        <w:adjustRightInd w:val="0"/>
+        <w:spacing w:after="0" w:line="240" w:lineRule="auto"/>
+        <w:ind w:left="142" w:right="-1"/>
+        <w:jc w:val="both"/>
+        <w:rPr>
+          <w:noProof/>
+          <w:lang w:val="ru-RU" w:eastAsia="uk-UA"/>
+        </w:rPr>
+      </w:pPr>
+      <w:r>
+        <w:rPr>
+          <w:b/>
+          <w:noProof/>
+          <w:lang w:eastAsia="uk-UA"/>
+        </w:rPr>
+        <w:drawing>
+          <wp:anchor distT="0" distB="0" distL="114300" distR="114300" simplePos="0" relativeHeight="251669504" behindDoc="0" locked="0" layoutInCell="1" allowOverlap="1">
+            <wp:simplePos x="0" y="0"/>
+            <wp:positionH relativeFrom="margin">
+              <wp:posOffset>3353435</wp:posOffset>
+            </wp:positionH>
+            <wp:positionV relativeFrom="margin">
+              <wp:posOffset>4076065</wp:posOffset>
+            </wp:positionV>
+            <wp:extent cx="3149600" cy="3783965"/>
+            <wp:effectExtent l="19050" t="0" r="0" b="0"/>
+            <wp:wrapSquare wrapText="bothSides"/>
+            <wp:docPr id="13" name="Рисунок 3"/>
+            <wp:cNvGraphicFramePr>
+              <a:graphicFrameLocks xmlns:a="http://schemas.openxmlformats.org/drawingml/2006/main" noChangeAspect="1"/>
+            </wp:cNvGraphicFramePr>
+            <a:graphic xmlns:a="http://schemas.openxmlformats.org/drawingml/2006/main">
+              <a:graphicData uri="http://schemas.openxmlformats.org/drawingml/2006/picture">
+                <pic:pic xmlns:pic="http://schemas.openxmlformats.org/drawingml/2006/picture">
+                  <pic:nvPicPr>
+                    <pic:cNvPr id="0" name="Picture 3"/>
+                    <pic:cNvPicPr>
+                      <a:picLocks noChangeAspect="1" noChangeArrowheads="1"/>
+                    </pic:cNvPicPr>
+                  </pic:nvPicPr>
+                  <pic:blipFill>
+                    <a:blip r:embed="rId15" cstate="print"/>
+                    <a:srcRect/>
+                    <a:stretch>
+                      <a:fillRect/>
+                    </a:stretch>
+                  </pic:blipFill>
+                  <pic:spPr bwMode="auto">
+                    <a:xfrm>
+                      <a:off x="0" y="0"/>
+                      <a:ext cx="3149600" cy="3783965"/>
+                    </a:xfrm>
+                    <a:prstGeom prst="rect">
+                      <a:avLst/>
+                    </a:prstGeom>
+                    <a:noFill/>
+                    <a:ln w="9525">
+                      <a:noFill/>
+                      <a:miter lim="800000"/>
+                      <a:headEnd/>
+                      <a:tailEnd/>
+                    </a:ln>
+                  </pic:spPr>
+                </pic:pic>
+              </a:graphicData>
+            </a:graphic>
+          </wp:anchor>
+        </w:drawing>
+      </w:r>
+      <w:r>
+        <w:rPr>
+          <w:b/>
+          <w:noProof/>
+          <w:lang w:eastAsia="uk-UA"/>
+        </w:rPr>
+        <w:drawing>
+          <wp:anchor distT="0" distB="0" distL="114300" distR="114300" simplePos="0" relativeHeight="251668480" behindDoc="0" locked="0" layoutInCell="1" allowOverlap="1">
+            <wp:simplePos x="0" y="0"/>
+            <wp:positionH relativeFrom="margin">
+              <wp:posOffset>3353435</wp:posOffset>
+            </wp:positionH>
+            <wp:positionV relativeFrom="margin">
+              <wp:posOffset>192405</wp:posOffset>
+            </wp:positionV>
+            <wp:extent cx="3149600" cy="3648075"/>
+            <wp:effectExtent l="19050" t="0" r="0" b="0"/>
+            <wp:wrapSquare wrapText="bothSides"/>
+            <wp:docPr id="12" name="Рисунок 2"/>
+            <wp:cNvGraphicFramePr>
+              <a:graphicFrameLocks xmlns:a="http://schemas.openxmlformats.org/drawingml/2006/main" noChangeAspect="1"/>
+            </wp:cNvGraphicFramePr>
+            <a:graphic xmlns:a="http://schemas.openxmlformats.org/drawingml/2006/main">
+              <a:graphicData uri="http://schemas.openxmlformats.org/drawingml/2006/picture">
+                <pic:pic xmlns:pic="http://schemas.openxmlformats.org/drawingml/2006/picture">
+                  <pic:nvPicPr>
+                    <pic:cNvPr id="0" name="Picture 2"/>
+                    <pic:cNvPicPr>
+                      <a:picLocks noChangeAspect="1" noChangeArrowheads="1"/>
+                    </pic:cNvPicPr>
+                  </pic:nvPicPr>
+                  <pic:blipFill>
+                    <a:blip r:embed="rId16" cstate="print"/>
+                    <a:srcRect/>
+                    <a:stretch>
+                      <a:fillRect/>
+                    </a:stretch>
+                  </pic:blipFill>
+                  <pic:spPr bwMode="auto">
+                    <a:xfrm>
+                      <a:off x="0" y="0"/>
+                      <a:ext cx="3149600" cy="3648075"/>
+                    </a:xfrm>
+                    <a:prstGeom prst="rect">
+                      <a:avLst/>
+                    </a:prstGeom>
+                    <a:noFill/>
+                    <a:ln w="9525">
+                      <a:noFill/>
+                      <a:miter lim="800000"/>
+                      <a:headEnd/>
+                      <a:tailEnd/>
+                    </a:ln>
+                  </pic:spPr>
+                </pic:pic>
+              </a:graphicData>
+            </a:graphic>
+          </wp:anchor>
+        </w:drawing>
+      </w:r>
+      <w:r>
+        <w:rPr>
+          <w:noProof/>
+          <w:lang w:val="ru-RU" w:eastAsia="uk-UA"/>
+        </w:rPr>
+        <w:t>После расположения, неСоюзник должен уменьшить одну Бронированную бригаду и две моторизованных пехотных бригады, которые в радиусе трёх гексов от юнита Союзников.</w:t>
+      </w:r>
+    </w:p>
+    <w:p>
+      <w:pPr>
+        <w:autoSpaceDE w:val="0"/>
+        <w:autoSpaceDN w:val="0"/>
+        <w:adjustRightInd w:val="0"/>
+        <w:spacing w:after="0" w:line="240" w:lineRule="auto"/>
+        <w:ind w:left="142" w:right="-1"/>
+        <w:jc w:val="both"/>
+        <w:rPr>
+          <w:b/>
+          <w:noProof/>
+          <w:lang w:val="ru-RU" w:eastAsia="uk-UA"/>
+        </w:rPr>
+      </w:pPr>
+    </w:p>
+    <w:p>
+      <w:pPr>
+        <w:autoSpaceDE w:val="0"/>
+        <w:autoSpaceDN w:val="0"/>
+        <w:adjustRightInd w:val="0"/>
+        <w:spacing w:after="0" w:line="240" w:lineRule="auto"/>
+        <w:ind w:left="142" w:right="-1"/>
+        <w:jc w:val="both"/>
+        <w:rPr>
+          <w:b/>
+          <w:noProof/>
+          <w:lang w:val="ru-RU" w:eastAsia="uk-UA"/>
+        </w:rPr>
+      </w:pPr>
+    </w:p>
+    <w:p>
+      <w:pPr>
+        <w:autoSpaceDE w:val="0"/>
+        <w:autoSpaceDN w:val="0"/>
+        <w:adjustRightInd w:val="0"/>
+        <w:spacing w:after="0" w:line="240" w:lineRule="auto"/>
+        <w:ind w:left="142" w:right="-1"/>
+        <w:jc w:val="both"/>
+        <w:rPr>
+          <w:b/>
+          <w:noProof/>
+          <w:lang w:val="ru-RU" w:eastAsia="uk-UA"/>
+        </w:rPr>
+      </w:pPr>
+    </w:p>
+    <w:p>
+      <w:pPr>
+        <w:autoSpaceDE w:val="0"/>
+        <w:autoSpaceDN w:val="0"/>
+        <w:adjustRightInd w:val="0"/>
+        <w:spacing w:after="0" w:line="240" w:lineRule="auto"/>
+        <w:ind w:left="142" w:right="-1"/>
+        <w:jc w:val="both"/>
+        <w:rPr>
+          <w:b/>
+          <w:noProof/>
+          <w:lang w:val="ru-RU" w:eastAsia="uk-UA"/>
+        </w:rPr>
+      </w:pPr>
+    </w:p>
+    <w:p>
+      <w:pPr>
+        <w:autoSpaceDE w:val="0"/>
+        <w:autoSpaceDN w:val="0"/>
+        <w:adjustRightInd w:val="0"/>
+        <w:spacing w:after="0" w:line="240" w:lineRule="auto"/>
+        <w:ind w:left="142" w:right="-1"/>
+        <w:jc w:val="both"/>
+        <w:rPr>
+          <w:b/>
+          <w:noProof/>
+          <w:lang w:val="ru-RU" w:eastAsia="uk-UA"/>
+        </w:rPr>
+      </w:pPr>
+    </w:p>
+    <w:p>
+      <w:pPr>
+        <w:autoSpaceDE w:val="0"/>
+        <w:autoSpaceDN w:val="0"/>
+        <w:adjustRightInd w:val="0"/>
+        <w:spacing w:after="0" w:line="240" w:lineRule="auto"/>
+        <w:ind w:left="142" w:right="-1"/>
+        <w:jc w:val="both"/>
+        <w:rPr>
+          <w:b/>
+          <w:noProof/>
+          <w:lang w:val="ru-RU" w:eastAsia="uk-UA"/>
+        </w:rPr>
+      </w:pPr>
+    </w:p>
+    <w:p>
+      <w:pPr>
+        <w:autoSpaceDE w:val="0"/>
+        <w:autoSpaceDN w:val="0"/>
+        <w:adjustRightInd w:val="0"/>
+        <w:spacing w:after="0" w:line="240" w:lineRule="auto"/>
+        <w:ind w:left="142" w:right="-1"/>
+        <w:jc w:val="both"/>
+        <w:rPr>
+          <w:b/>
+          <w:noProof/>
+          <w:lang w:val="ru-RU" w:eastAsia="uk-UA"/>
+        </w:rPr>
+      </w:pPr>
+      <w:r>
+        <w:rPr>
+          <w:b/>
+          <w:noProof/>
+          <w:lang w:val="ru-RU" w:eastAsia="uk-UA"/>
+        </w:rPr>
+        <w:lastRenderedPageBreak/>
+        <w:t>Подкрепления:</w:t>
+      </w:r>
+    </w:p>
+    <w:p>
+      <w:pPr>
+        <w:autoSpaceDE w:val="0"/>
+        <w:autoSpaceDN w:val="0"/>
+        <w:adjustRightInd w:val="0"/>
+        <w:spacing w:after="0" w:line="240" w:lineRule="auto"/>
+        <w:ind w:left="142" w:right="-1"/>
+        <w:jc w:val="both"/>
+        <w:rPr>
+          <w:b/>
+          <w:noProof/>
+          <w:lang w:val="ru-RU" w:eastAsia="uk-UA"/>
+        </w:rPr>
+      </w:pPr>
+      <w:r>
+        <w:rPr>
+          <w:b/>
+          <w:noProof/>
+          <w:lang w:eastAsia="uk-UA"/>
+        </w:rPr>
+        <w:drawing>
+          <wp:anchor distT="0" distB="0" distL="114300" distR="114300" simplePos="0" relativeHeight="251670528" behindDoc="0" locked="0" layoutInCell="1" allowOverlap="1">
+            <wp:simplePos x="0" y="0"/>
+            <wp:positionH relativeFrom="margin">
+              <wp:posOffset>48895</wp:posOffset>
+            </wp:positionH>
+            <wp:positionV relativeFrom="margin">
+              <wp:posOffset>192405</wp:posOffset>
+            </wp:positionV>
+            <wp:extent cx="3149600" cy="1194435"/>
+            <wp:effectExtent l="19050" t="0" r="0" b="0"/>
+            <wp:wrapSquare wrapText="bothSides"/>
+            <wp:docPr id="15" name="Рисунок 5"/>
+            <wp:cNvGraphicFramePr>
+              <a:graphicFrameLocks xmlns:a="http://schemas.openxmlformats.org/drawingml/2006/main" noChangeAspect="1"/>
+            </wp:cNvGraphicFramePr>
+            <a:graphic xmlns:a="http://schemas.openxmlformats.org/drawingml/2006/main">
+              <a:graphicData uri="http://schemas.openxmlformats.org/drawingml/2006/picture">
+                <pic:pic xmlns:pic="http://schemas.openxmlformats.org/drawingml/2006/picture">
+                  <pic:nvPicPr>
+                    <pic:cNvPr id="0" name="Picture 5"/>
+                    <pic:cNvPicPr>
+                      <a:picLocks noChangeAspect="1" noChangeArrowheads="1"/>
+                    </pic:cNvPicPr>
+                  </pic:nvPicPr>
+                  <pic:blipFill>
+                    <a:blip r:embed="rId17" cstate="print"/>
+                    <a:srcRect/>
+                    <a:stretch>
+                      <a:fillRect/>
+                    </a:stretch>
+                  </pic:blipFill>
+                  <pic:spPr bwMode="auto">
+                    <a:xfrm>
+                      <a:off x="0" y="0"/>
+                      <a:ext cx="3149600" cy="1194435"/>
+                    </a:xfrm>
+                    <a:prstGeom prst="rect">
+                      <a:avLst/>
+                    </a:prstGeom>
+                    <a:noFill/>
+                    <a:ln w="9525">
+                      <a:noFill/>
+                      <a:miter lim="800000"/>
+                      <a:headEnd/>
+                      <a:tailEnd/>
+                    </a:ln>
+                  </pic:spPr>
+                </pic:pic>
+              </a:graphicData>
+            </a:graphic>
+          </wp:anchor>
+        </w:drawing>
+      </w:r>
+      <w:r>
+        <w:rPr>
+          <w:b/>
+          <w:noProof/>
+          <w:lang w:val="ru-RU" w:eastAsia="uk-UA"/>
+        </w:rPr>
+        <w:t>Специальные Правила Сценария:</w:t>
+      </w:r>
+    </w:p>
+    <w:p>
+      <w:pPr>
+        <w:autoSpaceDE w:val="0"/>
+        <w:autoSpaceDN w:val="0"/>
+        <w:adjustRightInd w:val="0"/>
+        <w:spacing w:after="0" w:line="240" w:lineRule="auto"/>
+        <w:ind w:left="142" w:right="-1"/>
+        <w:jc w:val="both"/>
+        <w:rPr>
+          <w:noProof/>
+          <w:lang w:val="ru-RU" w:eastAsia="uk-UA"/>
+        </w:rPr>
+      </w:pPr>
+      <w:r>
+        <w:rPr>
+          <w:b/>
+          <w:noProof/>
+          <w:lang w:val="ru-RU" w:eastAsia="uk-UA"/>
+        </w:rPr>
+        <w:t>1.</w:t>
+      </w:r>
+      <w:r>
+        <w:rPr>
+          <w:b/>
+          <w:noProof/>
+          <w:lang w:val="ru-RU" w:eastAsia="uk-UA"/>
+        </w:rPr>
+        <w:t xml:space="preserve"> </w:t>
+      </w:r>
+      <w:r>
+        <w:rPr>
+          <w:b/>
+          <w:noProof/>
+          <w:lang w:val="ru-RU" w:eastAsia="uk-UA"/>
+        </w:rPr>
+        <w:t>Иниц</w:t>
+      </w:r>
+      <w:r>
+        <w:rPr>
+          <w:b/>
+          <w:noProof/>
+          <w:lang w:val="ru-RU" w:eastAsia="uk-UA"/>
+        </w:rPr>
+        <w:t xml:space="preserve">иатива: </w:t>
+      </w:r>
+      <w:r>
+        <w:rPr>
+          <w:noProof/>
+          <w:lang w:val="ru-RU" w:eastAsia="uk-UA"/>
+        </w:rPr>
+        <w:t xml:space="preserve">неСоюзник имеет Инициативу на GT1 и GT2. </w:t>
+      </w:r>
+      <w:r>
+        <w:rPr>
+          <w:noProof/>
+          <w:lang w:val="en-US" w:eastAsia="uk-UA"/>
+        </w:rPr>
+        <w:t>GT</w:t>
+      </w:r>
+      <w:r>
+        <w:rPr>
+          <w:noProof/>
+          <w:lang w:val="ru-RU" w:eastAsia="uk-UA"/>
+        </w:rPr>
+        <w:t xml:space="preserve">3 </w:t>
+      </w:r>
+      <w:r>
+        <w:rPr>
+          <w:noProof/>
+          <w:lang w:val="ru-RU" w:eastAsia="uk-UA"/>
+        </w:rPr>
+        <w:t>–</w:t>
+      </w:r>
+      <w:r>
+        <w:rPr>
+          <w:noProof/>
+          <w:lang w:val="ru-RU" w:eastAsia="uk-UA"/>
+        </w:rPr>
+        <w:t xml:space="preserve"> Спорный</w:t>
+      </w:r>
+      <w:r>
+        <w:rPr>
+          <w:noProof/>
+          <w:lang w:val="ru-RU" w:eastAsia="uk-UA"/>
+        </w:rPr>
+        <w:t>.</w:t>
+      </w:r>
+    </w:p>
+    <w:p>
+      <w:pPr>
+        <w:autoSpaceDE w:val="0"/>
+        <w:autoSpaceDN w:val="0"/>
+        <w:adjustRightInd w:val="0"/>
+        <w:spacing w:after="0" w:line="240" w:lineRule="auto"/>
+        <w:ind w:left="142" w:right="-1"/>
+        <w:jc w:val="both"/>
+        <w:rPr>
+          <w:lang w:val="en-US" w:eastAsia="uk-UA"/>
+        </w:rPr>
+      </w:pPr>
+      <w:r>
+        <w:rPr>
+          <w:b/>
+        </w:rPr>
+        <w:t>2.</w:t>
+      </w:r>
+      <w:r>
+        <w:rPr>
+          <w:b/>
+          <w:lang w:val="ru-RU" w:eastAsia="uk-UA"/>
+        </w:rPr>
+        <w:t xml:space="preserve"> </w:t>
+      </w:r>
+      <w:r>
+        <w:rPr>
+          <w:b/>
+          <w:lang w:val="ru-RU" w:eastAsia="uk-UA"/>
+        </w:rPr>
+        <w:t xml:space="preserve">Последовательность Игры: </w:t>
+      </w:r>
+      <w:r>
+        <w:rPr>
+          <w:lang w:val="ru-RU" w:eastAsia="uk-UA"/>
+        </w:rPr>
+        <w:t>игра начинается в Сегменте Боевой Инициативы на GT1.</w:t>
+      </w:r>
+    </w:p>
+    <w:p>
+      <w:pPr>
+        <w:autoSpaceDE w:val="0"/>
+        <w:autoSpaceDN w:val="0"/>
+        <w:adjustRightInd w:val="0"/>
+        <w:spacing w:after="0" w:line="240" w:lineRule="auto"/>
+        <w:ind w:left="142" w:right="-1"/>
+        <w:jc w:val="both"/>
+        <w:rPr>
+          <w:lang w:val="ru-RU" w:eastAsia="uk-UA"/>
+        </w:rPr>
+      </w:pPr>
+      <w:r>
+        <w:rPr>
+          <w:b/>
+          <w:lang w:val="ru-RU"/>
+        </w:rPr>
+        <w:t>3.</w:t>
+      </w:r>
+      <w:r>
+        <w:rPr>
+          <w:b/>
+          <w:lang w:val="ru-RU" w:eastAsia="uk-UA"/>
+        </w:rPr>
+        <w:t xml:space="preserve"> Погода:</w:t>
+      </w:r>
+      <w:r>
+        <w:rPr>
+          <w:lang w:val="ru-RU" w:eastAsia="uk-UA"/>
+        </w:rPr>
+        <w:t xml:space="preserve"> Погода на все три хода Ясная.</w:t>
+      </w:r>
+    </w:p>
+    <w:p>
+      <w:pPr>
+        <w:autoSpaceDE w:val="0"/>
+        <w:autoSpaceDN w:val="0"/>
+        <w:adjustRightInd w:val="0"/>
+        <w:spacing w:after="0" w:line="240" w:lineRule="auto"/>
+        <w:ind w:left="142" w:right="-1"/>
+        <w:jc w:val="both"/>
+        <w:rPr>
+          <w:lang w:val="ru-RU" w:eastAsia="uk-UA"/>
+        </w:rPr>
+      </w:pPr>
+      <w:r>
+        <w:rPr>
+          <w:b/>
+          <w:lang w:val="ru-RU"/>
+        </w:rPr>
+        <w:t>4.</w:t>
+      </w:r>
+      <w:r>
+        <w:rPr>
+          <w:b/>
+          <w:lang w:val="ru-RU" w:eastAsia="uk-UA"/>
+        </w:rPr>
+        <w:t xml:space="preserve"> Аэромобильные Очки:</w:t>
+      </w:r>
+      <w:r>
+        <w:rPr>
+          <w:lang w:val="ru-RU" w:eastAsia="uk-UA"/>
+        </w:rPr>
+        <w:t xml:space="preserve"> Союзник имеет 4 Аэромобильных Очка. Подкрепления, прибывающие Аэромобильным Движением, не потребляют их.</w:t>
+      </w:r>
+    </w:p>
+    <w:p>
+      <w:pPr>
+        <w:autoSpaceDE w:val="0"/>
+        <w:autoSpaceDN w:val="0"/>
+        <w:adjustRightInd w:val="0"/>
+        <w:spacing w:after="0" w:line="240" w:lineRule="auto"/>
+        <w:ind w:left="142" w:right="-1"/>
+        <w:jc w:val="both"/>
+        <w:rPr>
+          <w:lang w:val="ru-RU" w:eastAsia="uk-UA"/>
+        </w:rPr>
+      </w:pPr>
+      <w:r>
+        <w:rPr>
+          <w:b/>
+          <w:lang w:val="ru-RU"/>
+        </w:rPr>
+        <w:t>5.</w:t>
+      </w:r>
+      <w:r>
+        <w:rPr>
+          <w:b/>
+          <w:lang w:val="ru-RU" w:eastAsia="uk-UA"/>
+        </w:rPr>
+        <w:t xml:space="preserve"> Воздушный Транспорт и Парашютное Движение:</w:t>
+      </w:r>
+      <w:r>
+        <w:rPr>
+          <w:lang w:val="ru-RU" w:eastAsia="uk-UA"/>
+        </w:rPr>
+        <w:t xml:space="preserve"> Движение Воздушный Транспорт </w:t>
+      </w:r>
+      <w:r>
+        <w:rPr>
+          <w:lang w:val="ru-RU" w:eastAsia="uk-UA"/>
+        </w:rPr>
+        <w:t>[</w:t>
+      </w:r>
+      <w:r>
+        <w:rPr>
+          <w:lang w:eastAsia="uk-UA"/>
+        </w:rPr>
+        <w:t>8.5.2</w:t>
+      </w:r>
+      <w:r>
+        <w:rPr>
+          <w:lang w:val="ru-RU" w:eastAsia="uk-UA"/>
+        </w:rPr>
+        <w:t>]</w:t>
+      </w:r>
+      <w:r>
+        <w:rPr>
+          <w:lang w:val="ru-RU" w:eastAsia="uk-UA"/>
+        </w:rPr>
+        <w:t xml:space="preserve"> не разрешено. Парашютное Движение [</w:t>
+      </w:r>
+      <w:r>
+        <w:rPr>
+          <w:lang w:eastAsia="uk-UA"/>
+        </w:rPr>
+        <w:t>8.5.3</w:t>
+      </w:r>
+      <w:r>
+        <w:rPr>
+          <w:lang w:val="ru-RU" w:eastAsia="uk-UA"/>
+        </w:rPr>
+        <w:t>] разрешено.</w:t>
+      </w:r>
+    </w:p>
+    <w:p>
+      <w:pPr>
+        <w:autoSpaceDE w:val="0"/>
+        <w:autoSpaceDN w:val="0"/>
+        <w:adjustRightInd w:val="0"/>
+        <w:spacing w:after="0" w:line="240" w:lineRule="auto"/>
+        <w:ind w:left="142" w:right="-1"/>
+        <w:jc w:val="both"/>
+        <w:rPr>
+          <w:lang w:val="ru-RU" w:eastAsia="uk-UA"/>
+        </w:rPr>
+      </w:pPr>
+      <w:r>
+        <w:rPr>
+          <w:b/>
+          <w:lang w:val="ru-RU"/>
+        </w:rPr>
+        <w:t>6.</w:t>
+      </w:r>
+      <w:r>
+        <w:rPr>
+          <w:b/>
+          <w:lang w:eastAsia="uk-UA"/>
+        </w:rPr>
+        <w:t xml:space="preserve"> Подкрепления НАТО: </w:t>
+      </w:r>
+      <w:r>
+        <w:rPr>
+          <w:lang w:eastAsia="uk-UA"/>
+        </w:rPr>
+        <w:t xml:space="preserve">эти подкрепления могут быть расположены в любом гексе игровой зоны, доступном для Аэромобильной Высадки [8.5.4.3.1] не в ВЗК. Парашютные юниты также могут </w:t>
+      </w:r>
+      <w:r>
+        <w:rPr>
+          <w:lang w:val="ru-RU" w:eastAsia="uk-UA"/>
+        </w:rPr>
+        <w:t xml:space="preserve">быть расположены в Ячейке Содержания НАТО и войти </w:t>
+      </w:r>
+      <w:r>
+        <w:rPr>
+          <w:lang w:val="ru-RU" w:eastAsia="uk-UA"/>
+        </w:rPr>
+        <w:t>путём Парашютирования в следующем ходу.</w:t>
+      </w:r>
+    </w:p>
+    <w:p>
+      <w:pPr>
+        <w:autoSpaceDE w:val="0"/>
+        <w:autoSpaceDN w:val="0"/>
+        <w:adjustRightInd w:val="0"/>
+        <w:spacing w:after="0" w:line="240" w:lineRule="auto"/>
+        <w:ind w:left="142" w:right="-1"/>
+        <w:jc w:val="both"/>
+        <w:rPr>
+          <w:lang w:val="en-US" w:eastAsia="uk-UA"/>
+        </w:rPr>
+      </w:pPr>
+      <w:r>
+        <w:rPr>
+          <w:b/>
+          <w:lang w:val="ru-RU"/>
+        </w:rPr>
+        <w:t>7.</w:t>
+      </w:r>
+      <w:r>
+        <w:rPr>
+          <w:b/>
+          <w:lang w:val="ru-RU" w:eastAsia="uk-UA"/>
+        </w:rPr>
+        <w:t xml:space="preserve"> Воздушные Очки:</w:t>
+      </w:r>
+      <w:r>
+        <w:rPr>
+          <w:lang w:val="ru-RU" w:eastAsia="uk-UA"/>
+        </w:rPr>
+        <w:t xml:space="preserve"> (Уровень Воздушного Превосходства </w:t>
+      </w:r>
+      <w:proofErr w:type="gramStart"/>
+      <w:r>
+        <w:rPr>
+          <w:lang w:val="ru-RU" w:eastAsia="uk-UA"/>
+        </w:rPr>
+        <w:t>в</w:t>
+      </w:r>
+      <w:proofErr w:type="gramEnd"/>
+      <w:r>
+        <w:rPr>
+          <w:lang w:val="ru-RU" w:eastAsia="uk-UA"/>
+        </w:rPr>
+        <w:t xml:space="preserve"> [])</w:t>
+      </w:r>
+    </w:p>
+    <w:p>
+      <w:pPr>
+        <w:autoSpaceDE w:val="0"/>
+        <w:autoSpaceDN w:val="0"/>
+        <w:adjustRightInd w:val="0"/>
+        <w:spacing w:after="0" w:line="240" w:lineRule="auto"/>
+        <w:ind w:left="142" w:right="-1"/>
+        <w:jc w:val="both"/>
+        <w:rPr>
+          <w:b/>
+          <w:noProof/>
+          <w:lang w:val="ru-RU" w:eastAsia="uk-UA"/>
+        </w:rPr>
+      </w:pPr>
+      <w:r>
+        <w:rPr>
+          <w:b/>
+          <w:noProof/>
+          <w:lang w:eastAsia="uk-UA"/>
+        </w:rPr>
+        <w:drawing>
+          <wp:anchor distT="0" distB="0" distL="114300" distR="114300" simplePos="0" relativeHeight="251671552" behindDoc="0" locked="0" layoutInCell="1" allowOverlap="1">
+            <wp:simplePos x="0" y="0"/>
+            <wp:positionH relativeFrom="margin">
+              <wp:posOffset>302260</wp:posOffset>
+            </wp:positionH>
+            <wp:positionV relativeFrom="margin">
+              <wp:posOffset>5144770</wp:posOffset>
+            </wp:positionV>
+            <wp:extent cx="2701290" cy="1140460"/>
+            <wp:effectExtent l="19050" t="0" r="3810" b="0"/>
+            <wp:wrapSquare wrapText="bothSides"/>
+            <wp:docPr id="16" name="Рисунок 6"/>
+            <wp:cNvGraphicFramePr>
+              <a:graphicFrameLocks xmlns:a="http://schemas.openxmlformats.org/drawingml/2006/main" noChangeAspect="1"/>
+            </wp:cNvGraphicFramePr>
+            <a:graphic xmlns:a="http://schemas.openxmlformats.org/drawingml/2006/main">
+              <a:graphicData uri="http://schemas.openxmlformats.org/drawingml/2006/picture">
+                <pic:pic xmlns:pic="http://schemas.openxmlformats.org/drawingml/2006/picture">
+                  <pic:nvPicPr>
+                    <pic:cNvPr id="0" name="Picture 6"/>
+                    <pic:cNvPicPr>
+                      <a:picLocks noChangeAspect="1" noChangeArrowheads="1"/>
+                    </pic:cNvPicPr>
+                  </pic:nvPicPr>
+                  <pic:blipFill>
+                    <a:blip r:embed="rId18" cstate="print"/>
+                    <a:srcRect/>
+                    <a:stretch>
+                      <a:fillRect/>
+                    </a:stretch>
+                  </pic:blipFill>
+                  <pic:spPr bwMode="auto">
+                    <a:xfrm>
+                      <a:off x="0" y="0"/>
+                      <a:ext cx="2701290" cy="1140460"/>
+                    </a:xfrm>
+                    <a:prstGeom prst="rect">
+                      <a:avLst/>
+                    </a:prstGeom>
+                    <a:noFill/>
+                    <a:ln w="9525">
+                      <a:noFill/>
+                      <a:miter lim="800000"/>
+                      <a:headEnd/>
+                      <a:tailEnd/>
+                    </a:ln>
+                  </pic:spPr>
+                </pic:pic>
+              </a:graphicData>
+            </a:graphic>
+          </wp:anchor>
+        </w:drawing>
+      </w:r>
+      <w:r>
+        <w:rPr>
+          <w:b/>
+          <w:noProof/>
+          <w:lang w:val="ru-RU" w:eastAsia="uk-UA"/>
+        </w:rPr>
+        <w:t>Условия Победы:</w:t>
+      </w:r>
+    </w:p>
+    <w:p>
+      <w:pPr>
+        <w:autoSpaceDE w:val="0"/>
+        <w:autoSpaceDN w:val="0"/>
+        <w:adjustRightInd w:val="0"/>
+        <w:spacing w:after="0" w:line="240" w:lineRule="auto"/>
+        <w:ind w:left="142" w:right="-1"/>
+        <w:jc w:val="both"/>
+        <w:rPr>
+          <w:noProof/>
+          <w:lang w:val="ru-RU" w:eastAsia="uk-UA"/>
+        </w:rPr>
+      </w:pPr>
+      <w:r>
+        <w:rPr>
+          <w:noProof/>
+          <w:lang w:val="ru-RU" w:eastAsia="uk-UA"/>
+        </w:rPr>
+        <w:t>Сторона с наибольшими ОП в конце GT3 побеждает в сценарии. Если ОП поровну, по сценарию ничья.</w:t>
+      </w:r>
+    </w:p>
+    <w:p>
+      <w:pPr>
+        <w:autoSpaceDE w:val="0"/>
+        <w:autoSpaceDN w:val="0"/>
+        <w:adjustRightInd w:val="0"/>
+        <w:spacing w:after="0" w:line="240" w:lineRule="auto"/>
+        <w:ind w:left="142" w:right="-1"/>
+        <w:jc w:val="both"/>
+        <w:rPr>
+          <w:noProof/>
+          <w:lang w:val="ru-RU" w:eastAsia="uk-UA"/>
+        </w:rPr>
+      </w:pPr>
+      <w:r>
+        <w:rPr>
+          <w:noProof/>
+          <w:lang w:val="ru-RU" w:eastAsia="uk-UA"/>
+        </w:rPr>
+        <w:t>Таблица ОП не используется для этого сценария. Вместо этого, игроки получают ОП в конце сценария за контроль следующих гексов:</w:t>
+      </w:r>
+    </w:p>
+    <w:p>
+      <w:pPr>
+        <w:autoSpaceDE w:val="0"/>
+        <w:autoSpaceDN w:val="0"/>
+        <w:adjustRightInd w:val="0"/>
+        <w:spacing w:after="0" w:line="240" w:lineRule="auto"/>
+        <w:ind w:left="142" w:right="-1"/>
+        <w:jc w:val="both"/>
+        <w:rPr>
+          <w:noProof/>
+          <w:lang w:val="ru-RU" w:eastAsia="uk-UA"/>
+        </w:rPr>
+      </w:pPr>
+      <w:r>
+        <w:rPr>
+          <w:noProof/>
+          <w:lang w:eastAsia="uk-UA"/>
+        </w:rPr>
+        <w:drawing>
+          <wp:anchor distT="0" distB="0" distL="114300" distR="114300" simplePos="0" relativeHeight="251672576" behindDoc="0" locked="0" layoutInCell="1" allowOverlap="1">
+            <wp:simplePos x="0" y="0"/>
+            <wp:positionH relativeFrom="margin">
+              <wp:posOffset>130880</wp:posOffset>
+            </wp:positionH>
+            <wp:positionV relativeFrom="margin">
+              <wp:posOffset>7553048</wp:posOffset>
+            </wp:positionV>
+            <wp:extent cx="1701108" cy="923454"/>
+            <wp:effectExtent l="19050" t="0" r="0" b="0"/>
+            <wp:wrapSquare wrapText="bothSides"/>
+            <wp:docPr id="17" name="Рисунок 7"/>
+            <wp:cNvGraphicFramePr>
+              <a:graphicFrameLocks xmlns:a="http://schemas.openxmlformats.org/drawingml/2006/main" noChangeAspect="1"/>
+            </wp:cNvGraphicFramePr>
+            <a:graphic xmlns:a="http://schemas.openxmlformats.org/drawingml/2006/main">
+              <a:graphicData uri="http://schemas.openxmlformats.org/drawingml/2006/picture">
+                <pic:pic xmlns:pic="http://schemas.openxmlformats.org/drawingml/2006/picture">
+                  <pic:nvPicPr>
+                    <pic:cNvPr id="0" name="Picture 7"/>
+                    <pic:cNvPicPr>
+                      <a:picLocks noChangeAspect="1" noChangeArrowheads="1"/>
+                    </pic:cNvPicPr>
+                  </pic:nvPicPr>
+                  <pic:blipFill>
+                    <a:blip r:embed="rId19" cstate="print"/>
+                    <a:srcRect/>
+                    <a:stretch>
+                      <a:fillRect/>
+                    </a:stretch>
+                  </pic:blipFill>
+                  <pic:spPr bwMode="auto">
+                    <a:xfrm>
+                      <a:off x="0" y="0"/>
+                      <a:ext cx="1701108" cy="923454"/>
+                    </a:xfrm>
+                    <a:prstGeom prst="rect">
+                      <a:avLst/>
+                    </a:prstGeom>
+                    <a:noFill/>
+                    <a:ln w="9525">
+                      <a:noFill/>
+                      <a:miter lim="800000"/>
+                      <a:headEnd/>
+                      <a:tailEnd/>
+                    </a:ln>
+                  </pic:spPr>
+                </pic:pic>
+              </a:graphicData>
+            </a:graphic>
+          </wp:anchor>
+        </w:drawing>
+      </w:r>
     </w:p>
     <w:sectPr>
       <w:pgSz w:w="11906" w:h="16838"/>
@@ -10077,8 +11448,100 @@
       </w:pPr>
     </w:lvl>
   </w:abstractNum>
+  <w:abstractNum w:abstractNumId="1">
+    <w:nsid w:val="1960314E"/>
+    <w:multiLevelType w:val="hybridMultilevel"/>
+    <w:tmpl w:val="FD38DB20"/>
+    <w:lvl w:ilvl="0" w:tplc="85F0E648">
+      <w:start w:val="1"/>
+      <w:numFmt w:val="decimal"/>
+      <w:lvlText w:val="%1."/>
+      <w:lvlJc w:val="left"/>
+      <w:pPr>
+        <w:ind w:left="502" w:hanging="360"/>
+      </w:pPr>
+      <w:rPr>
+        <w:rFonts w:hint="default"/>
+      </w:rPr>
+    </w:lvl>
+    <w:lvl w:ilvl="1" w:tplc="04220019" w:tentative="1">
+      <w:start w:val="1"/>
+      <w:numFmt w:val="lowerLetter"/>
+      <w:lvlText w:val="%2."/>
+      <w:lvlJc w:val="left"/>
+      <w:pPr>
+        <w:ind w:left="1222" w:hanging="360"/>
+      </w:pPr>
+    </w:lvl>
+    <w:lvl w:ilvl="2" w:tplc="0422001B" w:tentative="1">
+      <w:start w:val="1"/>
+      <w:numFmt w:val="lowerRoman"/>
+      <w:lvlText w:val="%3."/>
+      <w:lvlJc w:val="right"/>
+      <w:pPr>
+        <w:ind w:left="1942" w:hanging="180"/>
+      </w:pPr>
+    </w:lvl>
+    <w:lvl w:ilvl="3" w:tplc="0422000F" w:tentative="1">
+      <w:start w:val="1"/>
+      <w:numFmt w:val="decimal"/>
+      <w:lvlText w:val="%4."/>
+      <w:lvlJc w:val="left"/>
+      <w:pPr>
+        <w:ind w:left="2662" w:hanging="360"/>
+      </w:pPr>
+    </w:lvl>
+    <w:lvl w:ilvl="4" w:tplc="04220019" w:tentative="1">
+      <w:start w:val="1"/>
+      <w:numFmt w:val="lowerLetter"/>
+      <w:lvlText w:val="%5."/>
+      <w:lvlJc w:val="left"/>
+      <w:pPr>
+        <w:ind w:left="3382" w:hanging="360"/>
+      </w:pPr>
+    </w:lvl>
+    <w:lvl w:ilvl="5" w:tplc="0422001B" w:tentative="1">
+      <w:start w:val="1"/>
+      <w:numFmt w:val="lowerRoman"/>
+      <w:lvlText w:val="%6."/>
+      <w:lvlJc w:val="right"/>
+      <w:pPr>
+        <w:ind w:left="4102" w:hanging="180"/>
+      </w:pPr>
+    </w:lvl>
+    <w:lvl w:ilvl="6" w:tplc="0422000F" w:tentative="1">
+      <w:start w:val="1"/>
+      <w:numFmt w:val="decimal"/>
+      <w:lvlText w:val="%7."/>
+      <w:lvlJc w:val="left"/>
+      <w:pPr>
+        <w:ind w:left="4822" w:hanging="360"/>
+      </w:pPr>
+    </w:lvl>
+    <w:lvl w:ilvl="7" w:tplc="04220019" w:tentative="1">
+      <w:start w:val="1"/>
+      <w:numFmt w:val="lowerLetter"/>
+      <w:lvlText w:val="%8."/>
+      <w:lvlJc w:val="left"/>
+      <w:pPr>
+        <w:ind w:left="5542" w:hanging="360"/>
+      </w:pPr>
+    </w:lvl>
+    <w:lvl w:ilvl="8" w:tplc="0422001B" w:tentative="1">
+      <w:start w:val="1"/>
+      <w:numFmt w:val="lowerRoman"/>
+      <w:lvlText w:val="%9."/>
+      <w:lvlJc w:val="right"/>
+      <w:pPr>
+        <w:ind w:left="6262" w:hanging="180"/>
+      </w:pPr>
+    </w:lvl>
+  </w:abstractNum>
   <w:num w:numId="1">
     <w:abstractNumId w:val="0"/>
+  </w:num>
+  <w:num w:numId="2">
+    <w:abstractNumId w:val="1"/>
   </w:num>
 </w:numbering>
 </file>

--- a/GSR.docx
+++ b/GSR.docx
@@ -6107,7 +6107,7 @@
         <w:jc w:val="both"/>
         <w:rPr>
           <w:noProof/>
-          <w:lang w:val="ru-RU" w:eastAsia="uk-UA"/>
+          <w:lang w:val="en-US" w:eastAsia="uk-UA"/>
         </w:rPr>
       </w:pPr>
       <w:r>
@@ -6130,6 +6130,285 @@
           <w:lang w:val="ru-RU" w:eastAsia="uk-UA"/>
         </w:rPr>
         <w:t>]</w:t>
+      </w:r>
+    </w:p>
+    <w:p>
+      <w:pPr>
+        <w:autoSpaceDE w:val="0"/>
+        <w:autoSpaceDN w:val="0"/>
+        <w:adjustRightInd w:val="0"/>
+        <w:spacing w:after="0" w:line="240" w:lineRule="auto"/>
+        <w:ind w:left="142" w:right="-1"/>
+        <w:jc w:val="both"/>
+        <w:rPr>
+          <w:noProof/>
+          <w:lang w:val="ru-RU" w:eastAsia="uk-UA"/>
+        </w:rPr>
+      </w:pPr>
+      <w:r>
+        <w:rPr>
+          <w:noProof/>
+          <w:lang w:val="ru-RU" w:eastAsia="uk-UA"/>
+        </w:rPr>
+        <w:t>Стратегический Дисплей содержит отображение Балтики, основанное на территориальности, наземной или морской [</w:t>
+      </w:r>
+      <w:r>
+        <w:rPr>
+          <w:noProof/>
+          <w:lang w:val="en-US" w:eastAsia="uk-UA"/>
+        </w:rPr>
+        <w:t>GSR</w:t>
+      </w:r>
+      <w:r>
+        <w:rPr>
+          <w:noProof/>
+          <w:lang w:val="ru-RU" w:eastAsia="uk-UA"/>
+        </w:rPr>
+        <w:t xml:space="preserve"> 5.6</w:t>
+      </w:r>
+      <w:r>
+        <w:rPr>
+          <w:noProof/>
+          <w:lang w:val="ru-RU" w:eastAsia="uk-UA"/>
+        </w:rPr>
+        <w:t>]</w:t>
+      </w:r>
+      <w:r>
+        <w:rPr>
+          <w:noProof/>
+          <w:lang w:eastAsia="uk-UA"/>
+        </w:rPr>
+        <w:t xml:space="preserve">, а не на гексах. Кроме того, некоторые таблички которые обычно разделены в Помощи Игроку также есть на Стратегическом Дисплее. </w:t>
+      </w:r>
+      <w:r>
+        <w:rPr>
+          <w:noProof/>
+          <w:lang w:val="ru-RU" w:eastAsia="uk-UA"/>
+        </w:rPr>
+        <w:t xml:space="preserve">Это расширение концепций, представленных в Морском Дисплее Next War: Taiwan, и правила ниже детализируют, </w:t>
+      </w:r>
+      <w:r>
+        <w:rPr>
+          <w:noProof/>
+          <w:lang w:val="ru-RU" w:eastAsia="uk-UA"/>
+        </w:rPr>
+        <w:lastRenderedPageBreak/>
+        <w:t>как движение, бой и прочее проводятся на дисплее.</w:t>
+      </w:r>
+    </w:p>
+    <w:p>
+      <w:pPr>
+        <w:autoSpaceDE w:val="0"/>
+        <w:autoSpaceDN w:val="0"/>
+        <w:adjustRightInd w:val="0"/>
+        <w:spacing w:after="0" w:line="240" w:lineRule="auto"/>
+        <w:ind w:left="142" w:right="-1"/>
+        <w:jc w:val="both"/>
+        <w:rPr>
+          <w:b/>
+          <w:noProof/>
+          <w:lang w:val="en-US" w:eastAsia="uk-UA"/>
+        </w:rPr>
+      </w:pPr>
+      <w:r>
+        <w:rPr>
+          <w:b/>
+          <w:noProof/>
+          <w:lang w:val="ru-RU" w:eastAsia="uk-UA"/>
+        </w:rPr>
+        <w:t>6.1 Наземные Зоны (</w:t>
+      </w:r>
+      <w:r>
+        <w:rPr>
+          <w:b/>
+          <w:noProof/>
+          <w:lang w:val="en-US" w:eastAsia="uk-UA"/>
+        </w:rPr>
+        <w:t>Land Areas</w:t>
+      </w:r>
+      <w:r>
+        <w:rPr>
+          <w:b/>
+          <w:noProof/>
+          <w:lang w:val="ru-RU" w:eastAsia="uk-UA"/>
+        </w:rPr>
+        <w:t>)</w:t>
+      </w:r>
+    </w:p>
+    <w:p>
+      <w:pPr>
+        <w:autoSpaceDE w:val="0"/>
+        <w:autoSpaceDN w:val="0"/>
+        <w:adjustRightInd w:val="0"/>
+        <w:spacing w:after="0" w:line="240" w:lineRule="auto"/>
+        <w:ind w:left="142" w:right="-1"/>
+        <w:jc w:val="both"/>
+        <w:rPr>
+          <w:noProof/>
+          <w:lang w:val="ru-RU" w:eastAsia="uk-UA"/>
+        </w:rPr>
+      </w:pPr>
+      <w:r>
+        <w:rPr>
+          <w:noProof/>
+          <w:lang w:val="ru-RU" w:eastAsia="uk-UA"/>
+        </w:rPr>
+        <w:t>На Стратегическом Дисплее отображены некоторые страны.</w:t>
+      </w:r>
+      <w:r>
+        <w:rPr>
+          <w:noProof/>
+          <w:lang w:val="ru-RU" w:eastAsia="uk-UA"/>
+        </w:rPr>
+        <w:t xml:space="preserve"> Большинство поделены на две или более Наземные Зоны. Есть также два Острова, Готляндия и Борнхольм, которые отображены как большие одиночные гексы.</w:t>
+      </w:r>
+    </w:p>
+    <w:p>
+      <w:pPr>
+        <w:autoSpaceDE w:val="0"/>
+        <w:autoSpaceDN w:val="0"/>
+        <w:adjustRightInd w:val="0"/>
+        <w:spacing w:after="0" w:line="240" w:lineRule="auto"/>
+        <w:ind w:left="142" w:right="-1"/>
+        <w:jc w:val="both"/>
+        <w:rPr>
+          <w:noProof/>
+          <w:lang w:val="ru-RU" w:eastAsia="uk-UA"/>
+        </w:rPr>
+      </w:pPr>
+      <w:r>
+        <w:rPr>
+          <w:noProof/>
+          <w:lang w:val="ru-RU" w:eastAsia="uk-UA"/>
+        </w:rPr>
+        <w:t xml:space="preserve">Все правила, прилагаемые к Наземным Зонам, также прилагаются к Островам, пока не обозначено иное. </w:t>
+      </w:r>
+    </w:p>
+    <w:p>
+      <w:pPr>
+        <w:autoSpaceDE w:val="0"/>
+        <w:autoSpaceDN w:val="0"/>
+        <w:adjustRightInd w:val="0"/>
+        <w:spacing w:after="0" w:line="240" w:lineRule="auto"/>
+        <w:ind w:left="142" w:right="-1"/>
+        <w:jc w:val="both"/>
+        <w:rPr>
+          <w:i/>
+          <w:noProof/>
+          <w:lang w:val="ru-RU" w:eastAsia="uk-UA"/>
+        </w:rPr>
+      </w:pPr>
+      <w:r>
+        <w:rPr>
+          <w:i/>
+          <w:noProof/>
+          <w:lang w:val="ru-RU" w:eastAsia="uk-UA"/>
+        </w:rPr>
+        <w:t>Важно: правила ЗК и производные игнорируются в Наземных Зонах.</w:t>
+      </w:r>
+    </w:p>
+    <w:p>
+      <w:pPr>
+        <w:autoSpaceDE w:val="0"/>
+        <w:autoSpaceDN w:val="0"/>
+        <w:adjustRightInd w:val="0"/>
+        <w:spacing w:after="0" w:line="240" w:lineRule="auto"/>
+        <w:ind w:left="142" w:right="-1"/>
+        <w:jc w:val="both"/>
+        <w:rPr>
+          <w:b/>
+          <w:noProof/>
+          <w:lang w:val="en-US" w:eastAsia="uk-UA"/>
+        </w:rPr>
+      </w:pPr>
+      <w:r>
+        <w:rPr>
+          <w:b/>
+          <w:noProof/>
+          <w:lang w:val="ru-RU" w:eastAsia="uk-UA"/>
+        </w:rPr>
+        <w:t>6.1.1 Порты (</w:t>
+      </w:r>
+      <w:r>
+        <w:rPr>
+          <w:b/>
+          <w:noProof/>
+          <w:lang w:val="en-US" w:eastAsia="uk-UA"/>
+        </w:rPr>
+        <w:t>Ports</w:t>
+      </w:r>
+      <w:r>
+        <w:rPr>
+          <w:b/>
+          <w:noProof/>
+          <w:lang w:val="ru-RU" w:eastAsia="uk-UA"/>
+        </w:rPr>
+        <w:t>)</w:t>
+      </w:r>
+    </w:p>
+    <w:p>
+      <w:pPr>
+        <w:autoSpaceDE w:val="0"/>
+        <w:autoSpaceDN w:val="0"/>
+        <w:adjustRightInd w:val="0"/>
+        <w:spacing w:after="0" w:line="240" w:lineRule="auto"/>
+        <w:ind w:left="142" w:right="-1"/>
+        <w:jc w:val="both"/>
+        <w:rPr>
+          <w:noProof/>
+          <w:lang w:val="ru-RU" w:eastAsia="uk-UA"/>
+        </w:rPr>
+      </w:pPr>
+      <w:r>
+        <w:rPr>
+          <w:noProof/>
+          <w:lang w:val="ru-RU" w:eastAsia="uk-UA"/>
+        </w:rPr>
+        <w:t>Порты в Наземных Зонах представляют разнообразные портовые сооружения. Они Порты во всех смыслах. Они могут быть атакованы Ударами и Рейдами SOF как обычные, и имеют ячейки вокруг себя для размещения маркеров Удар/Уничтожено.</w:t>
+      </w:r>
+    </w:p>
+    <w:p>
+      <w:pPr>
+        <w:autoSpaceDE w:val="0"/>
+        <w:autoSpaceDN w:val="0"/>
+        <w:adjustRightInd w:val="0"/>
+        <w:spacing w:after="0" w:line="240" w:lineRule="auto"/>
+        <w:ind w:left="142" w:right="-1"/>
+        <w:jc w:val="both"/>
+        <w:rPr>
+          <w:noProof/>
+          <w:lang w:val="ru-RU" w:eastAsia="uk-UA"/>
+        </w:rPr>
+      </w:pPr>
+      <w:r>
+        <w:rPr>
+          <w:noProof/>
+          <w:lang w:val="ru-RU" w:eastAsia="uk-UA"/>
+        </w:rPr>
+        <w:t>Порты в Польше и Калининграде показывают те, которые находятся на Операционной Карте. Если хотя бы один Порт на Операционной Карте функционален, Порт на Стратегическом Дисплее функционирует для обеспечения DRM для Морского Контроля, т.е. не помечайте Порт на Стратегическом Дисплее как Уничтоженный, пока все соответственные Порты на Операционной Карте Уничтожены. Если один из всех этих Портов функционирует на Операционной Карте, Морские юниты могут использовать Порт на Стратегическом Дисплее для целей отступления и восстановления после Удара.</w:t>
+      </w:r>
+    </w:p>
+    <w:p>
+      <w:pPr>
+        <w:autoSpaceDE w:val="0"/>
+        <w:autoSpaceDN w:val="0"/>
+        <w:adjustRightInd w:val="0"/>
+        <w:spacing w:after="0" w:line="240" w:lineRule="auto"/>
+        <w:ind w:left="142" w:right="-1"/>
+        <w:jc w:val="both"/>
+        <w:rPr>
+          <w:i/>
+          <w:noProof/>
+          <w:lang w:val="ru-RU" w:eastAsia="uk-UA"/>
+        </w:rPr>
+      </w:pPr>
+      <w:r>
+        <w:rPr>
+          <w:i/>
+          <w:noProof/>
+          <w:lang w:val="ru-RU" w:eastAsia="uk-UA"/>
+        </w:rPr>
+        <w:t>Заметка: Порты на СД – абстракция разных портов на местности. Они не должны обозначать единственный порт. Их наличие и возможность взаимодействия с ними позволяет игрокам проводить разные стратегии в рамках этих правил.</w:t>
       </w:r>
     </w:p>
     <w:p>
@@ -6314,120 +6593,114 @@
         <w:rPr>
           <w:lang w:val="ru-RU"/>
         </w:rPr>
-        <w:t xml:space="preserve">Когда юниты разных национальностей атакуют вместе, они получают +1 DRM за каждую дополнительную национальность, таким образом, если США, Франция и Польша атакуют вместе, есть </w:t>
-      </w:r>
-      <w:r>
-        <w:rPr>
+        <w:t>Когда юниты разных национальностей атакуют вместе, они получают +1 DRM за каждую дополнительную национальность, таким образом, если США, Франция и Польша атакуют вместе, есть DRM +2. Это дополняется к любому прилагаемому от Формации DRM. Исключение: США, Канада, Дания и Англия считаются как одна национальность для этого правила.</w:t>
+      </w:r>
+    </w:p>
+    <w:p>
+      <w:pPr>
+        <w:autoSpaceDE w:val="0"/>
+        <w:autoSpaceDN w:val="0"/>
+        <w:adjustRightInd w:val="0"/>
+        <w:spacing w:after="0" w:line="240" w:lineRule="auto"/>
+        <w:ind w:left="142" w:right="-1"/>
+        <w:jc w:val="both"/>
+        <w:rPr>
+          <w:b/>
+          <w:lang w:val="ru-RU"/>
+        </w:rPr>
+      </w:pPr>
+      <w:r>
+        <w:rPr>
+          <w:b/>
+          <w:lang w:val="ru-RU"/>
+        </w:rPr>
+        <w:t>7.2 Разные Формации (</w:t>
+      </w:r>
+      <w:r>
+        <w:rPr>
+          <w:b/>
+          <w:lang w:val="en-US"/>
+        </w:rPr>
+        <w:t>Multiple</w:t>
+      </w:r>
+      <w:r>
+        <w:rPr>
+          <w:b/>
+          <w:lang w:val="ru-RU"/>
+        </w:rPr>
+        <w:t xml:space="preserve"> </w:t>
+      </w:r>
+      <w:r>
+        <w:rPr>
+          <w:b/>
+          <w:lang w:val="en-US"/>
+        </w:rPr>
+        <w:t>Formations</w:t>
+      </w:r>
+      <w:r>
+        <w:rPr>
+          <w:b/>
+          <w:lang w:val="ru-RU"/>
+        </w:rPr>
+        <w:t>)</w:t>
+      </w:r>
+    </w:p>
+    <w:p>
+      <w:pPr>
+        <w:autoSpaceDE w:val="0"/>
+        <w:autoSpaceDN w:val="0"/>
+        <w:adjustRightInd w:val="0"/>
+        <w:spacing w:after="0" w:line="240" w:lineRule="auto"/>
+        <w:ind w:left="142" w:right="-1"/>
+        <w:jc w:val="both"/>
+        <w:rPr>
+          <w:lang w:val="ru-RU"/>
+        </w:rPr>
+      </w:pPr>
+      <w:r>
+        <w:rPr>
+          <w:lang w:val="ru-RU"/>
+        </w:rPr>
+        <w:t>Нет DRM от разных Формаций для атак Союзников, проводимых чисто силами НАТО [</w:t>
+      </w:r>
+      <w:r>
+        <w:rPr>
+          <w:lang w:val="en-US"/>
+        </w:rPr>
+        <w:t>GSR</w:t>
+      </w:r>
+      <w:r>
+        <w:rPr>
+          <w:lang w:val="ru-RU"/>
+        </w:rPr>
+        <w:t xml:space="preserve"> 1.2.2</w:t>
+      </w:r>
+      <w:r>
+        <w:rPr>
+          <w:lang w:val="ru-RU"/>
+        </w:rPr>
+        <w:t>]</w:t>
+      </w:r>
+    </w:p>
+    <w:p>
+      <w:pPr>
+        <w:autoSpaceDE w:val="0"/>
+        <w:autoSpaceDN w:val="0"/>
+        <w:adjustRightInd w:val="0"/>
+        <w:spacing w:after="0" w:line="240" w:lineRule="auto"/>
+        <w:ind w:left="142" w:right="-1"/>
+        <w:jc w:val="both"/>
+        <w:rPr>
+          <w:i/>
+          <w:lang w:val="ru-RU"/>
+        </w:rPr>
+      </w:pPr>
+      <w:r>
+        <w:rPr>
+          <w:i/>
           <w:lang w:val="ru-RU"/>
         </w:rPr>
         <w:lastRenderedPageBreak/>
-        <w:t>DRM +2. Это дополняется к любому прилагаемому от Формации DRM. Исключение: США, Канада, Дания и Англия считаются как одна национальность для этого правила.</w:t>
-      </w:r>
-    </w:p>
-    <w:p>
-      <w:pPr>
-        <w:autoSpaceDE w:val="0"/>
-        <w:autoSpaceDN w:val="0"/>
-        <w:adjustRightInd w:val="0"/>
-        <w:spacing w:after="0" w:line="240" w:lineRule="auto"/>
-        <w:ind w:left="142" w:right="-1"/>
-        <w:jc w:val="both"/>
-        <w:rPr>
-          <w:b/>
-          <w:lang w:val="ru-RU"/>
-        </w:rPr>
-      </w:pPr>
-      <w:r>
-        <w:rPr>
-          <w:b/>
-          <w:lang w:val="ru-RU"/>
-        </w:rPr>
-        <w:t>7.2 Разные Формации (</w:t>
-      </w:r>
-      <w:r>
-        <w:rPr>
-          <w:b/>
-          <w:lang w:val="en-US"/>
-        </w:rPr>
-        <w:t>Multiple</w:t>
-      </w:r>
-      <w:r>
-        <w:rPr>
-          <w:b/>
-          <w:lang w:val="ru-RU"/>
-        </w:rPr>
-        <w:t xml:space="preserve"> </w:t>
-      </w:r>
-      <w:r>
-        <w:rPr>
-          <w:b/>
-          <w:lang w:val="en-US"/>
-        </w:rPr>
-        <w:t>Formations</w:t>
-      </w:r>
-      <w:r>
-        <w:rPr>
-          <w:b/>
-          <w:lang w:val="ru-RU"/>
-        </w:rPr>
-        <w:t>)</w:t>
-      </w:r>
-    </w:p>
-    <w:p>
-      <w:pPr>
-        <w:autoSpaceDE w:val="0"/>
-        <w:autoSpaceDN w:val="0"/>
-        <w:adjustRightInd w:val="0"/>
-        <w:spacing w:after="0" w:line="240" w:lineRule="auto"/>
-        <w:ind w:left="142" w:right="-1"/>
-        <w:jc w:val="both"/>
-        <w:rPr>
-          <w:lang w:val="ru-RU"/>
-        </w:rPr>
-      </w:pPr>
-      <w:r>
-        <w:rPr>
-          <w:lang w:val="ru-RU"/>
-        </w:rPr>
-        <w:t>Нет DRM от разных Формаций для атак Союзников, проводимых чисто силами НАТО [</w:t>
-      </w:r>
-      <w:r>
-        <w:rPr>
-          <w:lang w:val="en-US"/>
-        </w:rPr>
-        <w:t>GSR</w:t>
-      </w:r>
-      <w:r>
-        <w:rPr>
-          <w:lang w:val="ru-RU"/>
-        </w:rPr>
-        <w:t xml:space="preserve"> 1.2.2</w:t>
-      </w:r>
-      <w:r>
-        <w:rPr>
-          <w:lang w:val="ru-RU"/>
-        </w:rPr>
-        <w:t>]</w:t>
-      </w:r>
-    </w:p>
-    <w:p>
-      <w:pPr>
-        <w:autoSpaceDE w:val="0"/>
-        <w:autoSpaceDN w:val="0"/>
-        <w:adjustRightInd w:val="0"/>
-        <w:spacing w:after="0" w:line="240" w:lineRule="auto"/>
-        <w:ind w:left="142" w:right="-1"/>
-        <w:jc w:val="both"/>
-        <w:rPr>
-          <w:i/>
-          <w:lang w:val="ru-RU"/>
-        </w:rPr>
-      </w:pPr>
-      <w:r>
-        <w:rPr>
-          <w:i/>
-          <w:lang w:val="ru-RU"/>
-        </w:rPr>
         <w:t>Заметка: по факту, только неСоюзники будут получать этот DRM, так как все наземные юниты Союзников – НАТО.</w:t>
       </w:r>
     </w:p>
@@ -7104,103 +7377,110 @@
           <w:noProof/>
           <w:lang w:val="ru-RU" w:eastAsia="uk-UA"/>
         </w:rPr>
+        <w:t>8.6 Замещение Воздушных Юнитов и Вертолётов [27.9.3.1]</w:t>
+      </w:r>
+    </w:p>
+    <w:p>
+      <w:pPr>
+        <w:autoSpaceDE w:val="0"/>
+        <w:autoSpaceDN w:val="0"/>
+        <w:adjustRightInd w:val="0"/>
+        <w:spacing w:after="0" w:line="240" w:lineRule="auto"/>
+        <w:ind w:left="142" w:right="-1"/>
+        <w:jc w:val="both"/>
+        <w:rPr>
+          <w:i/>
+          <w:lang w:val="ru-RU"/>
+        </w:rPr>
+      </w:pPr>
+      <w:r>
+        <w:rPr>
+          <w:i/>
+          <w:lang w:val="ru-RU"/>
+        </w:rPr>
+        <w:t>[</w:t>
+      </w:r>
+      <w:r>
+        <w:rPr>
+          <w:i/>
+          <w:lang w:val="ru-RU"/>
+        </w:rPr>
+        <w:t>Продвинутые</w:t>
+      </w:r>
+      <w:r>
+        <w:rPr>
+          <w:i/>
+          <w:lang w:val="ru-RU"/>
+        </w:rPr>
+        <w:t>]</w:t>
+      </w:r>
+    </w:p>
+    <w:p>
+      <w:pPr>
+        <w:autoSpaceDE w:val="0"/>
+        <w:autoSpaceDN w:val="0"/>
+        <w:adjustRightInd w:val="0"/>
+        <w:spacing w:after="0" w:line="240" w:lineRule="auto"/>
+        <w:ind w:left="142" w:right="-1"/>
+        <w:jc w:val="both"/>
+        <w:rPr>
+          <w:b/>
+          <w:noProof/>
+          <w:lang w:val="ru-RU" w:eastAsia="uk-UA"/>
+        </w:rPr>
+      </w:pPr>
+      <w:r>
+        <w:rPr>
+          <w:b/>
+          <w:noProof/>
+          <w:lang w:val="ru-RU" w:eastAsia="uk-UA"/>
+        </w:rPr>
+        <w:t>8.7 Замещения (</w:t>
+      </w:r>
+      <w:r>
+        <w:rPr>
+          <w:b/>
+          <w:noProof/>
+          <w:lang w:val="en-US" w:eastAsia="uk-UA"/>
+        </w:rPr>
+        <w:t>Replacements</w:t>
+      </w:r>
+      <w:r>
+        <w:rPr>
+          <w:b/>
+          <w:noProof/>
+          <w:lang w:val="ru-RU" w:eastAsia="uk-UA"/>
+        </w:rPr>
+        <w:t>)</w:t>
+      </w:r>
+    </w:p>
+    <w:p>
+      <w:pPr>
+        <w:autoSpaceDE w:val="0"/>
+        <w:autoSpaceDN w:val="0"/>
+        <w:adjustRightInd w:val="0"/>
+        <w:spacing w:after="0" w:line="240" w:lineRule="auto"/>
+        <w:ind w:left="142" w:right="-1"/>
+        <w:jc w:val="both"/>
+        <w:rPr>
+          <w:noProof/>
+          <w:lang w:val="ru-RU" w:eastAsia="uk-UA"/>
+        </w:rPr>
+      </w:pPr>
+      <w:r>
+        <w:rPr>
+          <w:noProof/>
+          <w:lang w:val="ru-RU" w:eastAsia="uk-UA"/>
+        </w:rPr>
+        <w:t xml:space="preserve">Россия, Беларусь, Польша и США получают Очки Замещения, как назначено сценарием. Они могут быть использованы для потери уровней только своей нации. НАТО также получает Очки </w:t>
+      </w:r>
+      <w:r>
+        <w:rPr>
+          <w:noProof/>
+          <w:lang w:val="ru-RU" w:eastAsia="uk-UA"/>
+        </w:rPr>
         <w:lastRenderedPageBreak/>
-        <w:t>8.6 Замещение Воздушных Юнитов и Вертолётов [27.9.3.1]</w:t>
-      </w:r>
-    </w:p>
-    <w:p>
-      <w:pPr>
-        <w:autoSpaceDE w:val="0"/>
-        <w:autoSpaceDN w:val="0"/>
-        <w:adjustRightInd w:val="0"/>
-        <w:spacing w:after="0" w:line="240" w:lineRule="auto"/>
-        <w:ind w:left="142" w:right="-1"/>
-        <w:jc w:val="both"/>
-        <w:rPr>
-          <w:i/>
-          <w:lang w:val="ru-RU"/>
-        </w:rPr>
-      </w:pPr>
-      <w:r>
-        <w:rPr>
-          <w:i/>
-          <w:lang w:val="ru-RU"/>
-        </w:rPr>
-        <w:t>[</w:t>
-      </w:r>
-      <w:r>
-        <w:rPr>
-          <w:i/>
-          <w:lang w:val="ru-RU"/>
-        </w:rPr>
-        <w:t>Продвинутые</w:t>
-      </w:r>
-      <w:r>
-        <w:rPr>
-          <w:i/>
-          <w:lang w:val="ru-RU"/>
-        </w:rPr>
-        <w:t>]</w:t>
-      </w:r>
-    </w:p>
-    <w:p>
-      <w:pPr>
-        <w:autoSpaceDE w:val="0"/>
-        <w:autoSpaceDN w:val="0"/>
-        <w:adjustRightInd w:val="0"/>
-        <w:spacing w:after="0" w:line="240" w:lineRule="auto"/>
-        <w:ind w:left="142" w:right="-1"/>
-        <w:jc w:val="both"/>
-        <w:rPr>
-          <w:b/>
-          <w:noProof/>
-          <w:lang w:val="ru-RU" w:eastAsia="uk-UA"/>
-        </w:rPr>
-      </w:pPr>
-      <w:r>
-        <w:rPr>
-          <w:b/>
-          <w:noProof/>
-          <w:lang w:val="ru-RU" w:eastAsia="uk-UA"/>
-        </w:rPr>
-        <w:t>8.7 Замещения (</w:t>
-      </w:r>
-      <w:r>
-        <w:rPr>
-          <w:b/>
-          <w:noProof/>
-          <w:lang w:val="en-US" w:eastAsia="uk-UA"/>
-        </w:rPr>
-        <w:t>Replacements</w:t>
-      </w:r>
-      <w:r>
-        <w:rPr>
-          <w:b/>
-          <w:noProof/>
-          <w:lang w:val="ru-RU" w:eastAsia="uk-UA"/>
-        </w:rPr>
-        <w:t>)</w:t>
-      </w:r>
-    </w:p>
-    <w:p>
-      <w:pPr>
-        <w:autoSpaceDE w:val="0"/>
-        <w:autoSpaceDN w:val="0"/>
-        <w:adjustRightInd w:val="0"/>
-        <w:spacing w:after="0" w:line="240" w:lineRule="auto"/>
-        <w:ind w:left="142" w:right="-1"/>
-        <w:jc w:val="both"/>
-        <w:rPr>
-          <w:noProof/>
-          <w:lang w:val="ru-RU" w:eastAsia="uk-UA"/>
-        </w:rPr>
-      </w:pPr>
-      <w:r>
-        <w:rPr>
-          <w:noProof/>
-          <w:lang w:val="ru-RU" w:eastAsia="uk-UA"/>
-        </w:rPr>
-        <w:t>Россия, Беларусь, Польша и США получают Очки Замещения, как назначено сценарием. Они могут быть использованы для потери уровней только своей нации. НАТО также получает Очки Замещения, они могут использоваться для восстановления любого юнита НАТО кроме США, Польши или Балтики.</w:t>
+        <w:t>Замещения, они могут использоваться для восстановления любого юнита НАТО кроме США, Польши или Балтики.</w:t>
       </w:r>
     </w:p>
     <w:p>
@@ -8811,7 +9091,6 @@
           <w:noProof/>
           <w:lang w:val="ru-RU" w:eastAsia="uk-UA"/>
         </w:rPr>
-        <w:lastRenderedPageBreak/>
         <w:t>16.2 Ограничения Боевой Поддержки (</w:t>
       </w:r>
       <w:r>
@@ -8951,8 +9230,8 @@
             <wp:positionH relativeFrom="margin">
               <wp:posOffset>3353913</wp:posOffset>
             </wp:positionH>
-            <wp:positionV relativeFrom="margin">
-              <wp:posOffset>699574</wp:posOffset>
+            <wp:positionV relativeFrom="paragraph">
+              <wp:posOffset>17780</wp:posOffset>
             </wp:positionV>
             <wp:extent cx="560371" cy="534155"/>
             <wp:effectExtent l="19050" t="0" r="0" b="0"/>
@@ -9004,7 +9283,15 @@
           <w:noProof/>
           <w:lang w:val="ru-RU" w:eastAsia="uk-UA"/>
         </w:rPr>
-        <w:t>Оба игрока могут согласиться играть с этим правилом. Как эффект, дорожная сеть Операционной Карты забита толпами убегающих людей. Эффекты следующие:</w:t>
+        <w:t xml:space="preserve">Оба игрока могут согласиться играть с этим правилом. Как эффект, дорожная сеть Операционной Карты забита толпами убегающих людей. Эффекты </w:t>
+      </w:r>
+      <w:r>
+        <w:rPr>
+          <w:noProof/>
+          <w:lang w:val="ru-RU" w:eastAsia="uk-UA"/>
+        </w:rPr>
+        <w:lastRenderedPageBreak/>
+        <w:t>следующие:</w:t>
       </w:r>
     </w:p>
     <w:tbl>
@@ -9751,113 +10038,119 @@
           <w:b/>
           <w:lang w:val="ru-RU"/>
         </w:rPr>
+        <w:t>16.9 Химическое Оружие (</w:t>
+      </w:r>
+      <w:r>
+        <w:rPr>
+          <w:b/>
+          <w:lang w:val="en-US"/>
+        </w:rPr>
+        <w:t>Chemical</w:t>
+      </w:r>
+      <w:r>
+        <w:rPr>
+          <w:b/>
+          <w:lang w:val="ru-RU"/>
+        </w:rPr>
+        <w:t xml:space="preserve"> </w:t>
+      </w:r>
+      <w:r>
+        <w:rPr>
+          <w:b/>
+          <w:lang w:val="en-US"/>
+        </w:rPr>
+        <w:t>Weapons</w:t>
+      </w:r>
+      <w:r>
+        <w:rPr>
+          <w:b/>
+          <w:lang w:val="ru-RU"/>
+        </w:rPr>
+        <w:t>)</w:t>
+      </w:r>
+    </w:p>
+    <w:p>
+      <w:pPr>
+        <w:autoSpaceDE w:val="0"/>
+        <w:autoSpaceDN w:val="0"/>
+        <w:adjustRightInd w:val="0"/>
+        <w:spacing w:after="0" w:line="240" w:lineRule="auto"/>
+        <w:ind w:left="142" w:right="-1"/>
+        <w:jc w:val="both"/>
+        <w:rPr>
+          <w:i/>
+          <w:lang w:val="ru-RU"/>
+        </w:rPr>
+      </w:pPr>
+      <w:r>
+        <w:rPr>
+          <w:i/>
+          <w:lang w:val="ru-RU"/>
+        </w:rPr>
+        <w:t>[Стандартные/Продвинутые</w:t>
+      </w:r>
+      <w:r>
+        <w:rPr>
+          <w:i/>
+          <w:lang w:val="ru-RU"/>
+        </w:rPr>
+        <w:t>; + варианты ОП Союзникам</w:t>
+      </w:r>
+      <w:r>
+        <w:rPr>
+          <w:i/>
+          <w:lang w:val="ru-RU"/>
+        </w:rPr>
+        <w:t>]</w:t>
+      </w:r>
+    </w:p>
+    <w:p>
+      <w:pPr>
+        <w:autoSpaceDE w:val="0"/>
+        <w:autoSpaceDN w:val="0"/>
+        <w:adjustRightInd w:val="0"/>
+        <w:spacing w:after="0" w:line="240" w:lineRule="auto"/>
+        <w:ind w:left="142" w:right="-1"/>
+        <w:jc w:val="both"/>
+        <w:rPr>
+          <w:lang w:val="ru-RU"/>
+        </w:rPr>
+      </w:pPr>
+      <w:r>
+        <w:rPr>
+          <w:lang w:val="ru-RU"/>
+        </w:rPr>
+        <w:t>Только неСоюзник может использовать ХО [</w:t>
+      </w:r>
+      <w:r>
+        <w:t>18.2.4</w:t>
+      </w:r>
+      <w:r>
+        <w:rPr>
+          <w:lang w:val="ru-RU"/>
+        </w:rPr>
+        <w:t xml:space="preserve">]. Доступный Русский Штаб может расположить маркер ХО для поддержки атаки. Каждое использование маркера даёт Союзникам 5 ОП. Все ОП прибавляются прямо </w:t>
+      </w:r>
+      <w:proofErr w:type="gramStart"/>
+      <w:r>
+        <w:rPr>
+          <w:lang w:val="ru-RU"/>
+        </w:rPr>
+        <w:t>к</w:t>
+      </w:r>
+      <w:proofErr w:type="gramEnd"/>
+      <w:r>
+        <w:rPr>
+          <w:lang w:val="ru-RU"/>
+        </w:rPr>
+        <w:t xml:space="preserve"> Общим ОП, а не </w:t>
+      </w:r>
+      <w:r>
+        <w:rPr>
+          <w:lang w:val="ru-RU"/>
+        </w:rPr>
         <w:lastRenderedPageBreak/>
-        <w:t>16.9 Химическое Оружие (</w:t>
-      </w:r>
-      <w:r>
-        <w:rPr>
-          <w:b/>
-          <w:lang w:val="en-US"/>
-        </w:rPr>
-        <w:t>Chemical</w:t>
-      </w:r>
-      <w:r>
-        <w:rPr>
-          <w:b/>
-          <w:lang w:val="ru-RU"/>
-        </w:rPr>
-        <w:t xml:space="preserve"> </w:t>
-      </w:r>
-      <w:r>
-        <w:rPr>
-          <w:b/>
-          <w:lang w:val="en-US"/>
-        </w:rPr>
-        <w:t>Weapons</w:t>
-      </w:r>
-      <w:r>
-        <w:rPr>
-          <w:b/>
-          <w:lang w:val="ru-RU"/>
-        </w:rPr>
-        <w:t>)</w:t>
-      </w:r>
-    </w:p>
-    <w:p>
-      <w:pPr>
-        <w:autoSpaceDE w:val="0"/>
-        <w:autoSpaceDN w:val="0"/>
-        <w:adjustRightInd w:val="0"/>
-        <w:spacing w:after="0" w:line="240" w:lineRule="auto"/>
-        <w:ind w:left="142" w:right="-1"/>
-        <w:jc w:val="both"/>
-        <w:rPr>
-          <w:i/>
-          <w:lang w:val="ru-RU"/>
-        </w:rPr>
-      </w:pPr>
-      <w:r>
-        <w:rPr>
-          <w:i/>
-          <w:lang w:val="ru-RU"/>
-        </w:rPr>
-        <w:t>[Стандартные/Продвинутые</w:t>
-      </w:r>
-      <w:r>
-        <w:rPr>
-          <w:i/>
-          <w:lang w:val="ru-RU"/>
-        </w:rPr>
-        <w:t>; + варианты ОП Союзникам</w:t>
-      </w:r>
-      <w:r>
-        <w:rPr>
-          <w:i/>
-          <w:lang w:val="ru-RU"/>
-        </w:rPr>
-        <w:t>]</w:t>
-      </w:r>
-    </w:p>
-    <w:p>
-      <w:pPr>
-        <w:autoSpaceDE w:val="0"/>
-        <w:autoSpaceDN w:val="0"/>
-        <w:adjustRightInd w:val="0"/>
-        <w:spacing w:after="0" w:line="240" w:lineRule="auto"/>
-        <w:ind w:left="142" w:right="-1"/>
-        <w:jc w:val="both"/>
-        <w:rPr>
-          <w:lang w:val="ru-RU"/>
-        </w:rPr>
-      </w:pPr>
-      <w:r>
-        <w:rPr>
-          <w:lang w:val="ru-RU"/>
-        </w:rPr>
-        <w:t>Только неСоюзник может использовать ХО [</w:t>
-      </w:r>
-      <w:r>
-        <w:t>18.2.4</w:t>
-      </w:r>
-      <w:r>
-        <w:rPr>
-          <w:lang w:val="ru-RU"/>
-        </w:rPr>
-        <w:t xml:space="preserve">]. Доступный Русский Штаб может расположить маркер ХО для поддержки атаки. Каждое использование маркера даёт Союзникам 5 ОП. Все ОП прибавляются прямо </w:t>
-      </w:r>
-      <w:proofErr w:type="gramStart"/>
-      <w:r>
-        <w:rPr>
-          <w:lang w:val="ru-RU"/>
-        </w:rPr>
-        <w:t>к</w:t>
-      </w:r>
-      <w:proofErr w:type="gramEnd"/>
-      <w:r>
-        <w:rPr>
-          <w:lang w:val="ru-RU"/>
-        </w:rPr>
-        <w:t xml:space="preserve"> Общим ОП, а не к «ОП этого хода». Использование ХО даёт Союзнику автоматическое разрешение на ЯО и +2 DRM к броску на Зажигалку [</w:t>
+        <w:t>к «ОП этого хода». Использование ХО даёт Союзнику автоматическое разрешение на ЯО и +2 DRM к броску на Зажигалку [</w:t>
       </w:r>
       <w:r>
         <w:rPr>
@@ -10130,7 +10423,7 @@
         <w:rPr>
           <w:b/>
           <w:color w:val="FFFFFF" w:themeColor="background1"/>
-          <w:lang w:val="en-US"/>
+          <w:lang w:val="ru-RU"/>
         </w:rPr>
       </w:pPr>
       <w:r>
@@ -10231,9 +10524,18 @@
         <w:rPr>
           <w:b/>
           <w:noProof/>
-          <w:lang w:val="en-US" w:eastAsia="uk-UA"/>
-        </w:rPr>
-      </w:pPr>
+          <w:lang w:val="ru-RU" w:eastAsia="uk-UA"/>
+        </w:rPr>
+      </w:pPr>
+      <w:r>
+        <w:rPr>
+          <w:b/>
+          <w:noProof/>
+          <w:highlight w:val="yellow"/>
+          <w:lang w:val="ru-RU" w:eastAsia="uk-UA"/>
+        </w:rPr>
+        <w:t>17.1.1 Сувалкский Проход (</w:t>
+      </w:r>
       <w:r>
         <w:rPr>
           <w:b/>
@@ -10241,7 +10543,34 @@
           <w:highlight w:val="yellow"/>
           <w:lang w:val="en-US" w:eastAsia="uk-UA"/>
         </w:rPr>
-        <w:t>17.1.1 Сувалкский Проход (Suwalki Gap)</w:t>
+        <w:t>Suwalki</w:t>
+      </w:r>
+      <w:r>
+        <w:rPr>
+          <w:b/>
+          <w:noProof/>
+          <w:highlight w:val="yellow"/>
+          <w:lang w:val="ru-RU" w:eastAsia="uk-UA"/>
+        </w:rPr>
+        <w:t xml:space="preserve"> </w:t>
+      </w:r>
+      <w:r>
+        <w:rPr>
+          <w:b/>
+          <w:noProof/>
+          <w:highlight w:val="yellow"/>
+          <w:lang w:val="en-US" w:eastAsia="uk-UA"/>
+        </w:rPr>
+        <w:t>Gap</w:t>
+      </w:r>
+      <w:r>
+        <w:rPr>
+          <w:b/>
+          <w:noProof/>
+          <w:highlight w:val="yellow"/>
+          <w:lang w:val="ru-RU" w:eastAsia="uk-UA"/>
+        </w:rPr>
+        <w:t>)</w:t>
       </w:r>
     </w:p>
     <w:p>
@@ -10418,77 +10747,99 @@
           <w:b/>
           <w:lang w:val="ru-RU" w:eastAsia="uk-UA"/>
         </w:rPr>
+        <w:t>Спецификация Сценария для Союзников:</w:t>
+      </w:r>
+    </w:p>
+    <w:p>
+      <w:pPr>
+        <w:autoSpaceDE w:val="0"/>
+        <w:autoSpaceDN w:val="0"/>
+        <w:adjustRightInd w:val="0"/>
+        <w:spacing w:after="0" w:line="240" w:lineRule="auto"/>
+        <w:ind w:left="142" w:right="-1"/>
+        <w:jc w:val="both"/>
+        <w:rPr>
+          <w:b/>
+          <w:lang w:val="ru-RU" w:eastAsia="uk-UA"/>
+        </w:rPr>
+      </w:pPr>
+      <w:r>
+        <w:rPr>
+          <w:b/>
+          <w:lang w:val="ru-RU" w:eastAsia="uk-UA"/>
+        </w:rPr>
+        <w:t xml:space="preserve">Спецификация Сценария для </w:t>
+      </w:r>
+      <w:r>
+        <w:rPr>
+          <w:b/>
+          <w:lang w:val="ru-RU" w:eastAsia="uk-UA"/>
+        </w:rPr>
+        <w:t>не</w:t>
+      </w:r>
+      <w:r>
+        <w:rPr>
+          <w:b/>
+          <w:lang w:val="ru-RU" w:eastAsia="uk-UA"/>
+        </w:rPr>
+        <w:t>Союзников:</w:t>
+      </w:r>
+    </w:p>
+    <w:p>
+      <w:pPr>
+        <w:autoSpaceDE w:val="0"/>
+        <w:autoSpaceDN w:val="0"/>
+        <w:adjustRightInd w:val="0"/>
+        <w:spacing w:after="0" w:line="240" w:lineRule="auto"/>
+        <w:ind w:left="142" w:right="-1"/>
+        <w:jc w:val="both"/>
+        <w:rPr>
+          <w:noProof/>
+          <w:lang w:val="ru-RU" w:eastAsia="uk-UA"/>
+        </w:rPr>
+      </w:pPr>
+      <w:r>
+        <w:rPr>
+          <w:noProof/>
+          <w:lang w:val="ru-RU" w:eastAsia="uk-UA"/>
+        </w:rPr>
+        <w:t>После расположения, неСоюзник должен уменьшить одну Бронированную бригаду и две моторизованных пехотных бригады, которые в радиусе трёх гексов от юнита Союзников.</w:t>
+      </w:r>
+    </w:p>
+    <w:p>
+      <w:pPr>
+        <w:autoSpaceDE w:val="0"/>
+        <w:autoSpaceDN w:val="0"/>
+        <w:adjustRightInd w:val="0"/>
+        <w:spacing w:after="0" w:line="240" w:lineRule="auto"/>
+        <w:ind w:left="142" w:right="-1"/>
+        <w:jc w:val="both"/>
+        <w:rPr>
+          <w:b/>
+          <w:noProof/>
+          <w:lang w:val="ru-RU" w:eastAsia="uk-UA"/>
+        </w:rPr>
+      </w:pPr>
+      <w:r>
+        <w:rPr>
+          <w:b/>
+          <w:noProof/>
+          <w:lang w:eastAsia="uk-UA"/>
+        </w:rPr>
         <w:lastRenderedPageBreak/>
-        <w:t>Спецификация Сценария для Союзников:</w:t>
-      </w:r>
-    </w:p>
-    <w:p>
-      <w:pPr>
-        <w:autoSpaceDE w:val="0"/>
-        <w:autoSpaceDN w:val="0"/>
-        <w:adjustRightInd w:val="0"/>
-        <w:spacing w:after="0" w:line="240" w:lineRule="auto"/>
-        <w:ind w:left="142" w:right="-1"/>
-        <w:jc w:val="both"/>
-        <w:rPr>
-          <w:b/>
-          <w:lang w:val="ru-RU" w:eastAsia="uk-UA"/>
-        </w:rPr>
-      </w:pPr>
-      <w:r>
-        <w:rPr>
-          <w:b/>
-          <w:lang w:val="ru-RU" w:eastAsia="uk-UA"/>
-        </w:rPr>
-        <w:t xml:space="preserve">Спецификация Сценария для </w:t>
-      </w:r>
-      <w:r>
-        <w:rPr>
-          <w:b/>
-          <w:lang w:val="ru-RU" w:eastAsia="uk-UA"/>
-        </w:rPr>
-        <w:t>не</w:t>
-      </w:r>
-      <w:r>
-        <w:rPr>
-          <w:b/>
-          <w:lang w:val="ru-RU" w:eastAsia="uk-UA"/>
-        </w:rPr>
-        <w:t>Союзников:</w:t>
-      </w:r>
-    </w:p>
-    <w:p>
-      <w:pPr>
-        <w:autoSpaceDE w:val="0"/>
-        <w:autoSpaceDN w:val="0"/>
-        <w:adjustRightInd w:val="0"/>
-        <w:spacing w:after="0" w:line="240" w:lineRule="auto"/>
-        <w:ind w:left="142" w:right="-1"/>
-        <w:jc w:val="both"/>
-        <w:rPr>
-          <w:noProof/>
-          <w:lang w:val="ru-RU" w:eastAsia="uk-UA"/>
-        </w:rPr>
-      </w:pPr>
-      <w:r>
-        <w:rPr>
-          <w:b/>
-          <w:noProof/>
-          <w:lang w:eastAsia="uk-UA"/>
-        </w:rPr>
         <w:drawing>
-          <wp:anchor distT="0" distB="0" distL="114300" distR="114300" simplePos="0" relativeHeight="251669504" behindDoc="0" locked="0" layoutInCell="1" allowOverlap="1">
+          <wp:anchor distT="0" distB="0" distL="114300" distR="114300" simplePos="0" relativeHeight="251671552" behindDoc="0" locked="0" layoutInCell="1" allowOverlap="1">
             <wp:simplePos x="0" y="0"/>
             <wp:positionH relativeFrom="margin">
-              <wp:posOffset>3353435</wp:posOffset>
+              <wp:posOffset>3480435</wp:posOffset>
             </wp:positionH>
             <wp:positionV relativeFrom="margin">
-              <wp:posOffset>4076065</wp:posOffset>
+              <wp:posOffset>635635</wp:posOffset>
             </wp:positionV>
-            <wp:extent cx="3149600" cy="3783965"/>
-            <wp:effectExtent l="19050" t="0" r="0" b="0"/>
+            <wp:extent cx="2701925" cy="1140460"/>
+            <wp:effectExtent l="19050" t="0" r="3175" b="0"/>
             <wp:wrapSquare wrapText="bothSides"/>
-            <wp:docPr id="13" name="Рисунок 3"/>
+            <wp:docPr id="16" name="Рисунок 6"/>
             <wp:cNvGraphicFramePr>
               <a:graphicFrameLocks xmlns:a="http://schemas.openxmlformats.org/drawingml/2006/main" noChangeAspect="1"/>
             </wp:cNvGraphicFramePr>
@@ -10496,7 +10847,7 @@
               <a:graphicData uri="http://schemas.openxmlformats.org/drawingml/2006/picture">
                 <pic:pic xmlns:pic="http://schemas.openxmlformats.org/drawingml/2006/picture">
                   <pic:nvPicPr>
-                    <pic:cNvPr id="0" name="Picture 3"/>
+                    <pic:cNvPr id="0" name="Picture 6"/>
                     <pic:cNvPicPr>
                       <a:picLocks noChangeAspect="1" noChangeArrowheads="1"/>
                     </pic:cNvPicPr>
@@ -10511,7 +10862,7 @@
                   <pic:spPr bwMode="auto">
                     <a:xfrm>
                       <a:off x="0" y="0"/>
-                      <a:ext cx="3149600" cy="3783965"/>
+                      <a:ext cx="2701925" cy="1140460"/>
                     </a:xfrm>
                     <a:prstGeom prst="rect">
                       <a:avLst/>
@@ -10543,7 +10894,7 @@
               <wp:posOffset>3353435</wp:posOffset>
             </wp:positionH>
             <wp:positionV relativeFrom="margin">
-              <wp:posOffset>192405</wp:posOffset>
+              <wp:posOffset>2002790</wp:posOffset>
             </wp:positionV>
             <wp:extent cx="3149600" cy="3648075"/>
             <wp:effectExtent l="19050" t="0" r="0" b="0"/>
@@ -10590,125 +10941,102 @@
           </wp:anchor>
         </w:drawing>
       </w:r>
-      <w:r>
-        <w:rPr>
-          <w:noProof/>
-          <w:lang w:val="ru-RU" w:eastAsia="uk-UA"/>
-        </w:rPr>
-        <w:t>После расположения, неСоюзник должен уменьшить одну Бронированную бригаду и две моторизованных пехотных бригады, которые в радиусе трёх гексов от юнита Союзников.</w:t>
-      </w:r>
-    </w:p>
-    <w:p>
-      <w:pPr>
-        <w:autoSpaceDE w:val="0"/>
-        <w:autoSpaceDN w:val="0"/>
-        <w:adjustRightInd w:val="0"/>
-        <w:spacing w:after="0" w:line="240" w:lineRule="auto"/>
-        <w:ind w:left="142" w:right="-1"/>
-        <w:jc w:val="both"/>
-        <w:rPr>
-          <w:b/>
-          <w:noProof/>
-          <w:lang w:val="ru-RU" w:eastAsia="uk-UA"/>
-        </w:rPr>
-      </w:pPr>
-    </w:p>
-    <w:p>
-      <w:pPr>
-        <w:autoSpaceDE w:val="0"/>
-        <w:autoSpaceDN w:val="0"/>
-        <w:adjustRightInd w:val="0"/>
-        <w:spacing w:after="0" w:line="240" w:lineRule="auto"/>
-        <w:ind w:left="142" w:right="-1"/>
-        <w:jc w:val="both"/>
-        <w:rPr>
-          <w:b/>
-          <w:noProof/>
-          <w:lang w:val="ru-RU" w:eastAsia="uk-UA"/>
-        </w:rPr>
-      </w:pPr>
-    </w:p>
-    <w:p>
-      <w:pPr>
-        <w:autoSpaceDE w:val="0"/>
-        <w:autoSpaceDN w:val="0"/>
-        <w:adjustRightInd w:val="0"/>
-        <w:spacing w:after="0" w:line="240" w:lineRule="auto"/>
-        <w:ind w:left="142" w:right="-1"/>
-        <w:jc w:val="both"/>
-        <w:rPr>
-          <w:b/>
-          <w:noProof/>
-          <w:lang w:val="ru-RU" w:eastAsia="uk-UA"/>
-        </w:rPr>
-      </w:pPr>
-    </w:p>
-    <w:p>
-      <w:pPr>
-        <w:autoSpaceDE w:val="0"/>
-        <w:autoSpaceDN w:val="0"/>
-        <w:adjustRightInd w:val="0"/>
-        <w:spacing w:after="0" w:line="240" w:lineRule="auto"/>
-        <w:ind w:left="142" w:right="-1"/>
-        <w:jc w:val="both"/>
-        <w:rPr>
-          <w:b/>
-          <w:noProof/>
-          <w:lang w:val="ru-RU" w:eastAsia="uk-UA"/>
-        </w:rPr>
-      </w:pPr>
-    </w:p>
-    <w:p>
-      <w:pPr>
-        <w:autoSpaceDE w:val="0"/>
-        <w:autoSpaceDN w:val="0"/>
-        <w:adjustRightInd w:val="0"/>
-        <w:spacing w:after="0" w:line="240" w:lineRule="auto"/>
-        <w:ind w:left="142" w:right="-1"/>
-        <w:jc w:val="both"/>
-        <w:rPr>
-          <w:b/>
-          <w:noProof/>
-          <w:lang w:val="ru-RU" w:eastAsia="uk-UA"/>
-        </w:rPr>
-      </w:pPr>
-    </w:p>
-    <w:p>
-      <w:pPr>
-        <w:autoSpaceDE w:val="0"/>
-        <w:autoSpaceDN w:val="0"/>
-        <w:adjustRightInd w:val="0"/>
-        <w:spacing w:after="0" w:line="240" w:lineRule="auto"/>
-        <w:ind w:left="142" w:right="-1"/>
-        <w:jc w:val="both"/>
-        <w:rPr>
-          <w:b/>
-          <w:noProof/>
-          <w:lang w:val="ru-RU" w:eastAsia="uk-UA"/>
-        </w:rPr>
-      </w:pPr>
-    </w:p>
-    <w:p>
-      <w:pPr>
-        <w:autoSpaceDE w:val="0"/>
-        <w:autoSpaceDN w:val="0"/>
-        <w:adjustRightInd w:val="0"/>
-        <w:spacing w:after="0" w:line="240" w:lineRule="auto"/>
-        <w:ind w:left="142" w:right="-1"/>
-        <w:jc w:val="both"/>
-        <w:rPr>
-          <w:b/>
-          <w:noProof/>
-          <w:lang w:val="ru-RU" w:eastAsia="uk-UA"/>
-        </w:rPr>
-      </w:pPr>
-      <w:r>
-        <w:rPr>
-          <w:b/>
-          <w:noProof/>
-          <w:lang w:val="ru-RU" w:eastAsia="uk-UA"/>
-        </w:rPr>
-        <w:lastRenderedPageBreak/>
+    </w:p>
+    <w:p>
+      <w:pPr>
+        <w:autoSpaceDE w:val="0"/>
+        <w:autoSpaceDN w:val="0"/>
+        <w:adjustRightInd w:val="0"/>
+        <w:spacing w:after="0" w:line="240" w:lineRule="auto"/>
+        <w:ind w:left="142" w:right="-1"/>
+        <w:jc w:val="both"/>
+        <w:rPr>
+          <w:b/>
+          <w:noProof/>
+          <w:lang w:val="ru-RU" w:eastAsia="uk-UA"/>
+        </w:rPr>
+      </w:pPr>
+    </w:p>
+    <w:p>
+      <w:pPr>
+        <w:autoSpaceDE w:val="0"/>
+        <w:autoSpaceDN w:val="0"/>
+        <w:adjustRightInd w:val="0"/>
+        <w:spacing w:after="0" w:line="240" w:lineRule="auto"/>
+        <w:ind w:left="142" w:right="-1"/>
+        <w:jc w:val="both"/>
+        <w:rPr>
+          <w:b/>
+          <w:noProof/>
+          <w:lang w:val="ru-RU" w:eastAsia="uk-UA"/>
+        </w:rPr>
+      </w:pPr>
+    </w:p>
+    <w:p>
+      <w:pPr>
+        <w:autoSpaceDE w:val="0"/>
+        <w:autoSpaceDN w:val="0"/>
+        <w:adjustRightInd w:val="0"/>
+        <w:spacing w:after="0" w:line="240" w:lineRule="auto"/>
+        <w:ind w:left="142" w:right="-1"/>
+        <w:jc w:val="both"/>
+        <w:rPr>
+          <w:b/>
+          <w:noProof/>
+          <w:lang w:val="ru-RU" w:eastAsia="uk-UA"/>
+        </w:rPr>
+      </w:pPr>
+    </w:p>
+    <w:p>
+      <w:pPr>
+        <w:autoSpaceDE w:val="0"/>
+        <w:autoSpaceDN w:val="0"/>
+        <w:adjustRightInd w:val="0"/>
+        <w:spacing w:after="0" w:line="240" w:lineRule="auto"/>
+        <w:ind w:left="142" w:right="-1"/>
+        <w:jc w:val="both"/>
+        <w:rPr>
+          <w:b/>
+          <w:noProof/>
+          <w:lang w:val="ru-RU" w:eastAsia="uk-UA"/>
+        </w:rPr>
+      </w:pPr>
+    </w:p>
+    <w:p>
+      <w:pPr>
+        <w:autoSpaceDE w:val="0"/>
+        <w:autoSpaceDN w:val="0"/>
+        <w:adjustRightInd w:val="0"/>
+        <w:spacing w:after="0" w:line="240" w:lineRule="auto"/>
+        <w:ind w:left="142" w:right="-1"/>
+        <w:jc w:val="both"/>
+        <w:rPr>
+          <w:b/>
+          <w:noProof/>
+          <w:lang w:val="ru-RU" w:eastAsia="uk-UA"/>
+        </w:rPr>
+      </w:pPr>
+    </w:p>
+    <w:p>
+      <w:pPr>
+        <w:autoSpaceDE w:val="0"/>
+        <w:autoSpaceDN w:val="0"/>
+        <w:adjustRightInd w:val="0"/>
+        <w:spacing w:after="0" w:line="240" w:lineRule="auto"/>
+        <w:ind w:left="142" w:right="-1"/>
+        <w:jc w:val="both"/>
+        <w:rPr>
+          <w:b/>
+          <w:noProof/>
+          <w:lang w:val="ru-RU" w:eastAsia="uk-UA"/>
+        </w:rPr>
+      </w:pPr>
+      <w:r>
+        <w:rPr>
+          <w:b/>
+          <w:noProof/>
+          <w:lang w:val="ru-RU" w:eastAsia="uk-UA"/>
+        </w:rPr>
         <w:t>Подкрепления:</w:t>
       </w:r>
     </w:p>
@@ -10729,6 +11057,565 @@
       <w:r>
         <w:rPr>
           <w:b/>
+          <w:noProof/>
+          <w:lang w:val="ru-RU" w:eastAsia="uk-UA"/>
+        </w:rPr>
+        <w:t>Специальные Правила Сценария:</w:t>
+      </w:r>
+    </w:p>
+    <w:p>
+      <w:pPr>
+        <w:autoSpaceDE w:val="0"/>
+        <w:autoSpaceDN w:val="0"/>
+        <w:adjustRightInd w:val="0"/>
+        <w:spacing w:after="0" w:line="240" w:lineRule="auto"/>
+        <w:ind w:left="142" w:right="-1"/>
+        <w:jc w:val="both"/>
+        <w:rPr>
+          <w:noProof/>
+          <w:lang w:val="ru-RU" w:eastAsia="uk-UA"/>
+        </w:rPr>
+      </w:pPr>
+      <w:r>
+        <w:rPr>
+          <w:b/>
+          <w:noProof/>
+          <w:lang w:val="ru-RU" w:eastAsia="uk-UA"/>
+        </w:rPr>
+        <w:t>1.</w:t>
+      </w:r>
+      <w:r>
+        <w:rPr>
+          <w:b/>
+          <w:noProof/>
+          <w:lang w:val="ru-RU" w:eastAsia="uk-UA"/>
+        </w:rPr>
+        <w:t xml:space="preserve"> </w:t>
+      </w:r>
+      <w:r>
+        <w:rPr>
+          <w:b/>
+          <w:noProof/>
+          <w:lang w:val="ru-RU" w:eastAsia="uk-UA"/>
+        </w:rPr>
+        <w:t>Иниц</w:t>
+      </w:r>
+      <w:r>
+        <w:rPr>
+          <w:b/>
+          <w:noProof/>
+          <w:lang w:val="ru-RU" w:eastAsia="uk-UA"/>
+        </w:rPr>
+        <w:t xml:space="preserve">иатива: </w:t>
+      </w:r>
+      <w:r>
+        <w:rPr>
+          <w:noProof/>
+          <w:lang w:val="ru-RU" w:eastAsia="uk-UA"/>
+        </w:rPr>
+        <w:t xml:space="preserve">неСоюзник имеет Инициативу на GT1 и GT2. </w:t>
+      </w:r>
+      <w:r>
+        <w:rPr>
+          <w:noProof/>
+          <w:lang w:val="en-US" w:eastAsia="uk-UA"/>
+        </w:rPr>
+        <w:t>GT</w:t>
+      </w:r>
+      <w:r>
+        <w:rPr>
+          <w:noProof/>
+          <w:lang w:val="ru-RU" w:eastAsia="uk-UA"/>
+        </w:rPr>
+        <w:t xml:space="preserve">3 </w:t>
+      </w:r>
+      <w:r>
+        <w:rPr>
+          <w:noProof/>
+          <w:lang w:val="ru-RU" w:eastAsia="uk-UA"/>
+        </w:rPr>
+        <w:t>–</w:t>
+      </w:r>
+      <w:r>
+        <w:rPr>
+          <w:noProof/>
+          <w:lang w:val="ru-RU" w:eastAsia="uk-UA"/>
+        </w:rPr>
+        <w:t xml:space="preserve"> Спорный</w:t>
+      </w:r>
+      <w:r>
+        <w:rPr>
+          <w:noProof/>
+          <w:lang w:val="ru-RU" w:eastAsia="uk-UA"/>
+        </w:rPr>
+        <w:t>.</w:t>
+      </w:r>
+    </w:p>
+    <w:p>
+      <w:pPr>
+        <w:autoSpaceDE w:val="0"/>
+        <w:autoSpaceDN w:val="0"/>
+        <w:adjustRightInd w:val="0"/>
+        <w:spacing w:after="0" w:line="240" w:lineRule="auto"/>
+        <w:ind w:left="142" w:right="-1"/>
+        <w:jc w:val="both"/>
+        <w:rPr>
+          <w:lang w:val="ru-RU" w:eastAsia="uk-UA"/>
+        </w:rPr>
+      </w:pPr>
+      <w:r>
+        <w:rPr>
+          <w:b/>
+        </w:rPr>
+        <w:t>2.</w:t>
+      </w:r>
+      <w:r>
+        <w:rPr>
+          <w:b/>
+          <w:lang w:val="ru-RU" w:eastAsia="uk-UA"/>
+        </w:rPr>
+        <w:t xml:space="preserve"> </w:t>
+      </w:r>
+      <w:r>
+        <w:rPr>
+          <w:b/>
+          <w:lang w:val="ru-RU" w:eastAsia="uk-UA"/>
+        </w:rPr>
+        <w:t xml:space="preserve">Последовательность Игры: </w:t>
+      </w:r>
+      <w:r>
+        <w:rPr>
+          <w:lang w:val="ru-RU" w:eastAsia="uk-UA"/>
+        </w:rPr>
+        <w:t>игра начинается в Сегменте Боевой Инициативы на GT1.</w:t>
+      </w:r>
+    </w:p>
+    <w:p>
+      <w:pPr>
+        <w:autoSpaceDE w:val="0"/>
+        <w:autoSpaceDN w:val="0"/>
+        <w:adjustRightInd w:val="0"/>
+        <w:spacing w:after="0" w:line="240" w:lineRule="auto"/>
+        <w:ind w:left="142" w:right="-1"/>
+        <w:jc w:val="both"/>
+        <w:rPr>
+          <w:lang w:val="ru-RU" w:eastAsia="uk-UA"/>
+        </w:rPr>
+      </w:pPr>
+      <w:r>
+        <w:rPr>
+          <w:b/>
+          <w:lang w:val="ru-RU"/>
+        </w:rPr>
+        <w:t>3.</w:t>
+      </w:r>
+      <w:r>
+        <w:rPr>
+          <w:b/>
+          <w:lang w:val="ru-RU" w:eastAsia="uk-UA"/>
+        </w:rPr>
+        <w:t xml:space="preserve"> Погода:</w:t>
+      </w:r>
+      <w:r>
+        <w:rPr>
+          <w:lang w:val="ru-RU" w:eastAsia="uk-UA"/>
+        </w:rPr>
+        <w:t xml:space="preserve"> Погода на все три хода Ясная.</w:t>
+      </w:r>
+    </w:p>
+    <w:p>
+      <w:pPr>
+        <w:autoSpaceDE w:val="0"/>
+        <w:autoSpaceDN w:val="0"/>
+        <w:adjustRightInd w:val="0"/>
+        <w:spacing w:after="0" w:line="240" w:lineRule="auto"/>
+        <w:ind w:left="142" w:right="-1"/>
+        <w:jc w:val="both"/>
+        <w:rPr>
+          <w:lang w:val="ru-RU" w:eastAsia="uk-UA"/>
+        </w:rPr>
+      </w:pPr>
+      <w:r>
+        <w:rPr>
+          <w:b/>
+          <w:lang w:val="ru-RU"/>
+        </w:rPr>
+        <w:t>4.</w:t>
+      </w:r>
+      <w:r>
+        <w:rPr>
+          <w:b/>
+          <w:lang w:val="ru-RU" w:eastAsia="uk-UA"/>
+        </w:rPr>
+        <w:t xml:space="preserve"> Аэромобильные Очки:</w:t>
+      </w:r>
+      <w:r>
+        <w:rPr>
+          <w:lang w:val="ru-RU" w:eastAsia="uk-UA"/>
+        </w:rPr>
+        <w:t xml:space="preserve"> Союзник имеет 4 Аэромобильных Очка. Подкрепления, прибывающие Аэромобильным Движением, не потребляют их.</w:t>
+      </w:r>
+    </w:p>
+    <w:p>
+      <w:pPr>
+        <w:autoSpaceDE w:val="0"/>
+        <w:autoSpaceDN w:val="0"/>
+        <w:adjustRightInd w:val="0"/>
+        <w:spacing w:after="0" w:line="240" w:lineRule="auto"/>
+        <w:ind w:left="142" w:right="-1"/>
+        <w:jc w:val="both"/>
+        <w:rPr>
+          <w:lang w:val="ru-RU" w:eastAsia="uk-UA"/>
+        </w:rPr>
+      </w:pPr>
+      <w:r>
+        <w:rPr>
+          <w:b/>
+          <w:noProof/>
+          <w:lang w:eastAsia="uk-UA"/>
+        </w:rPr>
+        <w:drawing>
+          <wp:anchor distT="0" distB="0" distL="114300" distR="114300" simplePos="0" relativeHeight="251669504" behindDoc="0" locked="0" layoutInCell="1" allowOverlap="1">
+            <wp:simplePos x="0" y="0"/>
+            <wp:positionH relativeFrom="margin">
+              <wp:posOffset>3353435</wp:posOffset>
+            </wp:positionH>
+            <wp:positionV relativeFrom="margin">
+              <wp:posOffset>5715000</wp:posOffset>
+            </wp:positionV>
+            <wp:extent cx="3149600" cy="3783965"/>
+            <wp:effectExtent l="19050" t="0" r="0" b="0"/>
+            <wp:wrapSquare wrapText="bothSides"/>
+            <wp:docPr id="13" name="Рисунок 3"/>
+            <wp:cNvGraphicFramePr>
+              <a:graphicFrameLocks xmlns:a="http://schemas.openxmlformats.org/drawingml/2006/main" noChangeAspect="1"/>
+            </wp:cNvGraphicFramePr>
+            <a:graphic xmlns:a="http://schemas.openxmlformats.org/drawingml/2006/main">
+              <a:graphicData uri="http://schemas.openxmlformats.org/drawingml/2006/picture">
+                <pic:pic xmlns:pic="http://schemas.openxmlformats.org/drawingml/2006/picture">
+                  <pic:nvPicPr>
+                    <pic:cNvPr id="0" name="Picture 3"/>
+                    <pic:cNvPicPr>
+                      <a:picLocks noChangeAspect="1" noChangeArrowheads="1"/>
+                    </pic:cNvPicPr>
+                  </pic:nvPicPr>
+                  <pic:blipFill>
+                    <a:blip r:embed="rId17" cstate="print"/>
+                    <a:srcRect/>
+                    <a:stretch>
+                      <a:fillRect/>
+                    </a:stretch>
+                  </pic:blipFill>
+                  <pic:spPr bwMode="auto">
+                    <a:xfrm>
+                      <a:off x="0" y="0"/>
+                      <a:ext cx="3149600" cy="3783965"/>
+                    </a:xfrm>
+                    <a:prstGeom prst="rect">
+                      <a:avLst/>
+                    </a:prstGeom>
+                    <a:noFill/>
+                    <a:ln w="9525">
+                      <a:noFill/>
+                      <a:miter lim="800000"/>
+                      <a:headEnd/>
+                      <a:tailEnd/>
+                    </a:ln>
+                  </pic:spPr>
+                </pic:pic>
+              </a:graphicData>
+            </a:graphic>
+          </wp:anchor>
+        </w:drawing>
+      </w:r>
+      <w:r>
+        <w:rPr>
+          <w:b/>
+          <w:lang w:val="ru-RU"/>
+        </w:rPr>
+        <w:t>5.</w:t>
+      </w:r>
+      <w:r>
+        <w:rPr>
+          <w:b/>
+          <w:lang w:val="ru-RU" w:eastAsia="uk-UA"/>
+        </w:rPr>
+        <w:t xml:space="preserve"> Воздушный Транспорт и Парашютное Движение:</w:t>
+      </w:r>
+      <w:r>
+        <w:rPr>
+          <w:lang w:val="ru-RU" w:eastAsia="uk-UA"/>
+        </w:rPr>
+        <w:t xml:space="preserve"> Движение Воздушный Транспорт </w:t>
+      </w:r>
+      <w:r>
+        <w:rPr>
+          <w:lang w:val="ru-RU" w:eastAsia="uk-UA"/>
+        </w:rPr>
+        <w:t>[</w:t>
+      </w:r>
+      <w:r>
+        <w:rPr>
+          <w:lang w:eastAsia="uk-UA"/>
+        </w:rPr>
+        <w:t>8.5.2</w:t>
+      </w:r>
+      <w:r>
+        <w:rPr>
+          <w:lang w:val="ru-RU" w:eastAsia="uk-UA"/>
+        </w:rPr>
+        <w:t>]</w:t>
+      </w:r>
+      <w:r>
+        <w:rPr>
+          <w:lang w:val="ru-RU" w:eastAsia="uk-UA"/>
+        </w:rPr>
+        <w:t xml:space="preserve"> не разрешено. Парашютное Движение [</w:t>
+      </w:r>
+      <w:r>
+        <w:rPr>
+          <w:lang w:eastAsia="uk-UA"/>
+        </w:rPr>
+        <w:t>8.5.3</w:t>
+      </w:r>
+      <w:r>
+        <w:rPr>
+          <w:lang w:val="ru-RU" w:eastAsia="uk-UA"/>
+        </w:rPr>
+        <w:t>] разрешено.</w:t>
+      </w:r>
+    </w:p>
+    <w:p>
+      <w:pPr>
+        <w:autoSpaceDE w:val="0"/>
+        <w:autoSpaceDN w:val="0"/>
+        <w:adjustRightInd w:val="0"/>
+        <w:spacing w:after="0" w:line="240" w:lineRule="auto"/>
+        <w:ind w:left="142" w:right="-1"/>
+        <w:jc w:val="both"/>
+        <w:rPr>
+          <w:lang w:val="ru-RU" w:eastAsia="uk-UA"/>
+        </w:rPr>
+      </w:pPr>
+      <w:r>
+        <w:rPr>
+          <w:b/>
+          <w:lang w:val="ru-RU"/>
+        </w:rPr>
+        <w:t>6.</w:t>
+      </w:r>
+      <w:r>
+        <w:rPr>
+          <w:b/>
+          <w:lang w:eastAsia="uk-UA"/>
+        </w:rPr>
+        <w:t xml:space="preserve"> Подкрепления НАТО: </w:t>
+      </w:r>
+      <w:r>
+        <w:rPr>
+          <w:lang w:eastAsia="uk-UA"/>
+        </w:rPr>
+        <w:t xml:space="preserve">эти подкрепления могут быть расположены в любом гексе игровой зоны, доступном для Аэромобильной Высадки [8.5.4.3.1] не в ВЗК. Парашютные юниты также могут </w:t>
+      </w:r>
+      <w:r>
+        <w:rPr>
+          <w:lang w:val="ru-RU" w:eastAsia="uk-UA"/>
+        </w:rPr>
+        <w:t xml:space="preserve">быть расположены в Ячейке Содержания НАТО и войти </w:t>
+      </w:r>
+      <w:r>
+        <w:rPr>
+          <w:lang w:val="ru-RU" w:eastAsia="uk-UA"/>
+        </w:rPr>
+        <w:t>путём Парашютирования в следующем ходу.</w:t>
+      </w:r>
+    </w:p>
+    <w:p>
+      <w:pPr>
+        <w:autoSpaceDE w:val="0"/>
+        <w:autoSpaceDN w:val="0"/>
+        <w:adjustRightInd w:val="0"/>
+        <w:spacing w:after="0" w:line="240" w:lineRule="auto"/>
+        <w:ind w:left="142" w:right="-1"/>
+        <w:jc w:val="both"/>
+        <w:rPr>
+          <w:lang w:val="ru-RU" w:eastAsia="uk-UA"/>
+        </w:rPr>
+      </w:pPr>
+      <w:r>
+        <w:rPr>
+          <w:b/>
+          <w:lang w:val="ru-RU"/>
+        </w:rPr>
+        <w:t>7.</w:t>
+      </w:r>
+      <w:r>
+        <w:rPr>
+          <w:b/>
+          <w:lang w:val="ru-RU" w:eastAsia="uk-UA"/>
+        </w:rPr>
+        <w:t xml:space="preserve"> Воздушные Очки:</w:t>
+      </w:r>
+      <w:r>
+        <w:rPr>
+          <w:lang w:val="ru-RU" w:eastAsia="uk-UA"/>
+        </w:rPr>
+        <w:t xml:space="preserve"> (Уровень Воздушного Превосходства </w:t>
+      </w:r>
+      <w:proofErr w:type="gramStart"/>
+      <w:r>
+        <w:rPr>
+          <w:lang w:val="ru-RU" w:eastAsia="uk-UA"/>
+        </w:rPr>
+        <w:t>в</w:t>
+      </w:r>
+      <w:proofErr w:type="gramEnd"/>
+      <w:r>
+        <w:rPr>
+          <w:lang w:val="ru-RU" w:eastAsia="uk-UA"/>
+        </w:rPr>
+        <w:t xml:space="preserve"> [])</w:t>
+      </w:r>
+    </w:p>
+    <w:p>
+      <w:pPr>
+        <w:autoSpaceDE w:val="0"/>
+        <w:autoSpaceDN w:val="0"/>
+        <w:adjustRightInd w:val="0"/>
+        <w:spacing w:after="0" w:line="240" w:lineRule="auto"/>
+        <w:ind w:left="142" w:right="-1"/>
+        <w:jc w:val="both"/>
+        <w:rPr>
+          <w:b/>
+          <w:noProof/>
+          <w:lang w:val="ru-RU" w:eastAsia="uk-UA"/>
+        </w:rPr>
+      </w:pPr>
+      <w:r>
+        <w:rPr>
+          <w:b/>
+          <w:noProof/>
+          <w:lang w:val="ru-RU" w:eastAsia="uk-UA"/>
+        </w:rPr>
+        <w:t>Условия Победы:</w:t>
+      </w:r>
+    </w:p>
+    <w:p>
+      <w:pPr>
+        <w:autoSpaceDE w:val="0"/>
+        <w:autoSpaceDN w:val="0"/>
+        <w:adjustRightInd w:val="0"/>
+        <w:spacing w:after="0" w:line="240" w:lineRule="auto"/>
+        <w:ind w:left="142" w:right="-1"/>
+        <w:jc w:val="both"/>
+        <w:rPr>
+          <w:noProof/>
+          <w:lang w:val="ru-RU" w:eastAsia="uk-UA"/>
+        </w:rPr>
+      </w:pPr>
+      <w:r>
+        <w:rPr>
+          <w:noProof/>
+          <w:lang w:val="ru-RU" w:eastAsia="uk-UA"/>
+        </w:rPr>
+        <w:t>Сторона с наибольшими ОП в конце GT3 побеждает в сценарии. Если ОП поровну, по сценарию ничья.</w:t>
+      </w:r>
+    </w:p>
+    <w:p>
+      <w:pPr>
+        <w:autoSpaceDE w:val="0"/>
+        <w:autoSpaceDN w:val="0"/>
+        <w:adjustRightInd w:val="0"/>
+        <w:spacing w:after="0" w:line="240" w:lineRule="auto"/>
+        <w:ind w:left="142" w:right="-1"/>
+        <w:jc w:val="both"/>
+        <w:rPr>
+          <w:noProof/>
+          <w:lang w:val="ru-RU" w:eastAsia="uk-UA"/>
+        </w:rPr>
+      </w:pPr>
+      <w:r>
+        <w:rPr>
+          <w:noProof/>
+          <w:lang w:val="ru-RU" w:eastAsia="uk-UA"/>
+        </w:rPr>
+        <w:t>Таблица ОП не используется для этого сценария. Вместо этого, игроки получают ОП в конце сценария за контроль следующих гексов:</w:t>
+      </w:r>
+    </w:p>
+    <w:p>
+      <w:pPr>
+        <w:autoSpaceDE w:val="0"/>
+        <w:autoSpaceDN w:val="0"/>
+        <w:adjustRightInd w:val="0"/>
+        <w:spacing w:after="0" w:line="240" w:lineRule="auto"/>
+        <w:ind w:left="142" w:right="-1"/>
+        <w:jc w:val="both"/>
+        <w:rPr>
+          <w:noProof/>
+          <w:lang w:val="ru-RU" w:eastAsia="uk-UA"/>
+        </w:rPr>
+      </w:pPr>
+      <w:r>
+        <w:rPr>
+          <w:noProof/>
+          <w:lang w:eastAsia="uk-UA"/>
+        </w:rPr>
+        <w:drawing>
+          <wp:anchor distT="0" distB="0" distL="114300" distR="114300" simplePos="0" relativeHeight="251672576" behindDoc="0" locked="0" layoutInCell="1" allowOverlap="1">
+            <wp:simplePos x="0" y="0"/>
+            <wp:positionH relativeFrom="margin">
+              <wp:posOffset>701040</wp:posOffset>
+            </wp:positionH>
+            <wp:positionV relativeFrom="margin">
+              <wp:posOffset>7697470</wp:posOffset>
+            </wp:positionV>
+            <wp:extent cx="1700530" cy="923290"/>
+            <wp:effectExtent l="19050" t="0" r="0" b="0"/>
+            <wp:wrapSquare wrapText="bothSides"/>
+            <wp:docPr id="17" name="Рисунок 7"/>
+            <wp:cNvGraphicFramePr>
+              <a:graphicFrameLocks xmlns:a="http://schemas.openxmlformats.org/drawingml/2006/main" noChangeAspect="1"/>
+            </wp:cNvGraphicFramePr>
+            <a:graphic xmlns:a="http://schemas.openxmlformats.org/drawingml/2006/main">
+              <a:graphicData uri="http://schemas.openxmlformats.org/drawingml/2006/picture">
+                <pic:pic xmlns:pic="http://schemas.openxmlformats.org/drawingml/2006/picture">
+                  <pic:nvPicPr>
+                    <pic:cNvPr id="0" name="Picture 7"/>
+                    <pic:cNvPicPr>
+                      <a:picLocks noChangeAspect="1" noChangeArrowheads="1"/>
+                    </pic:cNvPicPr>
+                  </pic:nvPicPr>
+                  <pic:blipFill>
+                    <a:blip r:embed="rId18" cstate="print"/>
+                    <a:srcRect/>
+                    <a:stretch>
+                      <a:fillRect/>
+                    </a:stretch>
+                  </pic:blipFill>
+                  <pic:spPr bwMode="auto">
+                    <a:xfrm>
+                      <a:off x="0" y="0"/>
+                      <a:ext cx="1700530" cy="923290"/>
+                    </a:xfrm>
+                    <a:prstGeom prst="rect">
+                      <a:avLst/>
+                    </a:prstGeom>
+                    <a:noFill/>
+                    <a:ln w="9525">
+                      <a:noFill/>
+                      <a:miter lim="800000"/>
+                      <a:headEnd/>
+                      <a:tailEnd/>
+                    </a:ln>
+                  </pic:spPr>
+                </pic:pic>
+              </a:graphicData>
+            </a:graphic>
+          </wp:anchor>
+        </w:drawing>
+      </w:r>
+      <w:r>
+        <w:rPr>
           <w:noProof/>
           <w:lang w:eastAsia="uk-UA"/>
         </w:rPr>
@@ -10736,10 +11623,10 @@
           <wp:anchor distT="0" distB="0" distL="114300" distR="114300" simplePos="0" relativeHeight="251670528" behindDoc="0" locked="0" layoutInCell="1" allowOverlap="1">
             <wp:simplePos x="0" y="0"/>
             <wp:positionH relativeFrom="margin">
-              <wp:posOffset>48895</wp:posOffset>
+              <wp:posOffset>67310</wp:posOffset>
             </wp:positionH>
             <wp:positionV relativeFrom="margin">
-              <wp:posOffset>192405</wp:posOffset>
+              <wp:posOffset>6312535</wp:posOffset>
             </wp:positionV>
             <wp:extent cx="3149600" cy="1194435"/>
             <wp:effectExtent l="19050" t="0" r="0" b="0"/>
@@ -10758,7 +11645,7 @@
                     </pic:cNvPicPr>
                   </pic:nvPicPr>
                   <pic:blipFill>
-                    <a:blip r:embed="rId17" cstate="print"/>
+                    <a:blip r:embed="rId19" cstate="print"/>
                     <a:srcRect/>
                     <a:stretch>
                       <a:fillRect/>
@@ -10768,566 +11655,6 @@
                     <a:xfrm>
                       <a:off x="0" y="0"/>
                       <a:ext cx="3149600" cy="1194435"/>
-                    </a:xfrm>
-                    <a:prstGeom prst="rect">
-                      <a:avLst/>
-                    </a:prstGeom>
-                    <a:noFill/>
-                    <a:ln w="9525">
-                      <a:noFill/>
-                      <a:miter lim="800000"/>
-                      <a:headEnd/>
-                      <a:tailEnd/>
-                    </a:ln>
-                  </pic:spPr>
-                </pic:pic>
-              </a:graphicData>
-            </a:graphic>
-          </wp:anchor>
-        </w:drawing>
-      </w:r>
-      <w:r>
-        <w:rPr>
-          <w:b/>
-          <w:noProof/>
-          <w:lang w:val="ru-RU" w:eastAsia="uk-UA"/>
-        </w:rPr>
-        <w:t>Специальные Правила Сценария:</w:t>
-      </w:r>
-    </w:p>
-    <w:p>
-      <w:pPr>
-        <w:autoSpaceDE w:val="0"/>
-        <w:autoSpaceDN w:val="0"/>
-        <w:adjustRightInd w:val="0"/>
-        <w:spacing w:after="0" w:line="240" w:lineRule="auto"/>
-        <w:ind w:left="142" w:right="-1"/>
-        <w:jc w:val="both"/>
-        <w:rPr>
-          <w:noProof/>
-          <w:lang w:val="ru-RU" w:eastAsia="uk-UA"/>
-        </w:rPr>
-      </w:pPr>
-      <w:r>
-        <w:rPr>
-          <w:b/>
-          <w:noProof/>
-          <w:lang w:val="ru-RU" w:eastAsia="uk-UA"/>
-        </w:rPr>
-        <w:t>1.</w:t>
-      </w:r>
-      <w:r>
-        <w:rPr>
-          <w:b/>
-          <w:noProof/>
-          <w:lang w:val="ru-RU" w:eastAsia="uk-UA"/>
-        </w:rPr>
-        <w:t xml:space="preserve"> </w:t>
-      </w:r>
-      <w:r>
-        <w:rPr>
-          <w:b/>
-          <w:noProof/>
-          <w:lang w:val="ru-RU" w:eastAsia="uk-UA"/>
-        </w:rPr>
-        <w:t>Иниц</w:t>
-      </w:r>
-      <w:r>
-        <w:rPr>
-          <w:b/>
-          <w:noProof/>
-          <w:lang w:val="ru-RU" w:eastAsia="uk-UA"/>
-        </w:rPr>
-        <w:t xml:space="preserve">иатива: </w:t>
-      </w:r>
-      <w:r>
-        <w:rPr>
-          <w:noProof/>
-          <w:lang w:val="ru-RU" w:eastAsia="uk-UA"/>
-        </w:rPr>
-        <w:t xml:space="preserve">неСоюзник имеет Инициативу на GT1 и GT2. </w:t>
-      </w:r>
-      <w:r>
-        <w:rPr>
-          <w:noProof/>
-          <w:lang w:val="en-US" w:eastAsia="uk-UA"/>
-        </w:rPr>
-        <w:t>GT</w:t>
-      </w:r>
-      <w:r>
-        <w:rPr>
-          <w:noProof/>
-          <w:lang w:val="ru-RU" w:eastAsia="uk-UA"/>
-        </w:rPr>
-        <w:t xml:space="preserve">3 </w:t>
-      </w:r>
-      <w:r>
-        <w:rPr>
-          <w:noProof/>
-          <w:lang w:val="ru-RU" w:eastAsia="uk-UA"/>
-        </w:rPr>
-        <w:t>–</w:t>
-      </w:r>
-      <w:r>
-        <w:rPr>
-          <w:noProof/>
-          <w:lang w:val="ru-RU" w:eastAsia="uk-UA"/>
-        </w:rPr>
-        <w:t xml:space="preserve"> Спорный</w:t>
-      </w:r>
-      <w:r>
-        <w:rPr>
-          <w:noProof/>
-          <w:lang w:val="ru-RU" w:eastAsia="uk-UA"/>
-        </w:rPr>
-        <w:t>.</w:t>
-      </w:r>
-    </w:p>
-    <w:p>
-      <w:pPr>
-        <w:autoSpaceDE w:val="0"/>
-        <w:autoSpaceDN w:val="0"/>
-        <w:adjustRightInd w:val="0"/>
-        <w:spacing w:after="0" w:line="240" w:lineRule="auto"/>
-        <w:ind w:left="142" w:right="-1"/>
-        <w:jc w:val="both"/>
-        <w:rPr>
-          <w:lang w:val="en-US" w:eastAsia="uk-UA"/>
-        </w:rPr>
-      </w:pPr>
-      <w:r>
-        <w:rPr>
-          <w:b/>
-        </w:rPr>
-        <w:t>2.</w:t>
-      </w:r>
-      <w:r>
-        <w:rPr>
-          <w:b/>
-          <w:lang w:val="ru-RU" w:eastAsia="uk-UA"/>
-        </w:rPr>
-        <w:t xml:space="preserve"> </w:t>
-      </w:r>
-      <w:r>
-        <w:rPr>
-          <w:b/>
-          <w:lang w:val="ru-RU" w:eastAsia="uk-UA"/>
-        </w:rPr>
-        <w:t xml:space="preserve">Последовательность Игры: </w:t>
-      </w:r>
-      <w:r>
-        <w:rPr>
-          <w:lang w:val="ru-RU" w:eastAsia="uk-UA"/>
-        </w:rPr>
-        <w:t>игра начинается в Сегменте Боевой Инициативы на GT1.</w:t>
-      </w:r>
-    </w:p>
-    <w:p>
-      <w:pPr>
-        <w:autoSpaceDE w:val="0"/>
-        <w:autoSpaceDN w:val="0"/>
-        <w:adjustRightInd w:val="0"/>
-        <w:spacing w:after="0" w:line="240" w:lineRule="auto"/>
-        <w:ind w:left="142" w:right="-1"/>
-        <w:jc w:val="both"/>
-        <w:rPr>
-          <w:lang w:val="ru-RU" w:eastAsia="uk-UA"/>
-        </w:rPr>
-      </w:pPr>
-      <w:r>
-        <w:rPr>
-          <w:b/>
-          <w:lang w:val="ru-RU"/>
-        </w:rPr>
-        <w:t>3.</w:t>
-      </w:r>
-      <w:r>
-        <w:rPr>
-          <w:b/>
-          <w:lang w:val="ru-RU" w:eastAsia="uk-UA"/>
-        </w:rPr>
-        <w:t xml:space="preserve"> Погода:</w:t>
-      </w:r>
-      <w:r>
-        <w:rPr>
-          <w:lang w:val="ru-RU" w:eastAsia="uk-UA"/>
-        </w:rPr>
-        <w:t xml:space="preserve"> Погода на все три хода Ясная.</w:t>
-      </w:r>
-    </w:p>
-    <w:p>
-      <w:pPr>
-        <w:autoSpaceDE w:val="0"/>
-        <w:autoSpaceDN w:val="0"/>
-        <w:adjustRightInd w:val="0"/>
-        <w:spacing w:after="0" w:line="240" w:lineRule="auto"/>
-        <w:ind w:left="142" w:right="-1"/>
-        <w:jc w:val="both"/>
-        <w:rPr>
-          <w:lang w:val="ru-RU" w:eastAsia="uk-UA"/>
-        </w:rPr>
-      </w:pPr>
-      <w:r>
-        <w:rPr>
-          <w:b/>
-          <w:lang w:val="ru-RU"/>
-        </w:rPr>
-        <w:t>4.</w:t>
-      </w:r>
-      <w:r>
-        <w:rPr>
-          <w:b/>
-          <w:lang w:val="ru-RU" w:eastAsia="uk-UA"/>
-        </w:rPr>
-        <w:t xml:space="preserve"> Аэромобильные Очки:</w:t>
-      </w:r>
-      <w:r>
-        <w:rPr>
-          <w:lang w:val="ru-RU" w:eastAsia="uk-UA"/>
-        </w:rPr>
-        <w:t xml:space="preserve"> Союзник имеет 4 Аэромобильных Очка. Подкрепления, прибывающие Аэромобильным Движением, не потребляют их.</w:t>
-      </w:r>
-    </w:p>
-    <w:p>
-      <w:pPr>
-        <w:autoSpaceDE w:val="0"/>
-        <w:autoSpaceDN w:val="0"/>
-        <w:adjustRightInd w:val="0"/>
-        <w:spacing w:after="0" w:line="240" w:lineRule="auto"/>
-        <w:ind w:left="142" w:right="-1"/>
-        <w:jc w:val="both"/>
-        <w:rPr>
-          <w:lang w:val="ru-RU" w:eastAsia="uk-UA"/>
-        </w:rPr>
-      </w:pPr>
-      <w:r>
-        <w:rPr>
-          <w:b/>
-          <w:lang w:val="ru-RU"/>
-        </w:rPr>
-        <w:t>5.</w:t>
-      </w:r>
-      <w:r>
-        <w:rPr>
-          <w:b/>
-          <w:lang w:val="ru-RU" w:eastAsia="uk-UA"/>
-        </w:rPr>
-        <w:t xml:space="preserve"> Воздушный Транспорт и Парашютное Движение:</w:t>
-      </w:r>
-      <w:r>
-        <w:rPr>
-          <w:lang w:val="ru-RU" w:eastAsia="uk-UA"/>
-        </w:rPr>
-        <w:t xml:space="preserve"> Движение Воздушный Транспорт </w:t>
-      </w:r>
-      <w:r>
-        <w:rPr>
-          <w:lang w:val="ru-RU" w:eastAsia="uk-UA"/>
-        </w:rPr>
-        <w:t>[</w:t>
-      </w:r>
-      <w:r>
-        <w:rPr>
-          <w:lang w:eastAsia="uk-UA"/>
-        </w:rPr>
-        <w:t>8.5.2</w:t>
-      </w:r>
-      <w:r>
-        <w:rPr>
-          <w:lang w:val="ru-RU" w:eastAsia="uk-UA"/>
-        </w:rPr>
-        <w:t>]</w:t>
-      </w:r>
-      <w:r>
-        <w:rPr>
-          <w:lang w:val="ru-RU" w:eastAsia="uk-UA"/>
-        </w:rPr>
-        <w:t xml:space="preserve"> не разрешено. Парашютное Движение [</w:t>
-      </w:r>
-      <w:r>
-        <w:rPr>
-          <w:lang w:eastAsia="uk-UA"/>
-        </w:rPr>
-        <w:t>8.5.3</w:t>
-      </w:r>
-      <w:r>
-        <w:rPr>
-          <w:lang w:val="ru-RU" w:eastAsia="uk-UA"/>
-        </w:rPr>
-        <w:t>] разрешено.</w:t>
-      </w:r>
-    </w:p>
-    <w:p>
-      <w:pPr>
-        <w:autoSpaceDE w:val="0"/>
-        <w:autoSpaceDN w:val="0"/>
-        <w:adjustRightInd w:val="0"/>
-        <w:spacing w:after="0" w:line="240" w:lineRule="auto"/>
-        <w:ind w:left="142" w:right="-1"/>
-        <w:jc w:val="both"/>
-        <w:rPr>
-          <w:lang w:val="ru-RU" w:eastAsia="uk-UA"/>
-        </w:rPr>
-      </w:pPr>
-      <w:r>
-        <w:rPr>
-          <w:b/>
-          <w:lang w:val="ru-RU"/>
-        </w:rPr>
-        <w:t>6.</w:t>
-      </w:r>
-      <w:r>
-        <w:rPr>
-          <w:b/>
-          <w:lang w:eastAsia="uk-UA"/>
-        </w:rPr>
-        <w:t xml:space="preserve"> Подкрепления НАТО: </w:t>
-      </w:r>
-      <w:r>
-        <w:rPr>
-          <w:lang w:eastAsia="uk-UA"/>
-        </w:rPr>
-        <w:t xml:space="preserve">эти подкрепления могут быть расположены в любом гексе игровой зоны, доступном для Аэромобильной Высадки [8.5.4.3.1] не в ВЗК. Парашютные юниты также могут </w:t>
-      </w:r>
-      <w:r>
-        <w:rPr>
-          <w:lang w:val="ru-RU" w:eastAsia="uk-UA"/>
-        </w:rPr>
-        <w:t xml:space="preserve">быть расположены в Ячейке Содержания НАТО и войти </w:t>
-      </w:r>
-      <w:r>
-        <w:rPr>
-          <w:lang w:val="ru-RU" w:eastAsia="uk-UA"/>
-        </w:rPr>
-        <w:t>путём Парашютирования в следующем ходу.</w:t>
-      </w:r>
-    </w:p>
-    <w:p>
-      <w:pPr>
-        <w:autoSpaceDE w:val="0"/>
-        <w:autoSpaceDN w:val="0"/>
-        <w:adjustRightInd w:val="0"/>
-        <w:spacing w:after="0" w:line="240" w:lineRule="auto"/>
-        <w:ind w:left="142" w:right="-1"/>
-        <w:jc w:val="both"/>
-        <w:rPr>
-          <w:lang w:val="en-US" w:eastAsia="uk-UA"/>
-        </w:rPr>
-      </w:pPr>
-      <w:r>
-        <w:rPr>
-          <w:b/>
-          <w:lang w:val="ru-RU"/>
-        </w:rPr>
-        <w:t>7.</w:t>
-      </w:r>
-      <w:r>
-        <w:rPr>
-          <w:b/>
-          <w:lang w:val="ru-RU" w:eastAsia="uk-UA"/>
-        </w:rPr>
-        <w:t xml:space="preserve"> Воздушные Очки:</w:t>
-      </w:r>
-      <w:r>
-        <w:rPr>
-          <w:lang w:val="ru-RU" w:eastAsia="uk-UA"/>
-        </w:rPr>
-        <w:t xml:space="preserve"> (Уровень Воздушного Превосходства </w:t>
-      </w:r>
-      <w:proofErr w:type="gramStart"/>
-      <w:r>
-        <w:rPr>
-          <w:lang w:val="ru-RU" w:eastAsia="uk-UA"/>
-        </w:rPr>
-        <w:t>в</w:t>
-      </w:r>
-      <w:proofErr w:type="gramEnd"/>
-      <w:r>
-        <w:rPr>
-          <w:lang w:val="ru-RU" w:eastAsia="uk-UA"/>
-        </w:rPr>
-        <w:t xml:space="preserve"> [])</w:t>
-      </w:r>
-    </w:p>
-    <w:p>
-      <w:pPr>
-        <w:autoSpaceDE w:val="0"/>
-        <w:autoSpaceDN w:val="0"/>
-        <w:adjustRightInd w:val="0"/>
-        <w:spacing w:after="0" w:line="240" w:lineRule="auto"/>
-        <w:ind w:left="142" w:right="-1"/>
-        <w:jc w:val="both"/>
-        <w:rPr>
-          <w:b/>
-          <w:noProof/>
-          <w:lang w:val="ru-RU" w:eastAsia="uk-UA"/>
-        </w:rPr>
-      </w:pPr>
-      <w:r>
-        <w:rPr>
-          <w:b/>
-          <w:noProof/>
-          <w:lang w:eastAsia="uk-UA"/>
-        </w:rPr>
-        <w:drawing>
-          <wp:anchor distT="0" distB="0" distL="114300" distR="114300" simplePos="0" relativeHeight="251671552" behindDoc="0" locked="0" layoutInCell="1" allowOverlap="1">
-            <wp:simplePos x="0" y="0"/>
-            <wp:positionH relativeFrom="margin">
-              <wp:posOffset>302260</wp:posOffset>
-            </wp:positionH>
-            <wp:positionV relativeFrom="margin">
-              <wp:posOffset>5144770</wp:posOffset>
-            </wp:positionV>
-            <wp:extent cx="2701290" cy="1140460"/>
-            <wp:effectExtent l="19050" t="0" r="3810" b="0"/>
-            <wp:wrapSquare wrapText="bothSides"/>
-            <wp:docPr id="16" name="Рисунок 6"/>
-            <wp:cNvGraphicFramePr>
-              <a:graphicFrameLocks xmlns:a="http://schemas.openxmlformats.org/drawingml/2006/main" noChangeAspect="1"/>
-            </wp:cNvGraphicFramePr>
-            <a:graphic xmlns:a="http://schemas.openxmlformats.org/drawingml/2006/main">
-              <a:graphicData uri="http://schemas.openxmlformats.org/drawingml/2006/picture">
-                <pic:pic xmlns:pic="http://schemas.openxmlformats.org/drawingml/2006/picture">
-                  <pic:nvPicPr>
-                    <pic:cNvPr id="0" name="Picture 6"/>
-                    <pic:cNvPicPr>
-                      <a:picLocks noChangeAspect="1" noChangeArrowheads="1"/>
-                    </pic:cNvPicPr>
-                  </pic:nvPicPr>
-                  <pic:blipFill>
-                    <a:blip r:embed="rId18" cstate="print"/>
-                    <a:srcRect/>
-                    <a:stretch>
-                      <a:fillRect/>
-                    </a:stretch>
-                  </pic:blipFill>
-                  <pic:spPr bwMode="auto">
-                    <a:xfrm>
-                      <a:off x="0" y="0"/>
-                      <a:ext cx="2701290" cy="1140460"/>
-                    </a:xfrm>
-                    <a:prstGeom prst="rect">
-                      <a:avLst/>
-                    </a:prstGeom>
-                    <a:noFill/>
-                    <a:ln w="9525">
-                      <a:noFill/>
-                      <a:miter lim="800000"/>
-                      <a:headEnd/>
-                      <a:tailEnd/>
-                    </a:ln>
-                  </pic:spPr>
-                </pic:pic>
-              </a:graphicData>
-            </a:graphic>
-          </wp:anchor>
-        </w:drawing>
-      </w:r>
-      <w:r>
-        <w:rPr>
-          <w:b/>
-          <w:noProof/>
-          <w:lang w:val="ru-RU" w:eastAsia="uk-UA"/>
-        </w:rPr>
-        <w:t>Условия Победы:</w:t>
-      </w:r>
-    </w:p>
-    <w:p>
-      <w:pPr>
-        <w:autoSpaceDE w:val="0"/>
-        <w:autoSpaceDN w:val="0"/>
-        <w:adjustRightInd w:val="0"/>
-        <w:spacing w:after="0" w:line="240" w:lineRule="auto"/>
-        <w:ind w:left="142" w:right="-1"/>
-        <w:jc w:val="both"/>
-        <w:rPr>
-          <w:noProof/>
-          <w:lang w:val="ru-RU" w:eastAsia="uk-UA"/>
-        </w:rPr>
-      </w:pPr>
-      <w:r>
-        <w:rPr>
-          <w:noProof/>
-          <w:lang w:val="ru-RU" w:eastAsia="uk-UA"/>
-        </w:rPr>
-        <w:t>Сторона с наибольшими ОП в конце GT3 побеждает в сценарии. Если ОП поровну, по сценарию ничья.</w:t>
-      </w:r>
-    </w:p>
-    <w:p>
-      <w:pPr>
-        <w:autoSpaceDE w:val="0"/>
-        <w:autoSpaceDN w:val="0"/>
-        <w:adjustRightInd w:val="0"/>
-        <w:spacing w:after="0" w:line="240" w:lineRule="auto"/>
-        <w:ind w:left="142" w:right="-1"/>
-        <w:jc w:val="both"/>
-        <w:rPr>
-          <w:noProof/>
-          <w:lang w:val="ru-RU" w:eastAsia="uk-UA"/>
-        </w:rPr>
-      </w:pPr>
-      <w:r>
-        <w:rPr>
-          <w:noProof/>
-          <w:lang w:val="ru-RU" w:eastAsia="uk-UA"/>
-        </w:rPr>
-        <w:t>Таблица ОП не используется для этого сценария. Вместо этого, игроки получают ОП в конце сценария за контроль следующих гексов:</w:t>
-      </w:r>
-    </w:p>
-    <w:p>
-      <w:pPr>
-        <w:autoSpaceDE w:val="0"/>
-        <w:autoSpaceDN w:val="0"/>
-        <w:adjustRightInd w:val="0"/>
-        <w:spacing w:after="0" w:line="240" w:lineRule="auto"/>
-        <w:ind w:left="142" w:right="-1"/>
-        <w:jc w:val="both"/>
-        <w:rPr>
-          <w:noProof/>
-          <w:lang w:val="ru-RU" w:eastAsia="uk-UA"/>
-        </w:rPr>
-      </w:pPr>
-      <w:r>
-        <w:rPr>
-          <w:noProof/>
-          <w:lang w:eastAsia="uk-UA"/>
-        </w:rPr>
-        <w:drawing>
-          <wp:anchor distT="0" distB="0" distL="114300" distR="114300" simplePos="0" relativeHeight="251672576" behindDoc="0" locked="0" layoutInCell="1" allowOverlap="1">
-            <wp:simplePos x="0" y="0"/>
-            <wp:positionH relativeFrom="margin">
-              <wp:posOffset>130880</wp:posOffset>
-            </wp:positionH>
-            <wp:positionV relativeFrom="margin">
-              <wp:posOffset>7553048</wp:posOffset>
-            </wp:positionV>
-            <wp:extent cx="1701108" cy="923454"/>
-            <wp:effectExtent l="19050" t="0" r="0" b="0"/>
-            <wp:wrapSquare wrapText="bothSides"/>
-            <wp:docPr id="17" name="Рисунок 7"/>
-            <wp:cNvGraphicFramePr>
-              <a:graphicFrameLocks xmlns:a="http://schemas.openxmlformats.org/drawingml/2006/main" noChangeAspect="1"/>
-            </wp:cNvGraphicFramePr>
-            <a:graphic xmlns:a="http://schemas.openxmlformats.org/drawingml/2006/main">
-              <a:graphicData uri="http://schemas.openxmlformats.org/drawingml/2006/picture">
-                <pic:pic xmlns:pic="http://schemas.openxmlformats.org/drawingml/2006/picture">
-                  <pic:nvPicPr>
-                    <pic:cNvPr id="0" name="Picture 7"/>
-                    <pic:cNvPicPr>
-                      <a:picLocks noChangeAspect="1" noChangeArrowheads="1"/>
-                    </pic:cNvPicPr>
-                  </pic:nvPicPr>
-                  <pic:blipFill>
-                    <a:blip r:embed="rId19" cstate="print"/>
-                    <a:srcRect/>
-                    <a:stretch>
-                      <a:fillRect/>
-                    </a:stretch>
-                  </pic:blipFill>
-                  <pic:spPr bwMode="auto">
-                    <a:xfrm>
-                      <a:off x="0" y="0"/>
-                      <a:ext cx="1701108" cy="923454"/>
                     </a:xfrm>
                     <a:prstGeom prst="rect">
                       <a:avLst/>

--- a/GSR.docx
+++ b/GSR.docx
@@ -6107,7 +6107,7 @@
         <w:jc w:val="both"/>
         <w:rPr>
           <w:noProof/>
-          <w:lang w:val="en-US" w:eastAsia="uk-UA"/>
+          <w:lang w:val="ru-RU" w:eastAsia="uk-UA"/>
         </w:rPr>
       </w:pPr>
       <w:r>
@@ -6207,7 +6207,7 @@
         <w:rPr>
           <w:b/>
           <w:noProof/>
-          <w:lang w:val="en-US" w:eastAsia="uk-UA"/>
+          <w:lang w:val="ru-RU" w:eastAsia="uk-UA"/>
         </w:rPr>
       </w:pPr>
       <w:r>
@@ -6224,7 +6224,23 @@
           <w:noProof/>
           <w:lang w:val="en-US" w:eastAsia="uk-UA"/>
         </w:rPr>
-        <w:t>Land Areas</w:t>
+        <w:t>Land</w:t>
+      </w:r>
+      <w:r>
+        <w:rPr>
+          <w:b/>
+          <w:noProof/>
+          <w:lang w:val="ru-RU" w:eastAsia="uk-UA"/>
+        </w:rPr>
+        <w:t xml:space="preserve"> </w:t>
+      </w:r>
+      <w:r>
+        <w:rPr>
+          <w:b/>
+          <w:noProof/>
+          <w:lang w:val="en-US" w:eastAsia="uk-UA"/>
+        </w:rPr>
+        <w:t>Areas</w:t>
       </w:r>
       <w:r>
         <w:rPr>
@@ -6318,7 +6334,7 @@
         <w:rPr>
           <w:b/>
           <w:noProof/>
-          <w:lang w:val="en-US" w:eastAsia="uk-UA"/>
+          <w:lang w:val="ru-RU" w:eastAsia="uk-UA"/>
         </w:rPr>
       </w:pPr>
       <w:r>
@@ -6410,6 +6426,780 @@
         </w:rPr>
         <w:t>Заметка: Порты на СД – абстракция разных портов на местности. Они не должны обозначать единственный порт. Их наличие и возможность взаимодействия с ними позволяет игрокам проводить разные стратегии в рамках этих правил.</w:t>
       </w:r>
+    </w:p>
+    <w:p>
+      <w:pPr>
+        <w:autoSpaceDE w:val="0"/>
+        <w:autoSpaceDN w:val="0"/>
+        <w:adjustRightInd w:val="0"/>
+        <w:spacing w:after="0" w:line="240" w:lineRule="auto"/>
+        <w:ind w:left="142" w:right="-1"/>
+        <w:jc w:val="both"/>
+        <w:rPr>
+          <w:b/>
+          <w:noProof/>
+          <w:lang w:val="ru-RU" w:eastAsia="uk-UA"/>
+        </w:rPr>
+      </w:pPr>
+      <w:r>
+        <w:rPr>
+          <w:b/>
+          <w:noProof/>
+          <w:lang w:val="ru-RU" w:eastAsia="uk-UA"/>
+        </w:rPr>
+        <w:t>6.2 Движение по Наземным Зонам (</w:t>
+      </w:r>
+      <w:r>
+        <w:rPr>
+          <w:b/>
+          <w:noProof/>
+          <w:lang w:val="en-US" w:eastAsia="uk-UA"/>
+        </w:rPr>
+        <w:t>Land</w:t>
+      </w:r>
+      <w:r>
+        <w:rPr>
+          <w:b/>
+          <w:noProof/>
+          <w:lang w:val="ru-RU" w:eastAsia="uk-UA"/>
+        </w:rPr>
+        <w:t xml:space="preserve"> </w:t>
+      </w:r>
+      <w:r>
+        <w:rPr>
+          <w:b/>
+          <w:noProof/>
+          <w:lang w:val="en-US" w:eastAsia="uk-UA"/>
+        </w:rPr>
+        <w:t>Area</w:t>
+      </w:r>
+      <w:r>
+        <w:rPr>
+          <w:b/>
+          <w:noProof/>
+          <w:lang w:val="ru-RU" w:eastAsia="uk-UA"/>
+        </w:rPr>
+        <w:t xml:space="preserve"> </w:t>
+      </w:r>
+      <w:r>
+        <w:rPr>
+          <w:b/>
+          <w:noProof/>
+          <w:lang w:val="en-US" w:eastAsia="uk-UA"/>
+        </w:rPr>
+        <w:t>Movement</w:t>
+      </w:r>
+      <w:r>
+        <w:rPr>
+          <w:b/>
+          <w:noProof/>
+          <w:lang w:val="ru-RU" w:eastAsia="uk-UA"/>
+        </w:rPr>
+        <w:t>)</w:t>
+      </w:r>
+    </w:p>
+    <w:p>
+      <w:pPr>
+        <w:autoSpaceDE w:val="0"/>
+        <w:autoSpaceDN w:val="0"/>
+        <w:adjustRightInd w:val="0"/>
+        <w:spacing w:after="0" w:line="240" w:lineRule="auto"/>
+        <w:ind w:left="142" w:right="-1"/>
+        <w:jc w:val="both"/>
+        <w:rPr>
+          <w:noProof/>
+          <w:lang w:val="ru-RU" w:eastAsia="uk-UA"/>
+        </w:rPr>
+      </w:pPr>
+      <w:r>
+        <w:rPr>
+          <w:noProof/>
+          <w:lang w:val="ru-RU" w:eastAsia="uk-UA"/>
+        </w:rPr>
+        <w:t>Наземные юниты могут передвигаться в любой доступный Сегмент Движения из одной Наземной Зоны в прилегающуюю, используя все их доступные МА.</w:t>
+      </w:r>
+    </w:p>
+    <w:p>
+      <w:pPr>
+        <w:autoSpaceDE w:val="0"/>
+        <w:autoSpaceDN w:val="0"/>
+        <w:adjustRightInd w:val="0"/>
+        <w:spacing w:after="0" w:line="240" w:lineRule="auto"/>
+        <w:ind w:left="142" w:right="-1"/>
+        <w:jc w:val="both"/>
+        <w:rPr>
+          <w:noProof/>
+          <w:lang w:val="ru-RU" w:eastAsia="uk-UA"/>
+        </w:rPr>
+      </w:pPr>
+      <w:r>
+        <w:rPr>
+          <w:noProof/>
+          <w:lang w:val="ru-RU" w:eastAsia="uk-UA"/>
+        </w:rPr>
+        <w:t>Наземные юниты могут использовать Воздушный или Морской Транспорт или Аэромобильное Движение для входа или выхода с дружественно-контролируемой НЗ. Морской Транспорт из Порта в Порт согласно [8.5.7.1.]. Игроки могут использовать Морской Транспорт между Портами на Стратегическом Дисплее и Операционной Карте.</w:t>
+      </w:r>
+    </w:p>
+    <w:p>
+      <w:pPr>
+        <w:autoSpaceDE w:val="0"/>
+        <w:autoSpaceDN w:val="0"/>
+        <w:adjustRightInd w:val="0"/>
+        <w:spacing w:after="0" w:line="240" w:lineRule="auto"/>
+        <w:ind w:left="142" w:right="-1"/>
+        <w:jc w:val="both"/>
+        <w:rPr>
+          <w:noProof/>
+          <w:lang w:val="ru-RU" w:eastAsia="uk-UA"/>
+        </w:rPr>
+      </w:pPr>
+      <w:r>
+        <w:rPr>
+          <w:noProof/>
+          <w:lang w:val="ru-RU" w:eastAsia="uk-UA"/>
+        </w:rPr>
+        <w:t xml:space="preserve">В контролируемые врагом или Нейтральные НЗ можно также войти Парашютным или Аэромобильным Движением или Амфибийным </w:t>
+      </w:r>
+      <w:r>
+        <w:rPr>
+          <w:noProof/>
+          <w:lang w:val="ru-RU" w:eastAsia="uk-UA"/>
+        </w:rPr>
+        <w:lastRenderedPageBreak/>
+        <w:t>Штурмом с Inshore Box или прилегающей At Sea Box.</w:t>
+      </w:r>
+    </w:p>
+    <w:p>
+      <w:pPr>
+        <w:autoSpaceDE w:val="0"/>
+        <w:autoSpaceDN w:val="0"/>
+        <w:adjustRightInd w:val="0"/>
+        <w:spacing w:after="0" w:line="240" w:lineRule="auto"/>
+        <w:ind w:left="142" w:right="-1"/>
+        <w:jc w:val="both"/>
+        <w:rPr>
+          <w:noProof/>
+          <w:lang w:val="ru-RU" w:eastAsia="uk-UA"/>
+        </w:rPr>
+      </w:pPr>
+      <w:proofErr w:type="gramStart"/>
+      <w:r>
+        <w:rPr>
+          <w:noProof/>
+          <w:lang w:val="ru-RU" w:eastAsia="uk-UA"/>
+        </w:rPr>
+        <w:t>Аэромобильное движение может быть проложено через промежуточную НЗ или Sea Box, например, из России через Ригу и в Курзем или из Курзема в Готляндию.</w:t>
+      </w:r>
+      <w:proofErr w:type="gramEnd"/>
+      <w:r>
+        <w:rPr>
+          <w:noProof/>
+          <w:lang w:val="ru-RU" w:eastAsia="uk-UA"/>
+        </w:rPr>
+        <w:t xml:space="preserve"> Смотрите соответствующую РЗ [</w:t>
+      </w:r>
+      <w:r>
+        <w:rPr>
+          <w:noProof/>
+          <w:lang w:val="en-US" w:eastAsia="uk-UA"/>
+        </w:rPr>
+        <w:t>GSR</w:t>
+      </w:r>
+      <w:r>
+        <w:rPr>
+          <w:noProof/>
+          <w:lang w:val="ru-RU" w:eastAsia="uk-UA"/>
+        </w:rPr>
+        <w:t xml:space="preserve"> 6.7.</w:t>
+      </w:r>
+      <w:r>
+        <w:rPr>
+          <w:noProof/>
+          <w:lang w:val="en-US" w:eastAsia="uk-UA"/>
+        </w:rPr>
+        <w:t>x</w:t>
+      </w:r>
+      <w:r>
+        <w:rPr>
+          <w:noProof/>
+          <w:lang w:val="ru-RU" w:eastAsia="uk-UA"/>
+        </w:rPr>
+        <w:t>]</w:t>
+      </w:r>
+      <w:r>
+        <w:rPr>
+          <w:noProof/>
+          <w:lang w:val="ru-RU" w:eastAsia="uk-UA"/>
+        </w:rPr>
+        <w:t xml:space="preserve"> насчёт транзита между Стратегическим Дисплеем и Операционной Картой.</w:t>
+      </w:r>
+    </w:p>
+    <w:p>
+      <w:pPr>
+        <w:autoSpaceDE w:val="0"/>
+        <w:autoSpaceDN w:val="0"/>
+        <w:adjustRightInd w:val="0"/>
+        <w:spacing w:after="0" w:line="240" w:lineRule="auto"/>
+        <w:ind w:left="142" w:right="-1"/>
+        <w:jc w:val="both"/>
+        <w:rPr>
+          <w:noProof/>
+          <w:lang w:val="ru-RU" w:eastAsia="uk-UA"/>
+        </w:rPr>
+      </w:pPr>
+      <w:r>
+        <w:rPr>
+          <w:noProof/>
+          <w:lang w:val="ru-RU" w:eastAsia="uk-UA"/>
+        </w:rPr>
+        <w:t>Ударные Вертолёты могут располагаться в НЗ</w:t>
+      </w:r>
+      <w:r>
+        <w:rPr>
+          <w:noProof/>
+          <w:lang w:val="ru-RU" w:eastAsia="uk-UA"/>
+        </w:rPr>
+        <w:t xml:space="preserve"> и считаются базированными в гексе Мегаполиса; если на них нацелено SOF, примените DRM +2 за занятость минимум одной Бригадой. Они могут выполнять Удары и Миссии Боевой Поддержки в своей или прилегающей НЗ. Они могут Перебазироваться из одной РЗ в другую дружественно-контролируемую, или спорную [</w:t>
+      </w:r>
+      <w:r>
+        <w:rPr>
+          <w:noProof/>
+          <w:lang w:val="en-US" w:eastAsia="uk-UA"/>
+        </w:rPr>
+        <w:t>GSR</w:t>
+      </w:r>
+      <w:r>
+        <w:rPr>
+          <w:noProof/>
+          <w:lang w:val="ru-RU" w:eastAsia="uk-UA"/>
+        </w:rPr>
+        <w:t xml:space="preserve"> 6.6</w:t>
+      </w:r>
+      <w:r>
+        <w:rPr>
+          <w:noProof/>
+          <w:lang w:val="ru-RU" w:eastAsia="uk-UA"/>
+        </w:rPr>
+        <w:t>]</w:t>
+      </w:r>
+      <w:r>
+        <w:rPr>
+          <w:noProof/>
+          <w:lang w:val="ru-RU" w:eastAsia="uk-UA"/>
+        </w:rPr>
+        <w:t xml:space="preserve"> НЗ согласно правилам сверху.</w:t>
+      </w:r>
+    </w:p>
+    <w:p>
+      <w:pPr>
+        <w:autoSpaceDE w:val="0"/>
+        <w:autoSpaceDN w:val="0"/>
+        <w:adjustRightInd w:val="0"/>
+        <w:spacing w:after="0" w:line="240" w:lineRule="auto"/>
+        <w:ind w:left="142" w:right="-1"/>
+        <w:jc w:val="both"/>
+        <w:rPr>
+          <w:noProof/>
+          <w:lang w:val="ru-RU" w:eastAsia="uk-UA"/>
+        </w:rPr>
+      </w:pPr>
+      <w:r>
+        <w:rPr>
+          <w:noProof/>
+          <w:lang w:val="ru-RU" w:eastAsia="uk-UA"/>
+        </w:rPr>
+        <w:t>Следующие ограничения прилагаются к наземным юнитам и базированным вертолётам. Ни один игрок не может войти в НЗ Польши, Финляндии или Швеции. Союзник не может заходить на НЗ России и Беларуси. Оба игрока могут входить на НЗ Германии. Некоторые НЗ, в том числе перечисленные ниже, имеют свои правила [</w:t>
+      </w:r>
+      <w:r>
+        <w:rPr>
+          <w:noProof/>
+          <w:lang w:val="en-US" w:eastAsia="uk-UA"/>
+        </w:rPr>
+        <w:t>GSR</w:t>
+      </w:r>
+      <w:r>
+        <w:rPr>
+          <w:noProof/>
+          <w:lang w:val="ru-RU" w:eastAsia="uk-UA"/>
+        </w:rPr>
+        <w:t xml:space="preserve"> 6.7.</w:t>
+      </w:r>
+      <w:r>
+        <w:rPr>
+          <w:noProof/>
+          <w:lang w:val="en-US" w:eastAsia="uk-UA"/>
+        </w:rPr>
+        <w:t>x</w:t>
+      </w:r>
+      <w:r>
+        <w:rPr>
+          <w:noProof/>
+          <w:lang w:val="ru-RU" w:eastAsia="uk-UA"/>
+        </w:rPr>
+        <w:t>]</w:t>
+      </w:r>
+      <w:r>
+        <w:rPr>
+          <w:noProof/>
+          <w:lang w:val="ru-RU" w:eastAsia="uk-UA"/>
+        </w:rPr>
+        <w:t>.</w:t>
+      </w:r>
+    </w:p>
+    <w:p>
+      <w:pPr>
+        <w:autoSpaceDE w:val="0"/>
+        <w:autoSpaceDN w:val="0"/>
+        <w:adjustRightInd w:val="0"/>
+        <w:spacing w:after="0" w:line="240" w:lineRule="auto"/>
+        <w:ind w:left="142" w:right="-1"/>
+        <w:jc w:val="both"/>
+        <w:rPr>
+          <w:i/>
+          <w:noProof/>
+          <w:lang w:val="ru-RU" w:eastAsia="uk-UA"/>
+        </w:rPr>
+      </w:pPr>
+      <w:r>
+        <w:rPr>
+          <w:i/>
+          <w:noProof/>
+          <w:lang w:val="ru-RU" w:eastAsia="uk-UA"/>
+        </w:rPr>
+        <w:t>Заметка: позволение неСоюзнику входить и оставаться в Германии имеет связь с Победой.</w:t>
+      </w:r>
+    </w:p>
+    <w:p>
+      <w:pPr>
+        <w:autoSpaceDE w:val="0"/>
+        <w:autoSpaceDN w:val="0"/>
+        <w:adjustRightInd w:val="0"/>
+        <w:spacing w:after="0" w:line="240" w:lineRule="auto"/>
+        <w:ind w:left="142" w:right="-1"/>
+        <w:jc w:val="both"/>
+        <w:rPr>
+          <w:b/>
+          <w:noProof/>
+          <w:lang w:val="ru-RU" w:eastAsia="uk-UA"/>
+        </w:rPr>
+      </w:pPr>
+      <w:r>
+        <w:rPr>
+          <w:b/>
+          <w:noProof/>
+          <w:lang w:val="ru-RU" w:eastAsia="uk-UA"/>
+        </w:rPr>
+        <w:t>6.2.1 Сааремаа (Эстония)</w:t>
+      </w:r>
+    </w:p>
+    <w:p>
+      <w:pPr>
+        <w:autoSpaceDE w:val="0"/>
+        <w:autoSpaceDN w:val="0"/>
+        <w:adjustRightInd w:val="0"/>
+        <w:spacing w:after="0" w:line="240" w:lineRule="auto"/>
+        <w:ind w:left="142" w:right="-1"/>
+        <w:jc w:val="both"/>
+        <w:rPr>
+          <w:noProof/>
+          <w:lang w:val="ru-RU" w:eastAsia="uk-UA"/>
+        </w:rPr>
+      </w:pPr>
+      <w:r>
+        <w:rPr>
+          <w:noProof/>
+          <w:lang w:val="ru-RU" w:eastAsia="uk-UA"/>
+        </w:rPr>
+        <w:t>В эту НЗ, если она контролируется врагом, можно зайти только Аэромобильным Движением, Парашютным, или Амфибийным Штурмом. Если дружественная или спорная, также Морским Транспортом или обычным наземным движением. Независимо от контроля, выйти из неё можно любым способом.</w:t>
+      </w:r>
+    </w:p>
+    <w:p>
+      <w:pPr>
+        <w:autoSpaceDE w:val="0"/>
+        <w:autoSpaceDN w:val="0"/>
+        <w:adjustRightInd w:val="0"/>
+        <w:spacing w:after="0" w:line="240" w:lineRule="auto"/>
+        <w:ind w:left="142" w:right="-1"/>
+        <w:jc w:val="both"/>
+        <w:rPr>
+          <w:b/>
+          <w:noProof/>
+          <w:lang w:val="en-US" w:eastAsia="uk-UA"/>
+        </w:rPr>
+      </w:pPr>
+      <w:r>
+        <w:rPr>
+          <w:b/>
+          <w:noProof/>
+          <w:lang w:val="en-US" w:eastAsia="uk-UA"/>
+        </w:rPr>
+        <w:t xml:space="preserve">6.3 </w:t>
+      </w:r>
+      <w:r>
+        <w:rPr>
+          <w:b/>
+          <w:noProof/>
+          <w:lang w:val="ru-RU" w:eastAsia="uk-UA"/>
+        </w:rPr>
+        <w:t>Стекинг</w:t>
+      </w:r>
+      <w:r>
+        <w:rPr>
+          <w:b/>
+          <w:noProof/>
+          <w:lang w:val="en-US" w:eastAsia="uk-UA"/>
+        </w:rPr>
+        <w:t xml:space="preserve"> </w:t>
+      </w:r>
+      <w:r>
+        <w:rPr>
+          <w:b/>
+          <w:noProof/>
+          <w:lang w:val="ru-RU" w:eastAsia="uk-UA"/>
+        </w:rPr>
+        <w:t>в</w:t>
+      </w:r>
+      <w:r>
+        <w:rPr>
+          <w:b/>
+          <w:noProof/>
+          <w:lang w:val="en-US" w:eastAsia="uk-UA"/>
+        </w:rPr>
+        <w:t xml:space="preserve"> </w:t>
+      </w:r>
+      <w:r>
+        <w:rPr>
+          <w:b/>
+          <w:noProof/>
+          <w:lang w:val="ru-RU" w:eastAsia="uk-UA"/>
+        </w:rPr>
+        <w:t>НЗ</w:t>
+      </w:r>
+      <w:r>
+        <w:rPr>
+          <w:b/>
+          <w:noProof/>
+          <w:lang w:val="en-US" w:eastAsia="uk-UA"/>
+        </w:rPr>
+        <w:t xml:space="preserve"> (</w:t>
+      </w:r>
+      <w:r>
+        <w:rPr>
+          <w:b/>
+          <w:noProof/>
+          <w:lang w:val="en-US" w:eastAsia="uk-UA"/>
+        </w:rPr>
+        <w:t>Land</w:t>
+      </w:r>
+      <w:r>
+        <w:rPr>
+          <w:b/>
+          <w:noProof/>
+          <w:lang w:val="en-US" w:eastAsia="uk-UA"/>
+        </w:rPr>
+        <w:t xml:space="preserve"> </w:t>
+      </w:r>
+      <w:r>
+        <w:rPr>
+          <w:b/>
+          <w:noProof/>
+          <w:lang w:val="en-US" w:eastAsia="uk-UA"/>
+        </w:rPr>
+        <w:t>Area</w:t>
+      </w:r>
+      <w:r>
+        <w:rPr>
+          <w:b/>
+          <w:noProof/>
+          <w:lang w:val="en-US" w:eastAsia="uk-UA"/>
+        </w:rPr>
+        <w:t xml:space="preserve"> </w:t>
+      </w:r>
+      <w:r>
+        <w:rPr>
+          <w:b/>
+          <w:noProof/>
+          <w:lang w:val="en-US" w:eastAsia="uk-UA"/>
+        </w:rPr>
+        <w:t>Stacking</w:t>
+      </w:r>
+      <w:r>
+        <w:rPr>
+          <w:b/>
+          <w:noProof/>
+          <w:lang w:val="en-US" w:eastAsia="uk-UA"/>
+        </w:rPr>
+        <w:t>)</w:t>
+      </w:r>
+    </w:p>
+    <w:p>
+      <w:pPr>
+        <w:autoSpaceDE w:val="0"/>
+        <w:autoSpaceDN w:val="0"/>
+        <w:adjustRightInd w:val="0"/>
+        <w:spacing w:after="0" w:line="240" w:lineRule="auto"/>
+        <w:ind w:left="142" w:right="-1"/>
+        <w:jc w:val="both"/>
+        <w:rPr>
+          <w:noProof/>
+          <w:lang w:val="ru-RU" w:eastAsia="uk-UA"/>
+        </w:rPr>
+      </w:pPr>
+      <w:r>
+        <w:rPr>
+          <w:noProof/>
+          <w:lang w:val="ru-RU" w:eastAsia="uk-UA"/>
+        </w:rPr>
+        <w:t>Обе стороны могут стекаться в одной РЗ. Лимит – три Очка Стека за сторону на Острове и без лимита в любой другой НЗ.</w:t>
+      </w:r>
+    </w:p>
+    <w:p>
+      <w:pPr>
+        <w:autoSpaceDE w:val="0"/>
+        <w:autoSpaceDN w:val="0"/>
+        <w:adjustRightInd w:val="0"/>
+        <w:spacing w:after="0" w:line="240" w:lineRule="auto"/>
+        <w:ind w:left="142" w:right="-1"/>
+        <w:jc w:val="both"/>
+        <w:rPr>
+          <w:b/>
+          <w:noProof/>
+          <w:lang w:val="en-US" w:eastAsia="uk-UA"/>
+        </w:rPr>
+      </w:pPr>
+      <w:r>
+        <w:rPr>
+          <w:b/>
+          <w:noProof/>
+          <w:lang w:val="en-US" w:eastAsia="uk-UA"/>
+        </w:rPr>
+        <w:t xml:space="preserve">6.4 </w:t>
+      </w:r>
+      <w:r>
+        <w:rPr>
+          <w:b/>
+          <w:noProof/>
+          <w:lang w:val="ru-RU" w:eastAsia="uk-UA"/>
+        </w:rPr>
+        <w:t>Бой</w:t>
+      </w:r>
+      <w:r>
+        <w:rPr>
+          <w:b/>
+          <w:noProof/>
+          <w:lang w:val="en-US" w:eastAsia="uk-UA"/>
+        </w:rPr>
+        <w:t xml:space="preserve"> </w:t>
+      </w:r>
+      <w:r>
+        <w:rPr>
+          <w:b/>
+          <w:noProof/>
+          <w:lang w:val="ru-RU" w:eastAsia="uk-UA"/>
+        </w:rPr>
+        <w:t>в</w:t>
+      </w:r>
+      <w:r>
+        <w:rPr>
+          <w:b/>
+          <w:noProof/>
+          <w:lang w:val="en-US" w:eastAsia="uk-UA"/>
+        </w:rPr>
+        <w:t xml:space="preserve"> </w:t>
+      </w:r>
+      <w:r>
+        <w:rPr>
+          <w:b/>
+          <w:noProof/>
+          <w:lang w:val="ru-RU" w:eastAsia="uk-UA"/>
+        </w:rPr>
+        <w:t>НЗ</w:t>
+      </w:r>
+      <w:r>
+        <w:rPr>
+          <w:b/>
+          <w:noProof/>
+          <w:lang w:val="en-US" w:eastAsia="uk-UA"/>
+        </w:rPr>
+        <w:t xml:space="preserve"> (Land Area Combat)</w:t>
+      </w:r>
+    </w:p>
+    <w:p>
+      <w:pPr>
+        <w:autoSpaceDE w:val="0"/>
+        <w:autoSpaceDN w:val="0"/>
+        <w:adjustRightInd w:val="0"/>
+        <w:spacing w:after="0" w:line="240" w:lineRule="auto"/>
+        <w:ind w:left="142" w:right="-1"/>
+        <w:jc w:val="both"/>
+        <w:rPr>
+          <w:noProof/>
+          <w:lang w:val="ru-RU" w:eastAsia="uk-UA"/>
+        </w:rPr>
+      </w:pPr>
+      <w:r>
+        <w:rPr>
+          <w:noProof/>
+          <w:lang w:val="ru-RU" w:eastAsia="uk-UA"/>
+        </w:rPr>
+        <w:t>Когда противоборствующие стороны занимают НЗ, бой проводится в каждом подходящем Сегменте Боя. Расценивайте местность как Rough Woods. Результаты отступления игнорируются.</w:t>
+      </w:r>
+    </w:p>
+    <w:p>
+      <w:pPr>
+        <w:autoSpaceDE w:val="0"/>
+        <w:autoSpaceDN w:val="0"/>
+        <w:adjustRightInd w:val="0"/>
+        <w:spacing w:after="0" w:line="240" w:lineRule="auto"/>
+        <w:ind w:left="142" w:right="-1"/>
+        <w:jc w:val="both"/>
+        <w:rPr>
+          <w:noProof/>
+          <w:lang w:val="ru-RU" w:eastAsia="uk-UA"/>
+        </w:rPr>
+      </w:pPr>
+      <w:r>
+        <w:rPr>
+          <w:noProof/>
+          <w:lang w:val="ru-RU" w:eastAsia="uk-UA"/>
+        </w:rPr>
+        <w:t>При определении количества боёв, защитник создаёт стек юнитов, которые будут защищаться вместе. Все юниты должны быть в стеке, даже если это один юнит. Защитник может перестекаться, но страдает от нормальных штрафов за это [</w:t>
+      </w:r>
+      <w:r>
+        <w:rPr>
+          <w:noProof/>
+          <w:lang w:val="ru-RU" w:eastAsia="uk-UA"/>
+        </w:rPr>
+        <w:t>8.1.1.1</w:t>
+      </w:r>
+      <w:r>
+        <w:rPr>
+          <w:noProof/>
+          <w:lang w:val="ru-RU" w:eastAsia="uk-UA"/>
+        </w:rPr>
+        <w:t>]</w:t>
+      </w:r>
+      <w:r>
+        <w:rPr>
+          <w:noProof/>
+          <w:lang w:val="ru-RU" w:eastAsia="uk-UA"/>
+        </w:rPr>
+        <w:t xml:space="preserve">. </w:t>
+      </w:r>
+      <w:r>
+        <w:rPr>
+          <w:noProof/>
+          <w:lang w:val="ru-RU" w:eastAsia="uk-UA"/>
+        </w:rPr>
+        <w:t>Атакующий может тогда атаковать один, некоторые, все или никакие из этих стеков. Не более шести Очков Стека могут атаковать защищающийся стек.</w:t>
+      </w:r>
+    </w:p>
+    <w:p>
+      <w:pPr>
+        <w:autoSpaceDE w:val="0"/>
+        <w:autoSpaceDN w:val="0"/>
+        <w:adjustRightInd w:val="0"/>
+        <w:spacing w:after="0" w:line="240" w:lineRule="auto"/>
+        <w:ind w:left="142" w:right="-1"/>
+        <w:jc w:val="both"/>
+        <w:rPr>
+          <w:noProof/>
+          <w:lang w:val="ru-RU" w:eastAsia="uk-UA"/>
+        </w:rPr>
+      </w:pPr>
+      <w:r>
+        <w:rPr>
+          <w:noProof/>
+          <w:lang w:val="ru-RU" w:eastAsia="uk-UA"/>
+        </w:rPr>
+        <w:t xml:space="preserve">Штабы и Артиллерия всегда в радиусе любого стека в одной НЗ. Они не могут быть атакованы в наземном бою, пока они не часть защищающегося </w:t>
+      </w:r>
+      <w:r>
+        <w:rPr>
+          <w:noProof/>
+          <w:lang w:val="ru-RU" w:eastAsia="uk-UA"/>
+        </w:rPr>
+        <w:lastRenderedPageBreak/>
+        <w:t>стека, который содержит другие неШтаб/Артиллерия наземные юниты, все другие стеки атакованы или они единственные наземные юниты в НЗ.</w:t>
+      </w:r>
+    </w:p>
+    <w:p>
+      <w:pPr>
+        <w:autoSpaceDE w:val="0"/>
+        <w:autoSpaceDN w:val="0"/>
+        <w:adjustRightInd w:val="0"/>
+        <w:spacing w:after="0" w:line="240" w:lineRule="auto"/>
+        <w:ind w:left="142" w:right="-1"/>
+        <w:jc w:val="both"/>
+        <w:rPr>
+          <w:noProof/>
+          <w:lang w:val="ru-RU" w:eastAsia="uk-UA"/>
+        </w:rPr>
+      </w:pPr>
+      <w:r>
+        <w:rPr>
+          <w:noProof/>
+          <w:lang w:val="ru-RU" w:eastAsia="uk-UA"/>
+        </w:rPr>
+        <w:t>Обе стороны могут использовать Воздушные Очки/Юниты и Ударные Вертолёты для оказания Боевой Поддержки. Морские Юниты в связанной Inshore Box также могут оказывать Боевую Поддержку.</w:t>
+      </w:r>
+    </w:p>
+    <w:p>
+      <w:pPr>
+        <w:autoSpaceDE w:val="0"/>
+        <w:autoSpaceDN w:val="0"/>
+        <w:adjustRightInd w:val="0"/>
+        <w:spacing w:after="0" w:line="240" w:lineRule="auto"/>
+        <w:ind w:left="142" w:right="-1"/>
+        <w:jc w:val="both"/>
+        <w:rPr>
+          <w:noProof/>
+          <w:lang w:val="ru-RU" w:eastAsia="uk-UA"/>
+        </w:rPr>
+      </w:pPr>
+      <w:r>
+        <w:rPr>
+          <w:noProof/>
+          <w:lang w:val="ru-RU" w:eastAsia="uk-UA"/>
+        </w:rPr>
+        <w:t>Противоборствующие юниты могут сосуществовать в одной НЗ пока одна сторона не уничтожена или отступает.</w:t>
+      </w:r>
+    </w:p>
+    <w:p>
+      <w:pPr>
+        <w:autoSpaceDE w:val="0"/>
+        <w:autoSpaceDN w:val="0"/>
+        <w:adjustRightInd w:val="0"/>
+        <w:spacing w:after="0" w:line="240" w:lineRule="auto"/>
+        <w:ind w:left="142" w:right="-1"/>
+        <w:jc w:val="both"/>
+        <w:rPr>
+          <w:noProof/>
+          <w:lang w:val="ru-RU" w:eastAsia="uk-UA"/>
+        </w:rPr>
+      </w:pPr>
+      <w:r>
+        <w:rPr>
+          <w:noProof/>
+          <w:lang w:val="ru-RU" w:eastAsia="uk-UA"/>
+        </w:rPr>
+        <w:t>Мультипликаторы DRM, связанные с гексами, не применяются.</w:t>
+      </w:r>
+    </w:p>
+    <w:p>
+      <w:pPr>
+        <w:autoSpaceDE w:val="0"/>
+        <w:autoSpaceDN w:val="0"/>
+        <w:adjustRightInd w:val="0"/>
+        <w:spacing w:after="0" w:line="240" w:lineRule="auto"/>
+        <w:ind w:left="142" w:right="-1"/>
+        <w:jc w:val="both"/>
+        <w:rPr>
+          <w:b/>
+          <w:noProof/>
+          <w:lang w:val="ru-RU" w:eastAsia="uk-UA"/>
+        </w:rPr>
+      </w:pPr>
     </w:p>
     <w:p>
       <w:pPr>
@@ -6700,7 +7490,6 @@
           <w:i/>
           <w:lang w:val="ru-RU"/>
         </w:rPr>
-        <w:lastRenderedPageBreak/>
         <w:t>Заметка: по факту, только неСоюзники будут получать этот DRM, так как все наземные юниты Союзников – НАТО.</w:t>
       </w:r>
     </w:p>
@@ -6936,7 +7725,14 @@
         <w:rPr>
           <w:lang w:val="ru-RU"/>
         </w:rPr>
-        <w:t xml:space="preserve"> прибывают случайным образом [смотрите </w:t>
+        <w:t xml:space="preserve"> </w:t>
+      </w:r>
+      <w:r>
+        <w:rPr>
+          <w:lang w:val="ru-RU"/>
+        </w:rPr>
+        <w:lastRenderedPageBreak/>
+        <w:t xml:space="preserve">прибывают случайным образом [смотрите </w:t>
       </w:r>
       <w:r>
         <w:rPr>
@@ -7472,15 +8268,7 @@
           <w:noProof/>
           <w:lang w:val="ru-RU" w:eastAsia="uk-UA"/>
         </w:rPr>
-        <w:t xml:space="preserve">Россия, Беларусь, Польша и США получают Очки Замещения, как назначено сценарием. Они могут быть использованы для потери уровней только своей нации. НАТО также получает Очки </w:t>
-      </w:r>
-      <w:r>
-        <w:rPr>
-          <w:noProof/>
-          <w:lang w:val="ru-RU" w:eastAsia="uk-UA"/>
-        </w:rPr>
-        <w:lastRenderedPageBreak/>
-        <w:t>Замещения, они могут использоваться для восстановления любого юнита НАТО кроме США, Польши или Балтики.</w:t>
+        <w:t>Россия, Беларусь, Польша и США получают Очки Замещения, как назначено сценарием. Они могут быть использованы для потери уровней только своей нации. НАТО также получает Очки Замещения, они могут использоваться для восстановления любого юнита НАТО кроме США, Польши или Балтики.</w:t>
       </w:r>
     </w:p>
     <w:p>
@@ -8185,6 +8973,7 @@
           <w:b/>
           <w:lang w:val="en-US"/>
         </w:rPr>
+        <w:lastRenderedPageBreak/>
         <w:t xml:space="preserve">13.3 </w:t>
       </w:r>
       <w:r>
@@ -9283,15 +10072,7 @@
           <w:noProof/>
           <w:lang w:val="ru-RU" w:eastAsia="uk-UA"/>
         </w:rPr>
-        <w:t xml:space="preserve">Оба игрока могут согласиться играть с этим правилом. Как эффект, дорожная сеть Операционной Карты забита толпами убегающих людей. Эффекты </w:t>
-      </w:r>
-      <w:r>
-        <w:rPr>
-          <w:noProof/>
-          <w:lang w:val="ru-RU" w:eastAsia="uk-UA"/>
-        </w:rPr>
-        <w:lastRenderedPageBreak/>
-        <w:t>следующие:</w:t>
+        <w:t>Оба игрока могут согласиться играть с этим правилом. Как эффект, дорожная сеть Операционной Карты забита толпами убегающих людей. Эффекты следующие:</w:t>
       </w:r>
     </w:p>
     <w:tbl>
@@ -9794,7 +10575,14 @@
         <w:rPr>
           <w:lang w:val="ru-RU"/>
         </w:rPr>
-        <w:t>Как альтернативный старт для Кампании Стандартной Игры и Продвинутой, неСоюзник может выбрать начало игры с контролем за Готляндией и/или Борнхольмом. В Продвинутой Игре в сценарии Стратегический Сюрприз, Наземные Местности без Флага Эстония, Латвия и/или Литва, прилегающие к России, также могут быть выбраны.</w:t>
+        <w:t xml:space="preserve">Как альтернативный старт для Кампании Стандартной Игры и Продвинутой, неСоюзник </w:t>
+      </w:r>
+      <w:r>
+        <w:rPr>
+          <w:lang w:val="ru-RU"/>
+        </w:rPr>
+        <w:lastRenderedPageBreak/>
+        <w:t>может выбрать начало игры с контролем за Готляндией и/или Борнхольмом. В Продвинутой Игре в сценарии Стратегический Сюрприз, Наземные Местности без Флага Эстония, Латвия и/или Литва, прилегающие к России, также могут быть выбраны.</w:t>
       </w:r>
     </w:p>
     <w:p>
@@ -10143,14 +10931,7 @@
         <w:rPr>
           <w:lang w:val="ru-RU"/>
         </w:rPr>
-        <w:t xml:space="preserve"> Общим ОП, а не </w:t>
-      </w:r>
-      <w:r>
-        <w:rPr>
-          <w:lang w:val="ru-RU"/>
-        </w:rPr>
-        <w:lastRenderedPageBreak/>
-        <w:t>к «ОП этого хода». Использование ХО даёт Союзнику автоматическое разрешение на ЯО и +2 DRM к броску на Зажигалку [</w:t>
+        <w:t xml:space="preserve"> Общим ОП, а не к «ОП этого хода». Использование ХО даёт Союзнику автоматическое разрешение на ЯО и +2 DRM к броску на Зажигалку [</w:t>
       </w:r>
       <w:r>
         <w:rPr>
@@ -10454,6 +11235,7 @@
           <w:noProof/>
           <w:lang w:val="ru-RU" w:eastAsia="uk-UA"/>
         </w:rPr>
+        <w:lastRenderedPageBreak/>
         <w:t>Стандартные Сценарии играются по Стандартным Правилам за исключением Специальных Правил Сценария (</w:t>
       </w:r>
       <w:r>

--- a/GSR.docx
+++ b/GSR.docx
@@ -6824,14 +6824,14 @@
         <w:rPr>
           <w:b/>
           <w:noProof/>
-          <w:lang w:val="en-US" w:eastAsia="uk-UA"/>
-        </w:rPr>
-      </w:pPr>
-      <w:r>
-        <w:rPr>
-          <w:b/>
-          <w:noProof/>
-          <w:lang w:val="en-US" w:eastAsia="uk-UA"/>
+          <w:lang w:val="ru-RU" w:eastAsia="uk-UA"/>
+        </w:rPr>
+      </w:pPr>
+      <w:r>
+        <w:rPr>
+          <w:b/>
+          <w:noProof/>
+          <w:lang w:val="ru-RU" w:eastAsia="uk-UA"/>
         </w:rPr>
         <w:t xml:space="preserve">6.3 </w:t>
       </w:r>
@@ -6847,7 +6847,7 @@
         <w:rPr>
           <w:b/>
           <w:noProof/>
-          <w:lang w:val="en-US" w:eastAsia="uk-UA"/>
+          <w:lang w:val="ru-RU" w:eastAsia="uk-UA"/>
         </w:rPr>
         <w:t xml:space="preserve"> </w:t>
       </w:r>
@@ -6863,7 +6863,7 @@
         <w:rPr>
           <w:b/>
           <w:noProof/>
-          <w:lang w:val="en-US" w:eastAsia="uk-UA"/>
+          <w:lang w:val="ru-RU" w:eastAsia="uk-UA"/>
         </w:rPr>
         <w:t xml:space="preserve"> </w:t>
       </w:r>
@@ -6879,7 +6879,7 @@
         <w:rPr>
           <w:b/>
           <w:noProof/>
-          <w:lang w:val="en-US" w:eastAsia="uk-UA"/>
+          <w:lang w:val="ru-RU" w:eastAsia="uk-UA"/>
         </w:rPr>
         <w:t xml:space="preserve"> (</w:t>
       </w:r>
@@ -6895,7 +6895,7 @@
         <w:rPr>
           <w:b/>
           <w:noProof/>
-          <w:lang w:val="en-US" w:eastAsia="uk-UA"/>
+          <w:lang w:val="ru-RU" w:eastAsia="uk-UA"/>
         </w:rPr>
         <w:t xml:space="preserve"> </w:t>
       </w:r>
@@ -6911,7 +6911,7 @@
         <w:rPr>
           <w:b/>
           <w:noProof/>
-          <w:lang w:val="en-US" w:eastAsia="uk-UA"/>
+          <w:lang w:val="ru-RU" w:eastAsia="uk-UA"/>
         </w:rPr>
         <w:t xml:space="preserve"> </w:t>
       </w:r>
@@ -6927,7 +6927,7 @@
         <w:rPr>
           <w:b/>
           <w:noProof/>
-          <w:lang w:val="en-US" w:eastAsia="uk-UA"/>
+          <w:lang w:val="ru-RU" w:eastAsia="uk-UA"/>
         </w:rPr>
         <w:t>)</w:t>
       </w:r>
@@ -7197,16 +7197,1386 @@
         <w:rPr>
           <w:b/>
           <w:noProof/>
-          <w:lang w:val="ru-RU" w:eastAsia="uk-UA"/>
-        </w:rPr>
-      </w:pPr>
-    </w:p>
-    <w:p>
-      <w:pPr>
-        <w:autoSpaceDE w:val="0"/>
-        <w:autoSpaceDN w:val="0"/>
-        <w:adjustRightInd w:val="0"/>
-        <w:spacing w:after="0" w:line="240" w:lineRule="auto"/>
+          <w:lang w:val="en-US" w:eastAsia="uk-UA"/>
+        </w:rPr>
+      </w:pPr>
+      <w:r>
+        <w:rPr>
+          <w:b/>
+          <w:noProof/>
+          <w:lang w:val="en-US" w:eastAsia="uk-UA"/>
+        </w:rPr>
+        <w:t xml:space="preserve">6.5 </w:t>
+      </w:r>
+      <w:r>
+        <w:rPr>
+          <w:b/>
+          <w:noProof/>
+          <w:lang w:val="ru-RU" w:eastAsia="uk-UA"/>
+        </w:rPr>
+        <w:t>Удары</w:t>
+      </w:r>
+      <w:r>
+        <w:rPr>
+          <w:b/>
+          <w:noProof/>
+          <w:lang w:val="en-US" w:eastAsia="uk-UA"/>
+        </w:rPr>
+        <w:t xml:space="preserve">, </w:t>
+      </w:r>
+      <w:r>
+        <w:rPr>
+          <w:b/>
+          <w:noProof/>
+          <w:lang w:val="ru-RU" w:eastAsia="uk-UA"/>
+        </w:rPr>
+        <w:t>Миссии</w:t>
+      </w:r>
+      <w:r>
+        <w:rPr>
+          <w:b/>
+          <w:noProof/>
+          <w:lang w:val="en-US" w:eastAsia="uk-UA"/>
+        </w:rPr>
+        <w:t xml:space="preserve"> </w:t>
+      </w:r>
+      <w:r>
+        <w:rPr>
+          <w:b/>
+          <w:noProof/>
+          <w:lang w:val="ru-RU" w:eastAsia="uk-UA"/>
+        </w:rPr>
+        <w:t>СОФ</w:t>
+      </w:r>
+      <w:r>
+        <w:rPr>
+          <w:b/>
+          <w:noProof/>
+          <w:lang w:val="en-US" w:eastAsia="uk-UA"/>
+        </w:rPr>
+        <w:t xml:space="preserve"> </w:t>
+      </w:r>
+      <w:r>
+        <w:rPr>
+          <w:b/>
+          <w:noProof/>
+          <w:lang w:val="ru-RU" w:eastAsia="uk-UA"/>
+        </w:rPr>
+        <w:t>и</w:t>
+      </w:r>
+      <w:r>
+        <w:rPr>
+          <w:b/>
+          <w:noProof/>
+          <w:lang w:val="en-US" w:eastAsia="uk-UA"/>
+        </w:rPr>
+        <w:t xml:space="preserve"> </w:t>
+      </w:r>
+      <w:r>
+        <w:rPr>
+          <w:b/>
+          <w:noProof/>
+          <w:lang w:val="ru-RU" w:eastAsia="uk-UA"/>
+        </w:rPr>
+        <w:t>Защитный</w:t>
+      </w:r>
+      <w:r>
+        <w:rPr>
+          <w:b/>
+          <w:noProof/>
+          <w:lang w:val="en-US" w:eastAsia="uk-UA"/>
+        </w:rPr>
+        <w:t xml:space="preserve"> </w:t>
+      </w:r>
+      <w:r>
+        <w:rPr>
+          <w:b/>
+          <w:noProof/>
+          <w:lang w:val="ru-RU" w:eastAsia="uk-UA"/>
+        </w:rPr>
+        <w:t>Огонь</w:t>
+      </w:r>
+      <w:r>
+        <w:rPr>
+          <w:b/>
+          <w:noProof/>
+          <w:lang w:val="en-US" w:eastAsia="uk-UA"/>
+        </w:rPr>
+        <w:t xml:space="preserve"> (Strikes, SOF Missions and Defense Fire)</w:t>
+      </w:r>
+    </w:p>
+    <w:p>
+      <w:pPr>
+        <w:autoSpaceDE w:val="0"/>
+        <w:autoSpaceDN w:val="0"/>
+        <w:adjustRightInd w:val="0"/>
+        <w:spacing w:after="0" w:line="240" w:lineRule="auto"/>
+        <w:ind w:left="142" w:right="-1"/>
+        <w:jc w:val="both"/>
+        <w:rPr>
+          <w:b/>
+          <w:noProof/>
+          <w:lang w:val="ru-RU" w:eastAsia="uk-UA"/>
+        </w:rPr>
+      </w:pPr>
+      <w:r>
+        <w:rPr>
+          <w:b/>
+          <w:noProof/>
+          <w:lang w:val="en-US" w:eastAsia="uk-UA"/>
+        </w:rPr>
+        <w:t xml:space="preserve">6.5.1 </w:t>
+      </w:r>
+      <w:r>
+        <w:rPr>
+          <w:b/>
+          <w:noProof/>
+          <w:lang w:val="ru-RU" w:eastAsia="uk-UA"/>
+        </w:rPr>
+        <w:t>Удары</w:t>
+      </w:r>
+      <w:r>
+        <w:rPr>
+          <w:b/>
+          <w:noProof/>
+          <w:lang w:val="en-US" w:eastAsia="uk-UA"/>
+        </w:rPr>
+        <w:t xml:space="preserve"> </w:t>
+      </w:r>
+      <w:r>
+        <w:rPr>
+          <w:b/>
+          <w:noProof/>
+          <w:lang w:val="ru-RU" w:eastAsia="uk-UA"/>
+        </w:rPr>
+        <w:t>и</w:t>
+      </w:r>
+      <w:r>
+        <w:rPr>
+          <w:b/>
+          <w:noProof/>
+          <w:lang w:val="en-US" w:eastAsia="uk-UA"/>
+        </w:rPr>
+        <w:t xml:space="preserve"> </w:t>
+      </w:r>
+      <w:r>
+        <w:rPr>
+          <w:b/>
+          <w:noProof/>
+          <w:lang w:val="ru-RU" w:eastAsia="uk-UA"/>
+        </w:rPr>
+        <w:t>Рейды</w:t>
+      </w:r>
+      <w:r>
+        <w:rPr>
+          <w:b/>
+          <w:noProof/>
+          <w:lang w:val="en-US" w:eastAsia="uk-UA"/>
+        </w:rPr>
+        <w:t xml:space="preserve"> </w:t>
+      </w:r>
+      <w:r>
+        <w:rPr>
+          <w:b/>
+          <w:noProof/>
+          <w:lang w:val="en-US" w:eastAsia="uk-UA"/>
+        </w:rPr>
+        <w:t>(Strikes and Raids)</w:t>
+      </w:r>
+    </w:p>
+    <w:p>
+      <w:pPr>
+        <w:autoSpaceDE w:val="0"/>
+        <w:autoSpaceDN w:val="0"/>
+        <w:adjustRightInd w:val="0"/>
+        <w:spacing w:after="0" w:line="240" w:lineRule="auto"/>
+        <w:ind w:left="142" w:right="-1"/>
+        <w:jc w:val="both"/>
+        <w:rPr>
+          <w:noProof/>
+          <w:lang w:val="ru-RU" w:eastAsia="uk-UA"/>
+        </w:rPr>
+      </w:pPr>
+      <w:r>
+        <w:rPr>
+          <w:noProof/>
+          <w:lang w:val="ru-RU" w:eastAsia="uk-UA"/>
+        </w:rPr>
+        <w:t>Миссии СОФ и Воздушные Удары проводятся нормально в НЗ. Оружие ТВД может быть использовано против доступных целей. Штабы и Артиллерийские Удары могут проводиться против вражеских юнитов в той же ВЗК. Цели ударов находятся в Rough Woods. Если Маркер SOF совершает Рейд на Штаб, последний может заявить любой «оккупированный» DRM только если есть другие наземные юниты с Силой Атаки больше нуля в НЗ (они считаются в одном стеке со Штабом).</w:t>
+      </w:r>
+    </w:p>
+    <w:p>
+      <w:pPr>
+        <w:autoSpaceDE w:val="0"/>
+        <w:autoSpaceDN w:val="0"/>
+        <w:adjustRightInd w:val="0"/>
+        <w:spacing w:after="0" w:line="240" w:lineRule="auto"/>
+        <w:ind w:left="142" w:right="-1"/>
+        <w:jc w:val="both"/>
+        <w:rPr>
+          <w:b/>
+          <w:noProof/>
+          <w:lang w:val="en-US" w:eastAsia="uk-UA"/>
+        </w:rPr>
+      </w:pPr>
+      <w:r>
+        <w:rPr>
+          <w:b/>
+          <w:noProof/>
+          <w:lang w:val="ru-RU" w:eastAsia="uk-UA"/>
+        </w:rPr>
+        <w:t>6.5.2 ПВО (</w:t>
+      </w:r>
+      <w:r>
+        <w:rPr>
+          <w:b/>
+          <w:noProof/>
+          <w:lang w:val="en-US" w:eastAsia="uk-UA"/>
+        </w:rPr>
+        <w:t>Air Defence Fire</w:t>
+      </w:r>
+      <w:r>
+        <w:rPr>
+          <w:b/>
+          <w:noProof/>
+          <w:lang w:val="ru-RU" w:eastAsia="uk-UA"/>
+        </w:rPr>
+        <w:t>)</w:t>
+      </w:r>
+    </w:p>
+    <w:p>
+      <w:pPr>
+        <w:autoSpaceDE w:val="0"/>
+        <w:autoSpaceDN w:val="0"/>
+        <w:adjustRightInd w:val="0"/>
+        <w:spacing w:after="0" w:line="240" w:lineRule="auto"/>
+        <w:ind w:left="142" w:right="-1"/>
+        <w:jc w:val="both"/>
+        <w:rPr>
+          <w:noProof/>
+          <w:lang w:val="ru-RU" w:eastAsia="uk-UA"/>
+        </w:rPr>
+      </w:pPr>
+      <w:r>
+        <w:rPr>
+          <w:noProof/>
+          <w:lang w:val="ru-RU" w:eastAsia="uk-UA"/>
+        </w:rPr>
+        <w:t>Союзник использует нормальный ПВО [</w:t>
+      </w:r>
+      <w:r>
+        <w:rPr>
+          <w:noProof/>
+          <w:lang w:val="ru-RU" w:eastAsia="uk-UA"/>
+        </w:rPr>
+        <w:t>24.1</w:t>
+      </w:r>
+      <w:r>
+        <w:rPr>
+          <w:noProof/>
+          <w:lang w:val="ru-RU" w:eastAsia="uk-UA"/>
+        </w:rPr>
+        <w:t xml:space="preserve">], когда можно, в любой НЗ, которая в дружественной стране, </w:t>
+      </w:r>
+      <w:r>
+        <w:rPr>
+          <w:noProof/>
+          <w:lang w:val="ru-RU" w:eastAsia="uk-UA"/>
+        </w:rPr>
+        <w:t>например</w:t>
+      </w:r>
+      <w:r>
+        <w:rPr>
+          <w:noProof/>
+          <w:lang w:val="ru-RU" w:eastAsia="uk-UA"/>
+        </w:rPr>
+        <w:t xml:space="preserve"> Латвия</w:t>
+      </w:r>
+      <w:r>
+        <w:rPr>
+          <w:noProof/>
+          <w:lang w:val="ru-RU" w:eastAsia="uk-UA"/>
+        </w:rPr>
+        <w:t>, контроль над которой ещё не сменился. После того, как НЗ контролируется неСоюзниками, правила ниже прилагаются до тех пор, пока все НЗ в той стране не вернутся под контроль Союзников.</w:t>
+      </w:r>
+    </w:p>
+    <w:p>
+      <w:pPr>
+        <w:autoSpaceDE w:val="0"/>
+        <w:autoSpaceDN w:val="0"/>
+        <w:adjustRightInd w:val="0"/>
+        <w:spacing w:after="0" w:line="240" w:lineRule="auto"/>
+        <w:ind w:left="142" w:right="-1"/>
+        <w:jc w:val="both"/>
+        <w:rPr>
+          <w:noProof/>
+          <w:lang w:val="ru-RU" w:eastAsia="uk-UA"/>
+        </w:rPr>
+      </w:pPr>
+      <w:r>
+        <w:rPr>
+          <w:noProof/>
+          <w:lang w:val="ru-RU" w:eastAsia="uk-UA"/>
+        </w:rPr>
+        <w:t>Игрок использует Нормальное ПВО, когда можно, в НЗ, которая содержит дружественнй Штаб. В противном случае, используйте местный ПВО [</w:t>
+      </w:r>
+      <w:r>
+        <w:rPr>
+          <w:noProof/>
+          <w:lang w:val="ru-RU" w:eastAsia="uk-UA"/>
+        </w:rPr>
+        <w:t>24.2</w:t>
+      </w:r>
+      <w:r>
+        <w:rPr>
+          <w:noProof/>
+          <w:lang w:val="ru-RU" w:eastAsia="uk-UA"/>
+        </w:rPr>
+        <w:t>]</w:t>
+      </w:r>
+      <w:r>
+        <w:rPr>
+          <w:noProof/>
+          <w:lang w:eastAsia="uk-UA"/>
+        </w:rPr>
+        <w:t>, пока С-400 [</w:t>
+      </w:r>
+      <w:r>
+        <w:rPr>
+          <w:noProof/>
+          <w:lang w:val="en-US" w:eastAsia="uk-UA"/>
+        </w:rPr>
+        <w:t>GSR</w:t>
+      </w:r>
+      <w:r>
+        <w:rPr>
+          <w:noProof/>
+          <w:lang w:val="ru-RU" w:eastAsia="uk-UA"/>
+        </w:rPr>
+        <w:t xml:space="preserve"> 13.7</w:t>
+      </w:r>
+      <w:r>
+        <w:rPr>
+          <w:noProof/>
+          <w:lang w:eastAsia="uk-UA"/>
+        </w:rPr>
+        <w:t>]</w:t>
+      </w:r>
+      <w:r>
+        <w:rPr>
+          <w:noProof/>
+          <w:lang w:val="ru-RU" w:eastAsia="uk-UA"/>
+        </w:rPr>
+        <w:t xml:space="preserve"> или Иджис [</w:t>
+      </w:r>
+      <w:r>
+        <w:rPr>
+          <w:noProof/>
+          <w:lang w:val="en-US" w:eastAsia="uk-UA"/>
+        </w:rPr>
+        <w:t>GSR</w:t>
+      </w:r>
+      <w:r>
+        <w:rPr>
+          <w:noProof/>
+          <w:lang w:val="ru-RU" w:eastAsia="uk-UA"/>
+        </w:rPr>
+        <w:t xml:space="preserve"> 16.11] не позволит использование нормального ПВО.</w:t>
+      </w:r>
+    </w:p>
+    <w:p>
+      <w:pPr>
+        <w:autoSpaceDE w:val="0"/>
+        <w:autoSpaceDN w:val="0"/>
+        <w:adjustRightInd w:val="0"/>
+        <w:spacing w:after="0" w:line="240" w:lineRule="auto"/>
+        <w:ind w:left="142" w:right="-1"/>
+        <w:jc w:val="both"/>
+        <w:rPr>
+          <w:noProof/>
+          <w:lang w:val="ru-RU" w:eastAsia="uk-UA"/>
+        </w:rPr>
+      </w:pPr>
+      <w:r>
+        <w:rPr>
+          <w:noProof/>
+          <w:lang w:val="ru-RU" w:eastAsia="uk-UA"/>
+        </w:rPr>
+        <w:t xml:space="preserve">Воздушные Юниты, Ударные Вертолёты и юниты, использующие Воздушный Транспорт, Аэромобильное Движение или Парашютное Движение подвержены ПВО если они двигаются через НЗ, At Sea/Inshore Boxes, которые Спорные, контролируются врагом, содержат вражеские юниты или подвержены </w:t>
+      </w:r>
+      <w:r>
+        <w:rPr>
+          <w:noProof/>
+          <w:lang w:eastAsia="uk-UA"/>
+        </w:rPr>
+        <w:t>С-400 [</w:t>
+      </w:r>
+      <w:r>
+        <w:rPr>
+          <w:noProof/>
+          <w:lang w:val="en-US" w:eastAsia="uk-UA"/>
+        </w:rPr>
+        <w:t>GSR</w:t>
+      </w:r>
+      <w:r>
+        <w:rPr>
+          <w:noProof/>
+          <w:lang w:val="ru-RU" w:eastAsia="uk-UA"/>
+        </w:rPr>
+        <w:t xml:space="preserve"> 13.7</w:t>
+      </w:r>
+      <w:r>
+        <w:rPr>
+          <w:noProof/>
+          <w:lang w:eastAsia="uk-UA"/>
+        </w:rPr>
+        <w:t>]</w:t>
+      </w:r>
+      <w:r>
+        <w:rPr>
+          <w:noProof/>
+          <w:lang w:val="ru-RU" w:eastAsia="uk-UA"/>
+        </w:rPr>
+        <w:t xml:space="preserve"> или Иджис [</w:t>
+      </w:r>
+      <w:r>
+        <w:rPr>
+          <w:noProof/>
+          <w:lang w:val="en-US" w:eastAsia="uk-UA"/>
+        </w:rPr>
+        <w:t>GSR</w:t>
+      </w:r>
+      <w:r>
+        <w:rPr>
+          <w:noProof/>
+          <w:lang w:val="ru-RU" w:eastAsia="uk-UA"/>
+        </w:rPr>
+        <w:t xml:space="preserve"> 16.11]</w:t>
+      </w:r>
+      <w:r>
+        <w:rPr>
+          <w:noProof/>
+          <w:lang w:val="ru-RU" w:eastAsia="uk-UA"/>
+        </w:rPr>
+        <w:t>.</w:t>
+      </w:r>
+    </w:p>
+    <w:p>
+      <w:pPr>
+        <w:autoSpaceDE w:val="0"/>
+        <w:autoSpaceDN w:val="0"/>
+        <w:adjustRightInd w:val="0"/>
+        <w:spacing w:after="0" w:line="240" w:lineRule="auto"/>
+        <w:ind w:left="142" w:right="-1"/>
+        <w:jc w:val="both"/>
+        <w:rPr>
+          <w:noProof/>
+          <w:lang w:val="ru-RU" w:eastAsia="uk-UA"/>
+        </w:rPr>
+      </w:pPr>
+      <w:r>
+        <w:rPr>
+          <w:noProof/>
+          <w:lang w:val="ru-RU" w:eastAsia="uk-UA"/>
+        </w:rPr>
+        <w:t>Если Миссия Удара или Движения имеет путь, проложенный в или через Inshore Box, в котором есть Морской Юнит, вражеский игрок может использовать силу ПВО того юнита.</w:t>
+      </w:r>
+    </w:p>
+    <w:p>
+      <w:pPr>
+        <w:autoSpaceDE w:val="0"/>
+        <w:autoSpaceDN w:val="0"/>
+        <w:adjustRightInd w:val="0"/>
+        <w:spacing w:after="0" w:line="240" w:lineRule="auto"/>
+        <w:ind w:left="142" w:right="-1"/>
+        <w:jc w:val="both"/>
+        <w:rPr>
+          <w:noProof/>
+          <w:lang w:val="ru-RU" w:eastAsia="uk-UA"/>
+        </w:rPr>
+      </w:pPr>
+      <w:r>
+        <w:rPr>
+          <w:noProof/>
+          <w:lang w:val="ru-RU" w:eastAsia="uk-UA"/>
+        </w:rPr>
+        <w:t xml:space="preserve">Применяйте DRM за Бронированные/Механизированные юниты в </w:t>
+      </w:r>
+      <w:r>
+        <w:rPr>
+          <w:noProof/>
+          <w:lang w:val="ru-RU" w:eastAsia="uk-UA"/>
+        </w:rPr>
+        <w:lastRenderedPageBreak/>
+        <w:t>Стандартной Игре если такой юнит в НЗ или в той, через которую юнит проходит.</w:t>
+      </w:r>
+    </w:p>
+    <w:p>
+      <w:pPr>
+        <w:autoSpaceDE w:val="0"/>
+        <w:autoSpaceDN w:val="0"/>
+        <w:adjustRightInd w:val="0"/>
+        <w:spacing w:after="0" w:line="240" w:lineRule="auto"/>
+        <w:ind w:left="142" w:right="-1"/>
+        <w:jc w:val="both"/>
+        <w:rPr>
+          <w:noProof/>
+          <w:lang w:val="ru-RU" w:eastAsia="uk-UA"/>
+        </w:rPr>
+      </w:pPr>
+      <w:r>
+        <w:rPr>
+          <w:noProof/>
+          <w:lang w:val="ru-RU" w:eastAsia="uk-UA"/>
+        </w:rPr>
+        <w:t>Прилагайте DRM на ПВО для Штабов в Продвинутой Игре если в НЗ есть Штаб</w:t>
+      </w:r>
+      <w:r>
+        <w:rPr>
+          <w:noProof/>
+          <w:lang w:val="ru-RU" w:eastAsia="uk-UA"/>
+        </w:rPr>
+        <w:t xml:space="preserve"> </w:t>
+      </w:r>
+      <w:r>
+        <w:rPr>
+          <w:noProof/>
+          <w:lang w:val="ru-RU" w:eastAsia="uk-UA"/>
+        </w:rPr>
+        <w:t>или в той, через которую юнит проходит.</w:t>
+      </w:r>
+    </w:p>
+    <w:p>
+      <w:pPr>
+        <w:autoSpaceDE w:val="0"/>
+        <w:autoSpaceDN w:val="0"/>
+        <w:adjustRightInd w:val="0"/>
+        <w:spacing w:after="0" w:line="240" w:lineRule="auto"/>
+        <w:ind w:left="142" w:right="-1"/>
+        <w:jc w:val="both"/>
+        <w:rPr>
+          <w:b/>
+          <w:noProof/>
+          <w:lang w:val="en-US" w:eastAsia="uk-UA"/>
+        </w:rPr>
+      </w:pPr>
+      <w:r>
+        <w:rPr>
+          <w:b/>
+          <w:noProof/>
+          <w:lang w:val="en-US" w:eastAsia="uk-UA"/>
+        </w:rPr>
+        <w:t xml:space="preserve">6.6 </w:t>
+      </w:r>
+      <w:r>
+        <w:rPr>
+          <w:b/>
+          <w:noProof/>
+          <w:lang w:val="ru-RU" w:eastAsia="uk-UA"/>
+        </w:rPr>
+        <w:t>Контроль</w:t>
+      </w:r>
+      <w:r>
+        <w:rPr>
+          <w:b/>
+          <w:noProof/>
+          <w:lang w:val="en-US" w:eastAsia="uk-UA"/>
+        </w:rPr>
+        <w:t xml:space="preserve"> </w:t>
+      </w:r>
+      <w:r>
+        <w:rPr>
+          <w:b/>
+          <w:noProof/>
+          <w:lang w:val="ru-RU" w:eastAsia="uk-UA"/>
+        </w:rPr>
+        <w:t>за</w:t>
+      </w:r>
+      <w:r>
+        <w:rPr>
+          <w:b/>
+          <w:noProof/>
+          <w:lang w:val="en-US" w:eastAsia="uk-UA"/>
+        </w:rPr>
+        <w:t xml:space="preserve"> </w:t>
+      </w:r>
+      <w:r>
+        <w:rPr>
+          <w:b/>
+          <w:noProof/>
+          <w:lang w:val="ru-RU" w:eastAsia="uk-UA"/>
+        </w:rPr>
+        <w:t>НЗ</w:t>
+      </w:r>
+      <w:r>
+        <w:rPr>
+          <w:b/>
+          <w:noProof/>
+          <w:lang w:val="en-US" w:eastAsia="uk-UA"/>
+        </w:rPr>
+        <w:t xml:space="preserve"> (Land Area Control)</w:t>
+      </w:r>
+    </w:p>
+    <w:p>
+      <w:pPr>
+        <w:autoSpaceDE w:val="0"/>
+        <w:autoSpaceDN w:val="0"/>
+        <w:adjustRightInd w:val="0"/>
+        <w:spacing w:after="0" w:line="240" w:lineRule="auto"/>
+        <w:ind w:left="142" w:right="-1"/>
+        <w:jc w:val="both"/>
+        <w:rPr>
+          <w:noProof/>
+          <w:lang w:val="ru-RU" w:eastAsia="uk-UA"/>
+        </w:rPr>
+      </w:pPr>
+      <w:r>
+        <w:rPr>
+          <w:noProof/>
+          <w:lang w:val="ru-RU" w:eastAsia="uk-UA"/>
+        </w:rPr>
+        <w:t>НЗ может быть Нейтральной, Контролируемой или Спорной. Нейтральный обозначает, что страна ещё не вступила в войну, только Швеция и Финляндия начинают Нейтральными. Спорные – это когда обе стороны имеют юнитов в НЗ.</w:t>
+      </w:r>
+    </w:p>
+    <w:p>
+      <w:pPr>
+        <w:autoSpaceDE w:val="0"/>
+        <w:autoSpaceDN w:val="0"/>
+        <w:adjustRightInd w:val="0"/>
+        <w:spacing w:after="0" w:line="240" w:lineRule="auto"/>
+        <w:ind w:left="142" w:right="-1"/>
+        <w:jc w:val="both"/>
+        <w:rPr>
+          <w:noProof/>
+          <w:lang w:val="ru-RU" w:eastAsia="uk-UA"/>
+        </w:rPr>
+      </w:pPr>
+      <w:r>
+        <w:rPr>
+          <w:noProof/>
+          <w:lang w:val="ru-RU" w:eastAsia="uk-UA"/>
+        </w:rPr>
+        <w:t>Для контроля НЗ, неСоюзник должен провести успешную Операцию Зачистки [</w:t>
+      </w:r>
+      <w:r>
+        <w:rPr>
+          <w:noProof/>
+          <w:lang w:val="ru-RU" w:eastAsia="uk-UA"/>
+        </w:rPr>
+        <w:t>8.4.1</w:t>
+      </w:r>
+      <w:r>
+        <w:rPr>
+          <w:noProof/>
+          <w:lang w:val="ru-RU" w:eastAsia="uk-UA"/>
+        </w:rPr>
+        <w:t>]. Маркер Зачистки должен быть случайным образом вытянут и расположен на силы неСоюзников каждый раз, когда только их силы занимают НЗ. Если после этого юнит Союзников заходит в НЗ, Маркер Зачистки убирается. Минимальное количество безопасных Очков Стека это пять для НЗ и два для Острова. Игрок может выбрать, какие юниты попадают под Маркер Зачистки. Юниты могут быть замещены или убраны из-под него, но хотя бы один должен оставаться под маркером.</w:t>
+      </w:r>
+    </w:p>
+    <w:p>
+      <w:pPr>
+        <w:autoSpaceDE w:val="0"/>
+        <w:autoSpaceDN w:val="0"/>
+        <w:adjustRightInd w:val="0"/>
+        <w:spacing w:after="0" w:line="240" w:lineRule="auto"/>
+        <w:ind w:left="142" w:right="-1"/>
+        <w:jc w:val="both"/>
+        <w:rPr>
+          <w:noProof/>
+          <w:lang w:val="ru-RU" w:eastAsia="uk-UA"/>
+        </w:rPr>
+      </w:pPr>
+      <w:r>
+        <w:rPr>
+          <w:noProof/>
+          <w:lang w:val="ru-RU" w:eastAsia="uk-UA"/>
+        </w:rPr>
+        <w:t>Германские НЗ постоянно контролируются Союзниками. Финляндия постоянно Нейтральная, и ни одна сторона не может войти туда. Россия и Беларусь постоянно контролируется неСоюзником.</w:t>
+      </w:r>
+    </w:p>
+    <w:p>
+      <w:pPr>
+        <w:autoSpaceDE w:val="0"/>
+        <w:autoSpaceDN w:val="0"/>
+        <w:adjustRightInd w:val="0"/>
+        <w:spacing w:after="0" w:line="240" w:lineRule="auto"/>
+        <w:ind w:left="142" w:right="-1"/>
+        <w:jc w:val="both"/>
+        <w:rPr>
+          <w:noProof/>
+          <w:lang w:val="ru-RU" w:eastAsia="uk-UA"/>
+        </w:rPr>
+      </w:pPr>
+      <w:r>
+        <w:rPr>
+          <w:noProof/>
+          <w:lang w:val="ru-RU" w:eastAsia="uk-UA"/>
+        </w:rPr>
+        <w:t>Порты в НЗ [</w:t>
+      </w:r>
+      <w:r>
+        <w:rPr>
+          <w:noProof/>
+          <w:lang w:val="en-US" w:eastAsia="uk-UA"/>
+        </w:rPr>
+        <w:t>GSR</w:t>
+      </w:r>
+      <w:r>
+        <w:rPr>
+          <w:noProof/>
+          <w:lang w:val="ru-RU" w:eastAsia="uk-UA"/>
+        </w:rPr>
+        <w:t xml:space="preserve"> 6.1.1</w:t>
+      </w:r>
+      <w:r>
+        <w:rPr>
+          <w:noProof/>
+          <w:lang w:val="ru-RU" w:eastAsia="uk-UA"/>
+        </w:rPr>
+        <w:t>]</w:t>
+      </w:r>
+      <w:r>
+        <w:rPr>
+          <w:noProof/>
+          <w:lang w:val="ru-RU" w:eastAsia="uk-UA"/>
+        </w:rPr>
+        <w:t xml:space="preserve"> не влияют на Операции Зачистки, как и не должны Зачищаться отдельно. </w:t>
+      </w:r>
+      <w:r>
+        <w:rPr>
+          <w:noProof/>
+          <w:lang w:val="ru-RU" w:eastAsia="uk-UA"/>
+        </w:rPr>
+        <w:t>Они влияют на броски на Морской Контроль, как обозначено в Sea Control Game Specific At Sea DRM list [см. Стандартные и Продвинутые Таблички Помощи].</w:t>
+      </w:r>
+    </w:p>
+    <w:p>
+      <w:pPr>
+        <w:autoSpaceDE w:val="0"/>
+        <w:autoSpaceDN w:val="0"/>
+        <w:adjustRightInd w:val="0"/>
+        <w:spacing w:after="0" w:line="240" w:lineRule="auto"/>
+        <w:ind w:left="142" w:right="-1"/>
+        <w:jc w:val="both"/>
+        <w:rPr>
+          <w:noProof/>
+          <w:lang w:val="ru-RU" w:eastAsia="uk-UA"/>
+        </w:rPr>
+      </w:pPr>
+      <w:r>
+        <w:rPr>
+          <w:noProof/>
+          <w:lang w:val="ru-RU" w:eastAsia="uk-UA"/>
+        </w:rPr>
+        <w:t>Если Союзник занимает Нейтральную или не-Союзно контролируемую НЗ которая не содержит вражеских юнитов, он получает контроль автоматически в течение шага контроля гексов на Фазе Реорганизации.</w:t>
+      </w:r>
+    </w:p>
+    <w:p>
+      <w:pPr>
+        <w:autoSpaceDE w:val="0"/>
+        <w:autoSpaceDN w:val="0"/>
+        <w:adjustRightInd w:val="0"/>
+        <w:spacing w:after="0" w:line="240" w:lineRule="auto"/>
+        <w:ind w:left="142" w:right="-1"/>
+        <w:jc w:val="both"/>
+        <w:rPr>
+          <w:noProof/>
+          <w:lang w:eastAsia="uk-UA"/>
+        </w:rPr>
+      </w:pPr>
+      <w:r>
+        <w:rPr>
+          <w:noProof/>
+          <w:lang w:val="ru-RU" w:eastAsia="uk-UA"/>
+        </w:rPr>
+        <w:t>Некоторые из НЗ позволяют игрокам применять DRM к броскам на Морское Обнаружение в At Sea и соответствующих Inshore Boxes как обозначено стрелками. Это отображено символами и соответствующими DRM на Стратегическом Дисплее.</w:t>
+      </w:r>
+    </w:p>
+    <w:p>
+      <w:pPr>
+        <w:autoSpaceDE w:val="0"/>
+        <w:autoSpaceDN w:val="0"/>
+        <w:adjustRightInd w:val="0"/>
+        <w:spacing w:after="0" w:line="240" w:lineRule="auto"/>
+        <w:ind w:left="142" w:right="-1"/>
+        <w:jc w:val="both"/>
+        <w:rPr>
+          <w:noProof/>
+          <w:lang w:val="ru-RU" w:eastAsia="uk-UA"/>
+        </w:rPr>
+      </w:pPr>
+      <w:r>
+        <w:rPr>
+          <w:noProof/>
+          <w:lang w:eastAsia="uk-UA"/>
+        </w:rPr>
+        <w:t>Ударны Вертолёты должны сразу Перебазироваться [</w:t>
+      </w:r>
+      <w:r>
+        <w:rPr>
+          <w:noProof/>
+          <w:lang w:val="ru-RU" w:eastAsia="uk-UA"/>
+        </w:rPr>
+        <w:t>6.5.1.2</w:t>
+      </w:r>
+      <w:r>
+        <w:rPr>
+          <w:noProof/>
+          <w:lang w:eastAsia="uk-UA"/>
+        </w:rPr>
+        <w:t>]</w:t>
+      </w:r>
+      <w:r>
+        <w:rPr>
+          <w:noProof/>
+          <w:lang w:val="ru-RU" w:eastAsia="uk-UA"/>
+        </w:rPr>
+        <w:t xml:space="preserve"> как если бы их Воздушная База/Аэродром были захвачены врагом [</w:t>
+      </w:r>
+      <w:r>
+        <w:rPr>
+          <w:noProof/>
+          <w:lang w:eastAsia="uk-UA"/>
+        </w:rPr>
+        <w:t>6.5.4</w:t>
+      </w:r>
+      <w:r>
+        <w:rPr>
+          <w:noProof/>
+          <w:lang w:val="ru-RU" w:eastAsia="uk-UA"/>
+        </w:rPr>
+        <w:t>]</w:t>
+      </w:r>
+      <w:r>
+        <w:rPr>
+          <w:noProof/>
+          <w:lang w:val="ru-RU" w:eastAsia="uk-UA"/>
+        </w:rPr>
+        <w:t>, если враг берёт контроль над НЗ, в которой они расположены.</w:t>
+      </w:r>
+    </w:p>
+    <w:p>
+      <w:pPr>
+        <w:autoSpaceDE w:val="0"/>
+        <w:autoSpaceDN w:val="0"/>
+        <w:adjustRightInd w:val="0"/>
+        <w:spacing w:after="0" w:line="240" w:lineRule="auto"/>
+        <w:ind w:left="142" w:right="-1"/>
+        <w:jc w:val="both"/>
+        <w:rPr>
+          <w:b/>
+          <w:noProof/>
+          <w:lang w:val="en-US" w:eastAsia="uk-UA"/>
+        </w:rPr>
+      </w:pPr>
+      <w:r>
+        <w:rPr>
+          <w:b/>
+          <w:noProof/>
+          <w:lang w:val="en-US" w:eastAsia="uk-UA"/>
+        </w:rPr>
+        <w:t xml:space="preserve">6.6.1 </w:t>
+      </w:r>
+      <w:r>
+        <w:rPr>
+          <w:b/>
+          <w:noProof/>
+          <w:lang w:val="ru-RU" w:eastAsia="uk-UA"/>
+        </w:rPr>
+        <w:t>НЗ</w:t>
+      </w:r>
+      <w:r>
+        <w:rPr>
+          <w:b/>
+          <w:noProof/>
+          <w:lang w:val="en-US" w:eastAsia="uk-UA"/>
+        </w:rPr>
+        <w:t xml:space="preserve"> </w:t>
+      </w:r>
+      <w:r>
+        <w:rPr>
+          <w:b/>
+          <w:noProof/>
+          <w:lang w:val="ru-RU" w:eastAsia="uk-UA"/>
+        </w:rPr>
+        <w:t>с</w:t>
+      </w:r>
+      <w:r>
+        <w:rPr>
+          <w:b/>
+          <w:noProof/>
+          <w:lang w:val="en-US" w:eastAsia="uk-UA"/>
+        </w:rPr>
+        <w:t xml:space="preserve"> </w:t>
+      </w:r>
+      <w:r>
+        <w:rPr>
+          <w:b/>
+          <w:noProof/>
+          <w:lang w:val="ru-RU" w:eastAsia="uk-UA"/>
+        </w:rPr>
+        <w:t>Флагом</w:t>
+      </w:r>
+      <w:r>
+        <w:rPr>
+          <w:b/>
+          <w:noProof/>
+          <w:lang w:val="en-US" w:eastAsia="uk-UA"/>
+        </w:rPr>
+        <w:t xml:space="preserve"> (Flagged Land Areas)</w:t>
+      </w:r>
+    </w:p>
+    <w:p>
+      <w:pPr>
+        <w:autoSpaceDE w:val="0"/>
+        <w:autoSpaceDN w:val="0"/>
+        <w:adjustRightInd w:val="0"/>
+        <w:spacing w:after="0" w:line="240" w:lineRule="auto"/>
+        <w:ind w:left="142" w:right="-1"/>
+        <w:jc w:val="both"/>
+        <w:rPr>
+          <w:noProof/>
+          <w:lang w:val="ru-RU" w:eastAsia="uk-UA"/>
+        </w:rPr>
+      </w:pPr>
+      <w:r>
+        <w:rPr>
+          <w:noProof/>
+          <w:lang w:val="ru-RU" w:eastAsia="uk-UA"/>
+        </w:rPr>
+        <w:t>Для трёх Балтийских стран, Эстонии, Латвии и Литвы, НЗ, содержащие их флаги, считаются столицами.</w:t>
+      </w:r>
+    </w:p>
+    <w:p>
+      <w:pPr>
+        <w:autoSpaceDE w:val="0"/>
+        <w:autoSpaceDN w:val="0"/>
+        <w:adjustRightInd w:val="0"/>
+        <w:spacing w:after="0" w:line="240" w:lineRule="auto"/>
+        <w:ind w:left="142" w:right="-1"/>
+        <w:jc w:val="both"/>
+        <w:rPr>
+          <w:noProof/>
+          <w:lang w:val="ru-RU" w:eastAsia="uk-UA"/>
+        </w:rPr>
+      </w:pPr>
+      <w:r>
+        <w:rPr>
+          <w:noProof/>
+          <w:lang w:val="ru-RU" w:eastAsia="uk-UA"/>
+        </w:rPr>
+        <w:t xml:space="preserve">При проведении Операций Зачистки, бросьте кубик за НЗ с флагами в первую очередь. Если </w:t>
+      </w:r>
+      <w:r>
+        <w:rPr>
+          <w:noProof/>
+          <w:lang w:val="ru-RU" w:eastAsia="uk-UA"/>
+        </w:rPr>
+        <w:lastRenderedPageBreak/>
+        <w:t>результатом этого будет контроль над НЗ неСоюзниками на шаге контроля гексов Фазы Реорганизации, и нет юнитов Союзников в любой другой НЗ той нации:</w:t>
+      </w:r>
+    </w:p>
+    <w:p>
+      <w:pPr>
+        <w:autoSpaceDE w:val="0"/>
+        <w:autoSpaceDN w:val="0"/>
+        <w:adjustRightInd w:val="0"/>
+        <w:spacing w:after="0" w:line="240" w:lineRule="auto"/>
+        <w:ind w:left="142" w:right="-1"/>
+        <w:jc w:val="both"/>
+        <w:rPr>
+          <w:noProof/>
+          <w:lang w:val="ru-RU" w:eastAsia="uk-UA"/>
+        </w:rPr>
+      </w:pPr>
+      <w:r>
+        <w:rPr>
+          <w:noProof/>
+          <w:lang w:val="ru-RU" w:eastAsia="uk-UA"/>
+        </w:rPr>
+        <w:t>1.</w:t>
+      </w:r>
+      <w:r>
+        <w:rPr>
+          <w:noProof/>
+          <w:lang w:val="ru-RU" w:eastAsia="uk-UA"/>
+        </w:rPr>
+        <w:t xml:space="preserve"> </w:t>
+      </w:r>
+      <w:r>
+        <w:rPr>
+          <w:noProof/>
+          <w:lang w:val="ru-RU" w:eastAsia="uk-UA"/>
+        </w:rPr>
+        <w:t>Все НЗ в той нации становятся подконтрольны неСоюзникам (все Маркеры Зачистки в той стране убираются).</w:t>
+      </w:r>
+    </w:p>
+    <w:p>
+      <w:pPr>
+        <w:spacing w:afterLines="20" w:line="240" w:lineRule="auto"/>
+        <w:ind w:left="142"/>
+        <w:jc w:val="both"/>
+        <w:rPr>
+          <w:noProof/>
+          <w:lang w:val="ru-RU" w:eastAsia="uk-UA"/>
+        </w:rPr>
+      </w:pPr>
+      <w:r>
+        <w:rPr>
+          <w:noProof/>
+          <w:lang w:val="ru-RU" w:eastAsia="uk-UA"/>
+        </w:rPr>
+        <w:t>2. Убирите все Подкрепления для той нации из пула.</w:t>
+      </w:r>
+    </w:p>
+    <w:p>
+      <w:pPr>
+        <w:spacing w:afterLines="20" w:line="240" w:lineRule="auto"/>
+        <w:ind w:left="142"/>
+        <w:jc w:val="both"/>
+        <w:rPr>
+          <w:noProof/>
+          <w:lang w:val="ru-RU" w:eastAsia="uk-UA"/>
+        </w:rPr>
+      </w:pPr>
+      <w:r>
+        <w:rPr>
+          <w:noProof/>
+          <w:lang w:val="ru-RU" w:eastAsia="uk-UA"/>
+        </w:rPr>
+        <w:t xml:space="preserve">3. Маркеры </w:t>
+      </w:r>
+      <w:r>
+        <w:rPr>
+          <w:noProof/>
+          <w:lang w:val="en-US" w:eastAsia="uk-UA"/>
+        </w:rPr>
+        <w:t>SOF</w:t>
+      </w:r>
+      <w:r>
+        <w:rPr>
+          <w:noProof/>
+          <w:lang w:val="ru-RU" w:eastAsia="uk-UA"/>
+        </w:rPr>
+        <w:t xml:space="preserve"> тех наций могут продолжать действовать.</w:t>
+      </w:r>
+    </w:p>
+    <w:p>
+      <w:pPr>
+        <w:spacing w:afterLines="20" w:line="240" w:lineRule="auto"/>
+        <w:ind w:left="142"/>
+        <w:jc w:val="both"/>
+        <w:rPr>
+          <w:noProof/>
+          <w:lang w:val="ru-RU" w:eastAsia="uk-UA"/>
+        </w:rPr>
+      </w:pPr>
+      <w:r>
+        <w:rPr>
+          <w:noProof/>
+          <w:lang w:val="ru-RU" w:eastAsia="uk-UA"/>
+        </w:rPr>
+        <w:t>Если неСоюзник</w:t>
+      </w:r>
+      <w:r>
+        <w:rPr>
+          <w:noProof/>
+          <w:lang w:val="ru-RU" w:eastAsia="uk-UA"/>
+        </w:rPr>
+        <w:t xml:space="preserve"> проваливает бросок на Зачистку для этой зоны, а другие зоны имеют Маркеры зачистки, броски должны делаться нормально.</w:t>
+      </w:r>
+    </w:p>
+    <w:p>
+      <w:pPr>
+        <w:spacing w:afterLines="20" w:line="240" w:lineRule="auto"/>
+        <w:ind w:left="142"/>
+        <w:jc w:val="both"/>
+        <w:rPr>
+          <w:noProof/>
+          <w:lang w:val="ru-RU" w:eastAsia="uk-UA"/>
+        </w:rPr>
+      </w:pPr>
+      <w:r>
+        <w:rPr>
+          <w:noProof/>
+          <w:lang w:val="ru-RU" w:eastAsia="uk-UA"/>
+        </w:rPr>
+        <w:t>НЗ с Фалагами оказывают -1 DRM к броскам на зачистку.</w:t>
+      </w:r>
+    </w:p>
+    <w:p>
+      <w:pPr>
+        <w:spacing w:afterLines="20" w:line="240" w:lineRule="auto"/>
+        <w:ind w:left="142"/>
+        <w:jc w:val="both"/>
+        <w:rPr>
+          <w:b/>
+          <w:noProof/>
+          <w:lang w:val="en-US" w:eastAsia="uk-UA"/>
+        </w:rPr>
+      </w:pPr>
+      <w:r>
+        <w:rPr>
+          <w:b/>
+          <w:noProof/>
+          <w:lang w:val="en-US" w:eastAsia="uk-UA"/>
+        </w:rPr>
+        <w:t xml:space="preserve">6.6.2 </w:t>
+      </w:r>
+      <w:r>
+        <w:rPr>
+          <w:b/>
+          <w:noProof/>
+          <w:lang w:val="ru-RU" w:eastAsia="uk-UA"/>
+        </w:rPr>
+        <w:t>Готляндия</w:t>
+      </w:r>
+      <w:r>
+        <w:rPr>
+          <w:b/>
+          <w:noProof/>
+          <w:lang w:val="en-US" w:eastAsia="uk-UA"/>
+        </w:rPr>
+        <w:t xml:space="preserve"> </w:t>
+      </w:r>
+      <w:r>
+        <w:rPr>
+          <w:b/>
+          <w:noProof/>
+          <w:lang w:val="ru-RU" w:eastAsia="uk-UA"/>
+        </w:rPr>
+        <w:t>и</w:t>
+      </w:r>
+      <w:r>
+        <w:rPr>
+          <w:b/>
+          <w:noProof/>
+          <w:lang w:val="en-US" w:eastAsia="uk-UA"/>
+        </w:rPr>
+        <w:t xml:space="preserve"> </w:t>
+      </w:r>
+      <w:r>
+        <w:rPr>
+          <w:b/>
+          <w:noProof/>
+          <w:lang w:val="ru-RU" w:eastAsia="uk-UA"/>
+        </w:rPr>
+        <w:t>Швеция</w:t>
+      </w:r>
+      <w:r>
+        <w:rPr>
+          <w:b/>
+          <w:noProof/>
+          <w:lang w:val="en-US" w:eastAsia="uk-UA"/>
+        </w:rPr>
+        <w:t xml:space="preserve"> (Gotland and Sweden)</w:t>
+      </w:r>
+    </w:p>
+    <w:p>
+      <w:pPr>
+        <w:spacing w:afterLines="20" w:line="240" w:lineRule="auto"/>
+        <w:ind w:left="142"/>
+        <w:jc w:val="both"/>
+        <w:rPr>
+          <w:noProof/>
+          <w:lang w:val="ru-RU" w:eastAsia="uk-UA"/>
+        </w:rPr>
+      </w:pPr>
+      <w:r>
+        <w:rPr>
+          <w:noProof/>
+          <w:lang w:val="ru-RU" w:eastAsia="uk-UA"/>
+        </w:rPr>
+        <w:t>Швеция начинает игру как Нейтральная страна, чьи силы не вовлечены в конфликт. Если Швеция была Нейтральна к неСоюзнику, который берёт контроль над Готляндией, Швеция присоединяется к союзникам.</w:t>
+      </w:r>
+    </w:p>
+    <w:p>
+      <w:pPr>
+        <w:spacing w:afterLines="20" w:line="240" w:lineRule="auto"/>
+        <w:ind w:left="142"/>
+        <w:jc w:val="both"/>
+        <w:rPr>
+          <w:noProof/>
+          <w:lang w:val="ru-RU" w:eastAsia="uk-UA"/>
+        </w:rPr>
+      </w:pPr>
+      <w:r>
+        <w:rPr>
+          <w:noProof/>
+          <w:lang w:val="ru-RU" w:eastAsia="uk-UA"/>
+        </w:rPr>
+        <w:t>Если Союзники берут Контроль над Готляндией, и Швеция всё еще нейтральна, сразу добавьте +20 ОП к общим очкам у неСоюзников. Если неСоюзник после этого берёт контроль над Готляндией, Швеция остаётся нейтральной и больше не зависит от статуса контроля Готляндии.</w:t>
+      </w:r>
+    </w:p>
+    <w:p>
+      <w:pPr>
+        <w:spacing w:afterLines="20" w:line="240" w:lineRule="auto"/>
+        <w:ind w:left="142"/>
+        <w:jc w:val="both"/>
+        <w:rPr>
+          <w:noProof/>
+          <w:lang w:val="ru-RU" w:eastAsia="uk-UA"/>
+        </w:rPr>
+      </w:pPr>
+      <w:r>
+        <w:rPr>
+          <w:noProof/>
+          <w:lang w:val="ru-RU" w:eastAsia="uk-UA"/>
+        </w:rPr>
+        <w:t>Если Швеция присоединяется к Союзникам, сразу расположите два из его четырёъ JAS 39s в Ячейку Базирования НАТО и его Миссии SOF в доступные Ячейки Миссий Специальных Операций. Расположите другие два JAS 39s</w:t>
+      </w:r>
+      <w:r>
+        <w:rPr>
+          <w:noProof/>
+          <w:lang w:val="ru-RU" w:eastAsia="uk-UA"/>
+        </w:rPr>
+        <w:t xml:space="preserve"> </w:t>
+      </w:r>
+      <w:r>
+        <w:rPr>
+          <w:noProof/>
+          <w:lang w:val="ru-RU" w:eastAsia="uk-UA"/>
+        </w:rPr>
+        <w:t xml:space="preserve">в непрозрачный контейнер с другими Воздушными Юнитами НАТО [смотрите </w:t>
+      </w:r>
+      <w:r>
+        <w:rPr>
+          <w:noProof/>
+          <w:lang w:val="en-US" w:eastAsia="uk-UA"/>
+        </w:rPr>
+        <w:t>NATO</w:t>
+      </w:r>
+      <w:r>
+        <w:rPr>
+          <w:noProof/>
+          <w:lang w:val="ru-RU" w:eastAsia="uk-UA"/>
+        </w:rPr>
+        <w:t>&amp;</w:t>
+      </w:r>
+      <w:r>
+        <w:rPr>
+          <w:noProof/>
+          <w:lang w:val="en-US" w:eastAsia="uk-UA"/>
+        </w:rPr>
+        <w:t>US</w:t>
+      </w:r>
+      <w:r>
+        <w:rPr>
+          <w:noProof/>
+          <w:lang w:val="ru-RU" w:eastAsia="uk-UA"/>
+        </w:rPr>
+        <w:t xml:space="preserve"> </w:t>
+      </w:r>
+      <w:r>
+        <w:rPr>
+          <w:noProof/>
+          <w:lang w:val="en-US" w:eastAsia="uk-UA"/>
+        </w:rPr>
+        <w:t>Setup</w:t>
+      </w:r>
+      <w:r>
+        <w:rPr>
+          <w:noProof/>
+          <w:lang w:val="ru-RU" w:eastAsia="uk-UA"/>
+        </w:rPr>
+        <w:t xml:space="preserve"> </w:t>
+      </w:r>
+      <w:r>
+        <w:rPr>
+          <w:noProof/>
+          <w:lang w:val="en-US" w:eastAsia="uk-UA"/>
+        </w:rPr>
+        <w:t>Player</w:t>
+      </w:r>
+      <w:r>
+        <w:rPr>
+          <w:noProof/>
+          <w:lang w:val="ru-RU" w:eastAsia="uk-UA"/>
+        </w:rPr>
+        <w:t xml:space="preserve"> </w:t>
+      </w:r>
+      <w:r>
+        <w:rPr>
+          <w:noProof/>
+          <w:lang w:val="en-US" w:eastAsia="uk-UA"/>
+        </w:rPr>
+        <w:t>Aid</w:t>
+      </w:r>
+      <w:r>
+        <w:rPr>
+          <w:noProof/>
+          <w:lang w:val="ru-RU" w:eastAsia="uk-UA"/>
+        </w:rPr>
+        <w:t xml:space="preserve"> 17.2.3.2</w:t>
+      </w:r>
+      <w:r>
+        <w:rPr>
+          <w:noProof/>
+          <w:lang w:val="ru-RU" w:eastAsia="uk-UA"/>
+        </w:rPr>
+        <w:t>]. Кроме того, Порт в Швеции может быть нормально атакован.</w:t>
+      </w:r>
+    </w:p>
+    <w:p>
+      <w:pPr>
+        <w:spacing w:afterLines="20" w:line="240" w:lineRule="auto"/>
+        <w:ind w:left="142"/>
+        <w:jc w:val="both"/>
+        <w:rPr>
+          <w:noProof/>
+          <w:lang w:eastAsia="uk-UA"/>
+        </w:rPr>
+      </w:pPr>
+      <w:r>
+        <w:rPr>
+          <w:b/>
+          <w:noProof/>
+          <w:lang w:val="ru-RU" w:eastAsia="uk-UA"/>
+        </w:rPr>
+        <w:t>6.6.2.1 Готляндия (Швеция)</w:t>
+      </w:r>
+      <w:r>
+        <w:rPr>
+          <w:noProof/>
+          <w:lang w:val="ru-RU" w:eastAsia="uk-UA"/>
+        </w:rPr>
+        <w:t xml:space="preserve"> Пока игрок контролирует Готляндию</w:t>
+      </w:r>
+      <w:r>
+        <w:rPr>
+          <w:noProof/>
+          <w:lang w:eastAsia="uk-UA"/>
+        </w:rPr>
+        <w:t>:</w:t>
+      </w:r>
+    </w:p>
+    <w:p>
+      <w:pPr>
+        <w:spacing w:afterLines="20" w:line="240" w:lineRule="auto"/>
+        <w:ind w:left="142"/>
+        <w:jc w:val="both"/>
+        <w:rPr>
+          <w:noProof/>
+          <w:lang w:eastAsia="uk-UA"/>
+        </w:rPr>
+      </w:pPr>
+    </w:p>
+    <w:p>
+      <w:pPr>
+        <w:spacing w:afterLines="20" w:line="240" w:lineRule="auto"/>
+        <w:ind w:left="142"/>
+        <w:rPr>
+          <w:noProof/>
+          <w:lang w:val="ru-RU" w:eastAsia="uk-UA"/>
+        </w:rPr>
+      </w:pPr>
+    </w:p>
+    <w:p>
+      <w:pPr>
+        <w:autoSpaceDE w:val="0"/>
+        <w:autoSpaceDN w:val="0"/>
+        <w:adjustRightInd w:val="0"/>
+        <w:spacing w:afterLines="20" w:line="240" w:lineRule="auto"/>
         <w:ind w:left="142" w:right="-1"/>
         <w:jc w:val="both"/>
         <w:rPr>
@@ -7253,7 +8623,7 @@
         <w:autoSpaceDE w:val="0"/>
         <w:autoSpaceDN w:val="0"/>
         <w:adjustRightInd w:val="0"/>
-        <w:spacing w:after="0" w:line="240" w:lineRule="auto"/>
+        <w:spacing w:afterLines="20" w:line="240" w:lineRule="auto"/>
         <w:ind w:left="142" w:right="-1"/>
         <w:jc w:val="both"/>
         <w:rPr>
@@ -7404,6 +8774,7 @@
           <w:b/>
           <w:lang w:val="ru-RU"/>
         </w:rPr>
+        <w:lastRenderedPageBreak/>
         <w:t>7.2 Разные Формации (</w:t>
       </w:r>
       <w:r>
@@ -7725,549 +9096,543 @@
         <w:rPr>
           <w:lang w:val="ru-RU"/>
         </w:rPr>
+        <w:t xml:space="preserve"> прибывают случайным образом [смотрите </w:t>
+      </w:r>
+      <w:r>
+        <w:rPr>
+          <w:lang w:val="en-US"/>
+        </w:rPr>
+        <w:t>GSR</w:t>
+      </w:r>
+      <w:r>
+        <w:rPr>
+          <w:lang w:val="ru-RU"/>
+        </w:rPr>
+        <w:t xml:space="preserve"> 17.2.3 и </w:t>
+      </w:r>
+      <w:proofErr w:type="gramStart"/>
+      <w:r>
+        <w:rPr>
+          <w:lang w:val="ru-RU"/>
+        </w:rPr>
+        <w:t>4</w:t>
+      </w:r>
+      <w:proofErr w:type="gramEnd"/>
+      <w:r>
+        <w:rPr>
+          <w:lang w:val="ru-RU"/>
+        </w:rPr>
+        <w:t xml:space="preserve"> чтобы увидеть, как работает рэндом].</w:t>
+      </w:r>
+    </w:p>
+    <w:p>
+      <w:pPr>
+        <w:autoSpaceDE w:val="0"/>
+        <w:autoSpaceDN w:val="0"/>
+        <w:adjustRightInd w:val="0"/>
+        <w:spacing w:after="0" w:line="240" w:lineRule="auto"/>
+        <w:ind w:left="142" w:right="-1"/>
+        <w:jc w:val="both"/>
+        <w:rPr>
+          <w:b/>
+          <w:lang w:val="en-US"/>
+        </w:rPr>
+      </w:pPr>
+      <w:r>
+        <w:rPr>
+          <w:b/>
+          <w:lang w:val="en-US"/>
+        </w:rPr>
+        <w:t xml:space="preserve">8.2 </w:t>
+      </w:r>
+      <w:r>
+        <w:rPr>
+          <w:b/>
+          <w:lang w:val="ru-RU"/>
+        </w:rPr>
+        <w:t>Подкрепления</w:t>
+      </w:r>
+      <w:r>
+        <w:rPr>
+          <w:b/>
+          <w:lang w:val="en-US"/>
+        </w:rPr>
         <w:t xml:space="preserve"> </w:t>
       </w:r>
       <w:r>
         <w:rPr>
-          <w:lang w:val="ru-RU"/>
+          <w:b/>
+          <w:lang w:val="ru-RU"/>
+        </w:rPr>
+        <w:t>Наземных</w:t>
+      </w:r>
+      <w:r>
+        <w:rPr>
+          <w:b/>
+          <w:lang w:val="en-US"/>
+        </w:rPr>
+        <w:t xml:space="preserve"> </w:t>
+      </w:r>
+      <w:r>
+        <w:rPr>
+          <w:b/>
+          <w:lang w:val="ru-RU"/>
+        </w:rPr>
+        <w:t>Юнитов</w:t>
+      </w:r>
+      <w:r>
+        <w:rPr>
+          <w:b/>
+          <w:lang w:val="en-US"/>
+        </w:rPr>
+        <w:t xml:space="preserve"> (Ground Unit Reinforcements)</w:t>
+      </w:r>
+    </w:p>
+    <w:p>
+      <w:pPr>
+        <w:autoSpaceDE w:val="0"/>
+        <w:autoSpaceDN w:val="0"/>
+        <w:adjustRightInd w:val="0"/>
+        <w:spacing w:after="0" w:line="240" w:lineRule="auto"/>
+        <w:ind w:left="142" w:right="-1"/>
+        <w:jc w:val="both"/>
+        <w:rPr>
+          <w:lang w:val="ru-RU"/>
+        </w:rPr>
+      </w:pPr>
+      <w:r>
+        <w:rPr>
+          <w:lang w:val="ru-RU"/>
+        </w:rPr>
+        <w:t>Подкрепления Наземных Юнитов и Ударных Вертолётов</w:t>
+      </w:r>
+      <w:r>
+        <w:rPr>
+          <w:lang w:val="ru-RU"/>
+        </w:rPr>
+        <w:t xml:space="preserve">, </w:t>
+      </w:r>
+      <w:r>
+        <w:rPr>
+          <w:lang w:val="ru-RU"/>
+        </w:rPr>
+        <w:t>не уточн</w:t>
+      </w:r>
+      <w:r>
+        <w:rPr>
+          <w:lang w:val="ru-RU"/>
+        </w:rPr>
+        <w:t xml:space="preserve">ённые как прибывающие </w:t>
+      </w:r>
+      <w:r>
+        <w:rPr>
+          <w:lang w:val="ru-RU"/>
+        </w:rPr>
+        <w:t>Операционную карту</w:t>
+      </w:r>
+      <w:r>
+        <w:rPr>
+          <w:lang w:val="ru-RU"/>
+        </w:rPr>
+        <w:t>, должны</w:t>
+      </w:r>
+      <w:r>
+        <w:rPr>
+          <w:lang w:val="ru-RU"/>
+        </w:rPr>
+        <w:t xml:space="preserve"> быть помещен</w:t>
+      </w:r>
+      <w:r>
+        <w:rPr>
+          <w:lang w:val="ru-RU"/>
+        </w:rPr>
+        <w:t>ы</w:t>
+      </w:r>
+      <w:r>
+        <w:rPr>
+          <w:lang w:val="ru-RU"/>
+        </w:rPr>
+        <w:t xml:space="preserve"> в Ячейку Содержания или</w:t>
+      </w:r>
+      <w:r>
+        <w:rPr>
+          <w:lang w:val="ru-RU"/>
+        </w:rPr>
+        <w:t xml:space="preserve"> связанную Наземную Зону.</w:t>
+      </w:r>
+    </w:p>
+    <w:p>
+      <w:pPr>
+        <w:autoSpaceDE w:val="0"/>
+        <w:autoSpaceDN w:val="0"/>
+        <w:adjustRightInd w:val="0"/>
+        <w:spacing w:after="0" w:line="240" w:lineRule="auto"/>
+        <w:ind w:left="142" w:right="-1"/>
+        <w:jc w:val="both"/>
+        <w:rPr>
+          <w:lang w:val="ru-RU"/>
+        </w:rPr>
+      </w:pPr>
+      <w:proofErr w:type="gramStart"/>
+      <w:r>
+        <w:rPr>
+          <w:lang w:val="ru-RU"/>
+        </w:rPr>
+        <w:t>Если вражеский юнит занял все возможные гексы прибытия, юнит Подкрепления может быть расположен в Ячейке Содержания или на</w:t>
+      </w:r>
+      <w:r>
+        <w:rPr>
+          <w:lang w:val="ru-RU"/>
+        </w:rPr>
+        <w:t xml:space="preserve"> любой другой гекс с дорогой, ведущей за конец карты.</w:t>
+      </w:r>
+      <w:proofErr w:type="gramEnd"/>
+    </w:p>
+    <w:p>
+      <w:pPr>
+        <w:autoSpaceDE w:val="0"/>
+        <w:autoSpaceDN w:val="0"/>
+        <w:adjustRightInd w:val="0"/>
+        <w:spacing w:after="0" w:line="240" w:lineRule="auto"/>
+        <w:ind w:left="142" w:right="-1"/>
+        <w:jc w:val="both"/>
+        <w:rPr>
+          <w:lang w:val="ru-RU"/>
+        </w:rPr>
+      </w:pPr>
+      <w:r>
+        <w:rPr>
+          <w:lang w:val="ru-RU"/>
+        </w:rPr>
+        <w:t>Если размещён в Ячейке Содержания или связанной Наземной Зоне, он может сразу войти на Операционную или Стратегическую карту или двигаться по обычным правилам [</w:t>
+      </w:r>
+      <w:r>
+        <w:rPr>
+          <w:lang w:val="en-US"/>
+        </w:rPr>
+        <w:t>GSR</w:t>
+      </w:r>
+      <w:r>
+        <w:rPr>
+          <w:lang w:val="ru-RU"/>
+        </w:rPr>
+        <w:t xml:space="preserve"> 5.5</w:t>
+      </w:r>
+      <w:r>
+        <w:rPr>
+          <w:lang w:val="ru-RU"/>
+        </w:rPr>
+        <w:t>].</w:t>
+      </w:r>
+    </w:p>
+    <w:p>
+      <w:pPr>
+        <w:autoSpaceDE w:val="0"/>
+        <w:autoSpaceDN w:val="0"/>
+        <w:adjustRightInd w:val="0"/>
+        <w:spacing w:after="0" w:line="240" w:lineRule="auto"/>
+        <w:ind w:left="142" w:right="-1"/>
+        <w:jc w:val="both"/>
+        <w:rPr>
+          <w:b/>
+          <w:lang w:val="ru-RU"/>
+        </w:rPr>
+      </w:pPr>
+      <w:r>
+        <w:rPr>
+          <w:b/>
+          <w:lang w:val="ru-RU"/>
+        </w:rPr>
+        <w:t>8.3 Воздушные Юниты (</w:t>
+      </w:r>
+      <w:r>
+        <w:rPr>
+          <w:b/>
+          <w:lang w:val="en-US"/>
+        </w:rPr>
+        <w:t>Air</w:t>
+      </w:r>
+      <w:r>
+        <w:rPr>
+          <w:b/>
+          <w:lang w:val="ru-RU"/>
+        </w:rPr>
+        <w:t xml:space="preserve"> </w:t>
+      </w:r>
+      <w:r>
+        <w:rPr>
+          <w:b/>
+          <w:lang w:val="en-US"/>
+        </w:rPr>
+        <w:t>Units</w:t>
+      </w:r>
+      <w:r>
+        <w:rPr>
+          <w:b/>
+          <w:lang w:val="ru-RU"/>
+        </w:rPr>
+        <w:t>)</w:t>
+      </w:r>
+    </w:p>
+    <w:p>
+      <w:pPr>
+        <w:autoSpaceDE w:val="0"/>
+        <w:autoSpaceDN w:val="0"/>
+        <w:adjustRightInd w:val="0"/>
+        <w:spacing w:after="0" w:line="240" w:lineRule="auto"/>
+        <w:ind w:left="142" w:right="-1"/>
+        <w:jc w:val="both"/>
+        <w:rPr>
+          <w:i/>
+          <w:lang w:val="ru-RU"/>
+        </w:rPr>
+      </w:pPr>
+      <w:r>
+        <w:rPr>
+          <w:i/>
+          <w:lang w:val="ru-RU"/>
+        </w:rPr>
+        <w:t>[Продвинутые]</w:t>
+      </w:r>
+    </w:p>
+    <w:p>
+      <w:pPr>
+        <w:autoSpaceDE w:val="0"/>
+        <w:autoSpaceDN w:val="0"/>
+        <w:adjustRightInd w:val="0"/>
+        <w:spacing w:after="0" w:line="240" w:lineRule="auto"/>
+        <w:ind w:left="142" w:right="-1"/>
+        <w:jc w:val="both"/>
+        <w:rPr>
+          <w:b/>
+          <w:lang w:val="en-US"/>
+        </w:rPr>
+      </w:pPr>
+      <w:r>
+        <w:rPr>
+          <w:b/>
+          <w:lang w:val="en-US"/>
+        </w:rPr>
+        <w:t>8.4 USN &amp; USMC</w:t>
+      </w:r>
+    </w:p>
+    <w:p>
+      <w:pPr>
+        <w:autoSpaceDE w:val="0"/>
+        <w:autoSpaceDN w:val="0"/>
+        <w:adjustRightInd w:val="0"/>
+        <w:spacing w:after="0" w:line="240" w:lineRule="auto"/>
+        <w:ind w:left="142" w:right="-1"/>
+        <w:jc w:val="both"/>
+        <w:rPr>
+          <w:i/>
+          <w:lang w:val="en-US"/>
+        </w:rPr>
+      </w:pPr>
+      <w:r>
+        <w:rPr>
+          <w:i/>
+          <w:lang w:val="en-US"/>
+        </w:rPr>
+        <w:t>[</w:t>
+      </w:r>
+      <w:r>
+        <w:rPr>
+          <w:i/>
+          <w:lang w:val="ru-RU"/>
+        </w:rPr>
+        <w:t>Продвинутые</w:t>
+      </w:r>
+      <w:r>
+        <w:rPr>
+          <w:i/>
+          <w:lang w:val="en-US"/>
+        </w:rPr>
+        <w:t>]</w:t>
+      </w:r>
+    </w:p>
+    <w:p>
+      <w:pPr>
+        <w:autoSpaceDE w:val="0"/>
+        <w:autoSpaceDN w:val="0"/>
+        <w:adjustRightInd w:val="0"/>
+        <w:spacing w:after="0" w:line="240" w:lineRule="auto"/>
+        <w:ind w:left="142" w:right="-1"/>
+        <w:jc w:val="both"/>
+        <w:rPr>
+          <w:b/>
+          <w:noProof/>
+          <w:lang w:val="en-US" w:eastAsia="uk-UA"/>
+        </w:rPr>
+      </w:pPr>
+      <w:r>
+        <w:rPr>
+          <w:b/>
+          <w:noProof/>
+          <w:lang w:val="en-US" w:eastAsia="uk-UA"/>
+        </w:rPr>
+        <w:t xml:space="preserve">8.5 Supply Points, </w:t>
+      </w:r>
+      <w:r>
+        <w:rPr>
+          <w:b/>
+          <w:noProof/>
+          <w:lang w:val="en-US" w:eastAsia="uk-UA"/>
+        </w:rPr>
+        <w:t>Supply Depots, Missiles, Special Forces Counters etc.</w:t>
+      </w:r>
+    </w:p>
+    <w:p>
+      <w:pPr>
+        <w:autoSpaceDE w:val="0"/>
+        <w:autoSpaceDN w:val="0"/>
+        <w:adjustRightInd w:val="0"/>
+        <w:spacing w:after="0" w:line="240" w:lineRule="auto"/>
+        <w:ind w:left="142" w:right="-1"/>
+        <w:jc w:val="both"/>
+        <w:rPr>
+          <w:i/>
+          <w:lang w:val="ru-RU"/>
+        </w:rPr>
+      </w:pPr>
+      <w:r>
+        <w:rPr>
+          <w:i/>
+          <w:lang w:val="ru-RU"/>
+        </w:rPr>
+        <w:t>[</w:t>
+      </w:r>
+      <w:r>
+        <w:rPr>
+          <w:i/>
+          <w:lang w:val="ru-RU"/>
+        </w:rPr>
+        <w:t>Продвинутые</w:t>
+      </w:r>
+      <w:r>
+        <w:rPr>
+          <w:i/>
+          <w:lang w:val="ru-RU"/>
+        </w:rPr>
+        <w:t>]</w:t>
+      </w:r>
+    </w:p>
+    <w:p>
+      <w:pPr>
+        <w:autoSpaceDE w:val="0"/>
+        <w:autoSpaceDN w:val="0"/>
+        <w:adjustRightInd w:val="0"/>
+        <w:spacing w:after="0" w:line="240" w:lineRule="auto"/>
+        <w:ind w:left="142" w:right="-1"/>
+        <w:jc w:val="both"/>
+        <w:rPr>
+          <w:b/>
+          <w:noProof/>
+          <w:lang w:val="ru-RU" w:eastAsia="uk-UA"/>
+        </w:rPr>
+      </w:pPr>
+      <w:r>
+        <w:rPr>
+          <w:b/>
+          <w:noProof/>
+          <w:lang w:val="ru-RU" w:eastAsia="uk-UA"/>
+        </w:rPr>
+        <w:t>8.6 Замещение Воздушных Юнитов и Вертолётов [27.9.3.1]</w:t>
+      </w:r>
+    </w:p>
+    <w:p>
+      <w:pPr>
+        <w:autoSpaceDE w:val="0"/>
+        <w:autoSpaceDN w:val="0"/>
+        <w:adjustRightInd w:val="0"/>
+        <w:spacing w:after="0" w:line="240" w:lineRule="auto"/>
+        <w:ind w:left="142" w:right="-1"/>
+        <w:jc w:val="both"/>
+        <w:rPr>
+          <w:i/>
+          <w:lang w:val="ru-RU"/>
+        </w:rPr>
+      </w:pPr>
+      <w:r>
+        <w:rPr>
+          <w:i/>
+          <w:lang w:val="ru-RU"/>
+        </w:rPr>
+        <w:t>[</w:t>
+      </w:r>
+      <w:r>
+        <w:rPr>
+          <w:i/>
+          <w:lang w:val="ru-RU"/>
+        </w:rPr>
+        <w:t>Продвинутые</w:t>
+      </w:r>
+      <w:r>
+        <w:rPr>
+          <w:i/>
+          <w:lang w:val="ru-RU"/>
+        </w:rPr>
+        <w:t>]</w:t>
+      </w:r>
+    </w:p>
+    <w:p>
+      <w:pPr>
+        <w:autoSpaceDE w:val="0"/>
+        <w:autoSpaceDN w:val="0"/>
+        <w:adjustRightInd w:val="0"/>
+        <w:spacing w:after="0" w:line="240" w:lineRule="auto"/>
+        <w:ind w:left="142" w:right="-1"/>
+        <w:jc w:val="both"/>
+        <w:rPr>
+          <w:b/>
+          <w:noProof/>
+          <w:lang w:val="ru-RU" w:eastAsia="uk-UA"/>
+        </w:rPr>
+      </w:pPr>
+      <w:r>
+        <w:rPr>
+          <w:b/>
+          <w:noProof/>
+          <w:lang w:val="ru-RU" w:eastAsia="uk-UA"/>
+        </w:rPr>
+        <w:t>8.7 Замещения (</w:t>
+      </w:r>
+      <w:r>
+        <w:rPr>
+          <w:b/>
+          <w:noProof/>
+          <w:lang w:val="en-US" w:eastAsia="uk-UA"/>
+        </w:rPr>
+        <w:t>Replacements</w:t>
+      </w:r>
+      <w:r>
+        <w:rPr>
+          <w:b/>
+          <w:noProof/>
+          <w:lang w:val="ru-RU" w:eastAsia="uk-UA"/>
+        </w:rPr>
+        <w:t>)</w:t>
+      </w:r>
+    </w:p>
+    <w:p>
+      <w:pPr>
+        <w:autoSpaceDE w:val="0"/>
+        <w:autoSpaceDN w:val="0"/>
+        <w:adjustRightInd w:val="0"/>
+        <w:spacing w:after="0" w:line="240" w:lineRule="auto"/>
+        <w:ind w:left="142" w:right="-1"/>
+        <w:jc w:val="both"/>
+        <w:rPr>
+          <w:noProof/>
+          <w:lang w:val="ru-RU" w:eastAsia="uk-UA"/>
+        </w:rPr>
+      </w:pPr>
+      <w:r>
+        <w:rPr>
+          <w:noProof/>
+          <w:lang w:val="ru-RU" w:eastAsia="uk-UA"/>
         </w:rPr>
         <w:lastRenderedPageBreak/>
-        <w:t xml:space="preserve">прибывают случайным образом [смотрите </w:t>
-      </w:r>
-      <w:r>
-        <w:rPr>
-          <w:lang w:val="en-US"/>
-        </w:rPr>
-        <w:t>GSR</w:t>
-      </w:r>
-      <w:r>
-        <w:rPr>
-          <w:lang w:val="ru-RU"/>
-        </w:rPr>
-        <w:t xml:space="preserve"> 17.2.3 и </w:t>
-      </w:r>
-      <w:proofErr w:type="gramStart"/>
-      <w:r>
-        <w:rPr>
-          <w:lang w:val="ru-RU"/>
-        </w:rPr>
-        <w:t>4</w:t>
-      </w:r>
-      <w:proofErr w:type="gramEnd"/>
-      <w:r>
-        <w:rPr>
-          <w:lang w:val="ru-RU"/>
-        </w:rPr>
-        <w:t xml:space="preserve"> чтобы увидеть, как работает рэндом].</w:t>
-      </w:r>
-    </w:p>
-    <w:p>
-      <w:pPr>
-        <w:autoSpaceDE w:val="0"/>
-        <w:autoSpaceDN w:val="0"/>
-        <w:adjustRightInd w:val="0"/>
-        <w:spacing w:after="0" w:line="240" w:lineRule="auto"/>
-        <w:ind w:left="142" w:right="-1"/>
-        <w:jc w:val="both"/>
-        <w:rPr>
-          <w:b/>
-          <w:lang w:val="en-US"/>
-        </w:rPr>
-      </w:pPr>
-      <w:r>
-        <w:rPr>
-          <w:b/>
-          <w:lang w:val="en-US"/>
-        </w:rPr>
-        <w:t xml:space="preserve">8.2 </w:t>
-      </w:r>
-      <w:r>
-        <w:rPr>
-          <w:b/>
-          <w:lang w:val="ru-RU"/>
-        </w:rPr>
-        <w:t>Подкрепления</w:t>
-      </w:r>
-      <w:r>
-        <w:rPr>
-          <w:b/>
-          <w:lang w:val="en-US"/>
-        </w:rPr>
-        <w:t xml:space="preserve"> </w:t>
-      </w:r>
-      <w:r>
-        <w:rPr>
-          <w:b/>
-          <w:lang w:val="ru-RU"/>
-        </w:rPr>
-        <w:t>Наземных</w:t>
-      </w:r>
-      <w:r>
-        <w:rPr>
-          <w:b/>
-          <w:lang w:val="en-US"/>
-        </w:rPr>
-        <w:t xml:space="preserve"> </w:t>
-      </w:r>
-      <w:r>
-        <w:rPr>
-          <w:b/>
-          <w:lang w:val="ru-RU"/>
-        </w:rPr>
-        <w:t>Юнитов</w:t>
-      </w:r>
-      <w:r>
-        <w:rPr>
-          <w:b/>
-          <w:lang w:val="en-US"/>
-        </w:rPr>
-        <w:t xml:space="preserve"> (Ground Unit Reinforcements)</w:t>
-      </w:r>
-    </w:p>
-    <w:p>
-      <w:pPr>
-        <w:autoSpaceDE w:val="0"/>
-        <w:autoSpaceDN w:val="0"/>
-        <w:adjustRightInd w:val="0"/>
-        <w:spacing w:after="0" w:line="240" w:lineRule="auto"/>
-        <w:ind w:left="142" w:right="-1"/>
-        <w:jc w:val="both"/>
-        <w:rPr>
-          <w:lang w:val="ru-RU"/>
-        </w:rPr>
-      </w:pPr>
-      <w:r>
-        <w:rPr>
-          <w:lang w:val="ru-RU"/>
-        </w:rPr>
-        <w:t>Подкрепления Наземных Юнитов и Ударных Вертолётов</w:t>
-      </w:r>
-      <w:r>
-        <w:rPr>
-          <w:lang w:val="ru-RU"/>
-        </w:rPr>
-        <w:t xml:space="preserve">, </w:t>
-      </w:r>
-      <w:r>
-        <w:rPr>
-          <w:lang w:val="ru-RU"/>
-        </w:rPr>
-        <w:t>не уточн</w:t>
-      </w:r>
-      <w:r>
-        <w:rPr>
-          <w:lang w:val="ru-RU"/>
-        </w:rPr>
-        <w:t xml:space="preserve">ённые как прибывающие </w:t>
-      </w:r>
-      <w:r>
-        <w:rPr>
-          <w:lang w:val="ru-RU"/>
-        </w:rPr>
-        <w:t>Операционную карту</w:t>
-      </w:r>
-      <w:r>
-        <w:rPr>
-          <w:lang w:val="ru-RU"/>
-        </w:rPr>
-        <w:t>, должны</w:t>
-      </w:r>
-      <w:r>
-        <w:rPr>
-          <w:lang w:val="ru-RU"/>
-        </w:rPr>
-        <w:t xml:space="preserve"> быть помещен</w:t>
-      </w:r>
-      <w:r>
-        <w:rPr>
-          <w:lang w:val="ru-RU"/>
-        </w:rPr>
-        <w:t>ы</w:t>
-      </w:r>
-      <w:r>
-        <w:rPr>
-          <w:lang w:val="ru-RU"/>
-        </w:rPr>
-        <w:t xml:space="preserve"> в Ячейку Содержания или</w:t>
-      </w:r>
-      <w:r>
-        <w:rPr>
-          <w:lang w:val="ru-RU"/>
-        </w:rPr>
-        <w:t xml:space="preserve"> связанную Наземную Зону.</w:t>
-      </w:r>
-    </w:p>
-    <w:p>
-      <w:pPr>
-        <w:autoSpaceDE w:val="0"/>
-        <w:autoSpaceDN w:val="0"/>
-        <w:adjustRightInd w:val="0"/>
-        <w:spacing w:after="0" w:line="240" w:lineRule="auto"/>
-        <w:ind w:left="142" w:right="-1"/>
-        <w:jc w:val="both"/>
-        <w:rPr>
-          <w:lang w:val="ru-RU"/>
-        </w:rPr>
-      </w:pPr>
-      <w:proofErr w:type="gramStart"/>
-      <w:r>
-        <w:rPr>
-          <w:lang w:val="ru-RU"/>
-        </w:rPr>
-        <w:t>Если вражеский юнит занял все возможные гексы прибытия, юнит Подкрепления может быть расположен в Ячейке Содержания или на</w:t>
-      </w:r>
-      <w:r>
-        <w:rPr>
-          <w:lang w:val="ru-RU"/>
-        </w:rPr>
-        <w:t xml:space="preserve"> любой другой гекс с дорогой, ведущей за конец карты.</w:t>
-      </w:r>
-      <w:proofErr w:type="gramEnd"/>
-    </w:p>
-    <w:p>
-      <w:pPr>
-        <w:autoSpaceDE w:val="0"/>
-        <w:autoSpaceDN w:val="0"/>
-        <w:adjustRightInd w:val="0"/>
-        <w:spacing w:after="0" w:line="240" w:lineRule="auto"/>
-        <w:ind w:left="142" w:right="-1"/>
-        <w:jc w:val="both"/>
-        <w:rPr>
-          <w:lang w:val="ru-RU"/>
-        </w:rPr>
-      </w:pPr>
-      <w:r>
-        <w:rPr>
-          <w:lang w:val="ru-RU"/>
-        </w:rPr>
-        <w:t>Если размещён в Ячейке Содержания или связанной Наземной Зоне, он может сразу войти на Операционную или Стратегическую карту или двигаться по обычным правилам [</w:t>
-      </w:r>
-      <w:r>
-        <w:rPr>
-          <w:lang w:val="en-US"/>
-        </w:rPr>
-        <w:t>GSR</w:t>
-      </w:r>
-      <w:r>
-        <w:rPr>
-          <w:lang w:val="ru-RU"/>
-        </w:rPr>
-        <w:t xml:space="preserve"> 5.5</w:t>
-      </w:r>
-      <w:r>
-        <w:rPr>
-          <w:lang w:val="ru-RU"/>
-        </w:rPr>
-        <w:t>].</w:t>
-      </w:r>
-    </w:p>
-    <w:p>
-      <w:pPr>
-        <w:autoSpaceDE w:val="0"/>
-        <w:autoSpaceDN w:val="0"/>
-        <w:adjustRightInd w:val="0"/>
-        <w:spacing w:after="0" w:line="240" w:lineRule="auto"/>
-        <w:ind w:left="142" w:right="-1"/>
-        <w:jc w:val="both"/>
-        <w:rPr>
-          <w:b/>
-          <w:lang w:val="ru-RU"/>
-        </w:rPr>
-      </w:pPr>
-      <w:r>
-        <w:rPr>
-          <w:b/>
-          <w:lang w:val="ru-RU"/>
-        </w:rPr>
-        <w:t>8.3 Воздушные Юниты (</w:t>
-      </w:r>
-      <w:r>
-        <w:rPr>
-          <w:b/>
-          <w:lang w:val="en-US"/>
-        </w:rPr>
-        <w:t>Air</w:t>
-      </w:r>
-      <w:r>
-        <w:rPr>
-          <w:b/>
-          <w:lang w:val="ru-RU"/>
-        </w:rPr>
-        <w:t xml:space="preserve"> </w:t>
-      </w:r>
-      <w:r>
-        <w:rPr>
-          <w:b/>
-          <w:lang w:val="en-US"/>
-        </w:rPr>
-        <w:t>Units</w:t>
-      </w:r>
-      <w:r>
-        <w:rPr>
-          <w:b/>
-          <w:lang w:val="ru-RU"/>
-        </w:rPr>
-        <w:t>)</w:t>
-      </w:r>
-    </w:p>
-    <w:p>
-      <w:pPr>
-        <w:autoSpaceDE w:val="0"/>
-        <w:autoSpaceDN w:val="0"/>
-        <w:adjustRightInd w:val="0"/>
-        <w:spacing w:after="0" w:line="240" w:lineRule="auto"/>
-        <w:ind w:left="142" w:right="-1"/>
-        <w:jc w:val="both"/>
-        <w:rPr>
-          <w:i/>
-          <w:lang w:val="ru-RU"/>
-        </w:rPr>
-      </w:pPr>
-      <w:r>
-        <w:rPr>
-          <w:i/>
-          <w:lang w:val="ru-RU"/>
-        </w:rPr>
-        <w:t>[Продвинутые]</w:t>
-      </w:r>
-    </w:p>
-    <w:p>
-      <w:pPr>
-        <w:autoSpaceDE w:val="0"/>
-        <w:autoSpaceDN w:val="0"/>
-        <w:adjustRightInd w:val="0"/>
-        <w:spacing w:after="0" w:line="240" w:lineRule="auto"/>
-        <w:ind w:left="142" w:right="-1"/>
-        <w:jc w:val="both"/>
-        <w:rPr>
-          <w:b/>
-          <w:lang w:val="en-US"/>
-        </w:rPr>
-      </w:pPr>
-      <w:r>
-        <w:rPr>
-          <w:b/>
-          <w:lang w:val="en-US"/>
-        </w:rPr>
-        <w:t>8.4 USN &amp; USMC</w:t>
-      </w:r>
-    </w:p>
-    <w:p>
-      <w:pPr>
-        <w:autoSpaceDE w:val="0"/>
-        <w:autoSpaceDN w:val="0"/>
-        <w:adjustRightInd w:val="0"/>
-        <w:spacing w:after="0" w:line="240" w:lineRule="auto"/>
-        <w:ind w:left="142" w:right="-1"/>
-        <w:jc w:val="both"/>
-        <w:rPr>
-          <w:i/>
-          <w:lang w:val="en-US"/>
-        </w:rPr>
-      </w:pPr>
-      <w:r>
-        <w:rPr>
-          <w:i/>
-          <w:lang w:val="en-US"/>
-        </w:rPr>
-        <w:t>[</w:t>
-      </w:r>
-      <w:r>
-        <w:rPr>
-          <w:i/>
-          <w:lang w:val="ru-RU"/>
-        </w:rPr>
-        <w:t>Продвинутые</w:t>
-      </w:r>
-      <w:r>
-        <w:rPr>
-          <w:i/>
-          <w:lang w:val="en-US"/>
-        </w:rPr>
-        <w:t>]</w:t>
-      </w:r>
-    </w:p>
-    <w:p>
-      <w:pPr>
-        <w:autoSpaceDE w:val="0"/>
-        <w:autoSpaceDN w:val="0"/>
-        <w:adjustRightInd w:val="0"/>
-        <w:spacing w:after="0" w:line="240" w:lineRule="auto"/>
-        <w:ind w:left="142" w:right="-1"/>
-        <w:jc w:val="both"/>
-        <w:rPr>
-          <w:b/>
-          <w:noProof/>
-          <w:lang w:val="en-US" w:eastAsia="uk-UA"/>
-        </w:rPr>
-      </w:pPr>
-      <w:r>
-        <w:rPr>
-          <w:b/>
-          <w:noProof/>
-          <w:lang w:val="en-US" w:eastAsia="uk-UA"/>
-        </w:rPr>
-        <w:t xml:space="preserve">8.5 Supply Points, </w:t>
-      </w:r>
-      <w:r>
-        <w:rPr>
-          <w:b/>
-          <w:noProof/>
-          <w:lang w:val="en-US" w:eastAsia="uk-UA"/>
-        </w:rPr>
-        <w:t>Supply Depots, Missiles, Special Forces Counters etc.</w:t>
-      </w:r>
-    </w:p>
-    <w:p>
-      <w:pPr>
-        <w:autoSpaceDE w:val="0"/>
-        <w:autoSpaceDN w:val="0"/>
-        <w:adjustRightInd w:val="0"/>
-        <w:spacing w:after="0" w:line="240" w:lineRule="auto"/>
-        <w:ind w:left="142" w:right="-1"/>
-        <w:jc w:val="both"/>
-        <w:rPr>
-          <w:i/>
-          <w:lang w:val="ru-RU"/>
-        </w:rPr>
-      </w:pPr>
-      <w:r>
-        <w:rPr>
-          <w:i/>
-          <w:lang w:val="ru-RU"/>
-        </w:rPr>
-        <w:t>[</w:t>
-      </w:r>
-      <w:r>
-        <w:rPr>
-          <w:i/>
-          <w:lang w:val="ru-RU"/>
-        </w:rPr>
-        <w:t>Продвинутые</w:t>
-      </w:r>
-      <w:r>
-        <w:rPr>
-          <w:i/>
-          <w:lang w:val="ru-RU"/>
-        </w:rPr>
-        <w:t>]</w:t>
-      </w:r>
-    </w:p>
-    <w:p>
-      <w:pPr>
-        <w:autoSpaceDE w:val="0"/>
-        <w:autoSpaceDN w:val="0"/>
-        <w:adjustRightInd w:val="0"/>
-        <w:spacing w:after="0" w:line="240" w:lineRule="auto"/>
-        <w:ind w:left="142" w:right="-1"/>
-        <w:jc w:val="both"/>
-        <w:rPr>
-          <w:b/>
-          <w:noProof/>
-          <w:lang w:val="ru-RU" w:eastAsia="uk-UA"/>
-        </w:rPr>
-      </w:pPr>
-      <w:r>
-        <w:rPr>
-          <w:b/>
-          <w:noProof/>
-          <w:lang w:val="ru-RU" w:eastAsia="uk-UA"/>
-        </w:rPr>
-        <w:t>8.6 Замещение Воздушных Юнитов и Вертолётов [27.9.3.1]</w:t>
-      </w:r>
-    </w:p>
-    <w:p>
-      <w:pPr>
-        <w:autoSpaceDE w:val="0"/>
-        <w:autoSpaceDN w:val="0"/>
-        <w:adjustRightInd w:val="0"/>
-        <w:spacing w:after="0" w:line="240" w:lineRule="auto"/>
-        <w:ind w:left="142" w:right="-1"/>
-        <w:jc w:val="both"/>
-        <w:rPr>
-          <w:i/>
-          <w:lang w:val="ru-RU"/>
-        </w:rPr>
-      </w:pPr>
-      <w:r>
-        <w:rPr>
-          <w:i/>
-          <w:lang w:val="ru-RU"/>
-        </w:rPr>
-        <w:t>[</w:t>
-      </w:r>
-      <w:r>
-        <w:rPr>
-          <w:i/>
-          <w:lang w:val="ru-RU"/>
-        </w:rPr>
-        <w:t>Продвинутые</w:t>
-      </w:r>
-      <w:r>
-        <w:rPr>
-          <w:i/>
-          <w:lang w:val="ru-RU"/>
-        </w:rPr>
-        <w:t>]</w:t>
-      </w:r>
-    </w:p>
-    <w:p>
-      <w:pPr>
-        <w:autoSpaceDE w:val="0"/>
-        <w:autoSpaceDN w:val="0"/>
-        <w:adjustRightInd w:val="0"/>
-        <w:spacing w:after="0" w:line="240" w:lineRule="auto"/>
-        <w:ind w:left="142" w:right="-1"/>
-        <w:jc w:val="both"/>
-        <w:rPr>
-          <w:b/>
-          <w:noProof/>
-          <w:lang w:val="ru-RU" w:eastAsia="uk-UA"/>
-        </w:rPr>
-      </w:pPr>
-      <w:r>
-        <w:rPr>
-          <w:b/>
-          <w:noProof/>
-          <w:lang w:val="ru-RU" w:eastAsia="uk-UA"/>
-        </w:rPr>
-        <w:t>8.7 Замещения (</w:t>
-      </w:r>
-      <w:r>
-        <w:rPr>
-          <w:b/>
-          <w:noProof/>
-          <w:lang w:val="en-US" w:eastAsia="uk-UA"/>
-        </w:rPr>
-        <w:t>Replacements</w:t>
-      </w:r>
-      <w:r>
-        <w:rPr>
-          <w:b/>
-          <w:noProof/>
-          <w:lang w:val="ru-RU" w:eastAsia="uk-UA"/>
-        </w:rPr>
-        <w:t>)</w:t>
-      </w:r>
-    </w:p>
-    <w:p>
-      <w:pPr>
-        <w:autoSpaceDE w:val="0"/>
-        <w:autoSpaceDN w:val="0"/>
-        <w:adjustRightInd w:val="0"/>
-        <w:spacing w:after="0" w:line="240" w:lineRule="auto"/>
-        <w:ind w:left="142" w:right="-1"/>
-        <w:jc w:val="both"/>
-        <w:rPr>
-          <w:noProof/>
-          <w:lang w:val="ru-RU" w:eastAsia="uk-UA"/>
-        </w:rPr>
-      </w:pPr>
-      <w:r>
-        <w:rPr>
-          <w:noProof/>
-          <w:lang w:val="ru-RU" w:eastAsia="uk-UA"/>
-        </w:rPr>
         <w:t>Россия, Беларусь, Польша и США получают Очки Замещения, как назначено сценарием. Они могут быть использованы для потери уровней только своей нации. НАТО также получает Очки Замещения, они могут использоваться для восстановления любого юнита НАТО кроме США, Польши или Балтики.</w:t>
       </w:r>
     </w:p>
@@ -8973,7 +10338,6 @@
           <w:b/>
           <w:lang w:val="en-US"/>
         </w:rPr>
-        <w:lastRenderedPageBreak/>
         <w:t xml:space="preserve">13.3 </w:t>
       </w:r>
       <w:r>
@@ -10013,6 +11377,7 @@
           <w:noProof/>
           <w:lang w:eastAsia="uk-UA"/>
         </w:rPr>
+        <w:lastRenderedPageBreak/>
         <w:drawing>
           <wp:anchor distT="0" distB="0" distL="114300" distR="114300" simplePos="0" relativeHeight="251667456" behindDoc="0" locked="0" layoutInCell="1" allowOverlap="1">
             <wp:simplePos x="0" y="0"/>
@@ -10575,14 +11940,7 @@
         <w:rPr>
           <w:lang w:val="ru-RU"/>
         </w:rPr>
-        <w:t xml:space="preserve">Как альтернативный старт для Кампании Стандартной Игры и Продвинутой, неСоюзник </w:t>
-      </w:r>
-      <w:r>
-        <w:rPr>
-          <w:lang w:val="ru-RU"/>
-        </w:rPr>
-        <w:lastRenderedPageBreak/>
-        <w:t>может выбрать начало игры с контролем за Готляндией и/или Борнхольмом. В Продвинутой Игре в сценарии Стратегический Сюрприз, Наземные Местности без Флага Эстония, Латвия и/или Литва, прилегающие к России, также могут быть выбраны.</w:t>
+        <w:t>Как альтернативный старт для Кампании Стандартной Игры и Продвинутой, неСоюзник может выбрать начало игры с контролем за Готляндией и/или Борнхольмом. В Продвинутой Игре в сценарии Стратегический Сюрприз, Наземные Местности без Флага Эстония, Латвия и/или Литва, прилегающие к России, также могут быть выбраны.</w:t>
       </w:r>
     </w:p>
     <w:p>
@@ -11235,356 +12593,356 @@
           <w:noProof/>
           <w:lang w:val="ru-RU" w:eastAsia="uk-UA"/>
         </w:rPr>
+        <w:t>Стандартные Сценарии играются по Стандартным Правилам за исключением Специальных Правил Сценария (</w:t>
+      </w:r>
+      <w:r>
+        <w:rPr>
+          <w:noProof/>
+          <w:lang w:val="en-US" w:eastAsia="uk-UA"/>
+        </w:rPr>
+        <w:t>Scenario</w:t>
+      </w:r>
+      <w:r>
+        <w:rPr>
+          <w:noProof/>
+          <w:lang w:val="ru-RU" w:eastAsia="uk-UA"/>
+        </w:rPr>
+        <w:t xml:space="preserve"> </w:t>
+      </w:r>
+      <w:r>
+        <w:rPr>
+          <w:noProof/>
+          <w:lang w:val="en-US" w:eastAsia="uk-UA"/>
+        </w:rPr>
+        <w:t>Special</w:t>
+      </w:r>
+      <w:r>
+        <w:rPr>
+          <w:noProof/>
+          <w:lang w:val="ru-RU" w:eastAsia="uk-UA"/>
+        </w:rPr>
+        <w:t xml:space="preserve"> </w:t>
+      </w:r>
+      <w:r>
+        <w:rPr>
+          <w:noProof/>
+          <w:lang w:val="en-US" w:eastAsia="uk-UA"/>
+        </w:rPr>
+        <w:t>Rules</w:t>
+      </w:r>
+      <w:r>
+        <w:rPr>
+          <w:noProof/>
+          <w:lang w:val="ru-RU" w:eastAsia="uk-UA"/>
+        </w:rPr>
+        <w:t xml:space="preserve">, </w:t>
+      </w:r>
+      <w:r>
+        <w:rPr>
+          <w:noProof/>
+          <w:lang w:val="en-US" w:eastAsia="uk-UA"/>
+        </w:rPr>
+        <w:t>SSRs</w:t>
+      </w:r>
+      <w:r>
+        <w:rPr>
+          <w:noProof/>
+          <w:lang w:val="ru-RU" w:eastAsia="uk-UA"/>
+        </w:rPr>
+        <w:t>).</w:t>
+      </w:r>
+    </w:p>
+    <w:p>
+      <w:pPr>
+        <w:autoSpaceDE w:val="0"/>
+        <w:autoSpaceDN w:val="0"/>
+        <w:adjustRightInd w:val="0"/>
+        <w:spacing w:after="0" w:line="240" w:lineRule="auto"/>
+        <w:ind w:left="142" w:right="-1"/>
+        <w:jc w:val="both"/>
+        <w:rPr>
+          <w:b/>
+          <w:noProof/>
+          <w:lang w:val="ru-RU" w:eastAsia="uk-UA"/>
+        </w:rPr>
+      </w:pPr>
+      <w:r>
+        <w:rPr>
+          <w:b/>
+          <w:noProof/>
+          <w:highlight w:val="yellow"/>
+          <w:lang w:val="ru-RU" w:eastAsia="uk-UA"/>
+        </w:rPr>
+        <w:t>17.1.1 Сувалкский Проход (</w:t>
+      </w:r>
+      <w:r>
+        <w:rPr>
+          <w:b/>
+          <w:noProof/>
+          <w:highlight w:val="yellow"/>
+          <w:lang w:val="en-US" w:eastAsia="uk-UA"/>
+        </w:rPr>
+        <w:t>Suwalki</w:t>
+      </w:r>
+      <w:r>
+        <w:rPr>
+          <w:b/>
+          <w:noProof/>
+          <w:highlight w:val="yellow"/>
+          <w:lang w:val="ru-RU" w:eastAsia="uk-UA"/>
+        </w:rPr>
+        <w:t xml:space="preserve"> </w:t>
+      </w:r>
+      <w:r>
+        <w:rPr>
+          <w:b/>
+          <w:noProof/>
+          <w:highlight w:val="yellow"/>
+          <w:lang w:val="en-US" w:eastAsia="uk-UA"/>
+        </w:rPr>
+        <w:t>Gap</w:t>
+      </w:r>
+      <w:r>
+        <w:rPr>
+          <w:b/>
+          <w:noProof/>
+          <w:highlight w:val="yellow"/>
+          <w:lang w:val="ru-RU" w:eastAsia="uk-UA"/>
+        </w:rPr>
+        <w:t>)</w:t>
+      </w:r>
+    </w:p>
+    <w:p>
+      <w:pPr>
+        <w:autoSpaceDE w:val="0"/>
+        <w:autoSpaceDN w:val="0"/>
+        <w:adjustRightInd w:val="0"/>
+        <w:spacing w:after="0" w:line="240" w:lineRule="auto"/>
+        <w:ind w:left="142" w:right="-1"/>
+        <w:jc w:val="both"/>
+        <w:rPr>
+          <w:i/>
+          <w:noProof/>
+          <w:lang w:val="ru-RU" w:eastAsia="uk-UA"/>
+        </w:rPr>
+      </w:pPr>
+      <w:r>
+        <w:rPr>
+          <w:i/>
+          <w:noProof/>
+          <w:lang w:val="ru-RU" w:eastAsia="uk-UA"/>
+        </w:rPr>
+        <w:t>В течение Холодной Войны Проход Фулда занимал умы НАТОвских аналитиков, так как был главным путём вторжения в сердце Западной Европы. Для Балкан и Польши, Сувалкский Проход, хоть и не будучи путём вторжения, сам по себе является узким мостом между Русским анклавом в Калининграде и союзником России Беларусью. Именно по нему связаны Польша и южная балтийская страна, Литва.</w:t>
+      </w:r>
+    </w:p>
+    <w:p>
+      <w:pPr>
+        <w:autoSpaceDE w:val="0"/>
+        <w:autoSpaceDN w:val="0"/>
+        <w:adjustRightInd w:val="0"/>
+        <w:spacing w:after="0" w:line="240" w:lineRule="auto"/>
+        <w:ind w:left="142" w:right="-1"/>
+        <w:jc w:val="both"/>
+        <w:rPr>
+          <w:i/>
+          <w:noProof/>
+          <w:lang w:val="ru-RU" w:eastAsia="uk-UA"/>
+        </w:rPr>
+      </w:pPr>
+      <w:r>
+        <w:rPr>
+          <w:i/>
+          <w:noProof/>
+          <w:lang w:val="ru-RU" w:eastAsia="uk-UA"/>
+        </w:rPr>
+        <w:t>Командующий армией США в Европе генерал-лейтенант Бен Ходжес: «это важный кусок географии здесь».</w:t>
+      </w:r>
+    </w:p>
+    <w:p>
+      <w:pPr>
+        <w:autoSpaceDE w:val="0"/>
+        <w:autoSpaceDN w:val="0"/>
+        <w:adjustRightInd w:val="0"/>
+        <w:spacing w:after="0" w:line="240" w:lineRule="auto"/>
+        <w:ind w:left="142" w:right="-1"/>
+        <w:jc w:val="both"/>
+        <w:rPr>
+          <w:noProof/>
+          <w:lang w:val="ru-RU" w:eastAsia="uk-UA"/>
+        </w:rPr>
+      </w:pPr>
+      <w:r>
+        <w:rPr>
+          <w:b/>
+          <w:noProof/>
+          <w:lang w:val="ru-RU" w:eastAsia="uk-UA"/>
+        </w:rPr>
+        <w:t>Продолжительность Игры:</w:t>
+      </w:r>
+      <w:r>
+        <w:rPr>
+          <w:noProof/>
+          <w:lang w:val="ru-RU" w:eastAsia="uk-UA"/>
+        </w:rPr>
+        <w:t xml:space="preserve"> 3 Хода (1,5 недель).</w:t>
+      </w:r>
+    </w:p>
+    <w:p>
+      <w:pPr>
+        <w:autoSpaceDE w:val="0"/>
+        <w:autoSpaceDN w:val="0"/>
+        <w:adjustRightInd w:val="0"/>
+        <w:spacing w:after="0" w:line="240" w:lineRule="auto"/>
+        <w:ind w:left="142" w:right="-1"/>
+        <w:jc w:val="both"/>
+        <w:rPr>
+          <w:lang w:val="ru-RU" w:eastAsia="uk-UA"/>
+        </w:rPr>
+      </w:pPr>
+      <w:r>
+        <w:rPr>
+          <w:b/>
+          <w:noProof/>
+          <w:lang w:val="ru-RU" w:eastAsia="uk-UA"/>
+        </w:rPr>
+        <w:t>Зона Игры:</w:t>
+      </w:r>
+      <w:r>
+        <w:rPr>
+          <w:lang w:val="ru-RU" w:eastAsia="uk-UA"/>
+        </w:rPr>
+        <w:t xml:space="preserve"> все гексы </w:t>
+      </w:r>
+      <w:proofErr w:type="gramStart"/>
+      <w:r>
+        <w:rPr>
+          <w:lang w:val="ru-RU" w:eastAsia="uk-UA"/>
+        </w:rPr>
+        <w:t>с</w:t>
+      </w:r>
+      <w:proofErr w:type="gramEnd"/>
+      <w:r>
+        <w:rPr>
+          <w:lang w:val="ru-RU" w:eastAsia="uk-UA"/>
+        </w:rPr>
+        <w:t>/к северу от ряда хх16 и с/к востоку от ряда 40хх. Ударные вертолёты могут быть расположены и использоваться с гекса вне Зоны Игры.</w:t>
+      </w:r>
+    </w:p>
+    <w:p>
+      <w:pPr>
+        <w:autoSpaceDE w:val="0"/>
+        <w:autoSpaceDN w:val="0"/>
+        <w:adjustRightInd w:val="0"/>
+        <w:spacing w:after="0" w:line="240" w:lineRule="auto"/>
+        <w:ind w:left="142" w:right="-1"/>
+        <w:jc w:val="both"/>
+        <w:rPr>
+          <w:lang w:val="ru-RU" w:eastAsia="uk-UA"/>
+        </w:rPr>
+      </w:pPr>
+      <w:r>
+        <w:rPr>
+          <w:b/>
+          <w:noProof/>
+          <w:lang w:val="ru-RU" w:eastAsia="uk-UA"/>
+        </w:rPr>
+        <w:t>Первичное Расположение:</w:t>
+      </w:r>
+      <w:r>
+        <w:rPr>
+          <w:lang w:val="ru-RU" w:eastAsia="uk-UA"/>
+        </w:rPr>
+        <w:t xml:space="preserve"> Союзник</w:t>
+      </w:r>
+    </w:p>
+    <w:p>
+      <w:pPr>
+        <w:autoSpaceDE w:val="0"/>
+        <w:autoSpaceDN w:val="0"/>
+        <w:adjustRightInd w:val="0"/>
+        <w:spacing w:after="0" w:line="240" w:lineRule="auto"/>
+        <w:ind w:left="142" w:right="-1"/>
+        <w:jc w:val="both"/>
+        <w:rPr>
+          <w:lang w:val="ru-RU" w:eastAsia="uk-UA"/>
+        </w:rPr>
+      </w:pPr>
+    </w:p>
+    <w:p>
+      <w:pPr>
+        <w:autoSpaceDE w:val="0"/>
+        <w:autoSpaceDN w:val="0"/>
+        <w:adjustRightInd w:val="0"/>
+        <w:spacing w:after="0" w:line="240" w:lineRule="auto"/>
+        <w:ind w:left="142" w:right="-1"/>
+        <w:jc w:val="both"/>
+        <w:rPr>
+          <w:b/>
+          <w:lang w:val="ru-RU" w:eastAsia="uk-UA"/>
+        </w:rPr>
+      </w:pPr>
+      <w:r>
+        <w:rPr>
+          <w:b/>
+          <w:lang w:val="ru-RU" w:eastAsia="uk-UA"/>
+        </w:rPr>
+        <w:t>Спецификация Сценария для Союзников:</w:t>
+      </w:r>
+    </w:p>
+    <w:p>
+      <w:pPr>
+        <w:autoSpaceDE w:val="0"/>
+        <w:autoSpaceDN w:val="0"/>
+        <w:adjustRightInd w:val="0"/>
+        <w:spacing w:after="0" w:line="240" w:lineRule="auto"/>
+        <w:ind w:left="142" w:right="-1"/>
+        <w:jc w:val="both"/>
+        <w:rPr>
+          <w:b/>
+          <w:lang w:val="ru-RU" w:eastAsia="uk-UA"/>
+        </w:rPr>
+      </w:pPr>
+      <w:r>
+        <w:rPr>
+          <w:b/>
+          <w:lang w:val="ru-RU" w:eastAsia="uk-UA"/>
+        </w:rPr>
+        <w:t xml:space="preserve">Спецификация Сценария для </w:t>
+      </w:r>
+      <w:r>
+        <w:rPr>
+          <w:b/>
+          <w:lang w:val="ru-RU" w:eastAsia="uk-UA"/>
+        </w:rPr>
+        <w:t>не</w:t>
+      </w:r>
+      <w:r>
+        <w:rPr>
+          <w:b/>
+          <w:lang w:val="ru-RU" w:eastAsia="uk-UA"/>
+        </w:rPr>
+        <w:t>Союзников:</w:t>
+      </w:r>
+    </w:p>
+    <w:p>
+      <w:pPr>
+        <w:autoSpaceDE w:val="0"/>
+        <w:autoSpaceDN w:val="0"/>
+        <w:adjustRightInd w:val="0"/>
+        <w:spacing w:after="0" w:line="240" w:lineRule="auto"/>
+        <w:ind w:left="142" w:right="-1"/>
+        <w:jc w:val="both"/>
+        <w:rPr>
+          <w:noProof/>
+          <w:lang w:val="ru-RU" w:eastAsia="uk-UA"/>
+        </w:rPr>
+      </w:pPr>
+      <w:r>
+        <w:rPr>
+          <w:noProof/>
+          <w:lang w:val="ru-RU" w:eastAsia="uk-UA"/>
+        </w:rPr>
         <w:lastRenderedPageBreak/>
-        <w:t>Стандартные Сценарии играются по Стандартным Правилам за исключением Специальных Правил Сценария (</w:t>
-      </w:r>
-      <w:r>
-        <w:rPr>
-          <w:noProof/>
-          <w:lang w:val="en-US" w:eastAsia="uk-UA"/>
-        </w:rPr>
-        <w:t>Scenario</w:t>
-      </w:r>
-      <w:r>
-        <w:rPr>
-          <w:noProof/>
-          <w:lang w:val="ru-RU" w:eastAsia="uk-UA"/>
-        </w:rPr>
-        <w:t xml:space="preserve"> </w:t>
-      </w:r>
-      <w:r>
-        <w:rPr>
-          <w:noProof/>
-          <w:lang w:val="en-US" w:eastAsia="uk-UA"/>
-        </w:rPr>
-        <w:t>Special</w:t>
-      </w:r>
-      <w:r>
-        <w:rPr>
-          <w:noProof/>
-          <w:lang w:val="ru-RU" w:eastAsia="uk-UA"/>
-        </w:rPr>
-        <w:t xml:space="preserve"> </w:t>
-      </w:r>
-      <w:r>
-        <w:rPr>
-          <w:noProof/>
-          <w:lang w:val="en-US" w:eastAsia="uk-UA"/>
-        </w:rPr>
-        <w:t>Rules</w:t>
-      </w:r>
-      <w:r>
-        <w:rPr>
-          <w:noProof/>
-          <w:lang w:val="ru-RU" w:eastAsia="uk-UA"/>
-        </w:rPr>
-        <w:t xml:space="preserve">, </w:t>
-      </w:r>
-      <w:r>
-        <w:rPr>
-          <w:noProof/>
-          <w:lang w:val="en-US" w:eastAsia="uk-UA"/>
-        </w:rPr>
-        <w:t>SSRs</w:t>
-      </w:r>
-      <w:r>
-        <w:rPr>
-          <w:noProof/>
-          <w:lang w:val="ru-RU" w:eastAsia="uk-UA"/>
-        </w:rPr>
-        <w:t>).</w:t>
-      </w:r>
-    </w:p>
-    <w:p>
-      <w:pPr>
-        <w:autoSpaceDE w:val="0"/>
-        <w:autoSpaceDN w:val="0"/>
-        <w:adjustRightInd w:val="0"/>
-        <w:spacing w:after="0" w:line="240" w:lineRule="auto"/>
-        <w:ind w:left="142" w:right="-1"/>
-        <w:jc w:val="both"/>
-        <w:rPr>
-          <w:b/>
-          <w:noProof/>
-          <w:lang w:val="ru-RU" w:eastAsia="uk-UA"/>
-        </w:rPr>
-      </w:pPr>
-      <w:r>
-        <w:rPr>
-          <w:b/>
-          <w:noProof/>
-          <w:highlight w:val="yellow"/>
-          <w:lang w:val="ru-RU" w:eastAsia="uk-UA"/>
-        </w:rPr>
-        <w:t>17.1.1 Сувалкский Проход (</w:t>
-      </w:r>
-      <w:r>
-        <w:rPr>
-          <w:b/>
-          <w:noProof/>
-          <w:highlight w:val="yellow"/>
-          <w:lang w:val="en-US" w:eastAsia="uk-UA"/>
-        </w:rPr>
-        <w:t>Suwalki</w:t>
-      </w:r>
-      <w:r>
-        <w:rPr>
-          <w:b/>
-          <w:noProof/>
-          <w:highlight w:val="yellow"/>
-          <w:lang w:val="ru-RU" w:eastAsia="uk-UA"/>
-        </w:rPr>
-        <w:t xml:space="preserve"> </w:t>
-      </w:r>
-      <w:r>
-        <w:rPr>
-          <w:b/>
-          <w:noProof/>
-          <w:highlight w:val="yellow"/>
-          <w:lang w:val="en-US" w:eastAsia="uk-UA"/>
-        </w:rPr>
-        <w:t>Gap</w:t>
-      </w:r>
-      <w:r>
-        <w:rPr>
-          <w:b/>
-          <w:noProof/>
-          <w:highlight w:val="yellow"/>
-          <w:lang w:val="ru-RU" w:eastAsia="uk-UA"/>
-        </w:rPr>
-        <w:t>)</w:t>
-      </w:r>
-    </w:p>
-    <w:p>
-      <w:pPr>
-        <w:autoSpaceDE w:val="0"/>
-        <w:autoSpaceDN w:val="0"/>
-        <w:adjustRightInd w:val="0"/>
-        <w:spacing w:after="0" w:line="240" w:lineRule="auto"/>
-        <w:ind w:left="142" w:right="-1"/>
-        <w:jc w:val="both"/>
-        <w:rPr>
-          <w:i/>
-          <w:noProof/>
-          <w:lang w:val="ru-RU" w:eastAsia="uk-UA"/>
-        </w:rPr>
-      </w:pPr>
-      <w:r>
-        <w:rPr>
-          <w:i/>
-          <w:noProof/>
-          <w:lang w:val="ru-RU" w:eastAsia="uk-UA"/>
-        </w:rPr>
-        <w:t>В течение Холодной Войны Проход Фулда занимал умы НАТОвских аналитиков, так как был главным путём вторжения в сердце Западной Европы. Для Балкан и Польши, Сувалкский Проход, хоть и не будучи путём вторжения, сам по себе является узким мостом между Русским анклавом в Калининграде и союзником России Беларусью. Именно по нему связаны Польша и южная балтийская страна, Литва.</w:t>
-      </w:r>
-    </w:p>
-    <w:p>
-      <w:pPr>
-        <w:autoSpaceDE w:val="0"/>
-        <w:autoSpaceDN w:val="0"/>
-        <w:adjustRightInd w:val="0"/>
-        <w:spacing w:after="0" w:line="240" w:lineRule="auto"/>
-        <w:ind w:left="142" w:right="-1"/>
-        <w:jc w:val="both"/>
-        <w:rPr>
-          <w:i/>
-          <w:noProof/>
-          <w:lang w:val="ru-RU" w:eastAsia="uk-UA"/>
-        </w:rPr>
-      </w:pPr>
-      <w:r>
-        <w:rPr>
-          <w:i/>
-          <w:noProof/>
-          <w:lang w:val="ru-RU" w:eastAsia="uk-UA"/>
-        </w:rPr>
-        <w:t>Командующий армией США в Европе генерал-лейтенант Бен Ходжес: «это важный кусок географии здесь».</w:t>
-      </w:r>
-    </w:p>
-    <w:p>
-      <w:pPr>
-        <w:autoSpaceDE w:val="0"/>
-        <w:autoSpaceDN w:val="0"/>
-        <w:adjustRightInd w:val="0"/>
-        <w:spacing w:after="0" w:line="240" w:lineRule="auto"/>
-        <w:ind w:left="142" w:right="-1"/>
-        <w:jc w:val="both"/>
-        <w:rPr>
-          <w:noProof/>
-          <w:lang w:val="ru-RU" w:eastAsia="uk-UA"/>
-        </w:rPr>
-      </w:pPr>
-      <w:r>
-        <w:rPr>
-          <w:b/>
-          <w:noProof/>
-          <w:lang w:val="ru-RU" w:eastAsia="uk-UA"/>
-        </w:rPr>
-        <w:t>Продолжительность Игры:</w:t>
-      </w:r>
-      <w:r>
-        <w:rPr>
-          <w:noProof/>
-          <w:lang w:val="ru-RU" w:eastAsia="uk-UA"/>
-        </w:rPr>
-        <w:t xml:space="preserve"> 3 Хода (1,5 недель).</w:t>
-      </w:r>
-    </w:p>
-    <w:p>
-      <w:pPr>
-        <w:autoSpaceDE w:val="0"/>
-        <w:autoSpaceDN w:val="0"/>
-        <w:adjustRightInd w:val="0"/>
-        <w:spacing w:after="0" w:line="240" w:lineRule="auto"/>
-        <w:ind w:left="142" w:right="-1"/>
-        <w:jc w:val="both"/>
-        <w:rPr>
-          <w:lang w:val="ru-RU" w:eastAsia="uk-UA"/>
-        </w:rPr>
-      </w:pPr>
-      <w:r>
-        <w:rPr>
-          <w:b/>
-          <w:noProof/>
-          <w:lang w:val="ru-RU" w:eastAsia="uk-UA"/>
-        </w:rPr>
-        <w:t>Зона Игры:</w:t>
-      </w:r>
-      <w:r>
-        <w:rPr>
-          <w:lang w:val="ru-RU" w:eastAsia="uk-UA"/>
-        </w:rPr>
-        <w:t xml:space="preserve"> все гексы </w:t>
-      </w:r>
-      <w:proofErr w:type="gramStart"/>
-      <w:r>
-        <w:rPr>
-          <w:lang w:val="ru-RU" w:eastAsia="uk-UA"/>
-        </w:rPr>
-        <w:t>с</w:t>
-      </w:r>
-      <w:proofErr w:type="gramEnd"/>
-      <w:r>
-        <w:rPr>
-          <w:lang w:val="ru-RU" w:eastAsia="uk-UA"/>
-        </w:rPr>
-        <w:t>/к северу от ряда хх16 и с/к востоку от ряда 40хх. Ударные вертолёты могут быть расположены и использоваться с гекса вне Зоны Игры.</w:t>
-      </w:r>
-    </w:p>
-    <w:p>
-      <w:pPr>
-        <w:autoSpaceDE w:val="0"/>
-        <w:autoSpaceDN w:val="0"/>
-        <w:adjustRightInd w:val="0"/>
-        <w:spacing w:after="0" w:line="240" w:lineRule="auto"/>
-        <w:ind w:left="142" w:right="-1"/>
-        <w:jc w:val="both"/>
-        <w:rPr>
-          <w:lang w:val="ru-RU" w:eastAsia="uk-UA"/>
-        </w:rPr>
-      </w:pPr>
-      <w:r>
-        <w:rPr>
-          <w:b/>
-          <w:noProof/>
-          <w:lang w:val="ru-RU" w:eastAsia="uk-UA"/>
-        </w:rPr>
-        <w:t>Первичное Расположение:</w:t>
-      </w:r>
-      <w:r>
-        <w:rPr>
-          <w:lang w:val="ru-RU" w:eastAsia="uk-UA"/>
-        </w:rPr>
-        <w:t xml:space="preserve"> Союзник</w:t>
-      </w:r>
-    </w:p>
-    <w:p>
-      <w:pPr>
-        <w:autoSpaceDE w:val="0"/>
-        <w:autoSpaceDN w:val="0"/>
-        <w:adjustRightInd w:val="0"/>
-        <w:spacing w:after="0" w:line="240" w:lineRule="auto"/>
-        <w:ind w:left="142" w:right="-1"/>
-        <w:jc w:val="both"/>
-        <w:rPr>
-          <w:lang w:val="ru-RU" w:eastAsia="uk-UA"/>
-        </w:rPr>
-      </w:pPr>
-    </w:p>
-    <w:p>
-      <w:pPr>
-        <w:autoSpaceDE w:val="0"/>
-        <w:autoSpaceDN w:val="0"/>
-        <w:adjustRightInd w:val="0"/>
-        <w:spacing w:after="0" w:line="240" w:lineRule="auto"/>
-        <w:ind w:left="142" w:right="-1"/>
-        <w:jc w:val="both"/>
-        <w:rPr>
-          <w:b/>
-          <w:lang w:val="ru-RU" w:eastAsia="uk-UA"/>
-        </w:rPr>
-      </w:pPr>
-      <w:r>
-        <w:rPr>
-          <w:b/>
-          <w:lang w:val="ru-RU" w:eastAsia="uk-UA"/>
-        </w:rPr>
-        <w:t>Спецификация Сценария для Союзников:</w:t>
-      </w:r>
-    </w:p>
-    <w:p>
-      <w:pPr>
-        <w:autoSpaceDE w:val="0"/>
-        <w:autoSpaceDN w:val="0"/>
-        <w:adjustRightInd w:val="0"/>
-        <w:spacing w:after="0" w:line="240" w:lineRule="auto"/>
-        <w:ind w:left="142" w:right="-1"/>
-        <w:jc w:val="both"/>
-        <w:rPr>
-          <w:b/>
-          <w:lang w:val="ru-RU" w:eastAsia="uk-UA"/>
-        </w:rPr>
-      </w:pPr>
-      <w:r>
-        <w:rPr>
-          <w:b/>
-          <w:lang w:val="ru-RU" w:eastAsia="uk-UA"/>
-        </w:rPr>
-        <w:t xml:space="preserve">Спецификация Сценария для </w:t>
-      </w:r>
-      <w:r>
-        <w:rPr>
-          <w:b/>
-          <w:lang w:val="ru-RU" w:eastAsia="uk-UA"/>
-        </w:rPr>
-        <w:t>не</w:t>
-      </w:r>
-      <w:r>
-        <w:rPr>
-          <w:b/>
-          <w:lang w:val="ru-RU" w:eastAsia="uk-UA"/>
-        </w:rPr>
-        <w:t>Союзников:</w:t>
-      </w:r>
-    </w:p>
-    <w:p>
-      <w:pPr>
-        <w:autoSpaceDE w:val="0"/>
-        <w:autoSpaceDN w:val="0"/>
-        <w:adjustRightInd w:val="0"/>
-        <w:spacing w:after="0" w:line="240" w:lineRule="auto"/>
-        <w:ind w:left="142" w:right="-1"/>
-        <w:jc w:val="both"/>
-        <w:rPr>
-          <w:noProof/>
-          <w:lang w:val="ru-RU" w:eastAsia="uk-UA"/>
-        </w:rPr>
-      </w:pPr>
-      <w:r>
-        <w:rPr>
-          <w:noProof/>
-          <w:lang w:val="ru-RU" w:eastAsia="uk-UA"/>
-        </w:rPr>
         <w:t>После расположения, неСоюзник должен уменьшить одну Бронированную бригаду и две моторизованных пехотных бригады, которые в радиусе трёх гексов от юнита Союзников.</w:t>
       </w:r>
     </w:p>
@@ -11608,7 +12966,6 @@
           <w:noProof/>
           <w:lang w:eastAsia="uk-UA"/>
         </w:rPr>
-        <w:lastRenderedPageBreak/>
         <w:drawing>
           <wp:anchor distT="0" distB="0" distL="114300" distR="114300" simplePos="0" relativeHeight="251671552" behindDoc="0" locked="0" layoutInCell="1" allowOverlap="1">
             <wp:simplePos x="0" y="0"/>
@@ -12646,11 +14003,103 @@
       </w:pPr>
     </w:lvl>
   </w:abstractNum>
+  <w:abstractNum w:abstractNumId="2">
+    <w:nsid w:val="7976021C"/>
+    <w:multiLevelType w:val="hybridMultilevel"/>
+    <w:tmpl w:val="676048EC"/>
+    <w:lvl w:ilvl="0" w:tplc="FAC87406">
+      <w:start w:val="1"/>
+      <w:numFmt w:val="decimal"/>
+      <w:lvlText w:val="%1."/>
+      <w:lvlJc w:val="left"/>
+      <w:pPr>
+        <w:ind w:left="502" w:hanging="360"/>
+      </w:pPr>
+      <w:rPr>
+        <w:rFonts w:hint="default"/>
+      </w:rPr>
+    </w:lvl>
+    <w:lvl w:ilvl="1" w:tplc="04220019" w:tentative="1">
+      <w:start w:val="1"/>
+      <w:numFmt w:val="lowerLetter"/>
+      <w:lvlText w:val="%2."/>
+      <w:lvlJc w:val="left"/>
+      <w:pPr>
+        <w:ind w:left="1222" w:hanging="360"/>
+      </w:pPr>
+    </w:lvl>
+    <w:lvl w:ilvl="2" w:tplc="0422001B" w:tentative="1">
+      <w:start w:val="1"/>
+      <w:numFmt w:val="lowerRoman"/>
+      <w:lvlText w:val="%3."/>
+      <w:lvlJc w:val="right"/>
+      <w:pPr>
+        <w:ind w:left="1942" w:hanging="180"/>
+      </w:pPr>
+    </w:lvl>
+    <w:lvl w:ilvl="3" w:tplc="0422000F" w:tentative="1">
+      <w:start w:val="1"/>
+      <w:numFmt w:val="decimal"/>
+      <w:lvlText w:val="%4."/>
+      <w:lvlJc w:val="left"/>
+      <w:pPr>
+        <w:ind w:left="2662" w:hanging="360"/>
+      </w:pPr>
+    </w:lvl>
+    <w:lvl w:ilvl="4" w:tplc="04220019" w:tentative="1">
+      <w:start w:val="1"/>
+      <w:numFmt w:val="lowerLetter"/>
+      <w:lvlText w:val="%5."/>
+      <w:lvlJc w:val="left"/>
+      <w:pPr>
+        <w:ind w:left="3382" w:hanging="360"/>
+      </w:pPr>
+    </w:lvl>
+    <w:lvl w:ilvl="5" w:tplc="0422001B" w:tentative="1">
+      <w:start w:val="1"/>
+      <w:numFmt w:val="lowerRoman"/>
+      <w:lvlText w:val="%6."/>
+      <w:lvlJc w:val="right"/>
+      <w:pPr>
+        <w:ind w:left="4102" w:hanging="180"/>
+      </w:pPr>
+    </w:lvl>
+    <w:lvl w:ilvl="6" w:tplc="0422000F" w:tentative="1">
+      <w:start w:val="1"/>
+      <w:numFmt w:val="decimal"/>
+      <w:lvlText w:val="%7."/>
+      <w:lvlJc w:val="left"/>
+      <w:pPr>
+        <w:ind w:left="4822" w:hanging="360"/>
+      </w:pPr>
+    </w:lvl>
+    <w:lvl w:ilvl="7" w:tplc="04220019" w:tentative="1">
+      <w:start w:val="1"/>
+      <w:numFmt w:val="lowerLetter"/>
+      <w:lvlText w:val="%8."/>
+      <w:lvlJc w:val="left"/>
+      <w:pPr>
+        <w:ind w:left="5542" w:hanging="360"/>
+      </w:pPr>
+    </w:lvl>
+    <w:lvl w:ilvl="8" w:tplc="0422001B" w:tentative="1">
+      <w:start w:val="1"/>
+      <w:numFmt w:val="lowerRoman"/>
+      <w:lvlText w:val="%9."/>
+      <w:lvlJc w:val="right"/>
+      <w:pPr>
+        <w:ind w:left="6262" w:hanging="180"/>
+      </w:pPr>
+    </w:lvl>
+  </w:abstractNum>
   <w:num w:numId="1">
     <w:abstractNumId w:val="0"/>
   </w:num>
   <w:num w:numId="2">
     <w:abstractNumId w:val="1"/>
+  </w:num>
+  <w:num w:numId="3">
+    <w:abstractNumId w:val="2"/>
   </w:num>
 </w:numbering>
 </file>

--- a/GSR.docx
+++ b/GSR.docx
@@ -7316,7 +7316,7 @@
         <w:rPr>
           <w:b/>
           <w:noProof/>
-          <w:lang w:val="ru-RU" w:eastAsia="uk-UA"/>
+          <w:lang w:val="en-US" w:eastAsia="uk-UA"/>
         </w:rPr>
       </w:pPr>
       <w:r>
@@ -7416,7 +7416,7 @@
         <w:rPr>
           <w:b/>
           <w:noProof/>
-          <w:lang w:val="en-US" w:eastAsia="uk-UA"/>
+          <w:lang w:val="ru-RU" w:eastAsia="uk-UA"/>
         </w:rPr>
       </w:pPr>
       <w:r>
@@ -7433,7 +7433,39 @@
           <w:noProof/>
           <w:lang w:val="en-US" w:eastAsia="uk-UA"/>
         </w:rPr>
-        <w:t>Air Defence Fire</w:t>
+        <w:t>Air</w:t>
+      </w:r>
+      <w:r>
+        <w:rPr>
+          <w:b/>
+          <w:noProof/>
+          <w:lang w:val="ru-RU" w:eastAsia="uk-UA"/>
+        </w:rPr>
+        <w:t xml:space="preserve"> </w:t>
+      </w:r>
+      <w:r>
+        <w:rPr>
+          <w:b/>
+          <w:noProof/>
+          <w:lang w:val="en-US" w:eastAsia="uk-UA"/>
+        </w:rPr>
+        <w:t>Defence</w:t>
+      </w:r>
+      <w:r>
+        <w:rPr>
+          <w:b/>
+          <w:noProof/>
+          <w:lang w:val="ru-RU" w:eastAsia="uk-UA"/>
+        </w:rPr>
+        <w:t xml:space="preserve"> </w:t>
+      </w:r>
+      <w:r>
+        <w:rPr>
+          <w:b/>
+          <w:noProof/>
+          <w:lang w:val="en-US" w:eastAsia="uk-UA"/>
+        </w:rPr>
+        <w:t>Fire</w:t>
       </w:r>
       <w:r>
         <w:rPr>
@@ -8557,14 +8589,683 @@
         <w:jc w:val="both"/>
         <w:rPr>
           <w:noProof/>
-          <w:lang w:eastAsia="uk-UA"/>
-        </w:rPr>
-      </w:pPr>
+          <w:lang w:val="ru-RU" w:eastAsia="uk-UA"/>
+        </w:rPr>
+      </w:pPr>
+      <w:r>
+        <w:rPr>
+          <w:noProof/>
+          <w:lang w:val="ru-RU" w:eastAsia="uk-UA"/>
+        </w:rPr>
+        <w:t xml:space="preserve">- </w:t>
+      </w:r>
+      <w:r>
+        <w:rPr>
+          <w:noProof/>
+          <w:lang w:val="ru-RU" w:eastAsia="uk-UA"/>
+        </w:rPr>
+        <w:t>Вражеское Морское Движение в Южную или Северную Балтику всегда считается Спорным Морским Движением;</w:t>
+      </w:r>
     </w:p>
     <w:p>
       <w:pPr>
         <w:spacing w:afterLines="20" w:line="240" w:lineRule="auto"/>
         <w:ind w:left="142"/>
+        <w:jc w:val="both"/>
+        <w:rPr>
+          <w:noProof/>
+          <w:lang w:val="ru-RU" w:eastAsia="uk-UA"/>
+        </w:rPr>
+      </w:pPr>
+      <w:r>
+        <w:rPr>
+          <w:noProof/>
+          <w:lang w:val="ru-RU" w:eastAsia="uk-UA"/>
+        </w:rPr>
+        <w:t>- прилагайте +1 DRM к такому Движению*;</w:t>
+      </w:r>
+    </w:p>
+    <w:p>
+      <w:pPr>
+        <w:spacing w:afterLines="20" w:line="240" w:lineRule="auto"/>
+        <w:ind w:left="142"/>
+        <w:jc w:val="both"/>
+        <w:rPr>
+          <w:noProof/>
+          <w:lang w:val="ru-RU" w:eastAsia="uk-UA"/>
+        </w:rPr>
+      </w:pPr>
+      <w:r>
+        <w:rPr>
+          <w:noProof/>
+          <w:lang w:val="ru-RU" w:eastAsia="uk-UA"/>
+        </w:rPr>
+        <w:t>- прилагайте -2 RRM к броскам на Морское Обнаружение в At Sea и связанных Inshore Boxes, как обозначено стрелками*;</w:t>
+      </w:r>
+    </w:p>
+    <w:p>
+      <w:pPr>
+        <w:spacing w:afterLines="20" w:line="240" w:lineRule="auto"/>
+        <w:ind w:left="142"/>
+        <w:jc w:val="both"/>
+        <w:rPr>
+          <w:noProof/>
+          <w:lang w:val="ru-RU" w:eastAsia="uk-UA"/>
+        </w:rPr>
+      </w:pPr>
+      <w:r>
+        <w:rPr>
+          <w:noProof/>
+          <w:lang w:val="ru-RU" w:eastAsia="uk-UA"/>
+        </w:rPr>
+        <w:t xml:space="preserve">-прилагайте благоприятный -3 или +3 </w:t>
+      </w:r>
+      <w:r>
+        <w:rPr>
+          <w:noProof/>
+          <w:lang w:val="en-US" w:eastAsia="uk-UA"/>
+        </w:rPr>
+        <w:t>DRM</w:t>
+      </w:r>
+      <w:r>
+        <w:rPr>
+          <w:noProof/>
+          <w:lang w:val="ru-RU" w:eastAsia="uk-UA"/>
+        </w:rPr>
+        <w:t xml:space="preserve"> к броскам того игрока на Морской Контроль для Северной и Южной Балтики </w:t>
+      </w:r>
+      <w:r>
+        <w:rPr>
+          <w:noProof/>
+          <w:lang w:val="en-US" w:eastAsia="uk-UA"/>
+        </w:rPr>
+        <w:t>At</w:t>
+      </w:r>
+      <w:r>
+        <w:rPr>
+          <w:noProof/>
+          <w:lang w:val="ru-RU" w:eastAsia="uk-UA"/>
+        </w:rPr>
+        <w:t xml:space="preserve"> </w:t>
+      </w:r>
+      <w:r>
+        <w:rPr>
+          <w:noProof/>
+          <w:lang w:val="en-US" w:eastAsia="uk-UA"/>
+        </w:rPr>
+        <w:t>Sea</w:t>
+      </w:r>
+      <w:r>
+        <w:rPr>
+          <w:noProof/>
+          <w:lang w:val="ru-RU" w:eastAsia="uk-UA"/>
+        </w:rPr>
+        <w:t xml:space="preserve"> </w:t>
+      </w:r>
+      <w:r>
+        <w:rPr>
+          <w:noProof/>
+          <w:lang w:val="ru-RU" w:eastAsia="uk-UA"/>
+        </w:rPr>
+        <w:t>и связанных Inshore Boxes</w:t>
+      </w:r>
+      <w:r>
+        <w:rPr>
+          <w:noProof/>
+          <w:lang w:val="ru-RU" w:eastAsia="uk-UA"/>
+        </w:rPr>
+        <w:t>*.</w:t>
+      </w:r>
+    </w:p>
+    <w:p>
+      <w:pPr>
+        <w:spacing w:afterLines="20" w:line="240" w:lineRule="auto"/>
+        <w:ind w:left="142"/>
+        <w:jc w:val="both"/>
+        <w:rPr>
+          <w:noProof/>
+          <w:lang w:val="ru-RU" w:eastAsia="uk-UA"/>
+        </w:rPr>
+      </w:pPr>
+      <w:proofErr w:type="gramStart"/>
+      <w:r>
+        <w:rPr>
+          <w:noProof/>
+          <w:lang w:val="ru-RU" w:eastAsia="uk-UA"/>
+        </w:rPr>
+        <w:t>Позиции с * обозначены символами и соответствующими DRM на Стратегическом Дисплее.</w:t>
+      </w:r>
+      <w:proofErr w:type="gramEnd"/>
+    </w:p>
+    <w:p>
+      <w:pPr>
+        <w:spacing w:afterLines="20" w:line="240" w:lineRule="auto"/>
+        <w:ind w:left="142"/>
+        <w:jc w:val="both"/>
+        <w:rPr>
+          <w:b/>
+          <w:noProof/>
+          <w:lang w:val="ru-RU" w:eastAsia="uk-UA"/>
+        </w:rPr>
+      </w:pPr>
+      <w:r>
+        <w:rPr>
+          <w:b/>
+          <w:noProof/>
+          <w:lang w:val="ru-RU" w:eastAsia="uk-UA"/>
+        </w:rPr>
+        <w:lastRenderedPageBreak/>
+        <w:t>6.6.3 Борнхольм (Дания)</w:t>
+      </w:r>
+    </w:p>
+    <w:p>
+      <w:pPr>
+        <w:spacing w:afterLines="20" w:line="240" w:lineRule="auto"/>
+        <w:ind w:left="142"/>
+        <w:jc w:val="both"/>
+        <w:rPr>
+          <w:noProof/>
+          <w:lang w:val="ru-RU" w:eastAsia="uk-UA"/>
+        </w:rPr>
+      </w:pPr>
+      <w:r>
+        <w:rPr>
+          <w:noProof/>
+          <w:lang w:val="ru-RU" w:eastAsia="uk-UA"/>
+        </w:rPr>
+        <w:t>Пока игрок контролирует Борнхольм:</w:t>
+      </w:r>
+    </w:p>
+    <w:p>
+      <w:pPr>
+        <w:spacing w:afterLines="20" w:line="240" w:lineRule="auto"/>
+        <w:ind w:left="142"/>
+        <w:jc w:val="both"/>
+        <w:rPr>
+          <w:noProof/>
+          <w:lang w:val="ru-RU" w:eastAsia="uk-UA"/>
+        </w:rPr>
+      </w:pPr>
+      <w:r>
+        <w:rPr>
+          <w:noProof/>
+          <w:lang w:val="ru-RU" w:eastAsia="uk-UA"/>
+        </w:rPr>
+        <w:t>- если Борнхольм контролируется неСоюзником, Союзник не может использовать Морское Движение или Морской Транспорт для входа в Борнхольмский Бассейн из Северного Моря;</w:t>
+      </w:r>
+    </w:p>
+    <w:p>
+      <w:pPr>
+        <w:spacing w:afterLines="20" w:line="240" w:lineRule="auto"/>
+        <w:ind w:left="142"/>
+        <w:jc w:val="both"/>
+        <w:rPr>
+          <w:noProof/>
+          <w:lang w:val="ru-RU" w:eastAsia="uk-UA"/>
+        </w:rPr>
+      </w:pPr>
+      <w:r>
+        <w:rPr>
+          <w:noProof/>
+          <w:lang w:val="ru-RU" w:eastAsia="uk-UA"/>
+        </w:rPr>
+        <w:t>- прилагайте -2 RRM к броскам на Морское Обнаружение в At Sea и связанных Inshore Boxes, как обозначено стрелками*;</w:t>
+      </w:r>
+    </w:p>
+    <w:p>
+      <w:pPr>
+        <w:spacing w:afterLines="20" w:line="240" w:lineRule="auto"/>
+        <w:ind w:left="142"/>
+        <w:jc w:val="both"/>
+        <w:rPr>
+          <w:noProof/>
+          <w:lang w:val="ru-RU" w:eastAsia="uk-UA"/>
+        </w:rPr>
+      </w:pPr>
+      <w:r>
+        <w:rPr>
+          <w:noProof/>
+          <w:lang w:val="ru-RU" w:eastAsia="uk-UA"/>
+        </w:rPr>
+        <w:t xml:space="preserve">-прилагайте благоприятный -3 или +3 </w:t>
+      </w:r>
+      <w:r>
+        <w:rPr>
+          <w:noProof/>
+          <w:lang w:val="en-US" w:eastAsia="uk-UA"/>
+        </w:rPr>
+        <w:t>DRM</w:t>
+      </w:r>
+      <w:r>
+        <w:rPr>
+          <w:noProof/>
+          <w:lang w:val="ru-RU" w:eastAsia="uk-UA"/>
+        </w:rPr>
+        <w:t xml:space="preserve"> к броскам того игрока на Морской Контроль для Южной Балтики</w:t>
+      </w:r>
+      <w:r>
+        <w:rPr>
+          <w:noProof/>
+          <w:lang w:val="ru-RU" w:eastAsia="uk-UA"/>
+        </w:rPr>
+        <w:t xml:space="preserve"> и Bornholm Basin</w:t>
+      </w:r>
+      <w:r>
+        <w:rPr>
+          <w:noProof/>
+          <w:lang w:val="ru-RU" w:eastAsia="uk-UA"/>
+        </w:rPr>
+        <w:t xml:space="preserve"> </w:t>
+      </w:r>
+      <w:r>
+        <w:rPr>
+          <w:noProof/>
+          <w:lang w:val="en-US" w:eastAsia="uk-UA"/>
+        </w:rPr>
+        <w:t>At</w:t>
+      </w:r>
+      <w:r>
+        <w:rPr>
+          <w:noProof/>
+          <w:lang w:val="ru-RU" w:eastAsia="uk-UA"/>
+        </w:rPr>
+        <w:t xml:space="preserve"> </w:t>
+      </w:r>
+      <w:r>
+        <w:rPr>
+          <w:noProof/>
+          <w:lang w:val="en-US" w:eastAsia="uk-UA"/>
+        </w:rPr>
+        <w:t>Sea</w:t>
+      </w:r>
+      <w:r>
+        <w:rPr>
+          <w:noProof/>
+          <w:lang w:val="ru-RU" w:eastAsia="uk-UA"/>
+        </w:rPr>
+        <w:t xml:space="preserve"> </w:t>
+      </w:r>
+      <w:r>
+        <w:rPr>
+          <w:noProof/>
+          <w:lang w:val="en-US" w:eastAsia="uk-UA"/>
+        </w:rPr>
+        <w:t>Boxes</w:t>
+      </w:r>
+      <w:r>
+        <w:rPr>
+          <w:noProof/>
+          <w:lang w:val="ru-RU" w:eastAsia="uk-UA"/>
+        </w:rPr>
+        <w:t xml:space="preserve"> </w:t>
+      </w:r>
+      <w:r>
+        <w:rPr>
+          <w:noProof/>
+          <w:lang w:val="ru-RU" w:eastAsia="uk-UA"/>
+        </w:rPr>
+        <w:t>и связанных Inshore Boxes</w:t>
+      </w:r>
+      <w:r>
+        <w:rPr>
+          <w:noProof/>
+          <w:lang w:val="ru-RU" w:eastAsia="uk-UA"/>
+        </w:rPr>
+        <w:t>*.</w:t>
+      </w:r>
+    </w:p>
+    <w:p>
+      <w:pPr>
+        <w:spacing w:afterLines="20" w:line="240" w:lineRule="auto"/>
+        <w:ind w:left="142"/>
+        <w:jc w:val="both"/>
+        <w:rPr>
+          <w:noProof/>
+          <w:lang w:val="en-US" w:eastAsia="uk-UA"/>
+        </w:rPr>
+      </w:pPr>
+      <w:proofErr w:type="gramStart"/>
+      <w:r>
+        <w:rPr>
+          <w:noProof/>
+          <w:lang w:val="ru-RU" w:eastAsia="uk-UA"/>
+        </w:rPr>
+        <w:t>Позиции с * обозначены символами и соответствующими DRM на Стратегическом Дисплее.</w:t>
+      </w:r>
+      <w:proofErr w:type="gramEnd"/>
+    </w:p>
+    <w:p>
+      <w:pPr>
+        <w:spacing w:afterLines="20" w:line="240" w:lineRule="auto"/>
+        <w:ind w:left="142"/>
+        <w:jc w:val="both"/>
+        <w:rPr>
+          <w:noProof/>
+          <w:lang w:val="ru-RU" w:eastAsia="uk-UA"/>
+        </w:rPr>
+      </w:pPr>
+      <w:r>
+        <w:rPr>
+          <w:noProof/>
+          <w:lang w:val="ru-RU" w:eastAsia="uk-UA"/>
+        </w:rPr>
+        <w:t>Борнхольм начинает игру под контролем Союзников.</w:t>
+      </w:r>
+    </w:p>
+    <w:p>
+      <w:pPr>
+        <w:spacing w:afterLines="20" w:line="240" w:lineRule="auto"/>
+        <w:ind w:left="142"/>
+        <w:jc w:val="both"/>
+        <w:rPr>
+          <w:b/>
+          <w:noProof/>
+          <w:lang w:val="ru-RU" w:eastAsia="uk-UA"/>
+        </w:rPr>
+      </w:pPr>
+      <w:r>
+        <w:rPr>
+          <w:b/>
+          <w:noProof/>
+          <w:lang w:val="ru-RU" w:eastAsia="uk-UA"/>
+        </w:rPr>
+        <w:t>6.6.4 Калининград (Россия)</w:t>
+      </w:r>
+    </w:p>
+    <w:p>
+      <w:pPr>
+        <w:spacing w:afterLines="20" w:line="240" w:lineRule="auto"/>
+        <w:ind w:left="142"/>
+        <w:jc w:val="both"/>
+        <w:rPr>
+          <w:noProof/>
+          <w:lang w:val="ru-RU" w:eastAsia="uk-UA"/>
+        </w:rPr>
+      </w:pPr>
+      <w:r>
+        <w:rPr>
+          <w:noProof/>
+          <w:lang w:val="ru-RU" w:eastAsia="uk-UA"/>
+        </w:rPr>
+        <w:t>У этой зоны специалные правила контроля. Контроль над НЗ определяется контролем на гексом Мегаполис Калининграда (3101). Смотрите GSR 6.7.3 для перехода между НЗ и Операционной картой.</w:t>
+      </w:r>
+    </w:p>
+    <w:p>
+      <w:pPr>
+        <w:spacing w:afterLines="20" w:line="240" w:lineRule="auto"/>
+        <w:ind w:left="142"/>
+        <w:jc w:val="both"/>
+        <w:rPr>
+          <w:b/>
+          <w:noProof/>
+          <w:lang w:val="en-US" w:eastAsia="uk-UA"/>
+        </w:rPr>
+      </w:pPr>
+      <w:r>
+        <w:rPr>
+          <w:b/>
+          <w:noProof/>
+          <w:lang w:val="ru-RU" w:eastAsia="uk-UA"/>
+        </w:rPr>
+        <w:t>6.7 Движение по Стратегической/Операционной Карте (</w:t>
+      </w:r>
+      <w:r>
+        <w:rPr>
+          <w:b/>
+          <w:noProof/>
+          <w:lang w:val="en-US" w:eastAsia="uk-UA"/>
+        </w:rPr>
+        <w:t>Strategic</w:t>
+      </w:r>
+      <w:r>
+        <w:rPr>
+          <w:b/>
+          <w:noProof/>
+          <w:lang w:val="ru-RU" w:eastAsia="uk-UA"/>
+        </w:rPr>
+        <w:t>/</w:t>
+      </w:r>
+      <w:r>
+        <w:rPr>
+          <w:b/>
+          <w:noProof/>
+          <w:lang w:val="en-US" w:eastAsia="uk-UA"/>
+        </w:rPr>
+        <w:t>Operational</w:t>
+      </w:r>
+      <w:r>
+        <w:rPr>
+          <w:b/>
+          <w:noProof/>
+          <w:lang w:val="ru-RU" w:eastAsia="uk-UA"/>
+        </w:rPr>
+        <w:t xml:space="preserve"> </w:t>
+      </w:r>
+      <w:r>
+        <w:rPr>
+          <w:b/>
+          <w:noProof/>
+          <w:lang w:val="en-US" w:eastAsia="uk-UA"/>
+        </w:rPr>
+        <w:t>Map</w:t>
+      </w:r>
+      <w:r>
+        <w:rPr>
+          <w:b/>
+          <w:noProof/>
+          <w:lang w:val="ru-RU" w:eastAsia="uk-UA"/>
+        </w:rPr>
+        <w:t xml:space="preserve"> </w:t>
+      </w:r>
+      <w:r>
+        <w:rPr>
+          <w:b/>
+          <w:noProof/>
+          <w:lang w:val="en-US" w:eastAsia="uk-UA"/>
+        </w:rPr>
+        <w:t>Movement</w:t>
+      </w:r>
+      <w:r>
+        <w:rPr>
+          <w:b/>
+          <w:noProof/>
+          <w:lang w:val="ru-RU" w:eastAsia="uk-UA"/>
+        </w:rPr>
+        <w:t>)</w:t>
+      </w:r>
+    </w:p>
+    <w:p>
+      <w:pPr>
+        <w:spacing w:afterLines="20" w:line="240" w:lineRule="auto"/>
+        <w:ind w:left="142"/>
+        <w:jc w:val="both"/>
+        <w:rPr>
+          <w:noProof/>
+          <w:lang w:val="ru-RU" w:eastAsia="uk-UA"/>
+        </w:rPr>
+      </w:pPr>
+      <w:r>
+        <w:rPr>
+          <w:noProof/>
+          <w:lang w:val="ru-RU" w:eastAsia="uk-UA"/>
+        </w:rPr>
+        <w:t>Польша, Германия, Калининград, южная Литва (Судува), Сааремаа (Эстония), и Беларусские НЗ имеют специальные правила использования. Кроме того, следующие правила определяют, как двигаться и прокладывать поддержку между Страт</w:t>
+      </w:r>
+      <w:r>
+        <w:rPr>
+          <w:noProof/>
+          <w:lang w:val="ru-RU" w:eastAsia="uk-UA"/>
+        </w:rPr>
+        <w:t>егической и Операционной Картами.</w:t>
+      </w:r>
+    </w:p>
+    <w:p>
+      <w:pPr>
+        <w:spacing w:afterLines="20" w:line="240" w:lineRule="auto"/>
+        <w:ind w:left="142"/>
+        <w:jc w:val="both"/>
+        <w:rPr>
+          <w:b/>
+          <w:noProof/>
+          <w:lang w:val="ru-RU" w:eastAsia="uk-UA"/>
+        </w:rPr>
+      </w:pPr>
+      <w:r>
+        <w:rPr>
+          <w:b/>
+          <w:noProof/>
+          <w:lang w:val="ru-RU" w:eastAsia="uk-UA"/>
+        </w:rPr>
+        <w:t>6.7.1 Польша</w:t>
+      </w:r>
+    </w:p>
+    <w:p>
+      <w:pPr>
+        <w:spacing w:afterLines="20" w:line="240" w:lineRule="auto"/>
+        <w:ind w:left="142"/>
+        <w:jc w:val="both"/>
+        <w:rPr>
+          <w:noProof/>
+          <w:lang w:val="ru-RU" w:eastAsia="uk-UA"/>
+        </w:rPr>
+      </w:pPr>
+      <w:r>
+        <w:rPr>
+          <w:noProof/>
+          <w:lang w:val="ru-RU" w:eastAsia="uk-UA"/>
+        </w:rPr>
+        <w:t xml:space="preserve">Наземные юниты обоих сторон не могут входить в НЗ Польша. </w:t>
+      </w:r>
+      <w:proofErr w:type="gramStart"/>
+      <w:r>
+        <w:rPr>
+          <w:noProof/>
+          <w:lang w:val="ru-RU" w:eastAsia="uk-UA"/>
+        </w:rPr>
+        <w:t xml:space="preserve">Для Аэромобильного Движения или Боевой Поддержки Ударных Вертолётов с Операционной Карты через Южную Балтику на Стратегическом Дисплее, юниты должны начинать в диапазоне до 7 гексов от северного края карты; это может расцениваться как если бы они были в НЗ Польша для движения на Стратегическом Дисплее, </w:t>
+      </w:r>
+      <w:r>
+        <w:rPr>
+          <w:noProof/>
+          <w:lang w:val="ru-RU" w:eastAsia="uk-UA"/>
+        </w:rPr>
+        <w:t>например,</w:t>
+      </w:r>
+      <w:r>
+        <w:rPr>
+          <w:noProof/>
+          <w:lang w:val="ru-RU" w:eastAsia="uk-UA"/>
+        </w:rPr>
+        <w:t xml:space="preserve"> Воздушная База Мальборк (2207)</w:t>
+      </w:r>
+      <w:r>
+        <w:rPr>
+          <w:noProof/>
+          <w:lang w:val="ru-RU" w:eastAsia="uk-UA"/>
+        </w:rPr>
+        <w:t xml:space="preserve"> в Готляндию. </w:t>
+      </w:r>
+      <w:proofErr w:type="gramEnd"/>
+      <w:r>
+        <w:rPr>
+          <w:noProof/>
+          <w:lang w:val="ru-RU" w:eastAsia="uk-UA"/>
+        </w:rPr>
+        <w:t>Для проведения Аэромобильного Движения или Боевой Поддержки Ударных Вертолётов через Южную Балтику, юниты должны двигаться через НЗ Польша на Стратегическом Дисплее; после этого они заходят на северный край карты с 7 ОД/радиусом в остатке.</w:t>
+      </w:r>
+    </w:p>
+    <w:p>
+      <w:pPr>
+        <w:spacing w:afterLines="20" w:line="240" w:lineRule="auto"/>
+        <w:ind w:left="142"/>
+        <w:jc w:val="both"/>
+        <w:rPr>
+          <w:b/>
+          <w:noProof/>
+          <w:lang w:val="ru-RU" w:eastAsia="uk-UA"/>
+        </w:rPr>
+      </w:pPr>
+      <w:r>
+        <w:rPr>
+          <w:b/>
+          <w:noProof/>
+          <w:lang w:val="ru-RU" w:eastAsia="uk-UA"/>
+        </w:rPr>
+        <w:t>6.7.2 Германия</w:t>
+      </w:r>
+    </w:p>
+    <w:p>
+      <w:pPr>
+        <w:spacing w:afterLines="20" w:line="240" w:lineRule="auto"/>
+        <w:ind w:left="142"/>
+        <w:jc w:val="both"/>
+        <w:rPr>
+          <w:noProof/>
+          <w:lang w:val="ru-RU" w:eastAsia="uk-UA"/>
+        </w:rPr>
+      </w:pPr>
+      <w:r>
+        <w:rPr>
+          <w:noProof/>
+          <w:lang w:val="ru-RU" w:eastAsia="uk-UA"/>
+        </w:rPr>
+        <w:t xml:space="preserve">Наземные юниты могут переходить между НЗ Германия и любым дружественным не запрещённым геком на самом западном краю </w:t>
+      </w:r>
+      <w:r>
+        <w:rPr>
+          <w:noProof/>
+          <w:lang w:val="ru-RU" w:eastAsia="uk-UA"/>
+        </w:rPr>
+        <w:lastRenderedPageBreak/>
+        <w:t>Операционной Карты, например, Польща, полностью тратя свою МА и наоборот. Ударные Вертолёты и Аэромобильное движение, которые начинают в Германии, могут войти в любой гекс на западном краю карты, потратив семь ОД. Ударные вертолёты, базированные в гексе на Операционной Карте, могут Перебазироваться в Германию. Аэромобильное Движение может быть проложено в Германию за 7 ОД (это заканчивает движение).</w:t>
+      </w:r>
+    </w:p>
+    <w:p>
+      <w:pPr>
+        <w:spacing w:afterLines="20" w:line="240" w:lineRule="auto"/>
+        <w:ind w:left="142"/>
+        <w:jc w:val="both"/>
+        <w:rPr>
+          <w:b/>
+          <w:noProof/>
+          <w:lang w:val="ru-RU" w:eastAsia="uk-UA"/>
+        </w:rPr>
+      </w:pPr>
+      <w:r>
+        <w:rPr>
+          <w:b/>
+          <w:noProof/>
+          <w:lang w:val="ru-RU" w:eastAsia="uk-UA"/>
+        </w:rPr>
+        <w:t>6.7.3 Калининград, Литва (Судува) и Беларусь</w:t>
+      </w:r>
+    </w:p>
+    <w:p>
+      <w:pPr>
+        <w:spacing w:afterLines="20" w:line="240" w:lineRule="auto"/>
+        <w:ind w:left="142"/>
+        <w:jc w:val="both"/>
+        <w:rPr>
+          <w:noProof/>
+          <w:lang w:val="ru-RU" w:eastAsia="uk-UA"/>
+        </w:rPr>
+      </w:pPr>
+    </w:p>
+    <w:p>
+      <w:pPr>
+        <w:spacing w:afterLines="20" w:line="240" w:lineRule="auto"/>
+        <w:ind w:left="142"/>
+        <w:jc w:val="both"/>
+        <w:rPr>
+          <w:noProof/>
+          <w:lang w:val="ru-RU" w:eastAsia="uk-UA"/>
+        </w:rPr>
+      </w:pPr>
+    </w:p>
+    <w:p>
+      <w:pPr>
+        <w:spacing w:afterLines="20" w:line="240" w:lineRule="auto"/>
+        <w:ind w:left="142"/>
         <w:rPr>
           <w:noProof/>
           <w:lang w:val="ru-RU" w:eastAsia="uk-UA"/>
@@ -8774,7 +9475,6 @@
           <w:b/>
           <w:lang w:val="ru-RU"/>
         </w:rPr>
-        <w:lastRenderedPageBreak/>
         <w:t>7.2 Разные Формации (</w:t>
       </w:r>
       <w:r>
@@ -9096,7 +9796,14 @@
         <w:rPr>
           <w:lang w:val="ru-RU"/>
         </w:rPr>
-        <w:t xml:space="preserve"> прибывают случайным образом [смотрите </w:t>
+        <w:t xml:space="preserve"> </w:t>
+      </w:r>
+      <w:r>
+        <w:rPr>
+          <w:lang w:val="ru-RU"/>
+        </w:rPr>
+        <w:lastRenderedPageBreak/>
+        <w:t xml:space="preserve">прибывают случайным образом [смотрите </w:t>
       </w:r>
       <w:r>
         <w:rPr>
@@ -9632,7 +10339,6 @@
           <w:noProof/>
           <w:lang w:val="ru-RU" w:eastAsia="uk-UA"/>
         </w:rPr>
-        <w:lastRenderedPageBreak/>
         <w:t>Россия, Беларусь, Польша и США получают Очки Замещения, как назначено сценарием. Они могут быть использованы для потери уровней только своей нации. НАТО также получает Очки Замещения, они могут использоваться для восстановления любого юнита НАТО кроме США, Польши или Балтики.</w:t>
       </w:r>
     </w:p>
@@ -10338,6 +11044,7 @@
           <w:b/>
           <w:lang w:val="en-US"/>
         </w:rPr>
+        <w:lastRenderedPageBreak/>
         <w:t xml:space="preserve">13.3 </w:t>
       </w:r>
       <w:r>
@@ -11377,7 +12084,6 @@
           <w:noProof/>
           <w:lang w:eastAsia="uk-UA"/>
         </w:rPr>
-        <w:lastRenderedPageBreak/>
         <w:drawing>
           <wp:anchor distT="0" distB="0" distL="114300" distR="114300" simplePos="0" relativeHeight="251667456" behindDoc="0" locked="0" layoutInCell="1" allowOverlap="1">
             <wp:simplePos x="0" y="0"/>
@@ -11940,7 +12646,14 @@
         <w:rPr>
           <w:lang w:val="ru-RU"/>
         </w:rPr>
-        <w:t>Как альтернативный старт для Кампании Стандартной Игры и Продвинутой, неСоюзник может выбрать начало игры с контролем за Готляндией и/или Борнхольмом. В Продвинутой Игре в сценарии Стратегический Сюрприз, Наземные Местности без Флага Эстония, Латвия и/или Литва, прилегающие к России, также могут быть выбраны.</w:t>
+        <w:t xml:space="preserve">Как альтернативный старт для Кампании Стандартной Игры и Продвинутой, неСоюзник </w:t>
+      </w:r>
+      <w:r>
+        <w:rPr>
+          <w:lang w:val="ru-RU"/>
+        </w:rPr>
+        <w:lastRenderedPageBreak/>
+        <w:t>может выбрать начало игры с контролем за Готляндией и/или Борнхольмом. В Продвинутой Игре в сценарии Стратегический Сюрприз, Наземные Местности без Флага Эстония, Латвия и/или Литва, прилегающие к России, также могут быть выбраны.</w:t>
       </w:r>
     </w:p>
     <w:p>
@@ -12593,6 +13306,7 @@
           <w:noProof/>
           <w:lang w:val="ru-RU" w:eastAsia="uk-UA"/>
         </w:rPr>
+        <w:lastRenderedPageBreak/>
         <w:t>Стандартные Сценарии играются по Стандартным Правилам за исключением Специальных Правил Сценария (</w:t>
       </w:r>
       <w:r>
@@ -12942,30 +13656,30 @@
           <w:noProof/>
           <w:lang w:val="ru-RU" w:eastAsia="uk-UA"/>
         </w:rPr>
+        <w:t>После расположения, неСоюзник должен уменьшить одну Бронированную бригаду и две моторизованных пехотных бригады, которые в радиусе трёх гексов от юнита Союзников.</w:t>
+      </w:r>
+    </w:p>
+    <w:p>
+      <w:pPr>
+        <w:autoSpaceDE w:val="0"/>
+        <w:autoSpaceDN w:val="0"/>
+        <w:adjustRightInd w:val="0"/>
+        <w:spacing w:after="0" w:line="240" w:lineRule="auto"/>
+        <w:ind w:left="142" w:right="-1"/>
+        <w:jc w:val="both"/>
+        <w:rPr>
+          <w:b/>
+          <w:noProof/>
+          <w:lang w:val="ru-RU" w:eastAsia="uk-UA"/>
+        </w:rPr>
+      </w:pPr>
+      <w:r>
+        <w:rPr>
+          <w:b/>
+          <w:noProof/>
+          <w:lang w:eastAsia="uk-UA"/>
+        </w:rPr>
         <w:lastRenderedPageBreak/>
-        <w:t>После расположения, неСоюзник должен уменьшить одну Бронированную бригаду и две моторизованных пехотных бригады, которые в радиусе трёх гексов от юнита Союзников.</w:t>
-      </w:r>
-    </w:p>
-    <w:p>
-      <w:pPr>
-        <w:autoSpaceDE w:val="0"/>
-        <w:autoSpaceDN w:val="0"/>
-        <w:adjustRightInd w:val="0"/>
-        <w:spacing w:after="0" w:line="240" w:lineRule="auto"/>
-        <w:ind w:left="142" w:right="-1"/>
-        <w:jc w:val="both"/>
-        <w:rPr>
-          <w:b/>
-          <w:noProof/>
-          <w:lang w:val="ru-RU" w:eastAsia="uk-UA"/>
-        </w:rPr>
-      </w:pPr>
-      <w:r>
-        <w:rPr>
-          <w:b/>
-          <w:noProof/>
-          <w:lang w:eastAsia="uk-UA"/>
-        </w:rPr>
         <w:drawing>
           <wp:anchor distT="0" distB="0" distL="114300" distR="114300" simplePos="0" relativeHeight="251671552" behindDoc="0" locked="0" layoutInCell="1" allowOverlap="1">
             <wp:simplePos x="0" y="0"/>
